--- a/Designdocs/InhalercapDesign.docx
+++ b/Designdocs/InhalercapDesign.docx
@@ -1,14 +1,10 @@
 
 <file path=word/document.xml><?xml version="1.0" encoding="utf-8"?>
-<w:document xmlns:wpc="http://schemas.microsoft.com/office/word/2010/wordprocessingCanvas" xmlns:mo="http://schemas.microsoft.com/office/mac/office/2008/main" xmlns:mc="http://schemas.openxmlformats.org/markup-compatibility/2006" xmlns:mv="urn:schemas-microsoft-com:mac:vml" xmlns:o="urn:schemas-microsoft-com:office:office" xmlns:r="http://schemas.openxmlformats.org/officeDocument/2006/relationships" xmlns:m="http://schemas.openxmlformats.org/officeDocument/2006/math" xmlns:v="urn:schemas-microsoft-com:vml" xmlns:wp14="http://schemas.microsoft.com/office/word/2010/wordprocessingDrawing" xmlns:wp="http://schemas.openxmlformats.org/drawingml/2006/wordprocessingDrawing" xmlns:w10="urn:schemas-microsoft-com:office:word" xmlns:w="http://schemas.openxmlformats.org/wordprocessingml/2006/main" xmlns:w14="http://schemas.microsoft.com/office/word/2010/wordml" xmlns:wpg="http://schemas.microsoft.com/office/word/2010/wordprocessingGroup" xmlns:wpi="http://schemas.microsoft.com/office/word/2010/wordprocessingInk" xmlns:wne="http://schemas.microsoft.com/office/word/2006/wordml" xmlns:wps="http://schemas.microsoft.com/office/word/2010/wordprocessingShape" mc:Ignorable="w14 wp14">
+<w:document xmlns:wpc="http://schemas.microsoft.com/office/word/2010/wordprocessingCanvas" xmlns:mc="http://schemas.openxmlformats.org/markup-compatibility/2006" xmlns:o="urn:schemas-microsoft-com:office:office" xmlns:r="http://schemas.openxmlformats.org/officeDocument/2006/relationships" xmlns:m="http://schemas.openxmlformats.org/officeDocument/2006/math" xmlns:v="urn:schemas-microsoft-com:vml" xmlns:wp14="http://schemas.microsoft.com/office/word/2010/wordprocessingDrawing" xmlns:wp="http://schemas.openxmlformats.org/drawingml/2006/wordprocessingDrawing" xmlns:w10="urn:schemas-microsoft-com:office:word" xmlns:w="http://schemas.openxmlformats.org/wordprocessingml/2006/main" xmlns:w14="http://schemas.microsoft.com/office/word/2010/wordml" xmlns:w15="http://schemas.microsoft.com/office/word/2012/wordml" xmlns:wpg="http://schemas.microsoft.com/office/word/2010/wordprocessingGroup" xmlns:wpi="http://schemas.microsoft.com/office/word/2010/wordprocessingInk" xmlns:wne="http://schemas.microsoft.com/office/word/2006/wordml" xmlns:wps="http://schemas.microsoft.com/office/word/2010/wordprocessingShape" mc:Ignorable="w14 w15 wp14">
   <w:body>
     <w:p>
       <w:pPr>
         <w:pStyle w:val="Heading2"/>
-        <w:tabs>
-          <w:tab w:val="clear" w:pos="-31680"/>
-          <w:tab w:val="num" w:pos="-32767"/>
-        </w:tabs>
       </w:pPr>
       <w:r>
         <w:t>Inhaler Cap Design</w:t>
@@ -38,34 +34,16 @@
       </w:r>
       <w:r>
         <w:br/>
-        <w:t xml:space="preserve">The link to Bluetooth 4.0 </w:t>
+        <w:t xml:space="preserve">The link to Bluetooth 4.0 is : </w:t>
       </w:r>
-      <w:proofErr w:type="gramStart"/>
-      <w:r>
-        <w:t>is :</w:t>
-      </w:r>
-      <w:proofErr w:type="gramEnd"/>
-      <w:r>
-        <w:t xml:space="preserve"> </w:t>
-      </w:r>
-      <w:r>
-        <w:fldChar w:fldCharType="begin"/>
-      </w:r>
-      <w:r>
-        <w:instrText xml:space="preserve"> HYPERLINK "http://www.bluetooth.com/Pages/Bluetooth-Smart-Devices-List.aspx" \t "_blank" </w:instrText>
-      </w:r>
-      <w:r>
-        <w:fldChar w:fldCharType="separate"/>
-      </w:r>
-      <w:r>
-        <w:rPr>
-          <w:rStyle w:val="Hyperlink"/>
-        </w:rPr>
-        <w:t>http://www.bluetooth.com/Pages/Bluetooth-Smart-Devices-List.aspx</w:t>
-      </w:r>
-      <w:r>
-        <w:fldChar w:fldCharType="end"/>
-      </w:r>
+      <w:hyperlink r:id="rId8" w:tgtFrame="_blank" w:history="1">
+        <w:r>
+          <w:rPr>
+            <w:rStyle w:val="Hyperlink"/>
+          </w:rPr>
+          <w:t>http://www.bluetooth.com/Pages/Bluetooth-Smart-Devices-List.aspx</w:t>
+        </w:r>
+      </w:hyperlink>
     </w:p>
     <w:p>
       <w:pPr>
@@ -75,10 +53,714 @@
         </w:numPr>
       </w:pPr>
     </w:p>
+    <w:p/>
     <w:p>
+      <w:pPr>
+        <w:pStyle w:val="Heading2"/>
+      </w:pPr>
+      <w:r>
+        <w:t>When device is turned on:</w:t>
+      </w:r>
+    </w:p>
+    <w:p>
+      <w:pPr>
+        <w:pStyle w:val="ListParagraph"/>
+        <w:numPr>
+          <w:ilvl w:val="0"/>
+          <w:numId w:val="38"/>
+        </w:numPr>
+        <w:spacing w:after="160" w:line="259" w:lineRule="auto"/>
+        <w:contextualSpacing/>
+      </w:pPr>
+      <w:r>
+        <w:t>Start listening to button presses.</w:t>
+      </w:r>
+    </w:p>
+    <w:p>
+      <w:pPr>
+        <w:pStyle w:val="Heading2"/>
+      </w:pPr>
+      <w:r>
+        <w:t>When discovery mode button is pressed:</w:t>
+      </w:r>
+    </w:p>
+    <w:p>
+      <w:pPr>
+        <w:pStyle w:val="ListParagraph"/>
+        <w:numPr>
+          <w:ilvl w:val="0"/>
+          <w:numId w:val="35"/>
+        </w:numPr>
+        <w:spacing w:after="160" w:line="259" w:lineRule="auto"/>
+        <w:contextualSpacing/>
+      </w:pPr>
+      <w:r>
+        <w:t>Enter discovery mode</w:t>
+      </w:r>
+    </w:p>
+    <w:p>
+      <w:pPr>
+        <w:pStyle w:val="ListParagraph"/>
+        <w:numPr>
+          <w:ilvl w:val="0"/>
+          <w:numId w:val="35"/>
+        </w:numPr>
+        <w:spacing w:after="160" w:line="259" w:lineRule="auto"/>
+        <w:contextualSpacing/>
+      </w:pPr>
+      <w:r>
+        <w:t xml:space="preserve">Possibly flash LED? </w:t>
+      </w:r>
+    </w:p>
+    <w:p>
+      <w:pPr>
+        <w:pStyle w:val="Heading2"/>
+      </w:pPr>
+      <w:r>
+        <w:t>When Bluetooth is paired:</w:t>
+      </w:r>
+    </w:p>
+    <w:p>
+      <w:pPr>
+        <w:pStyle w:val="ListParagraph"/>
+        <w:numPr>
+          <w:ilvl w:val="0"/>
+          <w:numId w:val="34"/>
+        </w:numPr>
+        <w:spacing w:after="160" w:line="259" w:lineRule="auto"/>
+        <w:contextualSpacing/>
+      </w:pPr>
+      <w:r>
+        <w:t>Disable broadcasting to other devices.  (only stay paired to one device)</w:t>
+      </w:r>
+    </w:p>
+    <w:p>
+      <w:pPr>
+        <w:pStyle w:val="Heading2"/>
+      </w:pPr>
+      <w:r>
+        <w:t xml:space="preserve">When </w:t>
+      </w:r>
+      <w:proofErr w:type="spellStart"/>
+      <w:r>
+        <w:t>GetData</w:t>
+      </w:r>
+      <w:proofErr w:type="spellEnd"/>
+      <w:r>
+        <w:t xml:space="preserve"> command is received from phone:</w:t>
+      </w:r>
+    </w:p>
+    <w:p>
+      <w:pPr>
+        <w:pStyle w:val="ListParagraph"/>
+        <w:numPr>
+          <w:ilvl w:val="0"/>
+          <w:numId w:val="36"/>
+        </w:numPr>
+        <w:spacing w:after="160" w:line="259" w:lineRule="auto"/>
+        <w:contextualSpacing/>
+      </w:pPr>
+      <w:r>
+        <w:t>Send all timestamps in memory to phone over Bluetooth.</w:t>
+      </w:r>
+    </w:p>
+    <w:p>
+      <w:pPr>
+        <w:pStyle w:val="ListParagraph"/>
+        <w:numPr>
+          <w:ilvl w:val="0"/>
+          <w:numId w:val="36"/>
+        </w:numPr>
+        <w:spacing w:after="160" w:line="259" w:lineRule="auto"/>
+        <w:contextualSpacing/>
+      </w:pPr>
+      <w:r>
+        <w:t>Send the number of timestamps sent to the phone over Bluetooth</w:t>
+      </w:r>
+    </w:p>
+    <w:p>
+      <w:pPr>
+        <w:pStyle w:val="ListParagraph"/>
+        <w:numPr>
+          <w:ilvl w:val="0"/>
+          <w:numId w:val="36"/>
+        </w:numPr>
+        <w:spacing w:after="160" w:line="259" w:lineRule="auto"/>
+        <w:contextualSpacing/>
+      </w:pPr>
+      <w:r>
+        <w:t>Wait for phone to acknowledge that it received the all the timestamps.</w:t>
+      </w:r>
+    </w:p>
+    <w:p>
+      <w:pPr>
+        <w:pStyle w:val="Heading2"/>
+      </w:pPr>
+      <w:r>
+        <w:t xml:space="preserve">When </w:t>
+      </w:r>
+      <w:proofErr w:type="spellStart"/>
+      <w:r>
+        <w:t>DeleteData</w:t>
+      </w:r>
+      <w:proofErr w:type="spellEnd"/>
+      <w:r>
+        <w:t xml:space="preserve"> command is received from phone:</w:t>
+      </w:r>
+    </w:p>
+    <w:p>
+      <w:pPr>
+        <w:pStyle w:val="ListParagraph"/>
+        <w:numPr>
+          <w:ilvl w:val="0"/>
+          <w:numId w:val="37"/>
+        </w:numPr>
+        <w:spacing w:after="160" w:line="259" w:lineRule="auto"/>
+        <w:contextualSpacing/>
+      </w:pPr>
+      <w:r>
+        <w:t xml:space="preserve">Delete all timestamps in memory </w:t>
+      </w:r>
+    </w:p>
+    <w:p>
+      <w:pPr>
+        <w:pStyle w:val="ListParagraph"/>
+        <w:numPr>
+          <w:ilvl w:val="0"/>
+          <w:numId w:val="37"/>
+        </w:numPr>
+        <w:spacing w:after="160" w:line="259" w:lineRule="auto"/>
+        <w:contextualSpacing/>
+      </w:pPr>
+      <w:r>
+        <w:t>Send acknowledgement to phone over Bluetooth.</w:t>
+      </w:r>
+    </w:p>
+    <w:p>
+      <w:pPr>
+        <w:pStyle w:val="Heading2"/>
+      </w:pPr>
+      <w:r>
+        <w:t xml:space="preserve">When </w:t>
+      </w:r>
+      <w:proofErr w:type="spellStart"/>
+      <w:r>
+        <w:t>GetStatus</w:t>
+      </w:r>
+      <w:proofErr w:type="spellEnd"/>
+      <w:r>
+        <w:t xml:space="preserve"> command is received from phone:</w:t>
+      </w:r>
+    </w:p>
+    <w:p>
+      <w:pPr>
+        <w:pStyle w:val="ListParagraph"/>
+        <w:numPr>
+          <w:ilvl w:val="0"/>
+          <w:numId w:val="39"/>
+        </w:numPr>
+        <w:spacing w:after="160" w:line="259" w:lineRule="auto"/>
+        <w:contextualSpacing/>
+      </w:pPr>
+      <w:r>
+        <w:t>Read battery voltage level.</w:t>
+      </w:r>
+    </w:p>
+    <w:p>
+      <w:pPr>
+        <w:pStyle w:val="ListParagraph"/>
+        <w:numPr>
+          <w:ilvl w:val="0"/>
+          <w:numId w:val="39"/>
+        </w:numPr>
+        <w:spacing w:after="160" w:line="259" w:lineRule="auto"/>
+        <w:contextualSpacing/>
+      </w:pPr>
+      <w:r>
+        <w:t>Convert to a percentage and send to phone.</w:t>
+      </w:r>
+    </w:p>
+    <w:p>
+      <w:pPr>
+        <w:pStyle w:val="Heading2"/>
+      </w:pPr>
+      <w:r>
+        <w:t xml:space="preserve">When inhaler is used: </w:t>
+      </w:r>
+    </w:p>
+    <w:p>
+      <w:pPr>
+        <w:pStyle w:val="ListParagraph"/>
+        <w:numPr>
+          <w:ilvl w:val="0"/>
+          <w:numId w:val="33"/>
+        </w:numPr>
+        <w:spacing w:after="160" w:line="259" w:lineRule="auto"/>
+        <w:contextualSpacing/>
+      </w:pPr>
+      <w:r>
+        <w:t>Get current time</w:t>
+      </w:r>
+    </w:p>
+    <w:p>
+      <w:pPr>
+        <w:pStyle w:val="ListParagraph"/>
+        <w:numPr>
+          <w:ilvl w:val="0"/>
+          <w:numId w:val="33"/>
+        </w:numPr>
+        <w:spacing w:after="160" w:line="259" w:lineRule="auto"/>
+        <w:contextualSpacing/>
+      </w:pPr>
+      <w:r>
+        <w:t>Store data in memory</w:t>
+      </w:r>
+    </w:p>
+    <w:p>
+      <w:pPr>
+        <w:pStyle w:val="Heading2"/>
+      </w:pPr>
+      <w:r>
+        <w:t xml:space="preserve">Battery Life: </w:t>
+      </w:r>
       <w:bookmarkStart w:id="0" w:name="_GoBack"/>
       <w:bookmarkEnd w:id="0"/>
     </w:p>
+    <w:p>
+      <w:r>
+        <w:t xml:space="preserve">Using a CR2032 coin cell battery (non-rechargeable) capacity is 210mAh.  </w:t>
+      </w:r>
+    </w:p>
+    <w:p>
+      <w:r>
+        <w:t xml:space="preserve">Power mode 1 = 270uA </w:t>
+      </w:r>
+    </w:p>
+    <w:p>
+      <w:r>
+        <w:t xml:space="preserve">            </w:t>
+      </w:r>
+      <w:proofErr w:type="gramStart"/>
+      <w:r>
+        <w:t>mode</w:t>
+      </w:r>
+      <w:proofErr w:type="gramEnd"/>
+      <w:r>
+        <w:t xml:space="preserve"> 2 = 1uA </w:t>
+      </w:r>
+    </w:p>
+    <w:p>
+      <w:r>
+        <w:t xml:space="preserve">            </w:t>
+      </w:r>
+      <w:proofErr w:type="gramStart"/>
+      <w:r>
+        <w:t>mode</w:t>
+      </w:r>
+      <w:proofErr w:type="gramEnd"/>
+      <w:r>
+        <w:t xml:space="preserve"> 3 = .5uA</w:t>
+      </w:r>
+    </w:p>
+    <w:p/>
+    <w:p/>
+    <w:p/>
+    <w:p>
+      <w:r>
+        <w:t>Ideally if the device can stay in power mode 1 most of the time it should consume &lt;300uA.</w:t>
+      </w:r>
+    </w:p>
+    <w:p>
+      <m:oMathPara>
+        <m:oMath>
+          <m:r>
+            <w:rPr>
+              <w:rFonts w:ascii="Cambria Math" w:hAnsi="Cambria Math"/>
+            </w:rPr>
+            <m:t xml:space="preserve"># Days= </m:t>
+          </m:r>
+          <m:f>
+            <m:fPr>
+              <m:ctrlPr>
+                <w:rPr>
+                  <w:rFonts w:ascii="Cambria Math" w:hAnsi="Cambria Math"/>
+                  <w:i/>
+                </w:rPr>
+              </m:ctrlPr>
+            </m:fPr>
+            <m:num>
+              <m:r>
+                <w:rPr>
+                  <w:rFonts w:ascii="Cambria Math" w:hAnsi="Cambria Math"/>
+                </w:rPr>
+                <m:t>8750uA*Day</m:t>
+              </m:r>
+            </m:num>
+            <m:den>
+              <m:r>
+                <w:rPr>
+                  <w:rFonts w:ascii="Cambria Math" w:hAnsi="Cambria Math"/>
+                </w:rPr>
+                <m:t>300uA</m:t>
+              </m:r>
+            </m:den>
+          </m:f>
+          <m:r>
+            <w:rPr>
+              <w:rFonts w:ascii="Cambria Math" w:eastAsiaTheme="minorEastAsia" w:hAnsi="Cambria Math"/>
+            </w:rPr>
+            <m:t>=29 days or ≈1 month</m:t>
+          </m:r>
+        </m:oMath>
+      </m:oMathPara>
+    </w:p>
+    <w:p/>
+    <w:p>
+      <w:r>
+        <w:t>Ideally if the device can stay in power mode 2 or 3 most of the time it should consume &lt;10uA.</w:t>
+      </w:r>
+    </w:p>
+    <w:p>
+      <w:pPr>
+        <w:rPr>
+          <w:rFonts w:eastAsiaTheme="minorEastAsia"/>
+        </w:rPr>
+      </w:pPr>
+      <m:oMathPara>
+        <m:oMath>
+          <m:r>
+            <w:rPr>
+              <w:rFonts w:ascii="Cambria Math" w:hAnsi="Cambria Math"/>
+            </w:rPr>
+            <m:t xml:space="preserve"># Days= </m:t>
+          </m:r>
+          <m:f>
+            <m:fPr>
+              <m:ctrlPr>
+                <w:rPr>
+                  <w:rFonts w:ascii="Cambria Math" w:hAnsi="Cambria Math"/>
+                  <w:i/>
+                </w:rPr>
+              </m:ctrlPr>
+            </m:fPr>
+            <m:num>
+              <m:r>
+                <w:rPr>
+                  <w:rFonts w:ascii="Cambria Math" w:hAnsi="Cambria Math"/>
+                </w:rPr>
+                <m:t>8750uA*Day</m:t>
+              </m:r>
+            </m:num>
+            <m:den>
+              <m:r>
+                <w:rPr>
+                  <w:rFonts w:ascii="Cambria Math" w:hAnsi="Cambria Math"/>
+                </w:rPr>
+                <m:t>10uA</m:t>
+              </m:r>
+            </m:den>
+          </m:f>
+          <m:r>
+            <w:rPr>
+              <w:rFonts w:ascii="Cambria Math" w:eastAsiaTheme="minorEastAsia" w:hAnsi="Cambria Math"/>
+            </w:rPr>
+            <m:t>=875 days ≈   &gt;2 years</m:t>
+          </m:r>
+        </m:oMath>
+      </m:oMathPara>
+    </w:p>
+    <w:p>
+      <w:pPr>
+        <w:rPr>
+          <w:rFonts w:eastAsiaTheme="minorEastAsia"/>
+        </w:rPr>
+      </w:pPr>
+    </w:p>
+    <w:p>
+      <w:pPr>
+        <w:pStyle w:val="Heading2"/>
+        <w:rPr>
+          <w:rFonts w:eastAsiaTheme="minorEastAsia"/>
+        </w:rPr>
+      </w:pPr>
+      <w:r>
+        <w:rPr>
+          <w:rFonts w:eastAsiaTheme="minorEastAsia"/>
+        </w:rPr>
+        <w:lastRenderedPageBreak/>
+        <w:t xml:space="preserve">Timer:  </w:t>
+      </w:r>
+    </w:p>
+    <w:p>
+      <w:pPr>
+        <w:rPr>
+          <w:rFonts w:eastAsiaTheme="minorEastAsia"/>
+        </w:rPr>
+      </w:pPr>
+      <w:r>
+        <w:rPr>
+          <w:rFonts w:eastAsiaTheme="minorEastAsia"/>
+        </w:rPr>
+        <w:t xml:space="preserve">I am not aware of any way to get the actual time from the Bluetooth module without asking the phone for the time.  The issue with this is that asking the phone for the time obviously does not work when the device is not connected to the phone.  The way I plan to get around this is have a counter.  When the inhaler is used store the use as a 0 in memory.  Then every X interval add 1.  That way when the phone receives the data it can trace back how long ago the data was used. </w:t>
+      </w:r>
+    </w:p>
+    <w:p>
+      <w:pPr>
+        <w:jc w:val="center"/>
+        <w:rPr>
+          <w:rFonts w:eastAsiaTheme="minorEastAsia"/>
+        </w:rPr>
+      </w:pPr>
+      <m:oMathPara>
+        <m:oMath>
+          <m:r>
+            <w:rPr>
+              <w:rFonts w:ascii="Cambria Math" w:eastAsiaTheme="minorEastAsia" w:hAnsi="Cambria Math"/>
+            </w:rPr>
+            <m:t>Use Time=Current time-(Counter*X interval)</m:t>
+          </m:r>
+        </m:oMath>
+      </m:oMathPara>
+    </w:p>
+    <w:p>
+      <w:pPr>
+        <w:rPr>
+          <w:rFonts w:eastAsiaTheme="minorEastAsia"/>
+        </w:rPr>
+      </w:pPr>
+      <w:r>
+        <w:rPr>
+          <w:rFonts w:eastAsiaTheme="minorEastAsia"/>
+        </w:rPr>
+        <w:t>To keep track of the intervals there are two options.</w:t>
+      </w:r>
+    </w:p>
+    <w:p>
+      <w:pPr>
+        <w:rPr>
+          <w:rFonts w:eastAsiaTheme="minorEastAsia"/>
+        </w:rPr>
+      </w:pPr>
+      <w:r>
+        <w:rPr>
+          <w:rFonts w:eastAsiaTheme="minorEastAsia"/>
+        </w:rPr>
+        <w:t xml:space="preserve">Option 1 is to attempt to keep track of time using internal oscillator.  </w:t>
+      </w:r>
+    </w:p>
+    <w:p>
+      <w:pPr>
+        <w:rPr>
+          <w:rFonts w:eastAsiaTheme="minorEastAsia"/>
+        </w:rPr>
+      </w:pPr>
+      <w:r>
+        <w:rPr>
+          <w:rFonts w:eastAsiaTheme="minorEastAsia"/>
+        </w:rPr>
+        <w:t xml:space="preserve">Pros </w:t>
+      </w:r>
+    </w:p>
+    <w:p>
+      <w:pPr>
+        <w:pStyle w:val="ListParagraph"/>
+        <w:numPr>
+          <w:ilvl w:val="0"/>
+          <w:numId w:val="41"/>
+        </w:numPr>
+        <w:contextualSpacing/>
+        <w:rPr>
+          <w:rFonts w:eastAsiaTheme="minorEastAsia"/>
+        </w:rPr>
+      </w:pPr>
+      <w:r>
+        <w:rPr>
+          <w:rFonts w:eastAsiaTheme="minorEastAsia"/>
+        </w:rPr>
+        <w:t>No extra parts, reduced size.</w:t>
+      </w:r>
+    </w:p>
+    <w:p>
+      <w:pPr>
+        <w:rPr>
+          <w:rFonts w:eastAsiaTheme="minorEastAsia"/>
+        </w:rPr>
+      </w:pPr>
+      <w:r>
+        <w:rPr>
+          <w:rFonts w:eastAsiaTheme="minorEastAsia"/>
+        </w:rPr>
+        <w:t xml:space="preserve">Cons </w:t>
+      </w:r>
+    </w:p>
+    <w:p>
+      <w:pPr>
+        <w:pStyle w:val="ListParagraph"/>
+        <w:numPr>
+          <w:ilvl w:val="0"/>
+          <w:numId w:val="40"/>
+        </w:numPr>
+        <w:contextualSpacing/>
+        <w:rPr>
+          <w:rFonts w:eastAsiaTheme="minorEastAsia"/>
+        </w:rPr>
+      </w:pPr>
+      <w:r>
+        <w:rPr>
+          <w:rFonts w:eastAsiaTheme="minorEastAsia"/>
+        </w:rPr>
+        <w:t xml:space="preserve">Not as accurate as external oscillator.  </w:t>
+      </w:r>
+    </w:p>
+    <w:p>
+      <w:pPr>
+        <w:pStyle w:val="ListParagraph"/>
+        <w:numPr>
+          <w:ilvl w:val="0"/>
+          <w:numId w:val="40"/>
+        </w:numPr>
+        <w:contextualSpacing/>
+        <w:rPr>
+          <w:rFonts w:eastAsiaTheme="minorEastAsia"/>
+        </w:rPr>
+      </w:pPr>
+      <w:r>
+        <w:rPr>
+          <w:rFonts w:eastAsiaTheme="minorEastAsia"/>
+        </w:rPr>
+        <w:t>C</w:t>
+      </w:r>
+      <w:r>
+        <w:rPr>
+          <w:rFonts w:eastAsiaTheme="minorEastAsia"/>
+        </w:rPr>
+        <w:t>ould prevent the device from entering certain power modes.</w:t>
+      </w:r>
+    </w:p>
+    <w:p>
+      <w:pPr>
+        <w:rPr>
+          <w:rFonts w:eastAsiaTheme="minorEastAsia"/>
+        </w:rPr>
+      </w:pPr>
+    </w:p>
+    <w:p>
+      <w:pPr>
+        <w:rPr>
+          <w:rFonts w:eastAsiaTheme="minorEastAsia"/>
+        </w:rPr>
+      </w:pPr>
+      <w:r>
+        <w:rPr>
+          <w:rFonts w:eastAsiaTheme="minorEastAsia"/>
+        </w:rPr>
+        <w:t xml:space="preserve">Option 2 is to attempt to keep track of time using external oscillator.  </w:t>
+      </w:r>
+    </w:p>
+    <w:p>
+      <w:pPr>
+        <w:rPr>
+          <w:rFonts w:eastAsiaTheme="minorEastAsia"/>
+        </w:rPr>
+      </w:pPr>
+      <w:r>
+        <w:rPr>
+          <w:rFonts w:eastAsiaTheme="minorEastAsia"/>
+        </w:rPr>
+        <w:t xml:space="preserve">Pros </w:t>
+      </w:r>
+    </w:p>
+    <w:p>
+      <w:pPr>
+        <w:pStyle w:val="ListParagraph"/>
+        <w:numPr>
+          <w:ilvl w:val="0"/>
+          <w:numId w:val="41"/>
+        </w:numPr>
+        <w:contextualSpacing/>
+        <w:rPr>
+          <w:rFonts w:eastAsiaTheme="minorEastAsia"/>
+        </w:rPr>
+      </w:pPr>
+      <w:r>
+        <w:rPr>
+          <w:rFonts w:eastAsiaTheme="minorEastAsia"/>
+        </w:rPr>
+        <w:t xml:space="preserve">Better accuracy than internal oscillator.  </w:t>
+      </w:r>
+    </w:p>
+    <w:p>
+      <w:pPr>
+        <w:pStyle w:val="ListParagraph"/>
+        <w:numPr>
+          <w:ilvl w:val="0"/>
+          <w:numId w:val="41"/>
+        </w:numPr>
+        <w:contextualSpacing/>
+        <w:rPr>
+          <w:rFonts w:eastAsiaTheme="minorEastAsia"/>
+        </w:rPr>
+      </w:pPr>
+      <w:r>
+        <w:rPr>
+          <w:rFonts w:eastAsiaTheme="minorEastAsia"/>
+        </w:rPr>
+        <w:t>More likely to allow lower power modes than internal oscillator.</w:t>
+      </w:r>
+    </w:p>
+    <w:p>
+      <w:pPr>
+        <w:rPr>
+          <w:rFonts w:eastAsiaTheme="minorEastAsia"/>
+        </w:rPr>
+      </w:pPr>
+      <w:r>
+        <w:rPr>
+          <w:rFonts w:eastAsiaTheme="minorEastAsia"/>
+        </w:rPr>
+        <w:t xml:space="preserve">Cons </w:t>
+      </w:r>
+    </w:p>
+    <w:p>
+      <w:pPr>
+        <w:pStyle w:val="ListParagraph"/>
+        <w:numPr>
+          <w:ilvl w:val="0"/>
+          <w:numId w:val="40"/>
+        </w:numPr>
+        <w:contextualSpacing/>
+        <w:rPr>
+          <w:rFonts w:eastAsiaTheme="minorEastAsia"/>
+        </w:rPr>
+      </w:pPr>
+      <w:r>
+        <w:rPr>
+          <w:rFonts w:eastAsiaTheme="minorEastAsia"/>
+        </w:rPr>
+        <w:t>Extra part, increase in size.</w:t>
+      </w:r>
+      <w:r>
+        <w:rPr>
+          <w:rFonts w:eastAsiaTheme="minorEastAsia"/>
+        </w:rPr>
+        <w:t xml:space="preserve"> </w:t>
+      </w:r>
+    </w:p>
+    <w:p>
+      <w:pPr>
+        <w:rPr>
+          <w:rFonts w:eastAsiaTheme="minorEastAsia"/>
+        </w:rPr>
+      </w:pPr>
+    </w:p>
+    <w:p>
+      <w:pPr>
+        <w:rPr>
+          <w:rFonts w:eastAsiaTheme="minorEastAsia"/>
+        </w:rPr>
+      </w:pPr>
+    </w:p>
+    <w:p/>
     <w:sectPr>
       <w:headerReference w:type="default" r:id="rId9"/>
       <w:footerReference w:type="default" r:id="rId10"/>
@@ -94,7 +776,7 @@
 </file>
 
 <file path=word/endnotes.xml><?xml version="1.0" encoding="utf-8"?>
-<w:endnotes xmlns:wpc="http://schemas.microsoft.com/office/word/2010/wordprocessingCanvas" xmlns:mo="http://schemas.microsoft.com/office/mac/office/2008/main" xmlns:mc="http://schemas.openxmlformats.org/markup-compatibility/2006" xmlns:mv="urn:schemas-microsoft-com:mac:vml" xmlns:o="urn:schemas-microsoft-com:office:office" xmlns:r="http://schemas.openxmlformats.org/officeDocument/2006/relationships" xmlns:m="http://schemas.openxmlformats.org/officeDocument/2006/math" xmlns:v="urn:schemas-microsoft-com:vml" xmlns:wp14="http://schemas.microsoft.com/office/word/2010/wordprocessingDrawing" xmlns:wp="http://schemas.openxmlformats.org/drawingml/2006/wordprocessingDrawing" xmlns:w10="urn:schemas-microsoft-com:office:word" xmlns:w="http://schemas.openxmlformats.org/wordprocessingml/2006/main" xmlns:w14="http://schemas.microsoft.com/office/word/2010/wordml" xmlns:wpg="http://schemas.microsoft.com/office/word/2010/wordprocessingGroup" xmlns:wpi="http://schemas.microsoft.com/office/word/2010/wordprocessingInk" xmlns:wne="http://schemas.microsoft.com/office/word/2006/wordml" xmlns:wps="http://schemas.microsoft.com/office/word/2010/wordprocessingShape" mc:Ignorable="w14 wp14">
+<w:endnotes xmlns:wpc="http://schemas.microsoft.com/office/word/2010/wordprocessingCanvas" xmlns:mc="http://schemas.openxmlformats.org/markup-compatibility/2006" xmlns:o="urn:schemas-microsoft-com:office:office" xmlns:r="http://schemas.openxmlformats.org/officeDocument/2006/relationships" xmlns:m="http://schemas.openxmlformats.org/officeDocument/2006/math" xmlns:v="urn:schemas-microsoft-com:vml" xmlns:wp14="http://schemas.microsoft.com/office/word/2010/wordprocessingDrawing" xmlns:wp="http://schemas.openxmlformats.org/drawingml/2006/wordprocessingDrawing" xmlns:w10="urn:schemas-microsoft-com:office:word" xmlns:w="http://schemas.openxmlformats.org/wordprocessingml/2006/main" xmlns:w14="http://schemas.microsoft.com/office/word/2010/wordml" xmlns:w15="http://schemas.microsoft.com/office/word/2012/wordml" xmlns:wpg="http://schemas.microsoft.com/office/word/2010/wordprocessingGroup" xmlns:wpi="http://schemas.microsoft.com/office/word/2010/wordprocessingInk" xmlns:wne="http://schemas.microsoft.com/office/word/2006/wordml" xmlns:wps="http://schemas.microsoft.com/office/word/2010/wordprocessingShape" mc:Ignorable="w14 w15 wp14">
   <w:endnote w:type="separator" w:id="-1">
     <w:p>
       <w:r>
@@ -113,7 +795,7 @@
 </file>
 
 <file path=word/footer1.xml><?xml version="1.0" encoding="utf-8"?>
-<w:ftr xmlns:wpc="http://schemas.microsoft.com/office/word/2010/wordprocessingCanvas" xmlns:mo="http://schemas.microsoft.com/office/mac/office/2008/main" xmlns:mc="http://schemas.openxmlformats.org/markup-compatibility/2006" xmlns:mv="urn:schemas-microsoft-com:mac:vml" xmlns:o="urn:schemas-microsoft-com:office:office" xmlns:r="http://schemas.openxmlformats.org/officeDocument/2006/relationships" xmlns:m="http://schemas.openxmlformats.org/officeDocument/2006/math" xmlns:v="urn:schemas-microsoft-com:vml" xmlns:wp14="http://schemas.microsoft.com/office/word/2010/wordprocessingDrawing" xmlns:wp="http://schemas.openxmlformats.org/drawingml/2006/wordprocessingDrawing" xmlns:w10="urn:schemas-microsoft-com:office:word" xmlns:w="http://schemas.openxmlformats.org/wordprocessingml/2006/main" xmlns:w14="http://schemas.microsoft.com/office/word/2010/wordml" xmlns:wpg="http://schemas.microsoft.com/office/word/2010/wordprocessingGroup" xmlns:wpi="http://schemas.microsoft.com/office/word/2010/wordprocessingInk" xmlns:wne="http://schemas.microsoft.com/office/word/2006/wordml" xmlns:wps="http://schemas.microsoft.com/office/word/2010/wordprocessingShape" mc:Ignorable="w14 wp14">
+<w:ftr xmlns:wpc="http://schemas.microsoft.com/office/word/2010/wordprocessingCanvas" xmlns:mc="http://schemas.openxmlformats.org/markup-compatibility/2006" xmlns:o="urn:schemas-microsoft-com:office:office" xmlns:r="http://schemas.openxmlformats.org/officeDocument/2006/relationships" xmlns:m="http://schemas.openxmlformats.org/officeDocument/2006/math" xmlns:v="urn:schemas-microsoft-com:vml" xmlns:wp14="http://schemas.microsoft.com/office/word/2010/wordprocessingDrawing" xmlns:wp="http://schemas.openxmlformats.org/drawingml/2006/wordprocessingDrawing" xmlns:w10="urn:schemas-microsoft-com:office:word" xmlns:w="http://schemas.openxmlformats.org/wordprocessingml/2006/main" xmlns:w14="http://schemas.microsoft.com/office/word/2010/wordml" xmlns:w15="http://schemas.microsoft.com/office/word/2012/wordml" xmlns:wpg="http://schemas.microsoft.com/office/word/2010/wordprocessingGroup" xmlns:wpi="http://schemas.microsoft.com/office/word/2010/wordprocessingInk" xmlns:wne="http://schemas.microsoft.com/office/word/2006/wordml" xmlns:wps="http://schemas.microsoft.com/office/word/2010/wordprocessingShape" mc:Ignorable="w14 w15 wp14">
   <w:tbl>
     <w:tblPr>
       <w:tblW w:w="5000" w:type="pct"/>
@@ -212,7 +894,7 @@
 </file>
 
 <file path=word/footnotes.xml><?xml version="1.0" encoding="utf-8"?>
-<w:footnotes xmlns:wpc="http://schemas.microsoft.com/office/word/2010/wordprocessingCanvas" xmlns:mo="http://schemas.microsoft.com/office/mac/office/2008/main" xmlns:mc="http://schemas.openxmlformats.org/markup-compatibility/2006" xmlns:mv="urn:schemas-microsoft-com:mac:vml" xmlns:o="urn:schemas-microsoft-com:office:office" xmlns:r="http://schemas.openxmlformats.org/officeDocument/2006/relationships" xmlns:m="http://schemas.openxmlformats.org/officeDocument/2006/math" xmlns:v="urn:schemas-microsoft-com:vml" xmlns:wp14="http://schemas.microsoft.com/office/word/2010/wordprocessingDrawing" xmlns:wp="http://schemas.openxmlformats.org/drawingml/2006/wordprocessingDrawing" xmlns:w10="urn:schemas-microsoft-com:office:word" xmlns:w="http://schemas.openxmlformats.org/wordprocessingml/2006/main" xmlns:w14="http://schemas.microsoft.com/office/word/2010/wordml" xmlns:wpg="http://schemas.microsoft.com/office/word/2010/wordprocessingGroup" xmlns:wpi="http://schemas.microsoft.com/office/word/2010/wordprocessingInk" xmlns:wne="http://schemas.microsoft.com/office/word/2006/wordml" xmlns:wps="http://schemas.microsoft.com/office/word/2010/wordprocessingShape" mc:Ignorable="w14 wp14">
+<w:footnotes xmlns:wpc="http://schemas.microsoft.com/office/word/2010/wordprocessingCanvas" xmlns:mc="http://schemas.openxmlformats.org/markup-compatibility/2006" xmlns:o="urn:schemas-microsoft-com:office:office" xmlns:r="http://schemas.openxmlformats.org/officeDocument/2006/relationships" xmlns:m="http://schemas.openxmlformats.org/officeDocument/2006/math" xmlns:v="urn:schemas-microsoft-com:vml" xmlns:wp14="http://schemas.microsoft.com/office/word/2010/wordprocessingDrawing" xmlns:wp="http://schemas.openxmlformats.org/drawingml/2006/wordprocessingDrawing" xmlns:w10="urn:schemas-microsoft-com:office:word" xmlns:w="http://schemas.openxmlformats.org/wordprocessingml/2006/main" xmlns:w14="http://schemas.microsoft.com/office/word/2010/wordml" xmlns:w15="http://schemas.microsoft.com/office/word/2012/wordml" xmlns:wpg="http://schemas.microsoft.com/office/word/2010/wordprocessingGroup" xmlns:wpi="http://schemas.microsoft.com/office/word/2010/wordprocessingInk" xmlns:wne="http://schemas.microsoft.com/office/word/2006/wordml" xmlns:wps="http://schemas.microsoft.com/office/word/2010/wordprocessingShape" mc:Ignorable="w14 w15 wp14">
   <w:footnote w:type="separator" w:id="-1">
     <w:p>
       <w:r>
@@ -231,7 +913,7 @@
 </file>
 
 <file path=word/header1.xml><?xml version="1.0" encoding="utf-8"?>
-<w:hdr xmlns:wpc="http://schemas.microsoft.com/office/word/2010/wordprocessingCanvas" xmlns:mo="http://schemas.microsoft.com/office/mac/office/2008/main" xmlns:mc="http://schemas.openxmlformats.org/markup-compatibility/2006" xmlns:mv="urn:schemas-microsoft-com:mac:vml" xmlns:o="urn:schemas-microsoft-com:office:office" xmlns:r="http://schemas.openxmlformats.org/officeDocument/2006/relationships" xmlns:m="http://schemas.openxmlformats.org/officeDocument/2006/math" xmlns:v="urn:schemas-microsoft-com:vml" xmlns:wp14="http://schemas.microsoft.com/office/word/2010/wordprocessingDrawing" xmlns:wp="http://schemas.openxmlformats.org/drawingml/2006/wordprocessingDrawing" xmlns:w10="urn:schemas-microsoft-com:office:word" xmlns:w="http://schemas.openxmlformats.org/wordprocessingml/2006/main" xmlns:w14="http://schemas.microsoft.com/office/word/2010/wordml" xmlns:wpg="http://schemas.microsoft.com/office/word/2010/wordprocessingGroup" xmlns:wpi="http://schemas.microsoft.com/office/word/2010/wordprocessingInk" xmlns:wne="http://schemas.microsoft.com/office/word/2006/wordml" xmlns:wps="http://schemas.microsoft.com/office/word/2010/wordprocessingShape" mc:Ignorable="w14 wp14">
+<w:hdr xmlns:wpc="http://schemas.microsoft.com/office/word/2010/wordprocessingCanvas" xmlns:mc="http://schemas.openxmlformats.org/markup-compatibility/2006" xmlns:o="urn:schemas-microsoft-com:office:office" xmlns:r="http://schemas.openxmlformats.org/officeDocument/2006/relationships" xmlns:m="http://schemas.openxmlformats.org/officeDocument/2006/math" xmlns:v="urn:schemas-microsoft-com:vml" xmlns:wp14="http://schemas.microsoft.com/office/word/2010/wordprocessingDrawing" xmlns:wp="http://schemas.openxmlformats.org/drawingml/2006/wordprocessingDrawing" xmlns:w10="urn:schemas-microsoft-com:office:word" xmlns:w="http://schemas.openxmlformats.org/wordprocessingml/2006/main" xmlns:w14="http://schemas.microsoft.com/office/word/2010/wordml" xmlns:w15="http://schemas.microsoft.com/office/word/2012/wordml" xmlns:wpg="http://schemas.microsoft.com/office/word/2010/wordprocessingGroup" xmlns:wpi="http://schemas.microsoft.com/office/word/2010/wordprocessingInk" xmlns:wne="http://schemas.microsoft.com/office/word/2006/wordml" xmlns:wps="http://schemas.microsoft.com/office/word/2010/wordprocessingShape" mc:Ignorable="w14 w15 wp14">
   <w:tbl>
     <w:tblPr>
       <w:tblW w:w="5000" w:type="pct"/>
@@ -305,7 +987,7 @@
 </file>
 
 <file path=word/header2.xml><?xml version="1.0" encoding="utf-8"?>
-<w:hdr xmlns:wpc="http://schemas.microsoft.com/office/word/2010/wordprocessingCanvas" xmlns:mo="http://schemas.microsoft.com/office/mac/office/2008/main" xmlns:mc="http://schemas.openxmlformats.org/markup-compatibility/2006" xmlns:mv="urn:schemas-microsoft-com:mac:vml" xmlns:o="urn:schemas-microsoft-com:office:office" xmlns:r="http://schemas.openxmlformats.org/officeDocument/2006/relationships" xmlns:m="http://schemas.openxmlformats.org/officeDocument/2006/math" xmlns:v="urn:schemas-microsoft-com:vml" xmlns:wp14="http://schemas.microsoft.com/office/word/2010/wordprocessingDrawing" xmlns:wp="http://schemas.openxmlformats.org/drawingml/2006/wordprocessingDrawing" xmlns:w10="urn:schemas-microsoft-com:office:word" xmlns:w="http://schemas.openxmlformats.org/wordprocessingml/2006/main" xmlns:w14="http://schemas.microsoft.com/office/word/2010/wordml" xmlns:wpg="http://schemas.microsoft.com/office/word/2010/wordprocessingGroup" xmlns:wpi="http://schemas.microsoft.com/office/word/2010/wordprocessingInk" xmlns:wne="http://schemas.microsoft.com/office/word/2006/wordml" xmlns:wps="http://schemas.microsoft.com/office/word/2010/wordprocessingShape" mc:Ignorable="w14 wp14">
+<w:hdr xmlns:wpc="http://schemas.microsoft.com/office/word/2010/wordprocessingCanvas" xmlns:mc="http://schemas.openxmlformats.org/markup-compatibility/2006" xmlns:o="urn:schemas-microsoft-com:office:office" xmlns:r="http://schemas.openxmlformats.org/officeDocument/2006/relationships" xmlns:m="http://schemas.openxmlformats.org/officeDocument/2006/math" xmlns:v="urn:schemas-microsoft-com:vml" xmlns:wp14="http://schemas.microsoft.com/office/word/2010/wordprocessingDrawing" xmlns:wp="http://schemas.openxmlformats.org/drawingml/2006/wordprocessingDrawing" xmlns:w10="urn:schemas-microsoft-com:office:word" xmlns:w="http://schemas.openxmlformats.org/wordprocessingml/2006/main" xmlns:w14="http://schemas.microsoft.com/office/word/2010/wordml" xmlns:w15="http://schemas.microsoft.com/office/word/2012/wordml" xmlns:wpg="http://schemas.microsoft.com/office/word/2010/wordprocessingGroup" xmlns:wpi="http://schemas.microsoft.com/office/word/2010/wordprocessingInk" xmlns:wne="http://schemas.microsoft.com/office/word/2006/wordml" xmlns:wps="http://schemas.microsoft.com/office/word/2010/wordprocessingShape" mc:Ignorable="w14 w15 wp14">
   <w:p>
     <w:pPr>
       <w:pBdr>
@@ -330,7 +1012,7 @@
 </file>
 
 <file path=word/numbering.xml><?xml version="1.0" encoding="utf-8"?>
-<w:numbering xmlns:wpc="http://schemas.microsoft.com/office/word/2010/wordprocessingCanvas" xmlns:mo="http://schemas.microsoft.com/office/mac/office/2008/main" xmlns:mc="http://schemas.openxmlformats.org/markup-compatibility/2006" xmlns:mv="urn:schemas-microsoft-com:mac:vml" xmlns:o="urn:schemas-microsoft-com:office:office" xmlns:r="http://schemas.openxmlformats.org/officeDocument/2006/relationships" xmlns:m="http://schemas.openxmlformats.org/officeDocument/2006/math" xmlns:v="urn:schemas-microsoft-com:vml" xmlns:wp14="http://schemas.microsoft.com/office/word/2010/wordprocessingDrawing" xmlns:wp="http://schemas.openxmlformats.org/drawingml/2006/wordprocessingDrawing" xmlns:w10="urn:schemas-microsoft-com:office:word" xmlns:w="http://schemas.openxmlformats.org/wordprocessingml/2006/main" xmlns:w14="http://schemas.microsoft.com/office/word/2010/wordml" xmlns:wpg="http://schemas.microsoft.com/office/word/2010/wordprocessingGroup" xmlns:wpi="http://schemas.microsoft.com/office/word/2010/wordprocessingInk" xmlns:wne="http://schemas.microsoft.com/office/word/2006/wordml" xmlns:wps="http://schemas.microsoft.com/office/word/2010/wordprocessingShape" mc:Ignorable="w14 wp14">
+<w:numbering xmlns:wpc="http://schemas.microsoft.com/office/word/2010/wordprocessingCanvas" xmlns:mc="http://schemas.openxmlformats.org/markup-compatibility/2006" xmlns:o="urn:schemas-microsoft-com:office:office" xmlns:r="http://schemas.openxmlformats.org/officeDocument/2006/relationships" xmlns:m="http://schemas.openxmlformats.org/officeDocument/2006/math" xmlns:v="urn:schemas-microsoft-com:vml" xmlns:wp14="http://schemas.microsoft.com/office/word/2010/wordprocessingDrawing" xmlns:wp="http://schemas.openxmlformats.org/drawingml/2006/wordprocessingDrawing" xmlns:w10="urn:schemas-microsoft-com:office:word" xmlns:w="http://schemas.openxmlformats.org/wordprocessingml/2006/main" xmlns:w14="http://schemas.microsoft.com/office/word/2010/wordml" xmlns:w15="http://schemas.microsoft.com/office/word/2012/wordml" xmlns:wpg="http://schemas.microsoft.com/office/word/2010/wordprocessingGroup" xmlns:wpi="http://schemas.microsoft.com/office/word/2010/wordprocessingInk" xmlns:wne="http://schemas.microsoft.com/office/word/2006/wordml" xmlns:wps="http://schemas.microsoft.com/office/word/2010/wordprocessingShape" mc:Ignorable="w14 w15 wp14">
   <w:abstractNum w:abstractNumId="0">
     <w:nsid w:val="FFFFFF1D"/>
     <w:multiLevelType w:val="multilevel"/>
@@ -645,6 +1327,95 @@
     </w:lvl>
   </w:abstractNum>
   <w:abstractNum w:abstractNumId="10">
+    <w:nsid w:val="02DE1AD4"/>
+    <w:multiLevelType w:val="hybridMultilevel"/>
+    <w:tmpl w:val="A1165E10"/>
+    <w:lvl w:ilvl="0" w:tplc="0409000F">
+      <w:start w:val="1"/>
+      <w:numFmt w:val="decimal"/>
+      <w:lvlText w:val="%1."/>
+      <w:lvlJc w:val="left"/>
+      <w:pPr>
+        <w:ind w:left="720" w:hanging="360"/>
+      </w:pPr>
+      <w:rPr>
+        <w:rFonts w:hint="default"/>
+      </w:rPr>
+    </w:lvl>
+    <w:lvl w:ilvl="1" w:tplc="04090019" w:tentative="1">
+      <w:start w:val="1"/>
+      <w:numFmt w:val="lowerLetter"/>
+      <w:lvlText w:val="%2."/>
+      <w:lvlJc w:val="left"/>
+      <w:pPr>
+        <w:ind w:left="1440" w:hanging="360"/>
+      </w:pPr>
+    </w:lvl>
+    <w:lvl w:ilvl="2" w:tplc="0409001B" w:tentative="1">
+      <w:start w:val="1"/>
+      <w:numFmt w:val="lowerRoman"/>
+      <w:lvlText w:val="%3."/>
+      <w:lvlJc w:val="right"/>
+      <w:pPr>
+        <w:ind w:left="2160" w:hanging="180"/>
+      </w:pPr>
+    </w:lvl>
+    <w:lvl w:ilvl="3" w:tplc="0409000F" w:tentative="1">
+      <w:start w:val="1"/>
+      <w:numFmt w:val="decimal"/>
+      <w:lvlText w:val="%4."/>
+      <w:lvlJc w:val="left"/>
+      <w:pPr>
+        <w:ind w:left="2880" w:hanging="360"/>
+      </w:pPr>
+    </w:lvl>
+    <w:lvl w:ilvl="4" w:tplc="04090019" w:tentative="1">
+      <w:start w:val="1"/>
+      <w:numFmt w:val="lowerLetter"/>
+      <w:lvlText w:val="%5."/>
+      <w:lvlJc w:val="left"/>
+      <w:pPr>
+        <w:ind w:left="3600" w:hanging="360"/>
+      </w:pPr>
+    </w:lvl>
+    <w:lvl w:ilvl="5" w:tplc="0409001B" w:tentative="1">
+      <w:start w:val="1"/>
+      <w:numFmt w:val="lowerRoman"/>
+      <w:lvlText w:val="%6."/>
+      <w:lvlJc w:val="right"/>
+      <w:pPr>
+        <w:ind w:left="4320" w:hanging="180"/>
+      </w:pPr>
+    </w:lvl>
+    <w:lvl w:ilvl="6" w:tplc="0409000F" w:tentative="1">
+      <w:start w:val="1"/>
+      <w:numFmt w:val="decimal"/>
+      <w:lvlText w:val="%7."/>
+      <w:lvlJc w:val="left"/>
+      <w:pPr>
+        <w:ind w:left="5040" w:hanging="360"/>
+      </w:pPr>
+    </w:lvl>
+    <w:lvl w:ilvl="7" w:tplc="04090019" w:tentative="1">
+      <w:start w:val="1"/>
+      <w:numFmt w:val="lowerLetter"/>
+      <w:lvlText w:val="%8."/>
+      <w:lvlJc w:val="left"/>
+      <w:pPr>
+        <w:ind w:left="5760" w:hanging="360"/>
+      </w:pPr>
+    </w:lvl>
+    <w:lvl w:ilvl="8" w:tplc="0409001B" w:tentative="1">
+      <w:start w:val="1"/>
+      <w:numFmt w:val="lowerRoman"/>
+      <w:lvlText w:val="%9."/>
+      <w:lvlJc w:val="right"/>
+      <w:pPr>
+        <w:ind w:left="6480" w:hanging="180"/>
+      </w:pPr>
+    </w:lvl>
+  </w:abstractNum>
+  <w:abstractNum w:abstractNumId="11">
     <w:nsid w:val="044F75F5"/>
     <w:multiLevelType w:val="hybridMultilevel"/>
     <w:tmpl w:val="7F5C5616"/>
@@ -757,7 +1528,7 @@
       </w:rPr>
     </w:lvl>
   </w:abstractNum>
-  <w:abstractNum w:abstractNumId="11">
+  <w:abstractNum w:abstractNumId="12">
     <w:nsid w:val="054134F0"/>
     <w:multiLevelType w:val="hybridMultilevel"/>
     <w:tmpl w:val="15E8C822"/>
@@ -898,7 +1669,96 @@
       </w:rPr>
     </w:lvl>
   </w:abstractNum>
-  <w:abstractNum w:abstractNumId="12">
+  <w:abstractNum w:abstractNumId="13">
+    <w:nsid w:val="0CDA48D3"/>
+    <w:multiLevelType w:val="hybridMultilevel"/>
+    <w:tmpl w:val="5374F684"/>
+    <w:lvl w:ilvl="0" w:tplc="0409000F">
+      <w:start w:val="1"/>
+      <w:numFmt w:val="decimal"/>
+      <w:lvlText w:val="%1."/>
+      <w:lvlJc w:val="left"/>
+      <w:pPr>
+        <w:ind w:left="720" w:hanging="360"/>
+      </w:pPr>
+      <w:rPr>
+        <w:rFonts w:hint="default"/>
+      </w:rPr>
+    </w:lvl>
+    <w:lvl w:ilvl="1" w:tplc="04090019" w:tentative="1">
+      <w:start w:val="1"/>
+      <w:numFmt w:val="lowerLetter"/>
+      <w:lvlText w:val="%2."/>
+      <w:lvlJc w:val="left"/>
+      <w:pPr>
+        <w:ind w:left="1440" w:hanging="360"/>
+      </w:pPr>
+    </w:lvl>
+    <w:lvl w:ilvl="2" w:tplc="0409001B" w:tentative="1">
+      <w:start w:val="1"/>
+      <w:numFmt w:val="lowerRoman"/>
+      <w:lvlText w:val="%3."/>
+      <w:lvlJc w:val="right"/>
+      <w:pPr>
+        <w:ind w:left="2160" w:hanging="180"/>
+      </w:pPr>
+    </w:lvl>
+    <w:lvl w:ilvl="3" w:tplc="0409000F" w:tentative="1">
+      <w:start w:val="1"/>
+      <w:numFmt w:val="decimal"/>
+      <w:lvlText w:val="%4."/>
+      <w:lvlJc w:val="left"/>
+      <w:pPr>
+        <w:ind w:left="2880" w:hanging="360"/>
+      </w:pPr>
+    </w:lvl>
+    <w:lvl w:ilvl="4" w:tplc="04090019" w:tentative="1">
+      <w:start w:val="1"/>
+      <w:numFmt w:val="lowerLetter"/>
+      <w:lvlText w:val="%5."/>
+      <w:lvlJc w:val="left"/>
+      <w:pPr>
+        <w:ind w:left="3600" w:hanging="360"/>
+      </w:pPr>
+    </w:lvl>
+    <w:lvl w:ilvl="5" w:tplc="0409001B" w:tentative="1">
+      <w:start w:val="1"/>
+      <w:numFmt w:val="lowerRoman"/>
+      <w:lvlText w:val="%6."/>
+      <w:lvlJc w:val="right"/>
+      <w:pPr>
+        <w:ind w:left="4320" w:hanging="180"/>
+      </w:pPr>
+    </w:lvl>
+    <w:lvl w:ilvl="6" w:tplc="0409000F" w:tentative="1">
+      <w:start w:val="1"/>
+      <w:numFmt w:val="decimal"/>
+      <w:lvlText w:val="%7."/>
+      <w:lvlJc w:val="left"/>
+      <w:pPr>
+        <w:ind w:left="5040" w:hanging="360"/>
+      </w:pPr>
+    </w:lvl>
+    <w:lvl w:ilvl="7" w:tplc="04090019" w:tentative="1">
+      <w:start w:val="1"/>
+      <w:numFmt w:val="lowerLetter"/>
+      <w:lvlText w:val="%8."/>
+      <w:lvlJc w:val="left"/>
+      <w:pPr>
+        <w:ind w:left="5760" w:hanging="360"/>
+      </w:pPr>
+    </w:lvl>
+    <w:lvl w:ilvl="8" w:tplc="0409001B" w:tentative="1">
+      <w:start w:val="1"/>
+      <w:numFmt w:val="lowerRoman"/>
+      <w:lvlText w:val="%9."/>
+      <w:lvlJc w:val="right"/>
+      <w:pPr>
+        <w:ind w:left="6480" w:hanging="180"/>
+      </w:pPr>
+    </w:lvl>
+  </w:abstractNum>
+  <w:abstractNum w:abstractNumId="14">
     <w:nsid w:val="0D441F67"/>
     <w:multiLevelType w:val="hybridMultilevel"/>
     <w:tmpl w:val="B7A815E2"/>
@@ -1011,7 +1871,7 @@
       </w:rPr>
     </w:lvl>
   </w:abstractNum>
-  <w:abstractNum w:abstractNumId="13">
+  <w:abstractNum w:abstractNumId="15">
     <w:nsid w:val="0FF424DE"/>
     <w:multiLevelType w:val="multilevel"/>
     <w:tmpl w:val="04090023"/>
@@ -1126,7 +1986,185 @@
       </w:pPr>
     </w:lvl>
   </w:abstractNum>
-  <w:abstractNum w:abstractNumId="14">
+  <w:abstractNum w:abstractNumId="16">
+    <w:nsid w:val="11675C60"/>
+    <w:multiLevelType w:val="hybridMultilevel"/>
+    <w:tmpl w:val="5790A4A8"/>
+    <w:lvl w:ilvl="0" w:tplc="0409000F">
+      <w:start w:val="1"/>
+      <w:numFmt w:val="decimal"/>
+      <w:lvlText w:val="%1."/>
+      <w:lvlJc w:val="left"/>
+      <w:pPr>
+        <w:ind w:left="720" w:hanging="360"/>
+      </w:pPr>
+      <w:rPr>
+        <w:rFonts w:hint="default"/>
+      </w:rPr>
+    </w:lvl>
+    <w:lvl w:ilvl="1" w:tplc="04090019" w:tentative="1">
+      <w:start w:val="1"/>
+      <w:numFmt w:val="lowerLetter"/>
+      <w:lvlText w:val="%2."/>
+      <w:lvlJc w:val="left"/>
+      <w:pPr>
+        <w:ind w:left="1440" w:hanging="360"/>
+      </w:pPr>
+    </w:lvl>
+    <w:lvl w:ilvl="2" w:tplc="0409001B" w:tentative="1">
+      <w:start w:val="1"/>
+      <w:numFmt w:val="lowerRoman"/>
+      <w:lvlText w:val="%3."/>
+      <w:lvlJc w:val="right"/>
+      <w:pPr>
+        <w:ind w:left="2160" w:hanging="180"/>
+      </w:pPr>
+    </w:lvl>
+    <w:lvl w:ilvl="3" w:tplc="0409000F" w:tentative="1">
+      <w:start w:val="1"/>
+      <w:numFmt w:val="decimal"/>
+      <w:lvlText w:val="%4."/>
+      <w:lvlJc w:val="left"/>
+      <w:pPr>
+        <w:ind w:left="2880" w:hanging="360"/>
+      </w:pPr>
+    </w:lvl>
+    <w:lvl w:ilvl="4" w:tplc="04090019" w:tentative="1">
+      <w:start w:val="1"/>
+      <w:numFmt w:val="lowerLetter"/>
+      <w:lvlText w:val="%5."/>
+      <w:lvlJc w:val="left"/>
+      <w:pPr>
+        <w:ind w:left="3600" w:hanging="360"/>
+      </w:pPr>
+    </w:lvl>
+    <w:lvl w:ilvl="5" w:tplc="0409001B" w:tentative="1">
+      <w:start w:val="1"/>
+      <w:numFmt w:val="lowerRoman"/>
+      <w:lvlText w:val="%6."/>
+      <w:lvlJc w:val="right"/>
+      <w:pPr>
+        <w:ind w:left="4320" w:hanging="180"/>
+      </w:pPr>
+    </w:lvl>
+    <w:lvl w:ilvl="6" w:tplc="0409000F" w:tentative="1">
+      <w:start w:val="1"/>
+      <w:numFmt w:val="decimal"/>
+      <w:lvlText w:val="%7."/>
+      <w:lvlJc w:val="left"/>
+      <w:pPr>
+        <w:ind w:left="5040" w:hanging="360"/>
+      </w:pPr>
+    </w:lvl>
+    <w:lvl w:ilvl="7" w:tplc="04090019" w:tentative="1">
+      <w:start w:val="1"/>
+      <w:numFmt w:val="lowerLetter"/>
+      <w:lvlText w:val="%8."/>
+      <w:lvlJc w:val="left"/>
+      <w:pPr>
+        <w:ind w:left="5760" w:hanging="360"/>
+      </w:pPr>
+    </w:lvl>
+    <w:lvl w:ilvl="8" w:tplc="0409001B" w:tentative="1">
+      <w:start w:val="1"/>
+      <w:numFmt w:val="lowerRoman"/>
+      <w:lvlText w:val="%9."/>
+      <w:lvlJc w:val="right"/>
+      <w:pPr>
+        <w:ind w:left="6480" w:hanging="180"/>
+      </w:pPr>
+    </w:lvl>
+  </w:abstractNum>
+  <w:abstractNum w:abstractNumId="17">
+    <w:nsid w:val="15AE76EE"/>
+    <w:multiLevelType w:val="hybridMultilevel"/>
+    <w:tmpl w:val="E8D61EEE"/>
+    <w:lvl w:ilvl="0" w:tplc="0409000F">
+      <w:start w:val="1"/>
+      <w:numFmt w:val="decimal"/>
+      <w:lvlText w:val="%1."/>
+      <w:lvlJc w:val="left"/>
+      <w:pPr>
+        <w:ind w:left="720" w:hanging="360"/>
+      </w:pPr>
+      <w:rPr>
+        <w:rFonts w:hint="default"/>
+      </w:rPr>
+    </w:lvl>
+    <w:lvl w:ilvl="1" w:tplc="04090019" w:tentative="1">
+      <w:start w:val="1"/>
+      <w:numFmt w:val="lowerLetter"/>
+      <w:lvlText w:val="%2."/>
+      <w:lvlJc w:val="left"/>
+      <w:pPr>
+        <w:ind w:left="1440" w:hanging="360"/>
+      </w:pPr>
+    </w:lvl>
+    <w:lvl w:ilvl="2" w:tplc="0409001B" w:tentative="1">
+      <w:start w:val="1"/>
+      <w:numFmt w:val="lowerRoman"/>
+      <w:lvlText w:val="%3."/>
+      <w:lvlJc w:val="right"/>
+      <w:pPr>
+        <w:ind w:left="2160" w:hanging="180"/>
+      </w:pPr>
+    </w:lvl>
+    <w:lvl w:ilvl="3" w:tplc="0409000F" w:tentative="1">
+      <w:start w:val="1"/>
+      <w:numFmt w:val="decimal"/>
+      <w:lvlText w:val="%4."/>
+      <w:lvlJc w:val="left"/>
+      <w:pPr>
+        <w:ind w:left="2880" w:hanging="360"/>
+      </w:pPr>
+    </w:lvl>
+    <w:lvl w:ilvl="4" w:tplc="04090019" w:tentative="1">
+      <w:start w:val="1"/>
+      <w:numFmt w:val="lowerLetter"/>
+      <w:lvlText w:val="%5."/>
+      <w:lvlJc w:val="left"/>
+      <w:pPr>
+        <w:ind w:left="3600" w:hanging="360"/>
+      </w:pPr>
+    </w:lvl>
+    <w:lvl w:ilvl="5" w:tplc="0409001B" w:tentative="1">
+      <w:start w:val="1"/>
+      <w:numFmt w:val="lowerRoman"/>
+      <w:lvlText w:val="%6."/>
+      <w:lvlJc w:val="right"/>
+      <w:pPr>
+        <w:ind w:left="4320" w:hanging="180"/>
+      </w:pPr>
+    </w:lvl>
+    <w:lvl w:ilvl="6" w:tplc="0409000F" w:tentative="1">
+      <w:start w:val="1"/>
+      <w:numFmt w:val="decimal"/>
+      <w:lvlText w:val="%7."/>
+      <w:lvlJc w:val="left"/>
+      <w:pPr>
+        <w:ind w:left="5040" w:hanging="360"/>
+      </w:pPr>
+    </w:lvl>
+    <w:lvl w:ilvl="7" w:tplc="04090019" w:tentative="1">
+      <w:start w:val="1"/>
+      <w:numFmt w:val="lowerLetter"/>
+      <w:lvlText w:val="%8."/>
+      <w:lvlJc w:val="left"/>
+      <w:pPr>
+        <w:ind w:left="5760" w:hanging="360"/>
+      </w:pPr>
+    </w:lvl>
+    <w:lvl w:ilvl="8" w:tplc="0409001B" w:tentative="1">
+      <w:start w:val="1"/>
+      <w:numFmt w:val="lowerRoman"/>
+      <w:lvlText w:val="%9."/>
+      <w:lvlJc w:val="right"/>
+      <w:pPr>
+        <w:ind w:left="6480" w:hanging="180"/>
+      </w:pPr>
+    </w:lvl>
+  </w:abstractNum>
+  <w:abstractNum w:abstractNumId="18">
     <w:nsid w:val="16A43E56"/>
     <w:multiLevelType w:val="hybridMultilevel"/>
     <w:tmpl w:val="53CE5C1A"/>
@@ -1215,7 +2253,7 @@
       </w:pPr>
     </w:lvl>
   </w:abstractNum>
-  <w:abstractNum w:abstractNumId="15">
+  <w:abstractNum w:abstractNumId="19">
     <w:nsid w:val="177106D2"/>
     <w:multiLevelType w:val="hybridMultilevel"/>
     <w:tmpl w:val="8E8AC6F8"/>
@@ -1304,7 +2342,7 @@
       </w:pPr>
     </w:lvl>
   </w:abstractNum>
-  <w:abstractNum w:abstractNumId="16">
+  <w:abstractNum w:abstractNumId="20">
     <w:nsid w:val="1D6D26F3"/>
     <w:multiLevelType w:val="hybridMultilevel"/>
     <w:tmpl w:val="3398A390"/>
@@ -1445,7 +2483,7 @@
       </w:rPr>
     </w:lvl>
   </w:abstractNum>
-  <w:abstractNum w:abstractNumId="17">
+  <w:abstractNum w:abstractNumId="21">
     <w:nsid w:val="23FF1610"/>
     <w:multiLevelType w:val="multilevel"/>
     <w:tmpl w:val="0409001D"/>
@@ -1559,7 +2597,96 @@
       </w:pPr>
     </w:lvl>
   </w:abstractNum>
-  <w:abstractNum w:abstractNumId="18">
+  <w:abstractNum w:abstractNumId="22">
+    <w:nsid w:val="2614765D"/>
+    <w:multiLevelType w:val="hybridMultilevel"/>
+    <w:tmpl w:val="5456E64C"/>
+    <w:lvl w:ilvl="0" w:tplc="0409000F">
+      <w:start w:val="1"/>
+      <w:numFmt w:val="decimal"/>
+      <w:lvlText w:val="%1."/>
+      <w:lvlJc w:val="left"/>
+      <w:pPr>
+        <w:ind w:left="720" w:hanging="360"/>
+      </w:pPr>
+      <w:rPr>
+        <w:rFonts w:hint="default"/>
+      </w:rPr>
+    </w:lvl>
+    <w:lvl w:ilvl="1" w:tplc="04090019" w:tentative="1">
+      <w:start w:val="1"/>
+      <w:numFmt w:val="lowerLetter"/>
+      <w:lvlText w:val="%2."/>
+      <w:lvlJc w:val="left"/>
+      <w:pPr>
+        <w:ind w:left="1440" w:hanging="360"/>
+      </w:pPr>
+    </w:lvl>
+    <w:lvl w:ilvl="2" w:tplc="0409001B" w:tentative="1">
+      <w:start w:val="1"/>
+      <w:numFmt w:val="lowerRoman"/>
+      <w:lvlText w:val="%3."/>
+      <w:lvlJc w:val="right"/>
+      <w:pPr>
+        <w:ind w:left="2160" w:hanging="180"/>
+      </w:pPr>
+    </w:lvl>
+    <w:lvl w:ilvl="3" w:tplc="0409000F" w:tentative="1">
+      <w:start w:val="1"/>
+      <w:numFmt w:val="decimal"/>
+      <w:lvlText w:val="%4."/>
+      <w:lvlJc w:val="left"/>
+      <w:pPr>
+        <w:ind w:left="2880" w:hanging="360"/>
+      </w:pPr>
+    </w:lvl>
+    <w:lvl w:ilvl="4" w:tplc="04090019" w:tentative="1">
+      <w:start w:val="1"/>
+      <w:numFmt w:val="lowerLetter"/>
+      <w:lvlText w:val="%5."/>
+      <w:lvlJc w:val="left"/>
+      <w:pPr>
+        <w:ind w:left="3600" w:hanging="360"/>
+      </w:pPr>
+    </w:lvl>
+    <w:lvl w:ilvl="5" w:tplc="0409001B" w:tentative="1">
+      <w:start w:val="1"/>
+      <w:numFmt w:val="lowerRoman"/>
+      <w:lvlText w:val="%6."/>
+      <w:lvlJc w:val="right"/>
+      <w:pPr>
+        <w:ind w:left="4320" w:hanging="180"/>
+      </w:pPr>
+    </w:lvl>
+    <w:lvl w:ilvl="6" w:tplc="0409000F" w:tentative="1">
+      <w:start w:val="1"/>
+      <w:numFmt w:val="decimal"/>
+      <w:lvlText w:val="%7."/>
+      <w:lvlJc w:val="left"/>
+      <w:pPr>
+        <w:ind w:left="5040" w:hanging="360"/>
+      </w:pPr>
+    </w:lvl>
+    <w:lvl w:ilvl="7" w:tplc="04090019" w:tentative="1">
+      <w:start w:val="1"/>
+      <w:numFmt w:val="lowerLetter"/>
+      <w:lvlText w:val="%8."/>
+      <w:lvlJc w:val="left"/>
+      <w:pPr>
+        <w:ind w:left="5760" w:hanging="360"/>
+      </w:pPr>
+    </w:lvl>
+    <w:lvl w:ilvl="8" w:tplc="0409001B" w:tentative="1">
+      <w:start w:val="1"/>
+      <w:numFmt w:val="lowerRoman"/>
+      <w:lvlText w:val="%9."/>
+      <w:lvlJc w:val="right"/>
+      <w:pPr>
+        <w:ind w:left="6480" w:hanging="180"/>
+      </w:pPr>
+    </w:lvl>
+  </w:abstractNum>
+  <w:abstractNum w:abstractNumId="23">
     <w:nsid w:val="2D682C65"/>
     <w:multiLevelType w:val="multilevel"/>
     <w:tmpl w:val="B06244D8"/>
@@ -1673,7 +2800,7 @@
       </w:pPr>
     </w:lvl>
   </w:abstractNum>
-  <w:abstractNum w:abstractNumId="19">
+  <w:abstractNum w:abstractNumId="24">
     <w:nsid w:val="30D47F60"/>
     <w:multiLevelType w:val="hybridMultilevel"/>
     <w:tmpl w:val="56CC2A82"/>
@@ -1785,7 +2912,7 @@
       </w:rPr>
     </w:lvl>
   </w:abstractNum>
-  <w:abstractNum w:abstractNumId="20">
+  <w:abstractNum w:abstractNumId="25">
     <w:nsid w:val="31222434"/>
     <w:multiLevelType w:val="multilevel"/>
     <w:tmpl w:val="0409001F"/>
@@ -1899,7 +3026,7 @@
       </w:pPr>
     </w:lvl>
   </w:abstractNum>
-  <w:abstractNum w:abstractNumId="21">
+  <w:abstractNum w:abstractNumId="26">
     <w:nsid w:val="35A41D40"/>
     <w:multiLevelType w:val="hybridMultilevel"/>
     <w:tmpl w:val="CBC03B32"/>
@@ -2040,7 +3167,7 @@
       </w:rPr>
     </w:lvl>
   </w:abstractNum>
-  <w:abstractNum w:abstractNumId="22">
+  <w:abstractNum w:abstractNumId="27">
     <w:nsid w:val="39023726"/>
     <w:multiLevelType w:val="hybridMultilevel"/>
     <w:tmpl w:val="8B745894"/>
@@ -2152,7 +3279,7 @@
       </w:rPr>
     </w:lvl>
   </w:abstractNum>
-  <w:abstractNum w:abstractNumId="23">
+  <w:abstractNum w:abstractNumId="28">
     <w:nsid w:val="3E6329C6"/>
     <w:multiLevelType w:val="hybridMultilevel"/>
     <w:tmpl w:val="D85E1B16"/>
@@ -2241,7 +3368,7 @@
       </w:pPr>
     </w:lvl>
   </w:abstractNum>
-  <w:abstractNum w:abstractNumId="24">
+  <w:abstractNum w:abstractNumId="29">
     <w:nsid w:val="47CF140E"/>
     <w:multiLevelType w:val="hybridMultilevel"/>
     <w:tmpl w:val="236416C2"/>
@@ -2382,7 +3509,7 @@
       </w:rPr>
     </w:lvl>
   </w:abstractNum>
-  <w:abstractNum w:abstractNumId="25">
+  <w:abstractNum w:abstractNumId="30">
     <w:nsid w:val="4A9B5143"/>
     <w:multiLevelType w:val="hybridMultilevel"/>
     <w:tmpl w:val="67B64000"/>
@@ -2495,7 +3622,209 @@
       </w:rPr>
     </w:lvl>
   </w:abstractNum>
-  <w:abstractNum w:abstractNumId="26">
+  <w:abstractNum w:abstractNumId="31">
+    <w:nsid w:val="4C2446F2"/>
+    <w:multiLevelType w:val="hybridMultilevel"/>
+    <w:tmpl w:val="FF4CBD68"/>
+    <w:lvl w:ilvl="0" w:tplc="0409000F">
+      <w:start w:val="1"/>
+      <w:numFmt w:val="decimal"/>
+      <w:lvlText w:val="%1."/>
+      <w:lvlJc w:val="left"/>
+      <w:pPr>
+        <w:ind w:left="720" w:hanging="360"/>
+      </w:pPr>
+      <w:rPr>
+        <w:rFonts w:hint="default"/>
+      </w:rPr>
+    </w:lvl>
+    <w:lvl w:ilvl="1" w:tplc="04090019" w:tentative="1">
+      <w:start w:val="1"/>
+      <w:numFmt w:val="lowerLetter"/>
+      <w:lvlText w:val="%2."/>
+      <w:lvlJc w:val="left"/>
+      <w:pPr>
+        <w:ind w:left="1440" w:hanging="360"/>
+      </w:pPr>
+    </w:lvl>
+    <w:lvl w:ilvl="2" w:tplc="0409001B" w:tentative="1">
+      <w:start w:val="1"/>
+      <w:numFmt w:val="lowerRoman"/>
+      <w:lvlText w:val="%3."/>
+      <w:lvlJc w:val="right"/>
+      <w:pPr>
+        <w:ind w:left="2160" w:hanging="180"/>
+      </w:pPr>
+    </w:lvl>
+    <w:lvl w:ilvl="3" w:tplc="0409000F" w:tentative="1">
+      <w:start w:val="1"/>
+      <w:numFmt w:val="decimal"/>
+      <w:lvlText w:val="%4."/>
+      <w:lvlJc w:val="left"/>
+      <w:pPr>
+        <w:ind w:left="2880" w:hanging="360"/>
+      </w:pPr>
+    </w:lvl>
+    <w:lvl w:ilvl="4" w:tplc="04090019" w:tentative="1">
+      <w:start w:val="1"/>
+      <w:numFmt w:val="lowerLetter"/>
+      <w:lvlText w:val="%5."/>
+      <w:lvlJc w:val="left"/>
+      <w:pPr>
+        <w:ind w:left="3600" w:hanging="360"/>
+      </w:pPr>
+    </w:lvl>
+    <w:lvl w:ilvl="5" w:tplc="0409001B" w:tentative="1">
+      <w:start w:val="1"/>
+      <w:numFmt w:val="lowerRoman"/>
+      <w:lvlText w:val="%6."/>
+      <w:lvlJc w:val="right"/>
+      <w:pPr>
+        <w:ind w:left="4320" w:hanging="180"/>
+      </w:pPr>
+    </w:lvl>
+    <w:lvl w:ilvl="6" w:tplc="0409000F" w:tentative="1">
+      <w:start w:val="1"/>
+      <w:numFmt w:val="decimal"/>
+      <w:lvlText w:val="%7."/>
+      <w:lvlJc w:val="left"/>
+      <w:pPr>
+        <w:ind w:left="5040" w:hanging="360"/>
+      </w:pPr>
+    </w:lvl>
+    <w:lvl w:ilvl="7" w:tplc="04090019" w:tentative="1">
+      <w:start w:val="1"/>
+      <w:numFmt w:val="lowerLetter"/>
+      <w:lvlText w:val="%8."/>
+      <w:lvlJc w:val="left"/>
+      <w:pPr>
+        <w:ind w:left="5760" w:hanging="360"/>
+      </w:pPr>
+    </w:lvl>
+    <w:lvl w:ilvl="8" w:tplc="0409001B" w:tentative="1">
+      <w:start w:val="1"/>
+      <w:numFmt w:val="lowerRoman"/>
+      <w:lvlText w:val="%9."/>
+      <w:lvlJc w:val="right"/>
+      <w:pPr>
+        <w:ind w:left="6480" w:hanging="180"/>
+      </w:pPr>
+    </w:lvl>
+  </w:abstractNum>
+  <w:abstractNum w:abstractNumId="32">
+    <w:nsid w:val="4C307FC7"/>
+    <w:multiLevelType w:val="hybridMultilevel"/>
+    <w:tmpl w:val="F3243CFE"/>
+    <w:lvl w:ilvl="0" w:tplc="353E0FC2">
+      <w:start w:val="1"/>
+      <w:numFmt w:val="bullet"/>
+      <w:lvlText w:val="-"/>
+      <w:lvlJc w:val="left"/>
+      <w:pPr>
+        <w:ind w:left="720" w:hanging="360"/>
+      </w:pPr>
+      <w:rPr>
+        <w:rFonts w:ascii="Calibri" w:eastAsiaTheme="minorEastAsia" w:hAnsi="Calibri" w:cstheme="minorBidi" w:hint="default"/>
+      </w:rPr>
+    </w:lvl>
+    <w:lvl w:ilvl="1" w:tplc="04090003" w:tentative="1">
+      <w:start w:val="1"/>
+      <w:numFmt w:val="bullet"/>
+      <w:lvlText w:val="o"/>
+      <w:lvlJc w:val="left"/>
+      <w:pPr>
+        <w:ind w:left="1440" w:hanging="360"/>
+      </w:pPr>
+      <w:rPr>
+        <w:rFonts w:ascii="Courier New" w:hAnsi="Courier New" w:cs="Courier New" w:hint="default"/>
+      </w:rPr>
+    </w:lvl>
+    <w:lvl w:ilvl="2" w:tplc="04090005" w:tentative="1">
+      <w:start w:val="1"/>
+      <w:numFmt w:val="bullet"/>
+      <w:lvlText w:val=""/>
+      <w:lvlJc w:val="left"/>
+      <w:pPr>
+        <w:ind w:left="2160" w:hanging="360"/>
+      </w:pPr>
+      <w:rPr>
+        <w:rFonts w:ascii="Wingdings" w:hAnsi="Wingdings" w:hint="default"/>
+      </w:rPr>
+    </w:lvl>
+    <w:lvl w:ilvl="3" w:tplc="04090001" w:tentative="1">
+      <w:start w:val="1"/>
+      <w:numFmt w:val="bullet"/>
+      <w:lvlText w:val=""/>
+      <w:lvlJc w:val="left"/>
+      <w:pPr>
+        <w:ind w:left="2880" w:hanging="360"/>
+      </w:pPr>
+      <w:rPr>
+        <w:rFonts w:ascii="Symbol" w:hAnsi="Symbol" w:hint="default"/>
+      </w:rPr>
+    </w:lvl>
+    <w:lvl w:ilvl="4" w:tplc="04090003" w:tentative="1">
+      <w:start w:val="1"/>
+      <w:numFmt w:val="bullet"/>
+      <w:lvlText w:val="o"/>
+      <w:lvlJc w:val="left"/>
+      <w:pPr>
+        <w:ind w:left="3600" w:hanging="360"/>
+      </w:pPr>
+      <w:rPr>
+        <w:rFonts w:ascii="Courier New" w:hAnsi="Courier New" w:cs="Courier New" w:hint="default"/>
+      </w:rPr>
+    </w:lvl>
+    <w:lvl w:ilvl="5" w:tplc="04090005" w:tentative="1">
+      <w:start w:val="1"/>
+      <w:numFmt w:val="bullet"/>
+      <w:lvlText w:val=""/>
+      <w:lvlJc w:val="left"/>
+      <w:pPr>
+        <w:ind w:left="4320" w:hanging="360"/>
+      </w:pPr>
+      <w:rPr>
+        <w:rFonts w:ascii="Wingdings" w:hAnsi="Wingdings" w:hint="default"/>
+      </w:rPr>
+    </w:lvl>
+    <w:lvl w:ilvl="6" w:tplc="04090001" w:tentative="1">
+      <w:start w:val="1"/>
+      <w:numFmt w:val="bullet"/>
+      <w:lvlText w:val=""/>
+      <w:lvlJc w:val="left"/>
+      <w:pPr>
+        <w:ind w:left="5040" w:hanging="360"/>
+      </w:pPr>
+      <w:rPr>
+        <w:rFonts w:ascii="Symbol" w:hAnsi="Symbol" w:hint="default"/>
+      </w:rPr>
+    </w:lvl>
+    <w:lvl w:ilvl="7" w:tplc="04090003" w:tentative="1">
+      <w:start w:val="1"/>
+      <w:numFmt w:val="bullet"/>
+      <w:lvlText w:val="o"/>
+      <w:lvlJc w:val="left"/>
+      <w:pPr>
+        <w:ind w:left="5760" w:hanging="360"/>
+      </w:pPr>
+      <w:rPr>
+        <w:rFonts w:ascii="Courier New" w:hAnsi="Courier New" w:cs="Courier New" w:hint="default"/>
+      </w:rPr>
+    </w:lvl>
+    <w:lvl w:ilvl="8" w:tplc="04090005" w:tentative="1">
+      <w:start w:val="1"/>
+      <w:numFmt w:val="bullet"/>
+      <w:lvlText w:val=""/>
+      <w:lvlJc w:val="left"/>
+      <w:pPr>
+        <w:ind w:left="6480" w:hanging="360"/>
+      </w:pPr>
+      <w:rPr>
+        <w:rFonts w:ascii="Wingdings" w:hAnsi="Wingdings" w:hint="default"/>
+      </w:rPr>
+    </w:lvl>
+  </w:abstractNum>
+  <w:abstractNum w:abstractNumId="33">
     <w:nsid w:val="519D3A0E"/>
     <w:multiLevelType w:val="hybridMultilevel"/>
     <w:tmpl w:val="DD26A1AC"/>
@@ -2636,7 +3965,7 @@
       </w:rPr>
     </w:lvl>
   </w:abstractNum>
-  <w:abstractNum w:abstractNumId="27">
+  <w:abstractNum w:abstractNumId="34">
     <w:nsid w:val="534842F2"/>
     <w:multiLevelType w:val="hybridMultilevel"/>
     <w:tmpl w:val="341A2596"/>
@@ -2777,7 +4106,120 @@
       </w:rPr>
     </w:lvl>
   </w:abstractNum>
-  <w:abstractNum w:abstractNumId="28">
+  <w:abstractNum w:abstractNumId="35">
+    <w:nsid w:val="53BB6474"/>
+    <w:multiLevelType w:val="hybridMultilevel"/>
+    <w:tmpl w:val="3800A688"/>
+    <w:lvl w:ilvl="0" w:tplc="FB4060A0">
+      <w:start w:val="1"/>
+      <w:numFmt w:val="bullet"/>
+      <w:lvlText w:val="-"/>
+      <w:lvlJc w:val="left"/>
+      <w:pPr>
+        <w:ind w:left="720" w:hanging="360"/>
+      </w:pPr>
+      <w:rPr>
+        <w:rFonts w:ascii="Calibri" w:eastAsiaTheme="minorEastAsia" w:hAnsi="Calibri" w:cstheme="minorBidi" w:hint="default"/>
+      </w:rPr>
+    </w:lvl>
+    <w:lvl w:ilvl="1" w:tplc="04090003" w:tentative="1">
+      <w:start w:val="1"/>
+      <w:numFmt w:val="bullet"/>
+      <w:lvlText w:val="o"/>
+      <w:lvlJc w:val="left"/>
+      <w:pPr>
+        <w:ind w:left="1440" w:hanging="360"/>
+      </w:pPr>
+      <w:rPr>
+        <w:rFonts w:ascii="Courier New" w:hAnsi="Courier New" w:cs="Courier New" w:hint="default"/>
+      </w:rPr>
+    </w:lvl>
+    <w:lvl w:ilvl="2" w:tplc="04090005" w:tentative="1">
+      <w:start w:val="1"/>
+      <w:numFmt w:val="bullet"/>
+      <w:lvlText w:val=""/>
+      <w:lvlJc w:val="left"/>
+      <w:pPr>
+        <w:ind w:left="2160" w:hanging="360"/>
+      </w:pPr>
+      <w:rPr>
+        <w:rFonts w:ascii="Wingdings" w:hAnsi="Wingdings" w:hint="default"/>
+      </w:rPr>
+    </w:lvl>
+    <w:lvl w:ilvl="3" w:tplc="04090001" w:tentative="1">
+      <w:start w:val="1"/>
+      <w:numFmt w:val="bullet"/>
+      <w:lvlText w:val=""/>
+      <w:lvlJc w:val="left"/>
+      <w:pPr>
+        <w:ind w:left="2880" w:hanging="360"/>
+      </w:pPr>
+      <w:rPr>
+        <w:rFonts w:ascii="Symbol" w:hAnsi="Symbol" w:hint="default"/>
+      </w:rPr>
+    </w:lvl>
+    <w:lvl w:ilvl="4" w:tplc="04090003" w:tentative="1">
+      <w:start w:val="1"/>
+      <w:numFmt w:val="bullet"/>
+      <w:lvlText w:val="o"/>
+      <w:lvlJc w:val="left"/>
+      <w:pPr>
+        <w:ind w:left="3600" w:hanging="360"/>
+      </w:pPr>
+      <w:rPr>
+        <w:rFonts w:ascii="Courier New" w:hAnsi="Courier New" w:cs="Courier New" w:hint="default"/>
+      </w:rPr>
+    </w:lvl>
+    <w:lvl w:ilvl="5" w:tplc="04090005" w:tentative="1">
+      <w:start w:val="1"/>
+      <w:numFmt w:val="bullet"/>
+      <w:lvlText w:val=""/>
+      <w:lvlJc w:val="left"/>
+      <w:pPr>
+        <w:ind w:left="4320" w:hanging="360"/>
+      </w:pPr>
+      <w:rPr>
+        <w:rFonts w:ascii="Wingdings" w:hAnsi="Wingdings" w:hint="default"/>
+      </w:rPr>
+    </w:lvl>
+    <w:lvl w:ilvl="6" w:tplc="04090001" w:tentative="1">
+      <w:start w:val="1"/>
+      <w:numFmt w:val="bullet"/>
+      <w:lvlText w:val=""/>
+      <w:lvlJc w:val="left"/>
+      <w:pPr>
+        <w:ind w:left="5040" w:hanging="360"/>
+      </w:pPr>
+      <w:rPr>
+        <w:rFonts w:ascii="Symbol" w:hAnsi="Symbol" w:hint="default"/>
+      </w:rPr>
+    </w:lvl>
+    <w:lvl w:ilvl="7" w:tplc="04090003" w:tentative="1">
+      <w:start w:val="1"/>
+      <w:numFmt w:val="bullet"/>
+      <w:lvlText w:val="o"/>
+      <w:lvlJc w:val="left"/>
+      <w:pPr>
+        <w:ind w:left="5760" w:hanging="360"/>
+      </w:pPr>
+      <w:rPr>
+        <w:rFonts w:ascii="Courier New" w:hAnsi="Courier New" w:cs="Courier New" w:hint="default"/>
+      </w:rPr>
+    </w:lvl>
+    <w:lvl w:ilvl="8" w:tplc="04090005" w:tentative="1">
+      <w:start w:val="1"/>
+      <w:numFmt w:val="bullet"/>
+      <w:lvlText w:val=""/>
+      <w:lvlJc w:val="left"/>
+      <w:pPr>
+        <w:ind w:left="6480" w:hanging="360"/>
+      </w:pPr>
+      <w:rPr>
+        <w:rFonts w:ascii="Wingdings" w:hAnsi="Wingdings" w:hint="default"/>
+      </w:rPr>
+    </w:lvl>
+  </w:abstractNum>
+  <w:abstractNum w:abstractNumId="36">
     <w:nsid w:val="57855024"/>
     <w:multiLevelType w:val="multilevel"/>
     <w:tmpl w:val="EEC80B82"/>
@@ -2987,7 +4429,96 @@
       </w:rPr>
     </w:lvl>
   </w:abstractNum>
-  <w:abstractNum w:abstractNumId="29">
+  <w:abstractNum w:abstractNumId="37">
+    <w:nsid w:val="607D5531"/>
+    <w:multiLevelType w:val="hybridMultilevel"/>
+    <w:tmpl w:val="705E36EC"/>
+    <w:lvl w:ilvl="0" w:tplc="0409000F">
+      <w:start w:val="1"/>
+      <w:numFmt w:val="decimal"/>
+      <w:lvlText w:val="%1."/>
+      <w:lvlJc w:val="left"/>
+      <w:pPr>
+        <w:ind w:left="720" w:hanging="360"/>
+      </w:pPr>
+      <w:rPr>
+        <w:rFonts w:hint="default"/>
+      </w:rPr>
+    </w:lvl>
+    <w:lvl w:ilvl="1" w:tplc="04090019" w:tentative="1">
+      <w:start w:val="1"/>
+      <w:numFmt w:val="lowerLetter"/>
+      <w:lvlText w:val="%2."/>
+      <w:lvlJc w:val="left"/>
+      <w:pPr>
+        <w:ind w:left="1440" w:hanging="360"/>
+      </w:pPr>
+    </w:lvl>
+    <w:lvl w:ilvl="2" w:tplc="0409001B" w:tentative="1">
+      <w:start w:val="1"/>
+      <w:numFmt w:val="lowerRoman"/>
+      <w:lvlText w:val="%3."/>
+      <w:lvlJc w:val="right"/>
+      <w:pPr>
+        <w:ind w:left="2160" w:hanging="180"/>
+      </w:pPr>
+    </w:lvl>
+    <w:lvl w:ilvl="3" w:tplc="0409000F" w:tentative="1">
+      <w:start w:val="1"/>
+      <w:numFmt w:val="decimal"/>
+      <w:lvlText w:val="%4."/>
+      <w:lvlJc w:val="left"/>
+      <w:pPr>
+        <w:ind w:left="2880" w:hanging="360"/>
+      </w:pPr>
+    </w:lvl>
+    <w:lvl w:ilvl="4" w:tplc="04090019" w:tentative="1">
+      <w:start w:val="1"/>
+      <w:numFmt w:val="lowerLetter"/>
+      <w:lvlText w:val="%5."/>
+      <w:lvlJc w:val="left"/>
+      <w:pPr>
+        <w:ind w:left="3600" w:hanging="360"/>
+      </w:pPr>
+    </w:lvl>
+    <w:lvl w:ilvl="5" w:tplc="0409001B" w:tentative="1">
+      <w:start w:val="1"/>
+      <w:numFmt w:val="lowerRoman"/>
+      <w:lvlText w:val="%6."/>
+      <w:lvlJc w:val="right"/>
+      <w:pPr>
+        <w:ind w:left="4320" w:hanging="180"/>
+      </w:pPr>
+    </w:lvl>
+    <w:lvl w:ilvl="6" w:tplc="0409000F" w:tentative="1">
+      <w:start w:val="1"/>
+      <w:numFmt w:val="decimal"/>
+      <w:lvlText w:val="%7."/>
+      <w:lvlJc w:val="left"/>
+      <w:pPr>
+        <w:ind w:left="5040" w:hanging="360"/>
+      </w:pPr>
+    </w:lvl>
+    <w:lvl w:ilvl="7" w:tplc="04090019" w:tentative="1">
+      <w:start w:val="1"/>
+      <w:numFmt w:val="lowerLetter"/>
+      <w:lvlText w:val="%8."/>
+      <w:lvlJc w:val="left"/>
+      <w:pPr>
+        <w:ind w:left="5760" w:hanging="360"/>
+      </w:pPr>
+    </w:lvl>
+    <w:lvl w:ilvl="8" w:tplc="0409001B" w:tentative="1">
+      <w:start w:val="1"/>
+      <w:numFmt w:val="lowerRoman"/>
+      <w:lvlText w:val="%9."/>
+      <w:lvlJc w:val="right"/>
+      <w:pPr>
+        <w:ind w:left="6480" w:hanging="180"/>
+      </w:pPr>
+    </w:lvl>
+  </w:abstractNum>
+  <w:abstractNum w:abstractNumId="38">
     <w:nsid w:val="65E841C0"/>
     <w:multiLevelType w:val="hybridMultilevel"/>
     <w:tmpl w:val="49F81F22"/>
@@ -3099,7 +4630,7 @@
       </w:rPr>
     </w:lvl>
   </w:abstractNum>
-  <w:abstractNum w:abstractNumId="30">
+  <w:abstractNum w:abstractNumId="39">
     <w:nsid w:val="6A6979B1"/>
     <w:multiLevelType w:val="multilevel"/>
     <w:tmpl w:val="E4A66646"/>
@@ -3240,7 +4771,7 @@
       </w:rPr>
     </w:lvl>
   </w:abstractNum>
-  <w:abstractNum w:abstractNumId="31">
+  <w:abstractNum w:abstractNumId="40">
     <w:nsid w:val="6BC24BDA"/>
     <w:multiLevelType w:val="multilevel"/>
     <w:tmpl w:val="ACDE7128"/>
@@ -3460,13 +4991,13 @@
     </w:lvl>
   </w:abstractNum>
   <w:num w:numId="1">
-    <w:abstractNumId w:val="20"/>
+    <w:abstractNumId w:val="25"/>
   </w:num>
   <w:num w:numId="2">
-    <w:abstractNumId w:val="17"/>
+    <w:abstractNumId w:val="21"/>
   </w:num>
   <w:num w:numId="3">
-    <w:abstractNumId w:val="13"/>
+    <w:abstractNumId w:val="15"/>
   </w:num>
   <w:num w:numId="4">
     <w:abstractNumId w:val="7"/>
@@ -3493,74 +5024,101 @@
     <w:abstractNumId w:val="1"/>
   </w:num>
   <w:num w:numId="12">
-    <w:abstractNumId w:val="31"/>
+    <w:abstractNumId w:val="40"/>
   </w:num>
   <w:num w:numId="13">
-    <w:abstractNumId w:val="18"/>
+    <w:abstractNumId w:val="23"/>
   </w:num>
   <w:num w:numId="14">
-    <w:abstractNumId w:val="30"/>
+    <w:abstractNumId w:val="39"/>
   </w:num>
   <w:num w:numId="15">
-    <w:abstractNumId w:val="21"/>
+    <w:abstractNumId w:val="26"/>
   </w:num>
   <w:num w:numId="16">
+    <w:abstractNumId w:val="12"/>
+  </w:num>
+  <w:num w:numId="17">
+    <w:abstractNumId w:val="34"/>
+  </w:num>
+  <w:num w:numId="18">
+    <w:abstractNumId w:val="29"/>
+  </w:num>
+  <w:num w:numId="19">
+    <w:abstractNumId w:val="33"/>
+  </w:num>
+  <w:num w:numId="20">
+    <w:abstractNumId w:val="36"/>
+  </w:num>
+  <w:num w:numId="21">
+    <w:abstractNumId w:val="20"/>
+  </w:num>
+  <w:num w:numId="22">
     <w:abstractNumId w:val="11"/>
   </w:num>
-  <w:num w:numId="17">
-    <w:abstractNumId w:val="27"/>
-  </w:num>
-  <w:num w:numId="18">
-    <w:abstractNumId w:val="24"/>
-  </w:num>
-  <w:num w:numId="19">
-    <w:abstractNumId w:val="26"/>
-  </w:num>
-  <w:num w:numId="20">
-    <w:abstractNumId w:val="28"/>
-  </w:num>
-  <w:num w:numId="21">
-    <w:abstractNumId w:val="16"/>
-  </w:num>
-  <w:num w:numId="22">
-    <w:abstractNumId w:val="10"/>
-  </w:num>
   <w:num w:numId="23">
-    <w:abstractNumId w:val="15"/>
+    <w:abstractNumId w:val="19"/>
   </w:num>
   <w:num w:numId="24">
-    <w:abstractNumId w:val="12"/>
+    <w:abstractNumId w:val="14"/>
   </w:num>
   <w:num w:numId="25">
     <w:abstractNumId w:val="8"/>
   </w:num>
   <w:num w:numId="26">
-    <w:abstractNumId w:val="23"/>
+    <w:abstractNumId w:val="28"/>
   </w:num>
   <w:num w:numId="27">
-    <w:abstractNumId w:val="14"/>
+    <w:abstractNumId w:val="18"/>
   </w:num>
   <w:num w:numId="28">
-    <w:abstractNumId w:val="25"/>
+    <w:abstractNumId w:val="30"/>
   </w:num>
   <w:num w:numId="29">
     <w:abstractNumId w:val="0"/>
   </w:num>
   <w:num w:numId="30">
-    <w:abstractNumId w:val="29"/>
+    <w:abstractNumId w:val="38"/>
   </w:num>
   <w:num w:numId="31">
-    <w:abstractNumId w:val="19"/>
+    <w:abstractNumId w:val="24"/>
   </w:num>
   <w:num w:numId="32">
+    <w:abstractNumId w:val="27"/>
+  </w:num>
+  <w:num w:numId="33">
     <w:abstractNumId w:val="22"/>
+  </w:num>
+  <w:num w:numId="34">
+    <w:abstractNumId w:val="16"/>
+  </w:num>
+  <w:num w:numId="35">
+    <w:abstractNumId w:val="37"/>
+  </w:num>
+  <w:num w:numId="36">
+    <w:abstractNumId w:val="31"/>
+  </w:num>
+  <w:num w:numId="37">
+    <w:abstractNumId w:val="13"/>
+  </w:num>
+  <w:num w:numId="38">
+    <w:abstractNumId w:val="17"/>
+  </w:num>
+  <w:num w:numId="39">
+    <w:abstractNumId w:val="10"/>
+  </w:num>
+  <w:num w:numId="40">
+    <w:abstractNumId w:val="35"/>
+  </w:num>
+  <w:num w:numId="41">
+    <w:abstractNumId w:val="32"/>
   </w:num>
   <w:numIdMacAtCleanup w:val="24"/>
 </w:numbering>
 </file>
 
 <file path=word/styles.xml><?xml version="1.0" encoding="utf-8"?>
-<w:styles xmlns:mc="http://schemas.openxmlformats.org/markup-compatibility/2006" xmlns:r="http://schemas.openxmlformats.org/officeDocument/2006/relationships" xmlns:w="http://schemas.openxmlformats.org/wordprocessingml/2006/main" xmlns:w14="http://schemas.microsoft.com/office/word/2010/wordml" mc:Ignorable="w14">
+<w:styles xmlns:mc="http://schemas.openxmlformats.org/markup-compatibility/2006" xmlns:r="http://schemas.openxmlformats.org/officeDocument/2006/relationships" xmlns:w="http://schemas.openxmlformats.org/wordprocessingml/2006/main" xmlns:w14="http://schemas.microsoft.com/office/word/2010/wordml" xmlns:w15="http://schemas.microsoft.com/office/word/2012/wordml" mc:Ignorable="w14 w15">
   <w:docDefaults>
     <w:rPrDefault>
       <w:rPr>
@@ -3570,7 +5128,7 @@
     </w:rPrDefault>
     <w:pPrDefault/>
   </w:docDefaults>
-  <w:latentStyles w:defLockedState="0" w:defUIPriority="0" w:defSemiHidden="0" w:defUnhideWhenUsed="0" w:defQFormat="0" w:count="276">
+  <w:latentStyles w:defLockedState="0" w:defUIPriority="0" w:defSemiHidden="0" w:defUnhideWhenUsed="0" w:defQFormat="0" w:count="371">
     <w:lsdException w:name="Normal" w:qFormat="1"/>
     <w:lsdException w:name="heading 1" w:qFormat="1"/>
     <w:lsdException w:name="heading 2" w:qFormat="1"/>
@@ -3581,25 +5139,141 @@
     <w:lsdException w:name="heading 7" w:qFormat="1"/>
     <w:lsdException w:name="heading 8" w:qFormat="1"/>
     <w:lsdException w:name="heading 9" w:qFormat="1"/>
-    <w:lsdException w:name="toc 1" w:uiPriority="39"/>
-    <w:lsdException w:name="toc 2" w:uiPriority="39"/>
-    <w:lsdException w:name="toc 3" w:uiPriority="39"/>
-    <w:lsdException w:name="caption" w:qFormat="1"/>
+    <w:lsdException w:name="index 1" w:semiHidden="1" w:unhideWhenUsed="1"/>
+    <w:lsdException w:name="index 7" w:semiHidden="1" w:unhideWhenUsed="1"/>
+    <w:lsdException w:name="index 8" w:semiHidden="1" w:unhideWhenUsed="1"/>
+    <w:lsdException w:name="index 9" w:semiHidden="1" w:unhideWhenUsed="1"/>
+    <w:lsdException w:name="toc 1" w:semiHidden="1" w:uiPriority="39" w:unhideWhenUsed="1"/>
+    <w:lsdException w:name="toc 2" w:semiHidden="1" w:uiPriority="39" w:unhideWhenUsed="1"/>
+    <w:lsdException w:name="toc 3" w:semiHidden="1" w:uiPriority="39" w:unhideWhenUsed="1"/>
+    <w:lsdException w:name="toc 4" w:semiHidden="1" w:unhideWhenUsed="1"/>
+    <w:lsdException w:name="toc 5" w:semiHidden="1" w:unhideWhenUsed="1"/>
+    <w:lsdException w:name="toc 6" w:semiHidden="1" w:unhideWhenUsed="1"/>
+    <w:lsdException w:name="toc 7" w:semiHidden="1" w:unhideWhenUsed="1"/>
+    <w:lsdException w:name="toc 8" w:semiHidden="1" w:unhideWhenUsed="1"/>
+    <w:lsdException w:name="toc 9" w:semiHidden="1" w:unhideWhenUsed="1"/>
+    <w:lsdException w:name="Normal Indent" w:semiHidden="1" w:unhideWhenUsed="1"/>
+    <w:lsdException w:name="footnote text" w:semiHidden="1" w:unhideWhenUsed="1"/>
+    <w:lsdException w:name="annotation text" w:semiHidden="1" w:unhideWhenUsed="1"/>
+    <w:lsdException w:name="header" w:semiHidden="1" w:unhideWhenUsed="1"/>
+    <w:lsdException w:name="footer" w:semiHidden="1" w:unhideWhenUsed="1"/>
+    <w:lsdException w:name="index heading" w:semiHidden="1" w:unhideWhenUsed="1"/>
+    <w:lsdException w:name="caption" w:semiHidden="1" w:unhideWhenUsed="1" w:qFormat="1"/>
+    <w:lsdException w:name="table of figures" w:semiHidden="1" w:unhideWhenUsed="1"/>
+    <w:lsdException w:name="envelope address" w:semiHidden="1" w:unhideWhenUsed="1"/>
+    <w:lsdException w:name="envelope return" w:semiHidden="1" w:unhideWhenUsed="1"/>
+    <w:lsdException w:name="footnote reference" w:semiHidden="1" w:unhideWhenUsed="1"/>
+    <w:lsdException w:name="annotation reference" w:semiHidden="1" w:unhideWhenUsed="1"/>
+    <w:lsdException w:name="line number" w:semiHidden="1" w:unhideWhenUsed="1"/>
+    <w:lsdException w:name="page number" w:semiHidden="1" w:unhideWhenUsed="1"/>
+    <w:lsdException w:name="endnote reference" w:semiHidden="1" w:unhideWhenUsed="1"/>
+    <w:lsdException w:name="endnote text" w:semiHidden="1" w:unhideWhenUsed="1"/>
+    <w:lsdException w:name="table of authorities" w:semiHidden="1" w:unhideWhenUsed="1"/>
+    <w:lsdException w:name="macro" w:semiHidden="1" w:unhideWhenUsed="1"/>
+    <w:lsdException w:name="toa heading" w:semiHidden="1" w:unhideWhenUsed="1"/>
+    <w:lsdException w:name="List" w:semiHidden="1" w:unhideWhenUsed="1"/>
+    <w:lsdException w:name="List Bullet" w:semiHidden="1" w:unhideWhenUsed="1"/>
+    <w:lsdException w:name="List Number" w:semiHidden="1" w:unhideWhenUsed="1"/>
+    <w:lsdException w:name="List 2" w:semiHidden="1" w:unhideWhenUsed="1"/>
+    <w:lsdException w:name="List 3" w:semiHidden="1" w:unhideWhenUsed="1"/>
+    <w:lsdException w:name="List 4" w:semiHidden="1" w:unhideWhenUsed="1"/>
+    <w:lsdException w:name="List 5" w:semiHidden="1" w:unhideWhenUsed="1"/>
+    <w:lsdException w:name="List Bullet 2" w:semiHidden="1" w:unhideWhenUsed="1"/>
+    <w:lsdException w:name="List Bullet 3" w:semiHidden="1" w:unhideWhenUsed="1"/>
+    <w:lsdException w:name="List Bullet 4" w:semiHidden="1" w:unhideWhenUsed="1"/>
+    <w:lsdException w:name="List Bullet 5" w:semiHidden="1" w:unhideWhenUsed="1"/>
+    <w:lsdException w:name="List Number 3" w:semiHidden="1" w:unhideWhenUsed="1"/>
+    <w:lsdException w:name="List Number 4" w:semiHidden="1" w:unhideWhenUsed="1"/>
     <w:lsdException w:name="Title" w:qFormat="1"/>
+    <w:lsdException w:name="Closing" w:semiHidden="1" w:unhideWhenUsed="1"/>
+    <w:lsdException w:name="Signature" w:semiHidden="1" w:unhideWhenUsed="1"/>
+    <w:lsdException w:name="Default Paragraph Font" w:semiHidden="1" w:unhideWhenUsed="1"/>
+    <w:lsdException w:name="Body Text" w:semiHidden="1" w:unhideWhenUsed="1"/>
+    <w:lsdException w:name="Body Text Indent" w:semiHidden="1" w:unhideWhenUsed="1"/>
+    <w:lsdException w:name="List Continue" w:semiHidden="1" w:unhideWhenUsed="1"/>
+    <w:lsdException w:name="List Continue 2" w:semiHidden="1" w:unhideWhenUsed="1"/>
+    <w:lsdException w:name="List Continue 3" w:semiHidden="1" w:unhideWhenUsed="1"/>
+    <w:lsdException w:name="List Continue 4" w:semiHidden="1" w:unhideWhenUsed="1"/>
+    <w:lsdException w:name="List Continue 5" w:semiHidden="1" w:unhideWhenUsed="1"/>
+    <w:lsdException w:name="Message Header" w:semiHidden="1" w:unhideWhenUsed="1"/>
     <w:lsdException w:name="Subtitle" w:qFormat="1"/>
+    <w:lsdException w:name="Salutation" w:semiHidden="1" w:unhideWhenUsed="1"/>
+    <w:lsdException w:name="Date" w:semiHidden="1" w:unhideWhenUsed="1"/>
+    <w:lsdException w:name="Body Text First Indent" w:semiHidden="1" w:unhideWhenUsed="1"/>
+    <w:lsdException w:name="Body Text First Indent 2" w:semiHidden="1" w:unhideWhenUsed="1"/>
+    <w:lsdException w:name="Note Heading" w:semiHidden="1" w:unhideWhenUsed="1"/>
+    <w:lsdException w:name="Body Text 2" w:semiHidden="1" w:unhideWhenUsed="1"/>
+    <w:lsdException w:name="Body Text 3" w:semiHidden="1" w:unhideWhenUsed="1"/>
+    <w:lsdException w:name="Body Text Indent 2" w:semiHidden="1" w:unhideWhenUsed="1"/>
     <w:lsdException w:name="Strong" w:qFormat="1"/>
     <w:lsdException w:name="Emphasis" w:qFormat="1"/>
-    <w:lsdException w:name="Normal (Web)" w:uiPriority="99"/>
-    <w:lsdException w:name="Note Level 1" w:semiHidden="1" w:uiPriority="99"/>
-    <w:lsdException w:name="Note Level 2" w:uiPriority="1" w:qFormat="1"/>
-    <w:lsdException w:name="Note Level 3" w:uiPriority="60"/>
-    <w:lsdException w:name="Note Level 4" w:uiPriority="61"/>
-    <w:lsdException w:name="Note Level 5" w:uiPriority="62"/>
-    <w:lsdException w:name="Note Level 6" w:uiPriority="63"/>
-    <w:lsdException w:name="Note Level 7" w:uiPriority="64"/>
-    <w:lsdException w:name="Note Level 8" w:uiPriority="65"/>
-    <w:lsdException w:name="Note Level 9" w:uiPriority="66"/>
-    <w:lsdException w:name="Placeholder Text" w:uiPriority="67"/>
+    <w:lsdException w:name="Document Map" w:semiHidden="1" w:unhideWhenUsed="1"/>
+    <w:lsdException w:name="Plain Text" w:semiHidden="1" w:unhideWhenUsed="1"/>
+    <w:lsdException w:name="E-mail Signature" w:semiHidden="1" w:unhideWhenUsed="1"/>
+    <w:lsdException w:name="HTML Top of Form" w:semiHidden="1" w:unhideWhenUsed="1"/>
+    <w:lsdException w:name="HTML Bottom of Form" w:semiHidden="1" w:unhideWhenUsed="1"/>
+    <w:lsdException w:name="Normal (Web)" w:semiHidden="1" w:uiPriority="99" w:unhideWhenUsed="1"/>
+    <w:lsdException w:name="HTML Acronym" w:semiHidden="1" w:unhideWhenUsed="1"/>
+    <w:lsdException w:name="HTML Address" w:semiHidden="1" w:unhideWhenUsed="1"/>
+    <w:lsdException w:name="HTML Cite" w:semiHidden="1" w:unhideWhenUsed="1"/>
+    <w:lsdException w:name="HTML Code" w:semiHidden="1" w:unhideWhenUsed="1"/>
+    <w:lsdException w:name="HTML Definition" w:semiHidden="1" w:unhideWhenUsed="1"/>
+    <w:lsdException w:name="HTML Keyboard" w:semiHidden="1" w:unhideWhenUsed="1"/>
+    <w:lsdException w:name="HTML Preformatted" w:semiHidden="1" w:unhideWhenUsed="1"/>
+    <w:lsdException w:name="HTML Sample" w:semiHidden="1" w:unhideWhenUsed="1"/>
+    <w:lsdException w:name="HTML Typewriter" w:semiHidden="1" w:unhideWhenUsed="1"/>
+    <w:lsdException w:name="HTML Variable" w:semiHidden="1" w:unhideWhenUsed="1"/>
+    <w:lsdException w:name="Normal Table" w:semiHidden="1" w:unhideWhenUsed="1"/>
+    <w:lsdException w:name="annotation subject" w:semiHidden="1" w:unhideWhenUsed="1"/>
+    <w:lsdException w:name="No List" w:semiHidden="1" w:unhideWhenUsed="1"/>
+    <w:lsdException w:name="Outline List 1" w:semiHidden="1" w:unhideWhenUsed="1"/>
+    <w:lsdException w:name="Outline List 2" w:semiHidden="1" w:unhideWhenUsed="1"/>
+    <w:lsdException w:name="Outline List 3" w:semiHidden="1" w:unhideWhenUsed="1"/>
+    <w:lsdException w:name="Table Simple 1" w:semiHidden="1" w:unhideWhenUsed="1"/>
+    <w:lsdException w:name="Table Simple 2" w:semiHidden="1" w:unhideWhenUsed="1"/>
+    <w:lsdException w:name="Table Simple 3" w:semiHidden="1" w:unhideWhenUsed="1"/>
+    <w:lsdException w:name="Table Classic 1" w:semiHidden="1" w:unhideWhenUsed="1"/>
+    <w:lsdException w:name="Table Classic 2" w:semiHidden="1" w:unhideWhenUsed="1"/>
+    <w:lsdException w:name="Table Classic 3" w:semiHidden="1" w:unhideWhenUsed="1"/>
+    <w:lsdException w:name="Table Classic 4" w:semiHidden="1" w:unhideWhenUsed="1"/>
+    <w:lsdException w:name="Table Colorful 1" w:semiHidden="1" w:unhideWhenUsed="1"/>
+    <w:lsdException w:name="Table Colorful 2" w:semiHidden="1" w:unhideWhenUsed="1"/>
+    <w:lsdException w:name="Table Colorful 3" w:semiHidden="1" w:unhideWhenUsed="1"/>
+    <w:lsdException w:name="Table Columns 1" w:semiHidden="1" w:unhideWhenUsed="1"/>
+    <w:lsdException w:name="Table Columns 2" w:semiHidden="1" w:unhideWhenUsed="1"/>
+    <w:lsdException w:name="Table Columns 3" w:semiHidden="1" w:unhideWhenUsed="1"/>
+    <w:lsdException w:name="Table Columns 4" w:semiHidden="1" w:unhideWhenUsed="1"/>
+    <w:lsdException w:name="Table Columns 5" w:semiHidden="1" w:unhideWhenUsed="1"/>
+    <w:lsdException w:name="Table Grid 1" w:semiHidden="1" w:unhideWhenUsed="1"/>
+    <w:lsdException w:name="Table Grid 2" w:semiHidden="1" w:unhideWhenUsed="1"/>
+    <w:lsdException w:name="Table Grid 3" w:semiHidden="1" w:unhideWhenUsed="1"/>
+    <w:lsdException w:name="Table Grid 4" w:semiHidden="1" w:unhideWhenUsed="1"/>
+    <w:lsdException w:name="Table Grid 5" w:semiHidden="1" w:unhideWhenUsed="1"/>
+    <w:lsdException w:name="Table Grid 6" w:semiHidden="1" w:unhideWhenUsed="1"/>
+    <w:lsdException w:name="Table Grid 7" w:semiHidden="1" w:unhideWhenUsed="1"/>
+    <w:lsdException w:name="Table Grid 8" w:semiHidden="1" w:unhideWhenUsed="1"/>
+    <w:lsdException w:name="Table List 1" w:semiHidden="1" w:unhideWhenUsed="1"/>
+    <w:lsdException w:name="Table List 2" w:semiHidden="1" w:unhideWhenUsed="1"/>
+    <w:lsdException w:name="Table List 3" w:semiHidden="1" w:unhideWhenUsed="1"/>
+    <w:lsdException w:name="Table List 4" w:semiHidden="1" w:unhideWhenUsed="1"/>
+    <w:lsdException w:name="Table List 5" w:semiHidden="1" w:unhideWhenUsed="1"/>
+    <w:lsdException w:name="Table List 6" w:semiHidden="1" w:unhideWhenUsed="1"/>
+    <w:lsdException w:name="Table List 7" w:semiHidden="1" w:unhideWhenUsed="1"/>
+    <w:lsdException w:name="Table List 8" w:semiHidden="1" w:unhideWhenUsed="1"/>
+    <w:lsdException w:name="Table 3D effects 1" w:semiHidden="1" w:unhideWhenUsed="1"/>
+    <w:lsdException w:name="Table 3D effects 2" w:semiHidden="1" w:unhideWhenUsed="1"/>
+    <w:lsdException w:name="Table 3D effects 3" w:semiHidden="1" w:unhideWhenUsed="1"/>
+    <w:lsdException w:name="Table Contemporary" w:semiHidden="1" w:unhideWhenUsed="1"/>
+    <w:lsdException w:name="Table Elegant" w:semiHidden="1" w:unhideWhenUsed="1"/>
+    <w:lsdException w:name="Table Professional" w:semiHidden="1" w:unhideWhenUsed="1"/>
+    <w:lsdException w:name="Table Subtle 1" w:semiHidden="1" w:unhideWhenUsed="1"/>
+    <w:lsdException w:name="Table Subtle 2" w:semiHidden="1" w:unhideWhenUsed="1"/>
+    <w:lsdException w:name="Table Web 1" w:semiHidden="1" w:unhideWhenUsed="1"/>
+    <w:lsdException w:name="Table Web 2" w:semiHidden="1" w:unhideWhenUsed="1"/>
+    <w:lsdException w:name="Table Web 3" w:semiHidden="1" w:unhideWhenUsed="1"/>
+    <w:lsdException w:name="Balloon Text" w:semiHidden="1" w:unhideWhenUsed="1"/>
+    <w:lsdException w:name="Table Theme" w:semiHidden="1" w:unhideWhenUsed="1"/>
+    <w:lsdException w:name="Placeholder Text" w:semiHidden="1" w:uiPriority="67"/>
     <w:lsdException w:name="No Spacing" w:uiPriority="68"/>
     <w:lsdException w:name="Light Shading" w:uiPriority="69"/>
     <w:lsdException w:name="Light List" w:uiPriority="70"/>
@@ -3612,7 +5286,7 @@
     <w:lsdException w:name="Medium Grid 2" w:uiPriority="63"/>
     <w:lsdException w:name="Medium Grid 3" w:uiPriority="64"/>
     <w:lsdException w:name="Dark List" w:uiPriority="65"/>
-    <w:lsdException w:name="Colorful Shading" w:semiHidden="1" w:uiPriority="99"/>
+    <w:lsdException w:name="Colorful Shading" w:uiPriority="99"/>
     <w:lsdException w:name="Colorful List" w:uiPriority="34" w:qFormat="1"/>
     <w:lsdException w:name="Colorful Grid" w:uiPriority="29" w:qFormat="1"/>
     <w:lsdException w:name="Light Shading Accent 1" w:uiPriority="30" w:qFormat="1"/>
@@ -3621,8 +5295,8 @@
     <w:lsdException w:name="Medium Shading 1 Accent 1" w:uiPriority="68"/>
     <w:lsdException w:name="Medium Shading 2 Accent 1" w:uiPriority="69"/>
     <w:lsdException w:name="Medium List 1 Accent 1" w:uiPriority="70"/>
-    <w:lsdException w:name="Revision" w:uiPriority="71"/>
-    <w:lsdException w:name="List Paragraph" w:uiPriority="72"/>
+    <w:lsdException w:name="Revision" w:semiHidden="1" w:uiPriority="71"/>
+    <w:lsdException w:name="List Paragraph" w:uiPriority="34" w:qFormat="1"/>
     <w:lsdException w:name="Quote" w:uiPriority="73"/>
     <w:lsdException w:name="Intense Quote" w:uiPriority="60"/>
     <w:lsdException w:name="Medium List 2 Accent 1" w:uiPriority="61"/>
@@ -3699,8 +5373,8 @@
     <w:lsdException w:name="Medium Grid 1 Accent 6" w:uiPriority="31" w:qFormat="1"/>
     <w:lsdException w:name="Medium Grid 2 Accent 6" w:uiPriority="32" w:qFormat="1"/>
     <w:lsdException w:name="Medium Grid 3 Accent 6" w:uiPriority="33" w:qFormat="1"/>
-    <w:lsdException w:name="Dark List Accent 6" w:semiHidden="1" w:uiPriority="37" w:unhideWhenUsed="1"/>
-    <w:lsdException w:name="Colorful Shading Accent 6" w:semiHidden="1" w:uiPriority="39" w:unhideWhenUsed="1" w:qFormat="1"/>
+    <w:lsdException w:name="Dark List Accent 6" w:uiPriority="37"/>
+    <w:lsdException w:name="Colorful Shading Accent 6" w:uiPriority="39" w:qFormat="1"/>
     <w:lsdException w:name="Colorful List Accent 6" w:uiPriority="72"/>
     <w:lsdException w:name="Colorful Grid Accent 6" w:uiPriority="73"/>
     <w:lsdException w:name="Subtle Emphasis" w:uiPriority="19" w:qFormat="1"/>
@@ -3710,6 +5384,101 @@
     <w:lsdException w:name="Book Title" w:uiPriority="33" w:qFormat="1"/>
     <w:lsdException w:name="Bibliography" w:semiHidden="1" w:uiPriority="37" w:unhideWhenUsed="1"/>
     <w:lsdException w:name="TOC Heading" w:semiHidden="1" w:uiPriority="39" w:unhideWhenUsed="1" w:qFormat="1"/>
+    <w:lsdException w:name="Grid Table 4" w:uiPriority="49"/>
+    <w:lsdException w:name="Grid Table 5 Dark" w:uiPriority="50"/>
+    <w:lsdException w:name="Grid Table 6 Colorful" w:uiPriority="51"/>
+    <w:lsdException w:name="Grid Table 7 Colorful" w:uiPriority="52"/>
+    <w:lsdException w:name="Grid Table 1 Light Accent 1" w:uiPriority="46"/>
+    <w:lsdException w:name="Grid Table 2 Accent 1" w:uiPriority="47"/>
+    <w:lsdException w:name="Grid Table 3 Accent 1" w:uiPriority="48"/>
+    <w:lsdException w:name="Grid Table 4 Accent 1" w:uiPriority="49"/>
+    <w:lsdException w:name="Grid Table 5 Dark Accent 1" w:uiPriority="50"/>
+    <w:lsdException w:name="Grid Table 6 Colorful Accent 1" w:uiPriority="51"/>
+    <w:lsdException w:name="Grid Table 7 Colorful Accent 1" w:uiPriority="52"/>
+    <w:lsdException w:name="Grid Table 1 Light Accent 2" w:uiPriority="46"/>
+    <w:lsdException w:name="Grid Table 2 Accent 2" w:uiPriority="47"/>
+    <w:lsdException w:name="Grid Table 3 Accent 2" w:uiPriority="48"/>
+    <w:lsdException w:name="Grid Table 4 Accent 2" w:uiPriority="49"/>
+    <w:lsdException w:name="Grid Table 5 Dark Accent 2" w:uiPriority="50"/>
+    <w:lsdException w:name="Grid Table 6 Colorful Accent 2" w:uiPriority="51"/>
+    <w:lsdException w:name="Grid Table 7 Colorful Accent 2" w:uiPriority="52"/>
+    <w:lsdException w:name="Grid Table 1 Light Accent 3" w:uiPriority="46"/>
+    <w:lsdException w:name="Grid Table 2 Accent 3" w:uiPriority="47"/>
+    <w:lsdException w:name="Grid Table 3 Accent 3" w:uiPriority="48"/>
+    <w:lsdException w:name="Grid Table 4 Accent 3" w:uiPriority="49"/>
+    <w:lsdException w:name="Grid Table 5 Dark Accent 3" w:uiPriority="50"/>
+    <w:lsdException w:name="Grid Table 6 Colorful Accent 3" w:uiPriority="51"/>
+    <w:lsdException w:name="Grid Table 7 Colorful Accent 3" w:uiPriority="52"/>
+    <w:lsdException w:name="Grid Table 1 Light Accent 4" w:uiPriority="46"/>
+    <w:lsdException w:name="Grid Table 2 Accent 4" w:uiPriority="47"/>
+    <w:lsdException w:name="Grid Table 3 Accent 4" w:uiPriority="48"/>
+    <w:lsdException w:name="Grid Table 4 Accent 4" w:uiPriority="49"/>
+    <w:lsdException w:name="Grid Table 5 Dark Accent 4" w:uiPriority="50"/>
+    <w:lsdException w:name="Grid Table 6 Colorful Accent 4" w:uiPriority="51"/>
+    <w:lsdException w:name="Grid Table 7 Colorful Accent 4" w:uiPriority="52"/>
+    <w:lsdException w:name="Grid Table 1 Light Accent 5" w:uiPriority="46"/>
+    <w:lsdException w:name="Grid Table 2 Accent 5" w:uiPriority="47"/>
+    <w:lsdException w:name="Grid Table 3 Accent 5" w:uiPriority="48"/>
+    <w:lsdException w:name="Grid Table 4 Accent 5" w:uiPriority="49"/>
+    <w:lsdException w:name="Grid Table 5 Dark Accent 5" w:uiPriority="50"/>
+    <w:lsdException w:name="Grid Table 6 Colorful Accent 5" w:uiPriority="51"/>
+    <w:lsdException w:name="Grid Table 7 Colorful Accent 5" w:uiPriority="52"/>
+    <w:lsdException w:name="Grid Table 1 Light Accent 6" w:uiPriority="46"/>
+    <w:lsdException w:name="Grid Table 2 Accent 6" w:uiPriority="47"/>
+    <w:lsdException w:name="Grid Table 3 Accent 6" w:uiPriority="48"/>
+    <w:lsdException w:name="Grid Table 4 Accent 6" w:uiPriority="49"/>
+    <w:lsdException w:name="Grid Table 5 Dark Accent 6" w:uiPriority="50"/>
+    <w:lsdException w:name="Grid Table 6 Colorful Accent 6" w:uiPriority="51"/>
+    <w:lsdException w:name="Grid Table 7 Colorful Accent 6" w:uiPriority="52"/>
+    <w:lsdException w:name="List Table 1 Light" w:uiPriority="46"/>
+    <w:lsdException w:name="List Table 2" w:uiPriority="47"/>
+    <w:lsdException w:name="List Table 3" w:uiPriority="48"/>
+    <w:lsdException w:name="List Table 4" w:uiPriority="49"/>
+    <w:lsdException w:name="List Table 5 Dark" w:uiPriority="50"/>
+    <w:lsdException w:name="List Table 6 Colorful" w:uiPriority="51"/>
+    <w:lsdException w:name="List Table 7 Colorful" w:uiPriority="52"/>
+    <w:lsdException w:name="List Table 1 Light Accent 1" w:uiPriority="46"/>
+    <w:lsdException w:name="List Table 2 Accent 1" w:uiPriority="47"/>
+    <w:lsdException w:name="List Table 3 Accent 1" w:uiPriority="48"/>
+    <w:lsdException w:name="List Table 4 Accent 1" w:uiPriority="49"/>
+    <w:lsdException w:name="List Table 5 Dark Accent 1" w:uiPriority="50"/>
+    <w:lsdException w:name="List Table 6 Colorful Accent 1" w:uiPriority="51"/>
+    <w:lsdException w:name="List Table 7 Colorful Accent 1" w:uiPriority="52"/>
+    <w:lsdException w:name="List Table 1 Light Accent 2" w:uiPriority="46"/>
+    <w:lsdException w:name="List Table 2 Accent 2" w:uiPriority="47"/>
+    <w:lsdException w:name="List Table 3 Accent 2" w:uiPriority="48"/>
+    <w:lsdException w:name="List Table 4 Accent 2" w:uiPriority="49"/>
+    <w:lsdException w:name="List Table 5 Dark Accent 2" w:uiPriority="50"/>
+    <w:lsdException w:name="List Table 6 Colorful Accent 2" w:uiPriority="51"/>
+    <w:lsdException w:name="List Table 7 Colorful Accent 2" w:uiPriority="52"/>
+    <w:lsdException w:name="List Table 1 Light Accent 3" w:uiPriority="46"/>
+    <w:lsdException w:name="List Table 2 Accent 3" w:uiPriority="47"/>
+    <w:lsdException w:name="List Table 3 Accent 3" w:uiPriority="48"/>
+    <w:lsdException w:name="List Table 4 Accent 3" w:uiPriority="49"/>
+    <w:lsdException w:name="List Table 5 Dark Accent 3" w:uiPriority="50"/>
+    <w:lsdException w:name="List Table 6 Colorful Accent 3" w:uiPriority="51"/>
+    <w:lsdException w:name="List Table 7 Colorful Accent 3" w:uiPriority="52"/>
+    <w:lsdException w:name="List Table 1 Light Accent 4" w:uiPriority="46"/>
+    <w:lsdException w:name="List Table 2 Accent 4" w:uiPriority="47"/>
+    <w:lsdException w:name="List Table 3 Accent 4" w:uiPriority="48"/>
+    <w:lsdException w:name="List Table 4 Accent 4" w:uiPriority="49"/>
+    <w:lsdException w:name="List Table 5 Dark Accent 4" w:uiPriority="50"/>
+    <w:lsdException w:name="List Table 6 Colorful Accent 4" w:uiPriority="51"/>
+    <w:lsdException w:name="List Table 7 Colorful Accent 4" w:uiPriority="52"/>
+    <w:lsdException w:name="List Table 1 Light Accent 5" w:uiPriority="46"/>
+    <w:lsdException w:name="List Table 2 Accent 5" w:uiPriority="47"/>
+    <w:lsdException w:name="List Table 3 Accent 5" w:uiPriority="48"/>
+    <w:lsdException w:name="List Table 4 Accent 5" w:uiPriority="49"/>
+    <w:lsdException w:name="List Table 5 Dark Accent 5" w:uiPriority="50"/>
+    <w:lsdException w:name="List Table 6 Colorful Accent 5" w:uiPriority="51"/>
+    <w:lsdException w:name="List Table 7 Colorful Accent 5" w:uiPriority="52"/>
+    <w:lsdException w:name="List Table 1 Light Accent 6" w:uiPriority="46"/>
+    <w:lsdException w:name="List Table 2 Accent 6" w:uiPriority="47"/>
+    <w:lsdException w:name="List Table 3 Accent 6" w:uiPriority="48"/>
+    <w:lsdException w:name="List Table 4 Accent 6" w:uiPriority="49"/>
+    <w:lsdException w:name="List Table 5 Dark Accent 6" w:uiPriority="50"/>
+    <w:lsdException w:name="List Table 6 Colorful Accent 6" w:uiPriority="51"/>
+    <w:lsdException w:name="List Table 7 Colorful Accent 6" w:uiPriority="52"/>
   </w:latentStyles>
   <w:style w:type="paragraph" w:default="1" w:styleId="Normal">
     <w:name w:val="Normal"/>
@@ -4498,14 +6267,114 @@
     <w:basedOn w:val="TableNormal"/>
     <w:semiHidden/>
     <w:rsid w:val="00C660FA"/>
+    <w:tblPr/>
+    <w:tcPr>
+      <w:shd w:val="solid" w:color="C0C0C0" w:fill="FFFFFF"/>
+    </w:tcPr>
+    <w:tblStylePr w:type="firstRow">
+      <w:rPr>
+        <w:b/>
+        <w:bCs/>
+        <w:color w:val="800080"/>
+      </w:rPr>
+      <w:tblPr/>
+      <w:tcPr>
+        <w:tcBorders>
+          <w:bottom w:val="single" w:sz="6" w:space="0" w:color="808080"/>
+          <w:tl2br w:val="none" w:sz="0" w:space="0" w:color="auto"/>
+          <w:tr2bl w:val="none" w:sz="0" w:space="0" w:color="auto"/>
+        </w:tcBorders>
+      </w:tcPr>
+    </w:tblStylePr>
+    <w:tblStylePr w:type="lastRow">
+      <w:tblPr/>
+      <w:tcPr>
+        <w:tcBorders>
+          <w:top w:val="single" w:sz="6" w:space="0" w:color="FFFFFF"/>
+          <w:tl2br w:val="none" w:sz="0" w:space="0" w:color="auto"/>
+          <w:tr2bl w:val="none" w:sz="0" w:space="0" w:color="auto"/>
+        </w:tcBorders>
+      </w:tcPr>
+    </w:tblStylePr>
+    <w:tblStylePr w:type="firstCol">
+      <w:rPr>
+        <w:b/>
+        <w:bCs/>
+      </w:rPr>
+      <w:tblPr/>
+      <w:tcPr>
+        <w:tcBorders>
+          <w:right w:val="single" w:sz="6" w:space="0" w:color="808080"/>
+          <w:tl2br w:val="none" w:sz="0" w:space="0" w:color="auto"/>
+          <w:tr2bl w:val="none" w:sz="0" w:space="0" w:color="auto"/>
+        </w:tcBorders>
+      </w:tcPr>
+    </w:tblStylePr>
+    <w:tblStylePr w:type="lastCol">
+      <w:tblPr/>
+      <w:tcPr>
+        <w:tcBorders>
+          <w:left w:val="single" w:sz="6" w:space="0" w:color="FFFFFF"/>
+          <w:tl2br w:val="none" w:sz="0" w:space="0" w:color="auto"/>
+          <w:tr2bl w:val="none" w:sz="0" w:space="0" w:color="auto"/>
+        </w:tcBorders>
+      </w:tcPr>
+    </w:tblStylePr>
+    <w:tblStylePr w:type="neCell">
+      <w:tblPr/>
+      <w:tcPr>
+        <w:tcBorders>
+          <w:left w:val="none" w:sz="0" w:space="0" w:color="auto"/>
+          <w:bottom w:val="none" w:sz="0" w:space="0" w:color="auto"/>
+          <w:tl2br w:val="none" w:sz="0" w:space="0" w:color="auto"/>
+          <w:tr2bl w:val="none" w:sz="0" w:space="0" w:color="auto"/>
+        </w:tcBorders>
+      </w:tcPr>
+    </w:tblStylePr>
+    <w:tblStylePr w:type="nwCell">
+      <w:tblPr/>
+      <w:tcPr>
+        <w:tcBorders>
+          <w:bottom w:val="none" w:sz="0" w:space="0" w:color="auto"/>
+          <w:right w:val="none" w:sz="0" w:space="0" w:color="auto"/>
+          <w:tl2br w:val="none" w:sz="0" w:space="0" w:color="auto"/>
+          <w:tr2bl w:val="none" w:sz="0" w:space="0" w:color="auto"/>
+        </w:tcBorders>
+      </w:tcPr>
+    </w:tblStylePr>
+    <w:tblStylePr w:type="seCell">
+      <w:tblPr/>
+      <w:tcPr>
+        <w:tcBorders>
+          <w:top w:val="none" w:sz="0" w:space="0" w:color="auto"/>
+          <w:left w:val="none" w:sz="0" w:space="0" w:color="auto"/>
+          <w:tl2br w:val="none" w:sz="0" w:space="0" w:color="auto"/>
+          <w:tr2bl w:val="none" w:sz="0" w:space="0" w:color="auto"/>
+        </w:tcBorders>
+      </w:tcPr>
+    </w:tblStylePr>
+    <w:tblStylePr w:type="swCell">
+      <w:rPr>
+        <w:color w:val="000080"/>
+      </w:rPr>
+      <w:tblPr/>
+      <w:tcPr>
+        <w:tcBorders>
+          <w:top w:val="none" w:sz="0" w:space="0" w:color="auto"/>
+          <w:right w:val="none" w:sz="0" w:space="0" w:color="auto"/>
+          <w:tl2br w:val="none" w:sz="0" w:space="0" w:color="auto"/>
+          <w:tr2bl w:val="none" w:sz="0" w:space="0" w:color="auto"/>
+        </w:tcBorders>
+      </w:tcPr>
+    </w:tblStylePr>
+  </w:style>
+  <w:style w:type="table" w:styleId="Table3Deffects2">
+    <w:name w:val="Table 3D effects 2"/>
+    <w:basedOn w:val="TableNormal"/>
+    <w:semiHidden/>
+    <w:rsid w:val="00C660FA"/>
     <w:tblPr>
-      <w:tblInd w:w="0" w:type="dxa"/>
-      <w:tblCellMar>
-        <w:top w:w="0" w:type="dxa"/>
-        <w:left w:w="108" w:type="dxa"/>
-        <w:bottom w:w="0" w:type="dxa"/>
-        <w:right w:w="108" w:type="dxa"/>
-      </w:tblCellMar>
+      <w:tblStyleRowBandSize w:val="1"/>
     </w:tblPr>
     <w:tcPr>
       <w:shd w:val="solid" w:color="C0C0C0" w:fill="FFFFFF"/>
@@ -4514,121 +6383,6 @@
       <w:rPr>
         <w:b/>
         <w:bCs/>
-        <w:color w:val="800080"/>
-      </w:rPr>
-      <w:tblPr/>
-      <w:tcPr>
-        <w:tcBorders>
-          <w:bottom w:val="single" w:sz="6" w:space="0" w:color="808080"/>
-          <w:tl2br w:val="none" w:sz="0" w:space="0" w:color="auto"/>
-          <w:tr2bl w:val="none" w:sz="0" w:space="0" w:color="auto"/>
-        </w:tcBorders>
-      </w:tcPr>
-    </w:tblStylePr>
-    <w:tblStylePr w:type="lastRow">
-      <w:tblPr/>
-      <w:tcPr>
-        <w:tcBorders>
-          <w:top w:val="single" w:sz="6" w:space="0" w:color="FFFFFF"/>
-          <w:tl2br w:val="none" w:sz="0" w:space="0" w:color="auto"/>
-          <w:tr2bl w:val="none" w:sz="0" w:space="0" w:color="auto"/>
-        </w:tcBorders>
-      </w:tcPr>
-    </w:tblStylePr>
-    <w:tblStylePr w:type="firstCol">
-      <w:rPr>
-        <w:b/>
-        <w:bCs/>
-      </w:rPr>
-      <w:tblPr/>
-      <w:tcPr>
-        <w:tcBorders>
-          <w:right w:val="single" w:sz="6" w:space="0" w:color="808080"/>
-          <w:tl2br w:val="none" w:sz="0" w:space="0" w:color="auto"/>
-          <w:tr2bl w:val="none" w:sz="0" w:space="0" w:color="auto"/>
-        </w:tcBorders>
-      </w:tcPr>
-    </w:tblStylePr>
-    <w:tblStylePr w:type="lastCol">
-      <w:tblPr/>
-      <w:tcPr>
-        <w:tcBorders>
-          <w:left w:val="single" w:sz="6" w:space="0" w:color="FFFFFF"/>
-          <w:tl2br w:val="none" w:sz="0" w:space="0" w:color="auto"/>
-          <w:tr2bl w:val="none" w:sz="0" w:space="0" w:color="auto"/>
-        </w:tcBorders>
-      </w:tcPr>
-    </w:tblStylePr>
-    <w:tblStylePr w:type="neCell">
-      <w:tblPr/>
-      <w:tcPr>
-        <w:tcBorders>
-          <w:left w:val="none" w:sz="0" w:space="0" w:color="auto"/>
-          <w:bottom w:val="none" w:sz="0" w:space="0" w:color="auto"/>
-          <w:tl2br w:val="none" w:sz="0" w:space="0" w:color="auto"/>
-          <w:tr2bl w:val="none" w:sz="0" w:space="0" w:color="auto"/>
-        </w:tcBorders>
-      </w:tcPr>
-    </w:tblStylePr>
-    <w:tblStylePr w:type="nwCell">
-      <w:tblPr/>
-      <w:tcPr>
-        <w:tcBorders>
-          <w:bottom w:val="none" w:sz="0" w:space="0" w:color="auto"/>
-          <w:right w:val="none" w:sz="0" w:space="0" w:color="auto"/>
-          <w:tl2br w:val="none" w:sz="0" w:space="0" w:color="auto"/>
-          <w:tr2bl w:val="none" w:sz="0" w:space="0" w:color="auto"/>
-        </w:tcBorders>
-      </w:tcPr>
-    </w:tblStylePr>
-    <w:tblStylePr w:type="seCell">
-      <w:tblPr/>
-      <w:tcPr>
-        <w:tcBorders>
-          <w:top w:val="none" w:sz="0" w:space="0" w:color="auto"/>
-          <w:left w:val="none" w:sz="0" w:space="0" w:color="auto"/>
-          <w:tl2br w:val="none" w:sz="0" w:space="0" w:color="auto"/>
-          <w:tr2bl w:val="none" w:sz="0" w:space="0" w:color="auto"/>
-        </w:tcBorders>
-      </w:tcPr>
-    </w:tblStylePr>
-    <w:tblStylePr w:type="swCell">
-      <w:rPr>
-        <w:color w:val="000080"/>
-      </w:rPr>
-      <w:tblPr/>
-      <w:tcPr>
-        <w:tcBorders>
-          <w:top w:val="none" w:sz="0" w:space="0" w:color="auto"/>
-          <w:right w:val="none" w:sz="0" w:space="0" w:color="auto"/>
-          <w:tl2br w:val="none" w:sz="0" w:space="0" w:color="auto"/>
-          <w:tr2bl w:val="none" w:sz="0" w:space="0" w:color="auto"/>
-        </w:tcBorders>
-      </w:tcPr>
-    </w:tblStylePr>
-  </w:style>
-  <w:style w:type="table" w:styleId="Table3Deffects2">
-    <w:name w:val="Table 3D effects 2"/>
-    <w:basedOn w:val="TableNormal"/>
-    <w:semiHidden/>
-    <w:rsid w:val="00C660FA"/>
-    <w:tblPr>
-      <w:tblStyleRowBandSize w:val="1"/>
-      <w:tblInd w:w="0" w:type="dxa"/>
-      <w:tblCellMar>
-        <w:top w:w="0" w:type="dxa"/>
-        <w:left w:w="108" w:type="dxa"/>
-        <w:bottom w:w="0" w:type="dxa"/>
-        <w:right w:w="108" w:type="dxa"/>
-      </w:tblCellMar>
-    </w:tblPr>
-    <w:tcPr>
-      <w:shd w:val="solid" w:color="C0C0C0" w:fill="FFFFFF"/>
-    </w:tcPr>
-    <w:tblStylePr w:type="firstRow">
-      <w:rPr>
-        <w:b/>
-        <w:bCs/>
       </w:rPr>
       <w:tblPr/>
       <w:tcPr>
@@ -4693,13 +6447,6 @@
     <w:tblPr>
       <w:tblStyleRowBandSize w:val="1"/>
       <w:tblStyleColBandSize w:val="1"/>
-      <w:tblInd w:w="0" w:type="dxa"/>
-      <w:tblCellMar>
-        <w:top w:w="0" w:type="dxa"/>
-        <w:left w:w="108" w:type="dxa"/>
-        <w:bottom w:w="0" w:type="dxa"/>
-        <w:right w:w="108" w:type="dxa"/>
-      </w:tblCellMar>
     </w:tblPr>
     <w:tblStylePr w:type="firstRow">
       <w:rPr>
@@ -4785,17 +6532,10 @@
     <w:semiHidden/>
     <w:rsid w:val="00C660FA"/>
     <w:tblPr>
-      <w:tblInd w:w="0" w:type="dxa"/>
       <w:tblBorders>
         <w:top w:val="single" w:sz="12" w:space="0" w:color="000000"/>
         <w:bottom w:val="single" w:sz="12" w:space="0" w:color="000000"/>
       </w:tblBorders>
-      <w:tblCellMar>
-        <w:top w:w="0" w:type="dxa"/>
-        <w:left w:w="108" w:type="dxa"/>
-        <w:bottom w:w="0" w:type="dxa"/>
-        <w:right w:w="108" w:type="dxa"/>
-      </w:tblCellMar>
     </w:tblPr>
     <w:tcPr>
       <w:shd w:val="clear" w:color="auto" w:fill="auto"/>
@@ -4872,17 +6612,10 @@
     <w:semiHidden/>
     <w:rsid w:val="00C660FA"/>
     <w:tblPr>
-      <w:tblInd w:w="0" w:type="dxa"/>
       <w:tblBorders>
         <w:top w:val="single" w:sz="12" w:space="0" w:color="000000"/>
         <w:bottom w:val="single" w:sz="12" w:space="0" w:color="000000"/>
       </w:tblBorders>
-      <w:tblCellMar>
-        <w:top w:w="0" w:type="dxa"/>
-        <w:left w:w="108" w:type="dxa"/>
-        <w:bottom w:w="0" w:type="dxa"/>
-        <w:right w:w="108" w:type="dxa"/>
-      </w:tblCellMar>
     </w:tblPr>
     <w:tcPr>
       <w:shd w:val="clear" w:color="auto" w:fill="auto"/>
@@ -4970,19 +6703,12 @@
       <w:color w:val="000080"/>
     </w:rPr>
     <w:tblPr>
-      <w:tblInd w:w="0" w:type="dxa"/>
       <w:tblBorders>
         <w:top w:val="single" w:sz="12" w:space="0" w:color="000000"/>
         <w:left w:val="single" w:sz="12" w:space="0" w:color="000000"/>
         <w:bottom w:val="single" w:sz="12" w:space="0" w:color="000000"/>
         <w:right w:val="single" w:sz="12" w:space="0" w:color="000000"/>
       </w:tblBorders>
-      <w:tblCellMar>
-        <w:top w:w="0" w:type="dxa"/>
-        <w:left w:w="108" w:type="dxa"/>
-        <w:bottom w:w="0" w:type="dxa"/>
-        <w:right w:w="108" w:type="dxa"/>
-      </w:tblCellMar>
     </w:tblPr>
     <w:tcPr>
       <w:shd w:val="solid" w:color="C0C0C0" w:fill="FFFFFF"/>
@@ -5040,19 +6766,12 @@
     <w:semiHidden/>
     <w:rsid w:val="00C660FA"/>
     <w:tblPr>
-      <w:tblInd w:w="0" w:type="dxa"/>
       <w:tblBorders>
         <w:top w:val="single" w:sz="12" w:space="0" w:color="000000"/>
         <w:left w:val="single" w:sz="6" w:space="0" w:color="000000"/>
         <w:bottom w:val="single" w:sz="12" w:space="0" w:color="000000"/>
         <w:right w:val="single" w:sz="6" w:space="0" w:color="000000"/>
       </w:tblBorders>
-      <w:tblCellMar>
-        <w:top w:w="0" w:type="dxa"/>
-        <w:left w:w="108" w:type="dxa"/>
-        <w:bottom w:w="0" w:type="dxa"/>
-        <w:right w:w="108" w:type="dxa"/>
-      </w:tblCellMar>
     </w:tblPr>
     <w:tcPr>
       <w:shd w:val="clear" w:color="auto" w:fill="auto"/>
@@ -5137,7 +6856,6 @@
       <w:color w:val="FFFFFF"/>
     </w:rPr>
     <w:tblPr>
-      <w:tblInd w:w="0" w:type="dxa"/>
       <w:tblBorders>
         <w:top w:val="single" w:sz="12" w:space="0" w:color="008080"/>
         <w:left w:val="single" w:sz="12" w:space="0" w:color="008080"/>
@@ -5145,12 +6863,6 @@
         <w:right w:val="single" w:sz="12" w:space="0" w:color="008080"/>
         <w:insideH w:val="single" w:sz="6" w:space="0" w:color="00FFFF"/>
       </w:tblBorders>
-      <w:tblCellMar>
-        <w:top w:w="0" w:type="dxa"/>
-        <w:left w:w="108" w:type="dxa"/>
-        <w:bottom w:w="0" w:type="dxa"/>
-        <w:right w:w="108" w:type="dxa"/>
-      </w:tblCellMar>
     </w:tblPr>
     <w:tcPr>
       <w:shd w:val="solid" w:color="008080" w:fill="FFFFFF"/>
@@ -5219,16 +6931,9 @@
     <w:semiHidden/>
     <w:rsid w:val="00C660FA"/>
     <w:tblPr>
-      <w:tblInd w:w="0" w:type="dxa"/>
       <w:tblBorders>
         <w:bottom w:val="single" w:sz="12" w:space="0" w:color="000000"/>
       </w:tblBorders>
-      <w:tblCellMar>
-        <w:top w:w="0" w:type="dxa"/>
-        <w:left w:w="108" w:type="dxa"/>
-        <w:bottom w:w="0" w:type="dxa"/>
-        <w:right w:w="108" w:type="dxa"/>
-      </w:tblCellMar>
     </w:tblPr>
     <w:tcPr>
       <w:shd w:val="pct20" w:color="FFFF00" w:fill="FFFFFF"/>
@@ -5298,7 +7003,6 @@
     <w:semiHidden/>
     <w:rsid w:val="00C660FA"/>
     <w:tblPr>
-      <w:tblInd w:w="0" w:type="dxa"/>
       <w:tblBorders>
         <w:top w:val="single" w:sz="18" w:space="0" w:color="000000"/>
         <w:left w:val="single" w:sz="18" w:space="0" w:color="000000"/>
@@ -5306,12 +7010,6 @@
         <w:right w:val="single" w:sz="18" w:space="0" w:color="000000"/>
         <w:insideH w:val="single" w:sz="6" w:space="0" w:color="C0C0C0"/>
       </w:tblBorders>
-      <w:tblCellMar>
-        <w:top w:w="0" w:type="dxa"/>
-        <w:left w:w="108" w:type="dxa"/>
-        <w:bottom w:w="0" w:type="dxa"/>
-        <w:right w:w="108" w:type="dxa"/>
-      </w:tblCellMar>
     </w:tblPr>
     <w:tcPr>
       <w:shd w:val="pct25" w:color="008080" w:fill="FFFFFF"/>
@@ -5366,19 +7064,12 @@
     </w:rPr>
     <w:tblPr>
       <w:tblStyleColBandSize w:val="1"/>
-      <w:tblInd w:w="0" w:type="dxa"/>
       <w:tblBorders>
         <w:top w:val="single" w:sz="12" w:space="0" w:color="000000"/>
         <w:left w:val="single" w:sz="12" w:space="0" w:color="000000"/>
         <w:bottom w:val="single" w:sz="12" w:space="0" w:color="000000"/>
         <w:right w:val="single" w:sz="12" w:space="0" w:color="000000"/>
       </w:tblBorders>
-      <w:tblCellMar>
-        <w:top w:w="0" w:type="dxa"/>
-        <w:left w:w="108" w:type="dxa"/>
-        <w:bottom w:w="0" w:type="dxa"/>
-        <w:right w:w="108" w:type="dxa"/>
-      </w:tblCellMar>
     </w:tblPr>
     <w:tblStylePr w:type="firstRow">
       <w:rPr>
@@ -5489,13 +7180,6 @@
     </w:rPr>
     <w:tblPr>
       <w:tblStyleColBandSize w:val="1"/>
-      <w:tblInd w:w="0" w:type="dxa"/>
-      <w:tblCellMar>
-        <w:top w:w="0" w:type="dxa"/>
-        <w:left w:w="108" w:type="dxa"/>
-        <w:bottom w:w="0" w:type="dxa"/>
-        <w:right w:w="108" w:type="dxa"/>
-      </w:tblCellMar>
     </w:tblPr>
     <w:tblStylePr w:type="firstRow">
       <w:rPr>
@@ -5606,7 +7290,6 @@
     </w:rPr>
     <w:tblPr>
       <w:tblStyleColBandSize w:val="1"/>
-      <w:tblInd w:w="0" w:type="dxa"/>
       <w:tblBorders>
         <w:top w:val="single" w:sz="6" w:space="0" w:color="000080"/>
         <w:left w:val="single" w:sz="6" w:space="0" w:color="000080"/>
@@ -5614,12 +7297,6 @@
         <w:right w:val="single" w:sz="6" w:space="0" w:color="000080"/>
         <w:insideV w:val="single" w:sz="6" w:space="0" w:color="000080"/>
       </w:tblBorders>
-      <w:tblCellMar>
-        <w:top w:w="0" w:type="dxa"/>
-        <w:left w:w="108" w:type="dxa"/>
-        <w:bottom w:w="0" w:type="dxa"/>
-        <w:right w:w="108" w:type="dxa"/>
-      </w:tblCellMar>
     </w:tblPr>
     <w:tblStylePr w:type="firstRow">
       <w:rPr>
@@ -5713,13 +7390,6 @@
     <w:rsid w:val="00C660FA"/>
     <w:tblPr>
       <w:tblStyleColBandSize w:val="1"/>
-      <w:tblInd w:w="0" w:type="dxa"/>
-      <w:tblCellMar>
-        <w:top w:w="0" w:type="dxa"/>
-        <w:left w:w="108" w:type="dxa"/>
-        <w:bottom w:w="0" w:type="dxa"/>
-        <w:right w:w="108" w:type="dxa"/>
-      </w:tblCellMar>
     </w:tblPr>
     <w:tblStylePr w:type="firstRow">
       <w:rPr>
@@ -5786,7 +7456,6 @@
     <w:rsid w:val="00C660FA"/>
     <w:tblPr>
       <w:tblStyleColBandSize w:val="1"/>
-      <w:tblInd w:w="0" w:type="dxa"/>
       <w:tblBorders>
         <w:top w:val="single" w:sz="12" w:space="0" w:color="808080"/>
         <w:left w:val="single" w:sz="12" w:space="0" w:color="808080"/>
@@ -5794,12 +7463,6 @@
         <w:right w:val="single" w:sz="12" w:space="0" w:color="808080"/>
         <w:insideV w:val="single" w:sz="6" w:space="0" w:color="C0C0C0"/>
       </w:tblBorders>
-      <w:tblCellMar>
-        <w:top w:w="0" w:type="dxa"/>
-        <w:left w:w="108" w:type="dxa"/>
-        <w:bottom w:w="0" w:type="dxa"/>
-        <w:right w:w="108" w:type="dxa"/>
-      </w:tblCellMar>
     </w:tblPr>
     <w:tblStylePr w:type="firstRow">
       <w:rPr>
@@ -5879,17 +7542,10 @@
     <w:rsid w:val="00C660FA"/>
     <w:tblPr>
       <w:tblStyleRowBandSize w:val="1"/>
-      <w:tblInd w:w="0" w:type="dxa"/>
       <w:tblBorders>
         <w:insideH w:val="single" w:sz="18" w:space="0" w:color="FFFFFF"/>
         <w:insideV w:val="single" w:sz="18" w:space="0" w:color="FFFFFF"/>
       </w:tblBorders>
-      <w:tblCellMar>
-        <w:top w:w="0" w:type="dxa"/>
-        <w:left w:w="108" w:type="dxa"/>
-        <w:bottom w:w="0" w:type="dxa"/>
-        <w:right w:w="108" w:type="dxa"/>
-      </w:tblCellMar>
     </w:tblPr>
     <w:tblStylePr w:type="firstRow">
       <w:rPr>
@@ -5939,7 +7595,6 @@
     <w:semiHidden/>
     <w:rsid w:val="00C660FA"/>
     <w:tblPr>
-      <w:tblInd w:w="0" w:type="dxa"/>
       <w:tblBorders>
         <w:top w:val="double" w:sz="6" w:space="0" w:color="000000"/>
         <w:left w:val="double" w:sz="6" w:space="0" w:color="000000"/>
@@ -5948,12 +7603,6 @@
         <w:insideH w:val="single" w:sz="6" w:space="0" w:color="000000"/>
         <w:insideV w:val="single" w:sz="6" w:space="0" w:color="000000"/>
       </w:tblBorders>
-      <w:tblCellMar>
-        <w:top w:w="0" w:type="dxa"/>
-        <w:left w:w="108" w:type="dxa"/>
-        <w:bottom w:w="0" w:type="dxa"/>
-        <w:right w:w="108" w:type="dxa"/>
-      </w:tblCellMar>
     </w:tblPr>
     <w:tcPr>
       <w:shd w:val="clear" w:color="auto" w:fill="auto"/>
@@ -5978,7 +7627,6 @@
     <w:semiHidden/>
     <w:rsid w:val="00C660FA"/>
     <w:tblPr>
-      <w:tblInd w:w="0" w:type="dxa"/>
       <w:tblBorders>
         <w:top w:val="single" w:sz="4" w:space="0" w:color="auto"/>
         <w:left w:val="single" w:sz="4" w:space="0" w:color="auto"/>
@@ -5987,12 +7635,6 @@
         <w:insideH w:val="single" w:sz="4" w:space="0" w:color="auto"/>
         <w:insideV w:val="single" w:sz="4" w:space="0" w:color="auto"/>
       </w:tblBorders>
-      <w:tblCellMar>
-        <w:top w:w="0" w:type="dxa"/>
-        <w:left w:w="108" w:type="dxa"/>
-        <w:bottom w:w="0" w:type="dxa"/>
-        <w:right w:w="108" w:type="dxa"/>
-      </w:tblCellMar>
     </w:tblPr>
   </w:style>
   <w:style w:type="table" w:styleId="TableGrid1">
@@ -6001,7 +7643,6 @@
     <w:semiHidden/>
     <w:rsid w:val="00C660FA"/>
     <w:tblPr>
-      <w:tblInd w:w="0" w:type="dxa"/>
       <w:tblBorders>
         <w:top w:val="single" w:sz="6" w:space="0" w:color="000000"/>
         <w:left w:val="single" w:sz="6" w:space="0" w:color="000000"/>
@@ -6010,12 +7651,6 @@
         <w:insideH w:val="single" w:sz="6" w:space="0" w:color="000000"/>
         <w:insideV w:val="single" w:sz="6" w:space="0" w:color="000000"/>
       </w:tblBorders>
-      <w:tblCellMar>
-        <w:top w:w="0" w:type="dxa"/>
-        <w:left w:w="108" w:type="dxa"/>
-        <w:bottom w:w="0" w:type="dxa"/>
-        <w:right w:w="108" w:type="dxa"/>
-      </w:tblCellMar>
     </w:tblPr>
     <w:tcPr>
       <w:shd w:val="clear" w:color="auto" w:fill="auto"/>
@@ -6053,17 +7688,10 @@
     <w:semiHidden/>
     <w:rsid w:val="00C660FA"/>
     <w:tblPr>
-      <w:tblInd w:w="0" w:type="dxa"/>
       <w:tblBorders>
         <w:insideH w:val="single" w:sz="6" w:space="0" w:color="000000"/>
         <w:insideV w:val="single" w:sz="6" w:space="0" w:color="000000"/>
       </w:tblBorders>
-      <w:tblCellMar>
-        <w:top w:w="0" w:type="dxa"/>
-        <w:left w:w="108" w:type="dxa"/>
-        <w:bottom w:w="0" w:type="dxa"/>
-        <w:right w:w="108" w:type="dxa"/>
-      </w:tblCellMar>
     </w:tblPr>
     <w:tcPr>
       <w:shd w:val="clear" w:color="auto" w:fill="auto"/>
@@ -6128,7 +7756,6 @@
     <w:semiHidden/>
     <w:rsid w:val="00C660FA"/>
     <w:tblPr>
-      <w:tblInd w:w="0" w:type="dxa"/>
       <w:tblBorders>
         <w:top w:val="single" w:sz="6" w:space="0" w:color="000000"/>
         <w:left w:val="single" w:sz="12" w:space="0" w:color="000000"/>
@@ -6136,12 +7763,6 @@
         <w:right w:val="single" w:sz="12" w:space="0" w:color="000000"/>
         <w:insideV w:val="single" w:sz="6" w:space="0" w:color="000000"/>
       </w:tblBorders>
-      <w:tblCellMar>
-        <w:top w:w="0" w:type="dxa"/>
-        <w:left w:w="108" w:type="dxa"/>
-        <w:bottom w:w="0" w:type="dxa"/>
-        <w:right w:w="108" w:type="dxa"/>
-      </w:tblCellMar>
     </w:tblPr>
     <w:tcPr>
       <w:shd w:val="clear" w:color="auto" w:fill="auto"/>
@@ -6190,19 +7811,12 @@
     <w:semiHidden/>
     <w:rsid w:val="00C660FA"/>
     <w:tblPr>
-      <w:tblInd w:w="0" w:type="dxa"/>
       <w:tblBorders>
         <w:left w:val="single" w:sz="12" w:space="0" w:color="000000"/>
         <w:right w:val="single" w:sz="12" w:space="0" w:color="000000"/>
         <w:insideH w:val="single" w:sz="6" w:space="0" w:color="000000"/>
         <w:insideV w:val="single" w:sz="6" w:space="0" w:color="000000"/>
       </w:tblBorders>
-      <w:tblCellMar>
-        <w:top w:w="0" w:type="dxa"/>
-        <w:left w:w="108" w:type="dxa"/>
-        <w:bottom w:w="0" w:type="dxa"/>
-        <w:right w:w="108" w:type="dxa"/>
-      </w:tblCellMar>
     </w:tblPr>
     <w:tcPr>
       <w:shd w:val="clear" w:color="auto" w:fill="auto"/>
@@ -6258,7 +7872,6 @@
     <w:semiHidden/>
     <w:rsid w:val="00C660FA"/>
     <w:tblPr>
-      <w:tblInd w:w="0" w:type="dxa"/>
       <w:tblBorders>
         <w:top w:val="single" w:sz="12" w:space="0" w:color="000000"/>
         <w:left w:val="single" w:sz="12" w:space="0" w:color="000000"/>
@@ -6267,12 +7880,6 @@
         <w:insideH w:val="single" w:sz="6" w:space="0" w:color="000000"/>
         <w:insideV w:val="single" w:sz="6" w:space="0" w:color="000000"/>
       </w:tblBorders>
-      <w:tblCellMar>
-        <w:top w:w="0" w:type="dxa"/>
-        <w:left w:w="108" w:type="dxa"/>
-        <w:bottom w:w="0" w:type="dxa"/>
-        <w:right w:w="108" w:type="dxa"/>
-      </w:tblCellMar>
     </w:tblPr>
     <w:tcPr>
       <w:shd w:val="clear" w:color="auto" w:fill="auto"/>
@@ -6329,7 +7936,6 @@
     <w:semiHidden/>
     <w:rsid w:val="00C660FA"/>
     <w:tblPr>
-      <w:tblInd w:w="0" w:type="dxa"/>
       <w:tblBorders>
         <w:top w:val="single" w:sz="12" w:space="0" w:color="000000"/>
         <w:left w:val="single" w:sz="12" w:space="0" w:color="000000"/>
@@ -6337,12 +7943,6 @@
         <w:right w:val="single" w:sz="12" w:space="0" w:color="000000"/>
         <w:insideV w:val="single" w:sz="6" w:space="0" w:color="000000"/>
       </w:tblBorders>
-      <w:tblCellMar>
-        <w:top w:w="0" w:type="dxa"/>
-        <w:left w:w="108" w:type="dxa"/>
-        <w:bottom w:w="0" w:type="dxa"/>
-        <w:right w:w="108" w:type="dxa"/>
-      </w:tblCellMar>
     </w:tblPr>
     <w:tcPr>
       <w:shd w:val="clear" w:color="auto" w:fill="auto"/>
@@ -6407,7 +8007,6 @@
       <w:bCs/>
     </w:rPr>
     <w:tblPr>
-      <w:tblInd w:w="0" w:type="dxa"/>
       <w:tblBorders>
         <w:top w:val="single" w:sz="12" w:space="0" w:color="000000"/>
         <w:left w:val="single" w:sz="12" w:space="0" w:color="000000"/>
@@ -6416,12 +8015,6 @@
         <w:insideH w:val="single" w:sz="6" w:space="0" w:color="000000"/>
         <w:insideV w:val="single" w:sz="6" w:space="0" w:color="000000"/>
       </w:tblBorders>
-      <w:tblCellMar>
-        <w:top w:w="0" w:type="dxa"/>
-        <w:left w:w="108" w:type="dxa"/>
-        <w:bottom w:w="0" w:type="dxa"/>
-        <w:right w:w="108" w:type="dxa"/>
-      </w:tblCellMar>
     </w:tblPr>
     <w:tcPr>
       <w:shd w:val="clear" w:color="auto" w:fill="auto"/>
@@ -6496,7 +8089,6 @@
     <w:semiHidden/>
     <w:rsid w:val="00C660FA"/>
     <w:tblPr>
-      <w:tblInd w:w="0" w:type="dxa"/>
       <w:tblBorders>
         <w:top w:val="single" w:sz="6" w:space="0" w:color="000080"/>
         <w:left w:val="single" w:sz="6" w:space="0" w:color="000080"/>
@@ -6505,12 +8097,6 @@
         <w:insideH w:val="single" w:sz="6" w:space="0" w:color="000080"/>
         <w:insideV w:val="single" w:sz="6" w:space="0" w:color="000080"/>
       </w:tblBorders>
-      <w:tblCellMar>
-        <w:top w:w="0" w:type="dxa"/>
-        <w:left w:w="108" w:type="dxa"/>
-        <w:bottom w:w="0" w:type="dxa"/>
-        <w:right w:w="108" w:type="dxa"/>
-      </w:tblCellMar>
     </w:tblPr>
     <w:tcPr>
       <w:shd w:val="clear" w:color="auto" w:fill="auto"/>
@@ -6566,19 +8152,12 @@
     <w:rsid w:val="00C660FA"/>
     <w:tblPr>
       <w:tblStyleRowBandSize w:val="1"/>
-      <w:tblInd w:w="0" w:type="dxa"/>
       <w:tblBorders>
         <w:top w:val="single" w:sz="12" w:space="0" w:color="008080"/>
         <w:left w:val="single" w:sz="6" w:space="0" w:color="008080"/>
         <w:bottom w:val="single" w:sz="12" w:space="0" w:color="008080"/>
         <w:right w:val="single" w:sz="6" w:space="0" w:color="008080"/>
       </w:tblBorders>
-      <w:tblCellMar>
-        <w:top w:w="0" w:type="dxa"/>
-        <w:left w:w="108" w:type="dxa"/>
-        <w:bottom w:w="0" w:type="dxa"/>
-        <w:right w:w="108" w:type="dxa"/>
-      </w:tblCellMar>
     </w:tblPr>
     <w:tblStylePr w:type="firstRow">
       <w:rPr>
@@ -6654,16 +8233,9 @@
     <w:rsid w:val="00C660FA"/>
     <w:tblPr>
       <w:tblStyleRowBandSize w:val="2"/>
-      <w:tblInd w:w="0" w:type="dxa"/>
       <w:tblBorders>
         <w:bottom w:val="single" w:sz="12" w:space="0" w:color="808080"/>
       </w:tblBorders>
-      <w:tblCellMar>
-        <w:top w:w="0" w:type="dxa"/>
-        <w:left w:w="108" w:type="dxa"/>
-        <w:bottom w:w="0" w:type="dxa"/>
-        <w:right w:w="108" w:type="dxa"/>
-      </w:tblCellMar>
     </w:tblPr>
     <w:tblStylePr w:type="firstRow">
       <w:rPr>
@@ -6736,18 +8308,11 @@
     <w:semiHidden/>
     <w:rsid w:val="00C660FA"/>
     <w:tblPr>
-      <w:tblInd w:w="0" w:type="dxa"/>
       <w:tblBorders>
         <w:top w:val="single" w:sz="12" w:space="0" w:color="000000"/>
         <w:bottom w:val="single" w:sz="12" w:space="0" w:color="000000"/>
         <w:insideH w:val="single" w:sz="6" w:space="0" w:color="000000"/>
       </w:tblBorders>
-      <w:tblCellMar>
-        <w:top w:w="0" w:type="dxa"/>
-        <w:left w:w="108" w:type="dxa"/>
-        <w:bottom w:w="0" w:type="dxa"/>
-        <w:right w:w="108" w:type="dxa"/>
-      </w:tblCellMar>
     </w:tblPr>
     <w:tcPr>
       <w:shd w:val="clear" w:color="auto" w:fill="auto"/>
@@ -6798,7 +8363,6 @@
     <w:semiHidden/>
     <w:rsid w:val="00C660FA"/>
     <w:tblPr>
-      <w:tblInd w:w="0" w:type="dxa"/>
       <w:tblBorders>
         <w:top w:val="single" w:sz="12" w:space="0" w:color="000000"/>
         <w:left w:val="single" w:sz="12" w:space="0" w:color="000000"/>
@@ -6806,12 +8370,6 @@
         <w:right w:val="single" w:sz="12" w:space="0" w:color="000000"/>
         <w:insideH w:val="single" w:sz="6" w:space="0" w:color="000000"/>
       </w:tblBorders>
-      <w:tblCellMar>
-        <w:top w:w="0" w:type="dxa"/>
-        <w:left w:w="108" w:type="dxa"/>
-        <w:bottom w:w="0" w:type="dxa"/>
-        <w:right w:w="108" w:type="dxa"/>
-      </w:tblCellMar>
     </w:tblPr>
     <w:tcPr>
       <w:shd w:val="clear" w:color="auto" w:fill="auto"/>
@@ -6839,7 +8397,6 @@
     <w:semiHidden/>
     <w:rsid w:val="00C660FA"/>
     <w:tblPr>
-      <w:tblInd w:w="0" w:type="dxa"/>
       <w:tblBorders>
         <w:top w:val="single" w:sz="6" w:space="0" w:color="000000"/>
         <w:left w:val="single" w:sz="6" w:space="0" w:color="000000"/>
@@ -6847,12 +8404,6 @@
         <w:right w:val="single" w:sz="6" w:space="0" w:color="000000"/>
         <w:insideH w:val="single" w:sz="6" w:space="0" w:color="000000"/>
       </w:tblBorders>
-      <w:tblCellMar>
-        <w:top w:w="0" w:type="dxa"/>
-        <w:left w:w="108" w:type="dxa"/>
-        <w:bottom w:w="0" w:type="dxa"/>
-        <w:right w:w="108" w:type="dxa"/>
-      </w:tblCellMar>
     </w:tblPr>
     <w:tcPr>
       <w:shd w:val="clear" w:color="auto" w:fill="auto"/>
@@ -6892,19 +8443,12 @@
     <w:rsid w:val="00C660FA"/>
     <w:tblPr>
       <w:tblStyleRowBandSize w:val="1"/>
-      <w:tblInd w:w="0" w:type="dxa"/>
       <w:tblBorders>
         <w:top w:val="single" w:sz="6" w:space="0" w:color="000000"/>
         <w:left w:val="single" w:sz="6" w:space="0" w:color="000000"/>
         <w:bottom w:val="single" w:sz="6" w:space="0" w:color="000000"/>
         <w:right w:val="single" w:sz="6" w:space="0" w:color="000000"/>
       </w:tblBorders>
-      <w:tblCellMar>
-        <w:top w:w="0" w:type="dxa"/>
-        <w:left w:w="108" w:type="dxa"/>
-        <w:bottom w:w="0" w:type="dxa"/>
-        <w:right w:w="108" w:type="dxa"/>
-      </w:tblCellMar>
     </w:tblPr>
     <w:tcPr>
       <w:shd w:val="pct50" w:color="000000" w:fill="FFFFFF"/>
@@ -6955,7 +8499,6 @@
     <w:rsid w:val="00C660FA"/>
     <w:tblPr>
       <w:tblStyleRowBandSize w:val="1"/>
-      <w:tblInd w:w="0" w:type="dxa"/>
       <w:tblBorders>
         <w:top w:val="single" w:sz="12" w:space="0" w:color="008000"/>
         <w:left w:val="single" w:sz="6" w:space="0" w:color="008000"/>
@@ -6963,12 +8506,6 @@
         <w:right w:val="single" w:sz="6" w:space="0" w:color="008000"/>
         <w:insideH w:val="single" w:sz="6" w:space="0" w:color="000000"/>
       </w:tblBorders>
-      <w:tblCellMar>
-        <w:top w:w="0" w:type="dxa"/>
-        <w:left w:w="108" w:type="dxa"/>
-        <w:bottom w:w="0" w:type="dxa"/>
-        <w:right w:w="108" w:type="dxa"/>
-      </w:tblCellMar>
     </w:tblPr>
     <w:tblStylePr w:type="firstRow">
       <w:rPr>
@@ -7056,7 +8593,6 @@
     <w:rsid w:val="00C660FA"/>
     <w:tblPr>
       <w:tblStyleRowBandSize w:val="1"/>
-      <w:tblInd w:w="0" w:type="dxa"/>
       <w:tblBorders>
         <w:top w:val="single" w:sz="6" w:space="0" w:color="000000"/>
         <w:left w:val="single" w:sz="6" w:space="0" w:color="000000"/>
@@ -7064,12 +8600,6 @@
         <w:right w:val="single" w:sz="6" w:space="0" w:color="000000"/>
         <w:insideV w:val="single" w:sz="6" w:space="0" w:color="000000"/>
       </w:tblBorders>
-      <w:tblCellMar>
-        <w:top w:w="0" w:type="dxa"/>
-        <w:left w:w="108" w:type="dxa"/>
-        <w:bottom w:w="0" w:type="dxa"/>
-        <w:right w:w="108" w:type="dxa"/>
-      </w:tblCellMar>
     </w:tblPr>
     <w:tblStylePr w:type="firstRow">
       <w:rPr>
@@ -7158,7 +8688,6 @@
     <w:semiHidden/>
     <w:rsid w:val="00C660FA"/>
     <w:tblPr>
-      <w:tblInd w:w="0" w:type="dxa"/>
       <w:tblBorders>
         <w:top w:val="single" w:sz="6" w:space="0" w:color="000000"/>
         <w:left w:val="single" w:sz="6" w:space="0" w:color="000000"/>
@@ -7167,12 +8696,6 @@
         <w:insideH w:val="single" w:sz="6" w:space="0" w:color="000000"/>
         <w:insideV w:val="single" w:sz="6" w:space="0" w:color="000000"/>
       </w:tblBorders>
-      <w:tblCellMar>
-        <w:top w:w="0" w:type="dxa"/>
-        <w:left w:w="108" w:type="dxa"/>
-        <w:bottom w:w="0" w:type="dxa"/>
-        <w:right w:w="108" w:type="dxa"/>
-      </w:tblCellMar>
     </w:tblPr>
     <w:tcPr>
       <w:shd w:val="clear" w:color="auto" w:fill="auto"/>
@@ -7199,17 +8722,10 @@
     <w:semiHidden/>
     <w:rsid w:val="00C660FA"/>
     <w:tblPr>
-      <w:tblInd w:w="0" w:type="dxa"/>
       <w:tblBorders>
         <w:top w:val="single" w:sz="12" w:space="0" w:color="008000"/>
         <w:bottom w:val="single" w:sz="12" w:space="0" w:color="008000"/>
       </w:tblBorders>
-      <w:tblCellMar>
-        <w:top w:w="0" w:type="dxa"/>
-        <w:left w:w="108" w:type="dxa"/>
-        <w:bottom w:w="0" w:type="dxa"/>
-        <w:right w:w="108" w:type="dxa"/>
-      </w:tblCellMar>
     </w:tblPr>
     <w:tcPr>
       <w:shd w:val="clear" w:color="auto" w:fill="auto"/>
@@ -7240,15 +8756,7 @@
     <w:basedOn w:val="TableNormal"/>
     <w:semiHidden/>
     <w:rsid w:val="00C660FA"/>
-    <w:tblPr>
-      <w:tblInd w:w="0" w:type="dxa"/>
-      <w:tblCellMar>
-        <w:top w:w="0" w:type="dxa"/>
-        <w:left w:w="108" w:type="dxa"/>
-        <w:bottom w:w="0" w:type="dxa"/>
-        <w:right w:w="108" w:type="dxa"/>
-      </w:tblCellMar>
-    </w:tblPr>
+    <w:tblPr/>
     <w:tblStylePr w:type="firstRow">
       <w:rPr>
         <w:b/>
@@ -7341,19 +8849,12 @@
     <w:semiHidden/>
     <w:rsid w:val="00C660FA"/>
     <w:tblPr>
-      <w:tblInd w:w="0" w:type="dxa"/>
       <w:tblBorders>
         <w:top w:val="single" w:sz="12" w:space="0" w:color="000000"/>
         <w:left w:val="single" w:sz="12" w:space="0" w:color="000000"/>
         <w:bottom w:val="single" w:sz="12" w:space="0" w:color="000000"/>
         <w:right w:val="single" w:sz="12" w:space="0" w:color="000000"/>
       </w:tblBorders>
-      <w:tblCellMar>
-        <w:top w:w="0" w:type="dxa"/>
-        <w:left w:w="108" w:type="dxa"/>
-        <w:bottom w:w="0" w:type="dxa"/>
-        <w:right w:w="108" w:type="dxa"/>
-      </w:tblCellMar>
     </w:tblPr>
     <w:tcPr>
       <w:shd w:val="clear" w:color="auto" w:fill="auto"/>
@@ -7381,13 +8882,6 @@
     <w:rsid w:val="00C660FA"/>
     <w:tblPr>
       <w:tblStyleRowBandSize w:val="1"/>
-      <w:tblInd w:w="0" w:type="dxa"/>
-      <w:tblCellMar>
-        <w:top w:w="0" w:type="dxa"/>
-        <w:left w:w="108" w:type="dxa"/>
-        <w:bottom w:w="0" w:type="dxa"/>
-        <w:right w:w="108" w:type="dxa"/>
-      </w:tblCellMar>
     </w:tblPr>
     <w:tblStylePr w:type="firstRow">
       <w:tblPr/>
@@ -7475,17 +8969,10 @@
     <w:semiHidden/>
     <w:rsid w:val="00C660FA"/>
     <w:tblPr>
-      <w:tblInd w:w="0" w:type="dxa"/>
       <w:tblBorders>
         <w:left w:val="single" w:sz="6" w:space="0" w:color="000000"/>
         <w:right w:val="single" w:sz="6" w:space="0" w:color="000000"/>
       </w:tblBorders>
-      <w:tblCellMar>
-        <w:top w:w="0" w:type="dxa"/>
-        <w:left w:w="108" w:type="dxa"/>
-        <w:bottom w:w="0" w:type="dxa"/>
-        <w:right w:w="108" w:type="dxa"/>
-      </w:tblCellMar>
     </w:tblPr>
     <w:tblStylePr w:type="firstRow">
       <w:tblPr/>
@@ -7562,7 +9049,6 @@
     <w:semiHidden/>
     <w:rsid w:val="00C660FA"/>
     <w:tblPr>
-      <w:tblInd w:w="0" w:type="dxa"/>
       <w:tblBorders>
         <w:top w:val="single" w:sz="4" w:space="0" w:color="auto"/>
         <w:left w:val="single" w:sz="4" w:space="0" w:color="auto"/>
@@ -7571,12 +9057,6 @@
         <w:insideH w:val="single" w:sz="4" w:space="0" w:color="auto"/>
         <w:insideV w:val="single" w:sz="4" w:space="0" w:color="auto"/>
       </w:tblBorders>
-      <w:tblCellMar>
-        <w:top w:w="0" w:type="dxa"/>
-        <w:left w:w="108" w:type="dxa"/>
-        <w:bottom w:w="0" w:type="dxa"/>
-        <w:right w:w="108" w:type="dxa"/>
-      </w:tblCellMar>
     </w:tblPr>
   </w:style>
   <w:style w:type="table" w:styleId="TableWeb1">
@@ -7586,7 +9066,6 @@
     <w:rsid w:val="00C660FA"/>
     <w:tblPr>
       <w:tblCellSpacing w:w="20" w:type="dxa"/>
-      <w:tblInd w:w="0" w:type="dxa"/>
       <w:tblBorders>
         <w:top w:val="outset" w:sz="6" w:space="0" w:color="auto"/>
         <w:left w:val="outset" w:sz="6" w:space="0" w:color="auto"/>
@@ -7595,12 +9074,6 @@
         <w:insideH w:val="outset" w:sz="6" w:space="0" w:color="auto"/>
         <w:insideV w:val="outset" w:sz="6" w:space="0" w:color="auto"/>
       </w:tblBorders>
-      <w:tblCellMar>
-        <w:top w:w="0" w:type="dxa"/>
-        <w:left w:w="108" w:type="dxa"/>
-        <w:bottom w:w="0" w:type="dxa"/>
-        <w:right w:w="108" w:type="dxa"/>
-      </w:tblCellMar>
     </w:tblPr>
     <w:trPr>
       <w:tblCellSpacing w:w="20" w:type="dxa"/>
@@ -7628,7 +9101,6 @@
     <w:rsid w:val="00C660FA"/>
     <w:tblPr>
       <w:tblCellSpacing w:w="20" w:type="dxa"/>
-      <w:tblInd w:w="0" w:type="dxa"/>
       <w:tblBorders>
         <w:top w:val="inset" w:sz="6" w:space="0" w:color="auto"/>
         <w:left w:val="inset" w:sz="6" w:space="0" w:color="auto"/>
@@ -7637,12 +9109,6 @@
         <w:insideH w:val="inset" w:sz="6" w:space="0" w:color="auto"/>
         <w:insideV w:val="inset" w:sz="6" w:space="0" w:color="auto"/>
       </w:tblBorders>
-      <w:tblCellMar>
-        <w:top w:w="0" w:type="dxa"/>
-        <w:left w:w="108" w:type="dxa"/>
-        <w:bottom w:w="0" w:type="dxa"/>
-        <w:right w:w="108" w:type="dxa"/>
-      </w:tblCellMar>
     </w:tblPr>
     <w:trPr>
       <w:tblCellSpacing w:w="20" w:type="dxa"/>
@@ -7670,7 +9136,6 @@
     <w:rsid w:val="00C660FA"/>
     <w:tblPr>
       <w:tblCellSpacing w:w="20" w:type="dxa"/>
-      <w:tblInd w:w="0" w:type="dxa"/>
       <w:tblBorders>
         <w:top w:val="outset" w:sz="24" w:space="0" w:color="auto"/>
         <w:left w:val="outset" w:sz="24" w:space="0" w:color="auto"/>
@@ -7679,12 +9144,6 @@
         <w:insideH w:val="outset" w:sz="6" w:space="0" w:color="auto"/>
         <w:insideV w:val="outset" w:sz="6" w:space="0" w:color="auto"/>
       </w:tblBorders>
-      <w:tblCellMar>
-        <w:top w:w="0" w:type="dxa"/>
-        <w:left w:w="108" w:type="dxa"/>
-        <w:bottom w:w="0" w:type="dxa"/>
-        <w:right w:w="108" w:type="dxa"/>
-      </w:tblCellMar>
     </w:tblPr>
     <w:trPr>
       <w:tblCellSpacing w:w="20" w:type="dxa"/>
@@ -8273,19 +9732,12 @@
     <w:tblPr>
       <w:tblStyleRowBandSize w:val="1"/>
       <w:tblStyleColBandSize w:val="1"/>
-      <w:tblInd w:w="0" w:type="dxa"/>
       <w:tblBorders>
         <w:top w:val="single" w:sz="8" w:space="0" w:color="4F81BD"/>
         <w:left w:val="single" w:sz="8" w:space="0" w:color="4F81BD"/>
         <w:bottom w:val="single" w:sz="8" w:space="0" w:color="4F81BD"/>
         <w:right w:val="single" w:sz="8" w:space="0" w:color="4F81BD"/>
       </w:tblBorders>
-      <w:tblCellMar>
-        <w:top w:w="0" w:type="dxa"/>
-        <w:left w:w="108" w:type="dxa"/>
-        <w:bottom w:w="0" w:type="dxa"/>
-        <w:right w:w="108" w:type="dxa"/>
-      </w:tblCellMar>
     </w:tblPr>
     <w:tblStylePr w:type="firstRow">
       <w:pPr>
@@ -8362,7 +9814,6 @@
     <w:tblPr>
       <w:tblStyleRowBandSize w:val="1"/>
       <w:tblStyleColBandSize w:val="1"/>
-      <w:tblInd w:w="0" w:type="dxa"/>
       <w:tblBorders>
         <w:top w:val="single" w:sz="8" w:space="0" w:color="000000"/>
         <w:left w:val="single" w:sz="8" w:space="0" w:color="000000"/>
@@ -8371,12 +9822,6 @@
         <w:insideH w:val="single" w:sz="8" w:space="0" w:color="000000"/>
         <w:insideV w:val="single" w:sz="8" w:space="0" w:color="000000"/>
       </w:tblBorders>
-      <w:tblCellMar>
-        <w:top w:w="0" w:type="dxa"/>
-        <w:left w:w="108" w:type="dxa"/>
-        <w:bottom w:w="0" w:type="dxa"/>
-        <w:right w:w="108" w:type="dxa"/>
-      </w:tblCellMar>
     </w:tblPr>
     <w:tblStylePr w:type="firstRow">
       <w:pPr>
@@ -8489,17 +9934,10 @@
     <w:tblPr>
       <w:tblStyleRowBandSize w:val="1"/>
       <w:tblStyleColBandSize w:val="1"/>
-      <w:tblInd w:w="0" w:type="dxa"/>
       <w:tblBorders>
         <w:top w:val="single" w:sz="18" w:space="0" w:color="auto"/>
         <w:bottom w:val="single" w:sz="18" w:space="0" w:color="auto"/>
       </w:tblBorders>
-      <w:tblCellMar>
-        <w:top w:w="0" w:type="dxa"/>
-        <w:left w:w="108" w:type="dxa"/>
-        <w:bottom w:w="0" w:type="dxa"/>
-        <w:right w:w="108" w:type="dxa"/>
-      </w:tblCellMar>
     </w:tblPr>
     <w:tblStylePr w:type="firstRow">
       <w:pPr>
@@ -8650,5194 +10088,12 @@
     <w:tblPr>
       <w:tblStyleRowBandSize w:val="1"/>
       <w:tblStyleColBandSize w:val="1"/>
-      <w:tblInd w:w="0" w:type="dxa"/>
       <w:tblBorders>
         <w:top w:val="single" w:sz="8" w:space="0" w:color="4F81BD"/>
         <w:left w:val="single" w:sz="8" w:space="0" w:color="4F81BD"/>
         <w:bottom w:val="single" w:sz="8" w:space="0" w:color="4F81BD"/>
         <w:right w:val="single" w:sz="8" w:space="0" w:color="4F81BD"/>
       </w:tblBorders>
-      <w:tblCellMar>
-        <w:top w:w="0" w:type="dxa"/>
-        <w:left w:w="108" w:type="dxa"/>
-        <w:bottom w:w="0" w:type="dxa"/>
-        <w:right w:w="108" w:type="dxa"/>
-      </w:tblCellMar>
-    </w:tblPr>
-    <w:tblStylePr w:type="firstRow">
-      <w:pPr>
-        <w:spacing w:before="0" w:after="0" w:line="240" w:lineRule="auto"/>
-      </w:pPr>
-      <w:rPr>
-        <w:b/>
-        <w:bCs/>
-        <w:color w:val="FFFFFF"/>
-      </w:rPr>
-      <w:tblPr/>
-      <w:tcPr>
-        <w:shd w:val="clear" w:color="auto" w:fill="4F81BD"/>
-      </w:tcPr>
-    </w:tblStylePr>
-    <w:tblStylePr w:type="lastRow">
-      <w:pPr>
-        <w:spacing w:before="0" w:after="0" w:line="240" w:lineRule="auto"/>
-      </w:pPr>
-      <w:rPr>
-        <w:b/>
-        <w:bCs/>
-      </w:rPr>
-      <w:tblPr/>
-      <w:tcPr>
-        <w:tcBorders>
-          <w:top w:val="double" w:sz="6" w:space="0" w:color="4F81BD"/>
-          <w:left w:val="single" w:sz="8" w:space="0" w:color="4F81BD"/>
-          <w:bottom w:val="single" w:sz="8" w:space="0" w:color="4F81BD"/>
-          <w:right w:val="single" w:sz="8" w:space="0" w:color="4F81BD"/>
-        </w:tcBorders>
-      </w:tcPr>
-    </w:tblStylePr>
-    <w:tblStylePr w:type="firstCol">
-      <w:rPr>
-        <w:b/>
-        <w:bCs/>
-      </w:rPr>
-    </w:tblStylePr>
-    <w:tblStylePr w:type="lastCol">
-      <w:rPr>
-        <w:b/>
-        <w:bCs/>
-      </w:rPr>
-    </w:tblStylePr>
-    <w:tblStylePr w:type="band1Vert">
-      <w:tblPr/>
-      <w:tcPr>
-        <w:tcBorders>
-          <w:top w:val="single" w:sz="8" w:space="0" w:color="4F81BD"/>
-          <w:left w:val="single" w:sz="8" w:space="0" w:color="4F81BD"/>
-          <w:bottom w:val="single" w:sz="8" w:space="0" w:color="4F81BD"/>
-          <w:right w:val="single" w:sz="8" w:space="0" w:color="4F81BD"/>
-        </w:tcBorders>
-      </w:tcPr>
-    </w:tblStylePr>
-    <w:tblStylePr w:type="band1Horz">
-      <w:tblPr/>
-      <w:tcPr>
-        <w:tcBorders>
-          <w:top w:val="single" w:sz="8" w:space="0" w:color="4F81BD"/>
-          <w:left w:val="single" w:sz="8" w:space="0" w:color="4F81BD"/>
-          <w:bottom w:val="single" w:sz="8" w:space="0" w:color="4F81BD"/>
-          <w:right w:val="single" w:sz="8" w:space="0" w:color="4F81BD"/>
-        </w:tcBorders>
-      </w:tcPr>
-    </w:tblStylePr>
-  </w:style>
-</w:styles>
-</file>
-
-<file path=word/stylesWithEffects.xml><?xml version="1.0" encoding="utf-8"?>
-<w:styles xmlns:wpc="http://schemas.microsoft.com/office/word/2010/wordprocessingCanvas" xmlns:mo="http://schemas.microsoft.com/office/mac/office/2008/main" xmlns:mc="http://schemas.openxmlformats.org/markup-compatibility/2006" xmlns:mv="urn:schemas-microsoft-com:mac:vml" xmlns:o="urn:schemas-microsoft-com:office:office" xmlns:r="http://schemas.openxmlformats.org/officeDocument/2006/relationships" xmlns:m="http://schemas.openxmlformats.org/officeDocument/2006/math" xmlns:v="urn:schemas-microsoft-com:vml" xmlns:wp14="http://schemas.microsoft.com/office/word/2010/wordprocessingDrawing" xmlns:wp="http://schemas.openxmlformats.org/drawingml/2006/wordprocessingDrawing" xmlns:w10="urn:schemas-microsoft-com:office:word" xmlns:w="http://schemas.openxmlformats.org/wordprocessingml/2006/main" xmlns:w14="http://schemas.microsoft.com/office/word/2010/wordml" xmlns:wpg="http://schemas.microsoft.com/office/word/2010/wordprocessingGroup" xmlns:wpi="http://schemas.microsoft.com/office/word/2010/wordprocessingInk" xmlns:wne="http://schemas.microsoft.com/office/word/2006/wordml" xmlns:wps="http://schemas.microsoft.com/office/word/2010/wordprocessingShape" mc:Ignorable="w14 wp14">
-  <w:docDefaults>
-    <w:rPrDefault>
-      <w:rPr>
-        <w:rFonts w:ascii="Times New Roman" w:eastAsia="Times New Roman" w:hAnsi="Times New Roman" w:cs="Times New Roman"/>
-        <w:lang w:val="en-US" w:eastAsia="en-US" w:bidi="ar-SA"/>
-      </w:rPr>
-    </w:rPrDefault>
-    <w:pPrDefault/>
-  </w:docDefaults>
-  <w:latentStyles w:defLockedState="0" w:defUIPriority="0" w:defSemiHidden="0" w:defUnhideWhenUsed="0" w:defQFormat="0" w:count="276">
-    <w:lsdException w:name="Normal" w:qFormat="1"/>
-    <w:lsdException w:name="heading 1" w:qFormat="1"/>
-    <w:lsdException w:name="heading 2" w:qFormat="1"/>
-    <w:lsdException w:name="heading 3" w:qFormat="1"/>
-    <w:lsdException w:name="heading 4" w:qFormat="1"/>
-    <w:lsdException w:name="heading 5" w:qFormat="1"/>
-    <w:lsdException w:name="heading 6" w:qFormat="1"/>
-    <w:lsdException w:name="heading 7" w:qFormat="1"/>
-    <w:lsdException w:name="heading 8" w:qFormat="1"/>
-    <w:lsdException w:name="heading 9" w:qFormat="1"/>
-    <w:lsdException w:name="toc 1" w:uiPriority="39"/>
-    <w:lsdException w:name="toc 2" w:uiPriority="39"/>
-    <w:lsdException w:name="toc 3" w:uiPriority="39"/>
-    <w:lsdException w:name="caption" w:qFormat="1"/>
-    <w:lsdException w:name="Title" w:qFormat="1"/>
-    <w:lsdException w:name="Subtitle" w:qFormat="1"/>
-    <w:lsdException w:name="Strong" w:qFormat="1"/>
-    <w:lsdException w:name="Emphasis" w:qFormat="1"/>
-    <w:lsdException w:name="Normal (Web)" w:uiPriority="99"/>
-    <w:lsdException w:name="Note Level 1" w:semiHidden="1" w:uiPriority="99"/>
-    <w:lsdException w:name="Note Level 2" w:uiPriority="1" w:qFormat="1"/>
-    <w:lsdException w:name="Note Level 3" w:uiPriority="60"/>
-    <w:lsdException w:name="Note Level 4" w:uiPriority="61"/>
-    <w:lsdException w:name="Note Level 5" w:uiPriority="62"/>
-    <w:lsdException w:name="Note Level 6" w:uiPriority="63"/>
-    <w:lsdException w:name="Note Level 7" w:uiPriority="64"/>
-    <w:lsdException w:name="Note Level 8" w:uiPriority="65"/>
-    <w:lsdException w:name="Note Level 9" w:uiPriority="66"/>
-    <w:lsdException w:name="Placeholder Text" w:uiPriority="67"/>
-    <w:lsdException w:name="No Spacing" w:uiPriority="68"/>
-    <w:lsdException w:name="Light Shading" w:uiPriority="69"/>
-    <w:lsdException w:name="Light List" w:uiPriority="70"/>
-    <w:lsdException w:name="Light Grid" w:uiPriority="71"/>
-    <w:lsdException w:name="Medium Shading 1" w:uiPriority="72"/>
-    <w:lsdException w:name="Medium Shading 2" w:uiPriority="73"/>
-    <w:lsdException w:name="Medium List 1" w:uiPriority="60"/>
-    <w:lsdException w:name="Medium List 2" w:uiPriority="61"/>
-    <w:lsdException w:name="Medium Grid 1" w:uiPriority="62"/>
-    <w:lsdException w:name="Medium Grid 2" w:uiPriority="63"/>
-    <w:lsdException w:name="Medium Grid 3" w:uiPriority="64"/>
-    <w:lsdException w:name="Dark List" w:uiPriority="65"/>
-    <w:lsdException w:name="Colorful Shading" w:semiHidden="1" w:uiPriority="99"/>
-    <w:lsdException w:name="Colorful List" w:uiPriority="34" w:qFormat="1"/>
-    <w:lsdException w:name="Colorful Grid" w:uiPriority="29" w:qFormat="1"/>
-    <w:lsdException w:name="Light Shading Accent 1" w:uiPriority="30" w:qFormat="1"/>
-    <w:lsdException w:name="Light List Accent 1" w:uiPriority="66"/>
-    <w:lsdException w:name="Light Grid Accent 1" w:uiPriority="67"/>
-    <w:lsdException w:name="Medium Shading 1 Accent 1" w:uiPriority="68"/>
-    <w:lsdException w:name="Medium Shading 2 Accent 1" w:uiPriority="69"/>
-    <w:lsdException w:name="Medium List 1 Accent 1" w:uiPriority="70"/>
-    <w:lsdException w:name="Revision" w:uiPriority="71"/>
-    <w:lsdException w:name="List Paragraph" w:uiPriority="72"/>
-    <w:lsdException w:name="Quote" w:uiPriority="73"/>
-    <w:lsdException w:name="Intense Quote" w:uiPriority="60"/>
-    <w:lsdException w:name="Medium List 2 Accent 1" w:uiPriority="61"/>
-    <w:lsdException w:name="Medium Grid 1 Accent 1" w:uiPriority="62"/>
-    <w:lsdException w:name="Medium Grid 2 Accent 1" w:uiPriority="63"/>
-    <w:lsdException w:name="Medium Grid 3 Accent 1" w:uiPriority="64"/>
-    <w:lsdException w:name="Dark List Accent 1" w:uiPriority="65"/>
-    <w:lsdException w:name="Colorful Shading Accent 1" w:uiPriority="66"/>
-    <w:lsdException w:name="Colorful List Accent 1" w:uiPriority="67"/>
-    <w:lsdException w:name="Colorful Grid Accent 1" w:uiPriority="68"/>
-    <w:lsdException w:name="Light Shading Accent 2" w:uiPriority="69"/>
-    <w:lsdException w:name="Light List Accent 2" w:uiPriority="70"/>
-    <w:lsdException w:name="Light Grid Accent 2" w:uiPriority="71"/>
-    <w:lsdException w:name="Medium Shading 1 Accent 2" w:uiPriority="72"/>
-    <w:lsdException w:name="Medium Shading 2 Accent 2" w:uiPriority="73"/>
-    <w:lsdException w:name="Medium List 1 Accent 2" w:uiPriority="60"/>
-    <w:lsdException w:name="Medium List 2 Accent 2" w:uiPriority="61"/>
-    <w:lsdException w:name="Medium Grid 1 Accent 2" w:uiPriority="62"/>
-    <w:lsdException w:name="Medium Grid 2 Accent 2" w:uiPriority="63"/>
-    <w:lsdException w:name="Medium Grid 3 Accent 2" w:uiPriority="64"/>
-    <w:lsdException w:name="Dark List Accent 2" w:uiPriority="65"/>
-    <w:lsdException w:name="Colorful Shading Accent 2" w:uiPriority="66"/>
-    <w:lsdException w:name="Colorful List Accent 2" w:uiPriority="67"/>
-    <w:lsdException w:name="Colorful Grid Accent 2" w:uiPriority="68"/>
-    <w:lsdException w:name="Light Shading Accent 3" w:uiPriority="69"/>
-    <w:lsdException w:name="Light List Accent 3" w:uiPriority="70"/>
-    <w:lsdException w:name="Light Grid Accent 3" w:uiPriority="71"/>
-    <w:lsdException w:name="Medium Shading 1 Accent 3" w:uiPriority="72"/>
-    <w:lsdException w:name="Medium Shading 2 Accent 3" w:uiPriority="73"/>
-    <w:lsdException w:name="Medium List 1 Accent 3" w:uiPriority="60"/>
-    <w:lsdException w:name="Medium List 2 Accent 3" w:uiPriority="61"/>
-    <w:lsdException w:name="Medium Grid 1 Accent 3" w:uiPriority="62"/>
-    <w:lsdException w:name="Medium Grid 2 Accent 3" w:uiPriority="63"/>
-    <w:lsdException w:name="Medium Grid 3 Accent 3" w:uiPriority="64"/>
-    <w:lsdException w:name="Dark List Accent 3" w:uiPriority="65"/>
-    <w:lsdException w:name="Colorful Shading Accent 3" w:uiPriority="66"/>
-    <w:lsdException w:name="Colorful List Accent 3" w:uiPriority="67"/>
-    <w:lsdException w:name="Colorful Grid Accent 3" w:uiPriority="68"/>
-    <w:lsdException w:name="Light Shading Accent 4" w:uiPriority="69"/>
-    <w:lsdException w:name="Light List Accent 4" w:uiPriority="70"/>
-    <w:lsdException w:name="Light Grid Accent 4" w:uiPriority="71"/>
-    <w:lsdException w:name="Medium Shading 1 Accent 4" w:uiPriority="72"/>
-    <w:lsdException w:name="Medium Shading 2 Accent 4" w:uiPriority="73"/>
-    <w:lsdException w:name="Medium List 1 Accent 4" w:uiPriority="60"/>
-    <w:lsdException w:name="Medium List 2 Accent 4" w:uiPriority="61"/>
-    <w:lsdException w:name="Medium Grid 1 Accent 4" w:uiPriority="62"/>
-    <w:lsdException w:name="Medium Grid 2 Accent 4" w:uiPriority="63"/>
-    <w:lsdException w:name="Medium Grid 3 Accent 4" w:uiPriority="64"/>
-    <w:lsdException w:name="Dark List Accent 4" w:uiPriority="65"/>
-    <w:lsdException w:name="Colorful Shading Accent 4" w:uiPriority="66"/>
-    <w:lsdException w:name="Colorful List Accent 4" w:uiPriority="67"/>
-    <w:lsdException w:name="Colorful Grid Accent 4" w:uiPriority="68"/>
-    <w:lsdException w:name="Light Shading Accent 5" w:uiPriority="69"/>
-    <w:lsdException w:name="Light List Accent 5" w:uiPriority="70"/>
-    <w:lsdException w:name="Light Grid Accent 5" w:uiPriority="71"/>
-    <w:lsdException w:name="Medium Shading 1 Accent 5" w:uiPriority="72"/>
-    <w:lsdException w:name="Medium Shading 2 Accent 5" w:uiPriority="73"/>
-    <w:lsdException w:name="Medium List 1 Accent 5" w:uiPriority="60"/>
-    <w:lsdException w:name="Medium List 2 Accent 5" w:uiPriority="61"/>
-    <w:lsdException w:name="Medium Grid 1 Accent 5" w:uiPriority="62"/>
-    <w:lsdException w:name="Medium Grid 2 Accent 5" w:uiPriority="63"/>
-    <w:lsdException w:name="Medium Grid 3 Accent 5" w:uiPriority="64"/>
-    <w:lsdException w:name="Dark List Accent 5" w:uiPriority="65"/>
-    <w:lsdException w:name="Colorful Shading Accent 5" w:uiPriority="66"/>
-    <w:lsdException w:name="Colorful List Accent 5" w:uiPriority="67"/>
-    <w:lsdException w:name="Colorful Grid Accent 5" w:uiPriority="68"/>
-    <w:lsdException w:name="Light Shading Accent 6" w:uiPriority="69"/>
-    <w:lsdException w:name="Light List Accent 6" w:uiPriority="70"/>
-    <w:lsdException w:name="Light Grid Accent 6" w:uiPriority="71"/>
-    <w:lsdException w:name="Medium Shading 1 Accent 6" w:uiPriority="72"/>
-    <w:lsdException w:name="Medium Shading 2 Accent 6" w:uiPriority="73"/>
-    <w:lsdException w:name="Medium List 1 Accent 6" w:uiPriority="19" w:qFormat="1"/>
-    <w:lsdException w:name="Medium List 2 Accent 6" w:uiPriority="21" w:qFormat="1"/>
-    <w:lsdException w:name="Medium Grid 1 Accent 6" w:uiPriority="31" w:qFormat="1"/>
-    <w:lsdException w:name="Medium Grid 2 Accent 6" w:uiPriority="32" w:qFormat="1"/>
-    <w:lsdException w:name="Medium Grid 3 Accent 6" w:uiPriority="33" w:qFormat="1"/>
-    <w:lsdException w:name="Dark List Accent 6" w:semiHidden="1" w:uiPriority="37" w:unhideWhenUsed="1"/>
-    <w:lsdException w:name="Colorful Shading Accent 6" w:semiHidden="1" w:uiPriority="39" w:unhideWhenUsed="1" w:qFormat="1"/>
-    <w:lsdException w:name="Colorful List Accent 6" w:uiPriority="72"/>
-    <w:lsdException w:name="Colorful Grid Accent 6" w:uiPriority="73"/>
-    <w:lsdException w:name="Subtle Emphasis" w:uiPriority="19" w:qFormat="1"/>
-    <w:lsdException w:name="Intense Emphasis" w:uiPriority="21" w:qFormat="1"/>
-    <w:lsdException w:name="Subtle Reference" w:uiPriority="31" w:qFormat="1"/>
-    <w:lsdException w:name="Intense Reference" w:uiPriority="32" w:qFormat="1"/>
-    <w:lsdException w:name="Book Title" w:uiPriority="33" w:qFormat="1"/>
-    <w:lsdException w:name="Bibliography" w:semiHidden="1" w:uiPriority="37" w:unhideWhenUsed="1"/>
-    <w:lsdException w:name="TOC Heading" w:semiHidden="1" w:uiPriority="39" w:unhideWhenUsed="1" w:qFormat="1"/>
-  </w:latentStyles>
-  <w:style w:type="paragraph" w:default="1" w:styleId="Normal">
-    <w:name w:val="Normal"/>
-    <w:qFormat/>
-    <w:rsid w:val="006A4C93"/>
-    <w:rPr>
-      <w:rFonts w:ascii="Arial" w:hAnsi="Arial"/>
-      <w:szCs w:val="24"/>
-    </w:rPr>
-  </w:style>
-  <w:style w:type="paragraph" w:styleId="Heading1">
-    <w:name w:val="heading 1"/>
-    <w:basedOn w:val="Normal"/>
-    <w:next w:val="Normal"/>
-    <w:qFormat/>
-    <w:rsid w:val="006A4C93"/>
-    <w:pPr>
-      <w:keepNext/>
-      <w:numPr>
-        <w:numId w:val="12"/>
-      </w:numPr>
-      <w:spacing w:before="240" w:after="60"/>
-      <w:outlineLvl w:val="0"/>
-    </w:pPr>
-    <w:rPr>
-      <w:rFonts w:cs="Arial"/>
-      <w:b/>
-      <w:bCs/>
-      <w:kern w:val="32"/>
-      <w:sz w:val="28"/>
-      <w:szCs w:val="32"/>
-    </w:rPr>
-  </w:style>
-  <w:style w:type="paragraph" w:styleId="Heading2">
-    <w:name w:val="heading 2"/>
-    <w:basedOn w:val="Heading1"/>
-    <w:next w:val="Normal"/>
-    <w:qFormat/>
-    <w:rsid w:val="009204C9"/>
-    <w:pPr>
-      <w:numPr>
-        <w:ilvl w:val="1"/>
-      </w:numPr>
-      <w:outlineLvl w:val="1"/>
-    </w:pPr>
-    <w:rPr>
-      <w:bCs w:val="0"/>
-      <w:iCs/>
-      <w:sz w:val="24"/>
-      <w:szCs w:val="28"/>
-    </w:rPr>
-  </w:style>
-  <w:style w:type="paragraph" w:styleId="Heading3">
-    <w:name w:val="heading 3"/>
-    <w:basedOn w:val="Heading1"/>
-    <w:next w:val="Normal"/>
-    <w:qFormat/>
-    <w:rsid w:val="009204C9"/>
-    <w:pPr>
-      <w:numPr>
-        <w:ilvl w:val="2"/>
-      </w:numPr>
-      <w:outlineLvl w:val="2"/>
-    </w:pPr>
-    <w:rPr>
-      <w:b w:val="0"/>
-      <w:bCs w:val="0"/>
-      <w:sz w:val="24"/>
-      <w:szCs w:val="26"/>
-    </w:rPr>
-  </w:style>
-  <w:style w:type="paragraph" w:styleId="Heading4">
-    <w:name w:val="heading 4"/>
-    <w:basedOn w:val="Heading1"/>
-    <w:next w:val="Normal"/>
-    <w:qFormat/>
-    <w:rsid w:val="009204C9"/>
-    <w:pPr>
-      <w:numPr>
-        <w:ilvl w:val="3"/>
-      </w:numPr>
-      <w:outlineLvl w:val="3"/>
-    </w:pPr>
-    <w:rPr>
-      <w:b w:val="0"/>
-      <w:bCs w:val="0"/>
-      <w:sz w:val="22"/>
-      <w:szCs w:val="28"/>
-    </w:rPr>
-  </w:style>
-  <w:style w:type="paragraph" w:styleId="Heading5">
-    <w:name w:val="heading 5"/>
-    <w:basedOn w:val="Heading1"/>
-    <w:next w:val="Normal"/>
-    <w:qFormat/>
-    <w:rsid w:val="009204C9"/>
-    <w:pPr>
-      <w:numPr>
-        <w:ilvl w:val="4"/>
-      </w:numPr>
-      <w:outlineLvl w:val="4"/>
-    </w:pPr>
-    <w:rPr>
-      <w:b w:val="0"/>
-      <w:bCs w:val="0"/>
-      <w:iCs/>
-      <w:sz w:val="22"/>
-      <w:szCs w:val="26"/>
-    </w:rPr>
-  </w:style>
-  <w:style w:type="paragraph" w:styleId="Heading6">
-    <w:name w:val="heading 6"/>
-    <w:basedOn w:val="Normal"/>
-    <w:next w:val="Normal"/>
-    <w:qFormat/>
-    <w:rsid w:val="009204C9"/>
-    <w:pPr>
-      <w:numPr>
-        <w:ilvl w:val="5"/>
-        <w:numId w:val="12"/>
-      </w:numPr>
-      <w:spacing w:before="240" w:after="60"/>
-      <w:outlineLvl w:val="5"/>
-    </w:pPr>
-    <w:rPr>
-      <w:b/>
-      <w:bCs/>
-      <w:sz w:val="22"/>
-      <w:szCs w:val="22"/>
-    </w:rPr>
-  </w:style>
-  <w:style w:type="paragraph" w:styleId="Heading7">
-    <w:name w:val="heading 7"/>
-    <w:basedOn w:val="Normal"/>
-    <w:next w:val="Normal"/>
-    <w:qFormat/>
-    <w:rsid w:val="009204C9"/>
-    <w:pPr>
-      <w:numPr>
-        <w:ilvl w:val="6"/>
-        <w:numId w:val="12"/>
-      </w:numPr>
-      <w:spacing w:before="240" w:after="60"/>
-      <w:outlineLvl w:val="6"/>
-    </w:pPr>
-  </w:style>
-  <w:style w:type="paragraph" w:styleId="Heading8">
-    <w:name w:val="heading 8"/>
-    <w:basedOn w:val="Normal"/>
-    <w:next w:val="Normal"/>
-    <w:qFormat/>
-    <w:rsid w:val="009204C9"/>
-    <w:pPr>
-      <w:numPr>
-        <w:ilvl w:val="7"/>
-        <w:numId w:val="12"/>
-      </w:numPr>
-      <w:spacing w:before="240" w:after="60"/>
-      <w:outlineLvl w:val="7"/>
-    </w:pPr>
-    <w:rPr>
-      <w:i/>
-      <w:iCs/>
-    </w:rPr>
-  </w:style>
-  <w:style w:type="paragraph" w:styleId="Heading9">
-    <w:name w:val="heading 9"/>
-    <w:basedOn w:val="Normal"/>
-    <w:next w:val="Normal"/>
-    <w:qFormat/>
-    <w:rsid w:val="009204C9"/>
-    <w:pPr>
-      <w:numPr>
-        <w:ilvl w:val="8"/>
-        <w:numId w:val="12"/>
-      </w:numPr>
-      <w:spacing w:before="240" w:after="60"/>
-      <w:outlineLvl w:val="8"/>
-    </w:pPr>
-    <w:rPr>
-      <w:rFonts w:cs="Arial"/>
-      <w:sz w:val="22"/>
-      <w:szCs w:val="22"/>
-    </w:rPr>
-  </w:style>
-  <w:style w:type="character" w:default="1" w:styleId="DefaultParagraphFont">
-    <w:name w:val="Default Paragraph Font"/>
-    <w:uiPriority w:val="1"/>
-    <w:semiHidden/>
-    <w:unhideWhenUsed/>
-  </w:style>
-  <w:style w:type="table" w:default="1" w:styleId="TableNormal">
-    <w:name w:val="Normal Table"/>
-    <w:uiPriority w:val="99"/>
-    <w:semiHidden/>
-    <w:unhideWhenUsed/>
-    <w:tblPr>
-      <w:tblInd w:w="0" w:type="dxa"/>
-      <w:tblCellMar>
-        <w:top w:w="0" w:type="dxa"/>
-        <w:left w:w="108" w:type="dxa"/>
-        <w:bottom w:w="0" w:type="dxa"/>
-        <w:right w:w="108" w:type="dxa"/>
-      </w:tblCellMar>
-    </w:tblPr>
-  </w:style>
-  <w:style w:type="numbering" w:default="1" w:styleId="NoList">
-    <w:name w:val="No List"/>
-    <w:uiPriority w:val="99"/>
-    <w:semiHidden/>
-    <w:unhideWhenUsed/>
-  </w:style>
-  <w:style w:type="paragraph" w:styleId="Caption">
-    <w:name w:val="caption"/>
-    <w:basedOn w:val="Normal"/>
-    <w:next w:val="Normal"/>
-    <w:link w:val="CaptionChar"/>
-    <w:qFormat/>
-    <w:rsid w:val="00455516"/>
-    <w:pPr>
-      <w:jc w:val="center"/>
-    </w:pPr>
-    <w:rPr>
-      <w:b/>
-      <w:bCs/>
-      <w:szCs w:val="20"/>
-    </w:rPr>
-  </w:style>
-  <w:style w:type="numbering" w:styleId="111111">
-    <w:name w:val="Outline List 2"/>
-    <w:basedOn w:val="NoList"/>
-    <w:semiHidden/>
-    <w:rsid w:val="00C660FA"/>
-    <w:pPr>
-      <w:numPr>
-        <w:numId w:val="1"/>
-      </w:numPr>
-    </w:pPr>
-  </w:style>
-  <w:style w:type="numbering" w:styleId="1ai">
-    <w:name w:val="Outline List 1"/>
-    <w:basedOn w:val="NoList"/>
-    <w:semiHidden/>
-    <w:rsid w:val="00C660FA"/>
-    <w:pPr>
-      <w:numPr>
-        <w:numId w:val="2"/>
-      </w:numPr>
-    </w:pPr>
-  </w:style>
-  <w:style w:type="numbering" w:styleId="ArticleSection">
-    <w:name w:val="Outline List 3"/>
-    <w:basedOn w:val="NoList"/>
-    <w:semiHidden/>
-    <w:rsid w:val="00C660FA"/>
-    <w:pPr>
-      <w:numPr>
-        <w:numId w:val="3"/>
-      </w:numPr>
-    </w:pPr>
-  </w:style>
-  <w:style w:type="paragraph" w:styleId="BlockText">
-    <w:name w:val="Block Text"/>
-    <w:basedOn w:val="Normal"/>
-    <w:semiHidden/>
-    <w:rsid w:val="00C660FA"/>
-    <w:pPr>
-      <w:spacing w:after="120"/>
-      <w:ind w:left="1440" w:right="1440"/>
-    </w:pPr>
-  </w:style>
-  <w:style w:type="paragraph" w:styleId="BodyText2">
-    <w:name w:val="Body Text 2"/>
-    <w:basedOn w:val="Normal"/>
-    <w:semiHidden/>
-    <w:rsid w:val="00C660FA"/>
-    <w:pPr>
-      <w:spacing w:after="120" w:line="480" w:lineRule="auto"/>
-    </w:pPr>
-  </w:style>
-  <w:style w:type="paragraph" w:styleId="BodyText3">
-    <w:name w:val="Body Text 3"/>
-    <w:basedOn w:val="Normal"/>
-    <w:semiHidden/>
-    <w:rsid w:val="00C660FA"/>
-    <w:pPr>
-      <w:spacing w:after="120"/>
-    </w:pPr>
-    <w:rPr>
-      <w:sz w:val="16"/>
-      <w:szCs w:val="16"/>
-    </w:rPr>
-  </w:style>
-  <w:style w:type="paragraph" w:styleId="BodyText">
-    <w:name w:val="Body Text"/>
-    <w:basedOn w:val="Normal"/>
-    <w:semiHidden/>
-    <w:rsid w:val="00EC326B"/>
-    <w:pPr>
-      <w:spacing w:after="120"/>
-    </w:pPr>
-  </w:style>
-  <w:style w:type="paragraph" w:styleId="BodyTextFirstIndent">
-    <w:name w:val="Body Text First Indent"/>
-    <w:basedOn w:val="Normal"/>
-    <w:semiHidden/>
-    <w:rsid w:val="00EC326B"/>
-    <w:pPr>
-      <w:ind w:firstLine="210"/>
-    </w:pPr>
-  </w:style>
-  <w:style w:type="paragraph" w:styleId="BodyTextIndent">
-    <w:name w:val="Body Text Indent"/>
-    <w:basedOn w:val="Normal"/>
-    <w:semiHidden/>
-    <w:rsid w:val="00C660FA"/>
-    <w:pPr>
-      <w:spacing w:after="120"/>
-      <w:ind w:left="360"/>
-    </w:pPr>
-  </w:style>
-  <w:style w:type="paragraph" w:styleId="BodyTextFirstIndent2">
-    <w:name w:val="Body Text First Indent 2"/>
-    <w:basedOn w:val="BodyTextIndent"/>
-    <w:semiHidden/>
-    <w:rsid w:val="00C660FA"/>
-    <w:pPr>
-      <w:ind w:firstLine="210"/>
-    </w:pPr>
-  </w:style>
-  <w:style w:type="paragraph" w:styleId="BodyTextIndent2">
-    <w:name w:val="Body Text Indent 2"/>
-    <w:basedOn w:val="Normal"/>
-    <w:semiHidden/>
-    <w:rsid w:val="00C660FA"/>
-    <w:pPr>
-      <w:spacing w:after="120" w:line="480" w:lineRule="auto"/>
-      <w:ind w:left="360"/>
-    </w:pPr>
-  </w:style>
-  <w:style w:type="paragraph" w:styleId="BodyTextIndent3">
-    <w:name w:val="Body Text Indent 3"/>
-    <w:basedOn w:val="Normal"/>
-    <w:semiHidden/>
-    <w:rsid w:val="00C660FA"/>
-    <w:pPr>
-      <w:spacing w:after="120"/>
-      <w:ind w:left="360"/>
-    </w:pPr>
-    <w:rPr>
-      <w:sz w:val="16"/>
-      <w:szCs w:val="16"/>
-    </w:rPr>
-  </w:style>
-  <w:style w:type="paragraph" w:styleId="Closing">
-    <w:name w:val="Closing"/>
-    <w:basedOn w:val="Normal"/>
-    <w:semiHidden/>
-    <w:rsid w:val="00C660FA"/>
-    <w:pPr>
-      <w:ind w:left="4320"/>
-    </w:pPr>
-  </w:style>
-  <w:style w:type="paragraph" w:styleId="E-mailSignature">
-    <w:name w:val="E-mail Signature"/>
-    <w:basedOn w:val="Normal"/>
-    <w:semiHidden/>
-    <w:rsid w:val="00C660FA"/>
-  </w:style>
-  <w:style w:type="character" w:styleId="Emphasis">
-    <w:name w:val="Emphasis"/>
-    <w:qFormat/>
-    <w:rsid w:val="00C660FA"/>
-    <w:rPr>
-      <w:i/>
-      <w:iCs/>
-    </w:rPr>
-  </w:style>
-  <w:style w:type="paragraph" w:styleId="EnvelopeAddress">
-    <w:name w:val="envelope address"/>
-    <w:basedOn w:val="Normal"/>
-    <w:semiHidden/>
-    <w:rsid w:val="00C660FA"/>
-    <w:pPr>
-      <w:framePr w:w="7920" w:h="1980" w:hRule="exact" w:hSpace="180" w:wrap="auto" w:hAnchor="page" w:xAlign="center" w:yAlign="bottom"/>
-      <w:ind w:left="2880"/>
-    </w:pPr>
-    <w:rPr>
-      <w:rFonts w:cs="Arial"/>
-    </w:rPr>
-  </w:style>
-  <w:style w:type="paragraph" w:styleId="EnvelopeReturn">
-    <w:name w:val="envelope return"/>
-    <w:basedOn w:val="Normal"/>
-    <w:semiHidden/>
-    <w:rsid w:val="00C660FA"/>
-    <w:rPr>
-      <w:rFonts w:cs="Arial"/>
-      <w:szCs w:val="20"/>
-    </w:rPr>
-  </w:style>
-  <w:style w:type="character" w:styleId="FollowedHyperlink">
-    <w:name w:val="FollowedHyperlink"/>
-    <w:semiHidden/>
-    <w:rsid w:val="00C660FA"/>
-    <w:rPr>
-      <w:color w:val="800080"/>
-      <w:u w:val="single"/>
-    </w:rPr>
-  </w:style>
-  <w:style w:type="character" w:styleId="HTMLAcronym">
-    <w:name w:val="HTML Acronym"/>
-    <w:basedOn w:val="DefaultParagraphFont"/>
-    <w:semiHidden/>
-    <w:rsid w:val="00C660FA"/>
-  </w:style>
-  <w:style w:type="paragraph" w:styleId="HTMLAddress">
-    <w:name w:val="HTML Address"/>
-    <w:basedOn w:val="Normal"/>
-    <w:semiHidden/>
-    <w:rsid w:val="00C660FA"/>
-    <w:rPr>
-      <w:i/>
-      <w:iCs/>
-    </w:rPr>
-  </w:style>
-  <w:style w:type="character" w:styleId="HTMLCite">
-    <w:name w:val="HTML Cite"/>
-    <w:semiHidden/>
-    <w:rsid w:val="00C660FA"/>
-    <w:rPr>
-      <w:i/>
-      <w:iCs/>
-    </w:rPr>
-  </w:style>
-  <w:style w:type="character" w:styleId="HTMLCode">
-    <w:name w:val="HTML Code"/>
-    <w:semiHidden/>
-    <w:rsid w:val="00C660FA"/>
-    <w:rPr>
-      <w:rFonts w:ascii="Courier New" w:hAnsi="Courier New" w:cs="Courier New"/>
-      <w:sz w:val="20"/>
-      <w:szCs w:val="20"/>
-    </w:rPr>
-  </w:style>
-  <w:style w:type="character" w:styleId="HTMLDefinition">
-    <w:name w:val="HTML Definition"/>
-    <w:semiHidden/>
-    <w:rsid w:val="00C660FA"/>
-    <w:rPr>
-      <w:i/>
-      <w:iCs/>
-    </w:rPr>
-  </w:style>
-  <w:style w:type="character" w:styleId="HTMLKeyboard">
-    <w:name w:val="HTML Keyboard"/>
-    <w:semiHidden/>
-    <w:rsid w:val="00C660FA"/>
-    <w:rPr>
-      <w:rFonts w:ascii="Courier New" w:hAnsi="Courier New" w:cs="Courier New"/>
-      <w:sz w:val="20"/>
-      <w:szCs w:val="20"/>
-    </w:rPr>
-  </w:style>
-  <w:style w:type="paragraph" w:styleId="HTMLPreformatted">
-    <w:name w:val="HTML Preformatted"/>
-    <w:basedOn w:val="Normal"/>
-    <w:semiHidden/>
-    <w:rsid w:val="00C660FA"/>
-    <w:rPr>
-      <w:rFonts w:ascii="Courier New" w:hAnsi="Courier New" w:cs="Courier New"/>
-      <w:szCs w:val="20"/>
-    </w:rPr>
-  </w:style>
-  <w:style w:type="character" w:styleId="HTMLSample">
-    <w:name w:val="HTML Sample"/>
-    <w:semiHidden/>
-    <w:rsid w:val="00C660FA"/>
-    <w:rPr>
-      <w:rFonts w:ascii="Courier New" w:hAnsi="Courier New" w:cs="Courier New"/>
-    </w:rPr>
-  </w:style>
-  <w:style w:type="character" w:styleId="HTMLTypewriter">
-    <w:name w:val="HTML Typewriter"/>
-    <w:semiHidden/>
-    <w:rsid w:val="00C660FA"/>
-    <w:rPr>
-      <w:rFonts w:ascii="Courier New" w:hAnsi="Courier New" w:cs="Courier New"/>
-      <w:sz w:val="20"/>
-      <w:szCs w:val="20"/>
-    </w:rPr>
-  </w:style>
-  <w:style w:type="character" w:styleId="HTMLVariable">
-    <w:name w:val="HTML Variable"/>
-    <w:semiHidden/>
-    <w:rsid w:val="00C660FA"/>
-    <w:rPr>
-      <w:i/>
-      <w:iCs/>
-    </w:rPr>
-  </w:style>
-  <w:style w:type="character" w:styleId="Hyperlink">
-    <w:name w:val="Hyperlink"/>
-    <w:semiHidden/>
-    <w:rsid w:val="00C660FA"/>
-    <w:rPr>
-      <w:color w:val="0000FF"/>
-      <w:u w:val="single"/>
-    </w:rPr>
-  </w:style>
-  <w:style w:type="character" w:styleId="LineNumber">
-    <w:name w:val="line number"/>
-    <w:basedOn w:val="DefaultParagraphFont"/>
-    <w:semiHidden/>
-    <w:rsid w:val="00C660FA"/>
-  </w:style>
-  <w:style w:type="paragraph" w:styleId="List">
-    <w:name w:val="List"/>
-    <w:basedOn w:val="Normal"/>
-    <w:semiHidden/>
-    <w:rsid w:val="00C660FA"/>
-    <w:pPr>
-      <w:ind w:left="360" w:hanging="360"/>
-    </w:pPr>
-  </w:style>
-  <w:style w:type="paragraph" w:styleId="List2">
-    <w:name w:val="List 2"/>
-    <w:basedOn w:val="Normal"/>
-    <w:semiHidden/>
-    <w:rsid w:val="00C660FA"/>
-    <w:pPr>
-      <w:ind w:left="720" w:hanging="360"/>
-    </w:pPr>
-  </w:style>
-  <w:style w:type="paragraph" w:styleId="List3">
-    <w:name w:val="List 3"/>
-    <w:basedOn w:val="Normal"/>
-    <w:semiHidden/>
-    <w:rsid w:val="00C660FA"/>
-    <w:pPr>
-      <w:ind w:left="1080" w:hanging="360"/>
-    </w:pPr>
-  </w:style>
-  <w:style w:type="paragraph" w:styleId="List4">
-    <w:name w:val="List 4"/>
-    <w:basedOn w:val="Normal"/>
-    <w:semiHidden/>
-    <w:rsid w:val="00C660FA"/>
-    <w:pPr>
-      <w:ind w:left="1440" w:hanging="360"/>
-    </w:pPr>
-  </w:style>
-  <w:style w:type="paragraph" w:styleId="List5">
-    <w:name w:val="List 5"/>
-    <w:basedOn w:val="Normal"/>
-    <w:semiHidden/>
-    <w:rsid w:val="00C660FA"/>
-    <w:pPr>
-      <w:ind w:left="1800" w:hanging="360"/>
-    </w:pPr>
-  </w:style>
-  <w:style w:type="paragraph" w:styleId="ListBullet3">
-    <w:name w:val="List Bullet 3"/>
-    <w:basedOn w:val="Normal"/>
-    <w:semiHidden/>
-    <w:rsid w:val="00C660FA"/>
-    <w:pPr>
-      <w:numPr>
-        <w:numId w:val="4"/>
-      </w:numPr>
-    </w:pPr>
-  </w:style>
-  <w:style w:type="paragraph" w:styleId="ListBullet4">
-    <w:name w:val="List Bullet 4"/>
-    <w:basedOn w:val="Normal"/>
-    <w:semiHidden/>
-    <w:rsid w:val="00C660FA"/>
-    <w:pPr>
-      <w:numPr>
-        <w:numId w:val="5"/>
-      </w:numPr>
-    </w:pPr>
-  </w:style>
-  <w:style w:type="paragraph" w:styleId="ListBullet5">
-    <w:name w:val="List Bullet 5"/>
-    <w:basedOn w:val="Normal"/>
-    <w:semiHidden/>
-    <w:rsid w:val="00C660FA"/>
-    <w:pPr>
-      <w:numPr>
-        <w:numId w:val="6"/>
-      </w:numPr>
-    </w:pPr>
-  </w:style>
-  <w:style w:type="paragraph" w:styleId="ListContinue">
-    <w:name w:val="List Continue"/>
-    <w:basedOn w:val="Normal"/>
-    <w:semiHidden/>
-    <w:rsid w:val="00C660FA"/>
-    <w:pPr>
-      <w:spacing w:after="120"/>
-      <w:ind w:left="360"/>
-    </w:pPr>
-  </w:style>
-  <w:style w:type="paragraph" w:styleId="ListContinue2">
-    <w:name w:val="List Continue 2"/>
-    <w:basedOn w:val="Normal"/>
-    <w:semiHidden/>
-    <w:rsid w:val="00C660FA"/>
-    <w:pPr>
-      <w:spacing w:after="120"/>
-      <w:ind w:left="720"/>
-    </w:pPr>
-  </w:style>
-  <w:style w:type="paragraph" w:styleId="ListContinue3">
-    <w:name w:val="List Continue 3"/>
-    <w:basedOn w:val="Normal"/>
-    <w:semiHidden/>
-    <w:rsid w:val="00C660FA"/>
-    <w:pPr>
-      <w:spacing w:after="120"/>
-      <w:ind w:left="1080"/>
-    </w:pPr>
-  </w:style>
-  <w:style w:type="paragraph" w:styleId="ListContinue4">
-    <w:name w:val="List Continue 4"/>
-    <w:basedOn w:val="Normal"/>
-    <w:semiHidden/>
-    <w:rsid w:val="00C660FA"/>
-    <w:pPr>
-      <w:spacing w:after="120"/>
-      <w:ind w:left="1440"/>
-    </w:pPr>
-  </w:style>
-  <w:style w:type="paragraph" w:styleId="ListContinue5">
-    <w:name w:val="List Continue 5"/>
-    <w:basedOn w:val="Normal"/>
-    <w:semiHidden/>
-    <w:rsid w:val="00C660FA"/>
-    <w:pPr>
-      <w:spacing w:after="120"/>
-      <w:ind w:left="1800"/>
-    </w:pPr>
-  </w:style>
-  <w:style w:type="paragraph" w:styleId="ListNumber">
-    <w:name w:val="List Number"/>
-    <w:basedOn w:val="Normal"/>
-    <w:semiHidden/>
-    <w:rsid w:val="00C660FA"/>
-    <w:pPr>
-      <w:numPr>
-        <w:numId w:val="7"/>
-      </w:numPr>
-    </w:pPr>
-  </w:style>
-  <w:style w:type="paragraph" w:styleId="ListNumber2">
-    <w:name w:val="List Number 2"/>
-    <w:basedOn w:val="Normal"/>
-    <w:semiHidden/>
-    <w:rsid w:val="00C660FA"/>
-    <w:pPr>
-      <w:numPr>
-        <w:numId w:val="8"/>
-      </w:numPr>
-    </w:pPr>
-  </w:style>
-  <w:style w:type="paragraph" w:styleId="ListNumber3">
-    <w:name w:val="List Number 3"/>
-    <w:basedOn w:val="Normal"/>
-    <w:semiHidden/>
-    <w:rsid w:val="00C660FA"/>
-    <w:pPr>
-      <w:numPr>
-        <w:numId w:val="9"/>
-      </w:numPr>
-    </w:pPr>
-  </w:style>
-  <w:style w:type="paragraph" w:styleId="ListNumber4">
-    <w:name w:val="List Number 4"/>
-    <w:basedOn w:val="Normal"/>
-    <w:semiHidden/>
-    <w:rsid w:val="00C660FA"/>
-    <w:pPr>
-      <w:numPr>
-        <w:numId w:val="10"/>
-      </w:numPr>
-    </w:pPr>
-  </w:style>
-  <w:style w:type="paragraph" w:styleId="ListNumber5">
-    <w:name w:val="List Number 5"/>
-    <w:basedOn w:val="Normal"/>
-    <w:semiHidden/>
-    <w:rsid w:val="00C660FA"/>
-    <w:pPr>
-      <w:numPr>
-        <w:numId w:val="11"/>
-      </w:numPr>
-    </w:pPr>
-  </w:style>
-  <w:style w:type="paragraph" w:styleId="MessageHeader">
-    <w:name w:val="Message Header"/>
-    <w:basedOn w:val="Normal"/>
-    <w:semiHidden/>
-    <w:rsid w:val="00C660FA"/>
-    <w:pPr>
-      <w:pBdr>
-        <w:top w:val="single" w:sz="6" w:space="1" w:color="auto"/>
-        <w:left w:val="single" w:sz="6" w:space="1" w:color="auto"/>
-        <w:bottom w:val="single" w:sz="6" w:space="1" w:color="auto"/>
-        <w:right w:val="single" w:sz="6" w:space="1" w:color="auto"/>
-      </w:pBdr>
-      <w:shd w:val="pct20" w:color="auto" w:fill="auto"/>
-      <w:ind w:left="1080" w:hanging="1080"/>
-    </w:pPr>
-    <w:rPr>
-      <w:rFonts w:cs="Arial"/>
-    </w:rPr>
-  </w:style>
-  <w:style w:type="paragraph" w:styleId="NormalWeb">
-    <w:name w:val="Normal (Web)"/>
-    <w:basedOn w:val="Normal"/>
-    <w:uiPriority w:val="99"/>
-    <w:semiHidden/>
-    <w:rsid w:val="00C660FA"/>
-  </w:style>
-  <w:style w:type="paragraph" w:styleId="NormalIndent">
-    <w:name w:val="Normal Indent"/>
-    <w:basedOn w:val="Normal"/>
-    <w:semiHidden/>
-    <w:rsid w:val="00C660FA"/>
-    <w:pPr>
-      <w:ind w:left="720"/>
-    </w:pPr>
-  </w:style>
-  <w:style w:type="paragraph" w:styleId="PlainText">
-    <w:name w:val="Plain Text"/>
-    <w:basedOn w:val="Normal"/>
-    <w:semiHidden/>
-    <w:rsid w:val="00C660FA"/>
-    <w:rPr>
-      <w:rFonts w:ascii="Courier New" w:hAnsi="Courier New" w:cs="Courier New"/>
-      <w:szCs w:val="20"/>
-    </w:rPr>
-  </w:style>
-  <w:style w:type="paragraph" w:styleId="Salutation">
-    <w:name w:val="Salutation"/>
-    <w:basedOn w:val="Normal"/>
-    <w:next w:val="Normal"/>
-    <w:semiHidden/>
-    <w:rsid w:val="00C660FA"/>
-  </w:style>
-  <w:style w:type="paragraph" w:styleId="Signature">
-    <w:name w:val="Signature"/>
-    <w:basedOn w:val="Normal"/>
-    <w:semiHidden/>
-    <w:rsid w:val="00C660FA"/>
-    <w:pPr>
-      <w:ind w:left="4320"/>
-    </w:pPr>
-  </w:style>
-  <w:style w:type="character" w:styleId="Strong">
-    <w:name w:val="Strong"/>
-    <w:qFormat/>
-    <w:rsid w:val="00C660FA"/>
-    <w:rPr>
-      <w:b/>
-      <w:bCs/>
-    </w:rPr>
-  </w:style>
-  <w:style w:type="paragraph" w:styleId="Subtitle">
-    <w:name w:val="Subtitle"/>
-    <w:basedOn w:val="Normal"/>
-    <w:qFormat/>
-    <w:rsid w:val="00C660FA"/>
-    <w:pPr>
-      <w:spacing w:after="60"/>
-      <w:jc w:val="center"/>
-      <w:outlineLvl w:val="1"/>
-    </w:pPr>
-    <w:rPr>
-      <w:rFonts w:cs="Arial"/>
-    </w:rPr>
-  </w:style>
-  <w:style w:type="table" w:styleId="Table3Deffects1">
-    <w:name w:val="Table 3D effects 1"/>
-    <w:basedOn w:val="TableNormal"/>
-    <w:semiHidden/>
-    <w:rsid w:val="00C660FA"/>
-    <w:tblPr>
-      <w:tblInd w:w="0" w:type="dxa"/>
-      <w:tblCellMar>
-        <w:top w:w="0" w:type="dxa"/>
-        <w:left w:w="108" w:type="dxa"/>
-        <w:bottom w:w="0" w:type="dxa"/>
-        <w:right w:w="108" w:type="dxa"/>
-      </w:tblCellMar>
-    </w:tblPr>
-    <w:tcPr>
-      <w:shd w:val="solid" w:color="C0C0C0" w:fill="FFFFFF"/>
-    </w:tcPr>
-    <w:tblStylePr w:type="firstRow">
-      <w:rPr>
-        <w:b/>
-        <w:bCs/>
-        <w:color w:val="800080"/>
-      </w:rPr>
-      <w:tblPr/>
-      <w:tcPr>
-        <w:tcBorders>
-          <w:bottom w:val="single" w:sz="6" w:space="0" w:color="808080"/>
-          <w:tl2br w:val="none" w:sz="0" w:space="0" w:color="auto"/>
-          <w:tr2bl w:val="none" w:sz="0" w:space="0" w:color="auto"/>
-        </w:tcBorders>
-      </w:tcPr>
-    </w:tblStylePr>
-    <w:tblStylePr w:type="lastRow">
-      <w:tblPr/>
-      <w:tcPr>
-        <w:tcBorders>
-          <w:top w:val="single" w:sz="6" w:space="0" w:color="FFFFFF"/>
-          <w:tl2br w:val="none" w:sz="0" w:space="0" w:color="auto"/>
-          <w:tr2bl w:val="none" w:sz="0" w:space="0" w:color="auto"/>
-        </w:tcBorders>
-      </w:tcPr>
-    </w:tblStylePr>
-    <w:tblStylePr w:type="firstCol">
-      <w:rPr>
-        <w:b/>
-        <w:bCs/>
-      </w:rPr>
-      <w:tblPr/>
-      <w:tcPr>
-        <w:tcBorders>
-          <w:right w:val="single" w:sz="6" w:space="0" w:color="808080"/>
-          <w:tl2br w:val="none" w:sz="0" w:space="0" w:color="auto"/>
-          <w:tr2bl w:val="none" w:sz="0" w:space="0" w:color="auto"/>
-        </w:tcBorders>
-      </w:tcPr>
-    </w:tblStylePr>
-    <w:tblStylePr w:type="lastCol">
-      <w:tblPr/>
-      <w:tcPr>
-        <w:tcBorders>
-          <w:left w:val="single" w:sz="6" w:space="0" w:color="FFFFFF"/>
-          <w:tl2br w:val="none" w:sz="0" w:space="0" w:color="auto"/>
-          <w:tr2bl w:val="none" w:sz="0" w:space="0" w:color="auto"/>
-        </w:tcBorders>
-      </w:tcPr>
-    </w:tblStylePr>
-    <w:tblStylePr w:type="neCell">
-      <w:tblPr/>
-      <w:tcPr>
-        <w:tcBorders>
-          <w:left w:val="none" w:sz="0" w:space="0" w:color="auto"/>
-          <w:bottom w:val="none" w:sz="0" w:space="0" w:color="auto"/>
-          <w:tl2br w:val="none" w:sz="0" w:space="0" w:color="auto"/>
-          <w:tr2bl w:val="none" w:sz="0" w:space="0" w:color="auto"/>
-        </w:tcBorders>
-      </w:tcPr>
-    </w:tblStylePr>
-    <w:tblStylePr w:type="nwCell">
-      <w:tblPr/>
-      <w:tcPr>
-        <w:tcBorders>
-          <w:bottom w:val="none" w:sz="0" w:space="0" w:color="auto"/>
-          <w:right w:val="none" w:sz="0" w:space="0" w:color="auto"/>
-          <w:tl2br w:val="none" w:sz="0" w:space="0" w:color="auto"/>
-          <w:tr2bl w:val="none" w:sz="0" w:space="0" w:color="auto"/>
-        </w:tcBorders>
-      </w:tcPr>
-    </w:tblStylePr>
-    <w:tblStylePr w:type="seCell">
-      <w:tblPr/>
-      <w:tcPr>
-        <w:tcBorders>
-          <w:top w:val="none" w:sz="0" w:space="0" w:color="auto"/>
-          <w:left w:val="none" w:sz="0" w:space="0" w:color="auto"/>
-          <w:tl2br w:val="none" w:sz="0" w:space="0" w:color="auto"/>
-          <w:tr2bl w:val="none" w:sz="0" w:space="0" w:color="auto"/>
-        </w:tcBorders>
-      </w:tcPr>
-    </w:tblStylePr>
-    <w:tblStylePr w:type="swCell">
-      <w:rPr>
-        <w:color w:val="000080"/>
-      </w:rPr>
-      <w:tblPr/>
-      <w:tcPr>
-        <w:tcBorders>
-          <w:top w:val="none" w:sz="0" w:space="0" w:color="auto"/>
-          <w:right w:val="none" w:sz="0" w:space="0" w:color="auto"/>
-          <w:tl2br w:val="none" w:sz="0" w:space="0" w:color="auto"/>
-          <w:tr2bl w:val="none" w:sz="0" w:space="0" w:color="auto"/>
-        </w:tcBorders>
-      </w:tcPr>
-    </w:tblStylePr>
-  </w:style>
-  <w:style w:type="table" w:styleId="Table3Deffects2">
-    <w:name w:val="Table 3D effects 2"/>
-    <w:basedOn w:val="TableNormal"/>
-    <w:semiHidden/>
-    <w:rsid w:val="00C660FA"/>
-    <w:tblPr>
-      <w:tblStyleRowBandSize w:val="1"/>
-      <w:tblInd w:w="0" w:type="dxa"/>
-      <w:tblCellMar>
-        <w:top w:w="0" w:type="dxa"/>
-        <w:left w:w="108" w:type="dxa"/>
-        <w:bottom w:w="0" w:type="dxa"/>
-        <w:right w:w="108" w:type="dxa"/>
-      </w:tblCellMar>
-    </w:tblPr>
-    <w:tcPr>
-      <w:shd w:val="solid" w:color="C0C0C0" w:fill="FFFFFF"/>
-    </w:tcPr>
-    <w:tblStylePr w:type="firstRow">
-      <w:rPr>
-        <w:b/>
-        <w:bCs/>
-      </w:rPr>
-      <w:tblPr/>
-      <w:tcPr>
-        <w:tcBorders>
-          <w:tl2br w:val="none" w:sz="0" w:space="0" w:color="auto"/>
-          <w:tr2bl w:val="none" w:sz="0" w:space="0" w:color="auto"/>
-        </w:tcBorders>
-      </w:tcPr>
-    </w:tblStylePr>
-    <w:tblStylePr w:type="firstCol">
-      <w:tblPr/>
-      <w:tcPr>
-        <w:tcBorders>
-          <w:top w:val="none" w:sz="0" w:space="0" w:color="auto"/>
-          <w:bottom w:val="none" w:sz="0" w:space="0" w:color="auto"/>
-          <w:right w:val="single" w:sz="6" w:space="0" w:color="808080"/>
-          <w:tl2br w:val="none" w:sz="0" w:space="0" w:color="auto"/>
-          <w:tr2bl w:val="none" w:sz="0" w:space="0" w:color="auto"/>
-        </w:tcBorders>
-      </w:tcPr>
-    </w:tblStylePr>
-    <w:tblStylePr w:type="lastCol">
-      <w:tblPr/>
-      <w:tcPr>
-        <w:tcBorders>
-          <w:right w:val="single" w:sz="6" w:space="0" w:color="FFFFFF"/>
-          <w:tl2br w:val="none" w:sz="0" w:space="0" w:color="auto"/>
-          <w:tr2bl w:val="none" w:sz="0" w:space="0" w:color="auto"/>
-        </w:tcBorders>
-      </w:tcPr>
-    </w:tblStylePr>
-    <w:tblStylePr w:type="band1Horz">
-      <w:tblPr/>
-      <w:tcPr>
-        <w:tcBorders>
-          <w:top w:val="single" w:sz="6" w:space="0" w:color="808080"/>
-          <w:bottom w:val="single" w:sz="6" w:space="0" w:color="FFFFFF"/>
-          <w:tl2br w:val="none" w:sz="0" w:space="0" w:color="auto"/>
-          <w:tr2bl w:val="none" w:sz="0" w:space="0" w:color="auto"/>
-        </w:tcBorders>
-      </w:tcPr>
-    </w:tblStylePr>
-    <w:tblStylePr w:type="swCell">
-      <w:rPr>
-        <w:b/>
-        <w:bCs/>
-      </w:rPr>
-      <w:tblPr/>
-      <w:tcPr>
-        <w:tcBorders>
-          <w:tl2br w:val="none" w:sz="0" w:space="0" w:color="auto"/>
-          <w:tr2bl w:val="none" w:sz="0" w:space="0" w:color="auto"/>
-        </w:tcBorders>
-      </w:tcPr>
-    </w:tblStylePr>
-  </w:style>
-  <w:style w:type="table" w:styleId="Table3Deffects3">
-    <w:name w:val="Table 3D effects 3"/>
-    <w:basedOn w:val="TableNormal"/>
-    <w:semiHidden/>
-    <w:rsid w:val="00C660FA"/>
-    <w:tblPr>
-      <w:tblStyleRowBandSize w:val="1"/>
-      <w:tblStyleColBandSize w:val="1"/>
-      <w:tblInd w:w="0" w:type="dxa"/>
-      <w:tblCellMar>
-        <w:top w:w="0" w:type="dxa"/>
-        <w:left w:w="108" w:type="dxa"/>
-        <w:bottom w:w="0" w:type="dxa"/>
-        <w:right w:w="108" w:type="dxa"/>
-      </w:tblCellMar>
-    </w:tblPr>
-    <w:tblStylePr w:type="firstRow">
-      <w:rPr>
-        <w:b/>
-        <w:bCs/>
-      </w:rPr>
-      <w:tblPr/>
-      <w:tcPr>
-        <w:tcBorders>
-          <w:tl2br w:val="none" w:sz="0" w:space="0" w:color="auto"/>
-          <w:tr2bl w:val="none" w:sz="0" w:space="0" w:color="auto"/>
-        </w:tcBorders>
-      </w:tcPr>
-    </w:tblStylePr>
-    <w:tblStylePr w:type="firstCol">
-      <w:tblPr/>
-      <w:tcPr>
-        <w:tcBorders>
-          <w:top w:val="none" w:sz="0" w:space="0" w:color="auto"/>
-          <w:bottom w:val="none" w:sz="0" w:space="0" w:color="auto"/>
-          <w:right w:val="single" w:sz="6" w:space="0" w:color="808080"/>
-          <w:tl2br w:val="none" w:sz="0" w:space="0" w:color="auto"/>
-          <w:tr2bl w:val="none" w:sz="0" w:space="0" w:color="auto"/>
-        </w:tcBorders>
-      </w:tcPr>
-    </w:tblStylePr>
-    <w:tblStylePr w:type="lastCol">
-      <w:tblPr/>
-      <w:tcPr>
-        <w:tcBorders>
-          <w:right w:val="single" w:sz="6" w:space="0" w:color="FFFFFF"/>
-          <w:tl2br w:val="none" w:sz="0" w:space="0" w:color="auto"/>
-          <w:tr2bl w:val="none" w:sz="0" w:space="0" w:color="auto"/>
-        </w:tcBorders>
-      </w:tcPr>
-    </w:tblStylePr>
-    <w:tblStylePr w:type="band1Vert">
-      <w:rPr>
-        <w:color w:val="auto"/>
-      </w:rPr>
-      <w:tblPr/>
-      <w:tcPr>
-        <w:shd w:val="solid" w:color="C0C0C0" w:fill="FFFFFF"/>
-      </w:tcPr>
-    </w:tblStylePr>
-    <w:tblStylePr w:type="band2Vert">
-      <w:rPr>
-        <w:color w:val="auto"/>
-      </w:rPr>
-      <w:tblPr/>
-      <w:tcPr>
-        <w:shd w:val="pct50" w:color="C0C0C0" w:fill="FFFFFF"/>
-      </w:tcPr>
-    </w:tblStylePr>
-    <w:tblStylePr w:type="band1Horz">
-      <w:tblPr/>
-      <w:tcPr>
-        <w:tcBorders>
-          <w:top w:val="single" w:sz="6" w:space="0" w:color="808080"/>
-          <w:bottom w:val="single" w:sz="6" w:space="0" w:color="FFFFFF"/>
-          <w:tl2br w:val="none" w:sz="0" w:space="0" w:color="auto"/>
-          <w:tr2bl w:val="none" w:sz="0" w:space="0" w:color="auto"/>
-        </w:tcBorders>
-      </w:tcPr>
-    </w:tblStylePr>
-    <w:tblStylePr w:type="swCell">
-      <w:rPr>
-        <w:b/>
-        <w:bCs/>
-      </w:rPr>
-      <w:tblPr/>
-      <w:tcPr>
-        <w:tcBorders>
-          <w:tl2br w:val="none" w:sz="0" w:space="0" w:color="auto"/>
-          <w:tr2bl w:val="none" w:sz="0" w:space="0" w:color="auto"/>
-        </w:tcBorders>
-      </w:tcPr>
-    </w:tblStylePr>
-  </w:style>
-  <w:style w:type="table" w:styleId="TableClassic1">
-    <w:name w:val="Table Classic 1"/>
-    <w:basedOn w:val="TableNormal"/>
-    <w:semiHidden/>
-    <w:rsid w:val="00C660FA"/>
-    <w:tblPr>
-      <w:tblInd w:w="0" w:type="dxa"/>
-      <w:tblBorders>
-        <w:top w:val="single" w:sz="12" w:space="0" w:color="000000"/>
-        <w:bottom w:val="single" w:sz="12" w:space="0" w:color="000000"/>
-      </w:tblBorders>
-      <w:tblCellMar>
-        <w:top w:w="0" w:type="dxa"/>
-        <w:left w:w="108" w:type="dxa"/>
-        <w:bottom w:w="0" w:type="dxa"/>
-        <w:right w:w="108" w:type="dxa"/>
-      </w:tblCellMar>
-    </w:tblPr>
-    <w:tcPr>
-      <w:shd w:val="clear" w:color="auto" w:fill="auto"/>
-    </w:tcPr>
-    <w:tblStylePr w:type="firstRow">
-      <w:rPr>
-        <w:i/>
-        <w:iCs/>
-      </w:rPr>
-      <w:tblPr/>
-      <w:tcPr>
-        <w:tcBorders>
-          <w:bottom w:val="single" w:sz="6" w:space="0" w:color="000000"/>
-          <w:tl2br w:val="none" w:sz="0" w:space="0" w:color="auto"/>
-          <w:tr2bl w:val="none" w:sz="0" w:space="0" w:color="auto"/>
-        </w:tcBorders>
-      </w:tcPr>
-    </w:tblStylePr>
-    <w:tblStylePr w:type="lastRow">
-      <w:rPr>
-        <w:color w:val="auto"/>
-      </w:rPr>
-      <w:tblPr/>
-      <w:tcPr>
-        <w:tcBorders>
-          <w:top w:val="single" w:sz="6" w:space="0" w:color="000000"/>
-          <w:tl2br w:val="none" w:sz="0" w:space="0" w:color="auto"/>
-          <w:tr2bl w:val="none" w:sz="0" w:space="0" w:color="auto"/>
-        </w:tcBorders>
-      </w:tcPr>
-    </w:tblStylePr>
-    <w:tblStylePr w:type="firstCol">
-      <w:tblPr/>
-      <w:tcPr>
-        <w:tcBorders>
-          <w:right w:val="single" w:sz="6" w:space="0" w:color="000000"/>
-          <w:tl2br w:val="none" w:sz="0" w:space="0" w:color="auto"/>
-          <w:tr2bl w:val="none" w:sz="0" w:space="0" w:color="auto"/>
-        </w:tcBorders>
-      </w:tcPr>
-    </w:tblStylePr>
-    <w:tblStylePr w:type="neCell">
-      <w:rPr>
-        <w:b/>
-        <w:bCs/>
-        <w:i w:val="0"/>
-        <w:iCs w:val="0"/>
-      </w:rPr>
-      <w:tblPr/>
-      <w:tcPr>
-        <w:tcBorders>
-          <w:tl2br w:val="none" w:sz="0" w:space="0" w:color="auto"/>
-          <w:tr2bl w:val="none" w:sz="0" w:space="0" w:color="auto"/>
-        </w:tcBorders>
-      </w:tcPr>
-    </w:tblStylePr>
-    <w:tblStylePr w:type="swCell">
-      <w:rPr>
-        <w:b/>
-        <w:bCs/>
-      </w:rPr>
-      <w:tblPr/>
-      <w:tcPr>
-        <w:tcBorders>
-          <w:tl2br w:val="none" w:sz="0" w:space="0" w:color="auto"/>
-          <w:tr2bl w:val="none" w:sz="0" w:space="0" w:color="auto"/>
-        </w:tcBorders>
-      </w:tcPr>
-    </w:tblStylePr>
-  </w:style>
-  <w:style w:type="table" w:styleId="TableClassic2">
-    <w:name w:val="Table Classic 2"/>
-    <w:basedOn w:val="TableNormal"/>
-    <w:semiHidden/>
-    <w:rsid w:val="00C660FA"/>
-    <w:tblPr>
-      <w:tblInd w:w="0" w:type="dxa"/>
-      <w:tblBorders>
-        <w:top w:val="single" w:sz="12" w:space="0" w:color="000000"/>
-        <w:bottom w:val="single" w:sz="12" w:space="0" w:color="000000"/>
-      </w:tblBorders>
-      <w:tblCellMar>
-        <w:top w:w="0" w:type="dxa"/>
-        <w:left w:w="108" w:type="dxa"/>
-        <w:bottom w:w="0" w:type="dxa"/>
-        <w:right w:w="108" w:type="dxa"/>
-      </w:tblCellMar>
-    </w:tblPr>
-    <w:tcPr>
-      <w:shd w:val="clear" w:color="auto" w:fill="auto"/>
-    </w:tcPr>
-    <w:tblStylePr w:type="firstRow">
-      <w:rPr>
-        <w:color w:val="FFFFFF"/>
-      </w:rPr>
-      <w:tblPr/>
-      <w:tcPr>
-        <w:tcBorders>
-          <w:bottom w:val="single" w:sz="6" w:space="0" w:color="000000"/>
-          <w:tl2br w:val="none" w:sz="0" w:space="0" w:color="auto"/>
-          <w:tr2bl w:val="none" w:sz="0" w:space="0" w:color="auto"/>
-        </w:tcBorders>
-        <w:shd w:val="solid" w:color="800080" w:fill="FFFFFF"/>
-      </w:tcPr>
-    </w:tblStylePr>
-    <w:tblStylePr w:type="lastRow">
-      <w:tblPr/>
-      <w:tcPr>
-        <w:tcBorders>
-          <w:top w:val="single" w:sz="6" w:space="0" w:color="000000"/>
-          <w:tl2br w:val="none" w:sz="0" w:space="0" w:color="auto"/>
-          <w:tr2bl w:val="none" w:sz="0" w:space="0" w:color="auto"/>
-        </w:tcBorders>
-      </w:tcPr>
-    </w:tblStylePr>
-    <w:tblStylePr w:type="firstCol">
-      <w:rPr>
-        <w:b/>
-        <w:bCs/>
-      </w:rPr>
-      <w:tblPr/>
-      <w:tcPr>
-        <w:tcBorders>
-          <w:tl2br w:val="none" w:sz="0" w:space="0" w:color="auto"/>
-          <w:tr2bl w:val="none" w:sz="0" w:space="0" w:color="auto"/>
-        </w:tcBorders>
-        <w:shd w:val="solid" w:color="C0C0C0" w:fill="FFFFFF"/>
-      </w:tcPr>
-    </w:tblStylePr>
-    <w:tblStylePr w:type="neCell">
-      <w:rPr>
-        <w:b/>
-        <w:bCs/>
-      </w:rPr>
-      <w:tblPr/>
-      <w:tcPr>
-        <w:tcBorders>
-          <w:tl2br w:val="none" w:sz="0" w:space="0" w:color="auto"/>
-          <w:tr2bl w:val="none" w:sz="0" w:space="0" w:color="auto"/>
-        </w:tcBorders>
-      </w:tcPr>
-    </w:tblStylePr>
-    <w:tblStylePr w:type="nwCell">
-      <w:tblPr/>
-      <w:tcPr>
-        <w:tcBorders>
-          <w:tl2br w:val="none" w:sz="0" w:space="0" w:color="auto"/>
-          <w:tr2bl w:val="none" w:sz="0" w:space="0" w:color="auto"/>
-        </w:tcBorders>
-        <w:shd w:val="solid" w:color="800080" w:fill="FFFFFF"/>
-      </w:tcPr>
-    </w:tblStylePr>
-    <w:tblStylePr w:type="swCell">
-      <w:rPr>
-        <w:color w:val="000080"/>
-      </w:rPr>
-      <w:tblPr/>
-      <w:tcPr>
-        <w:tcBorders>
-          <w:tl2br w:val="none" w:sz="0" w:space="0" w:color="auto"/>
-          <w:tr2bl w:val="none" w:sz="0" w:space="0" w:color="auto"/>
-        </w:tcBorders>
-      </w:tcPr>
-    </w:tblStylePr>
-  </w:style>
-  <w:style w:type="table" w:styleId="TableClassic3">
-    <w:name w:val="Table Classic 3"/>
-    <w:basedOn w:val="TableNormal"/>
-    <w:semiHidden/>
-    <w:rsid w:val="00C660FA"/>
-    <w:rPr>
-      <w:color w:val="000080"/>
-    </w:rPr>
-    <w:tblPr>
-      <w:tblInd w:w="0" w:type="dxa"/>
-      <w:tblBorders>
-        <w:top w:val="single" w:sz="12" w:space="0" w:color="000000"/>
-        <w:left w:val="single" w:sz="12" w:space="0" w:color="000000"/>
-        <w:bottom w:val="single" w:sz="12" w:space="0" w:color="000000"/>
-        <w:right w:val="single" w:sz="12" w:space="0" w:color="000000"/>
-      </w:tblBorders>
-      <w:tblCellMar>
-        <w:top w:w="0" w:type="dxa"/>
-        <w:left w:w="108" w:type="dxa"/>
-        <w:bottom w:w="0" w:type="dxa"/>
-        <w:right w:w="108" w:type="dxa"/>
-      </w:tblCellMar>
-    </w:tblPr>
-    <w:tcPr>
-      <w:shd w:val="solid" w:color="C0C0C0" w:fill="FFFFFF"/>
-    </w:tcPr>
-    <w:tblStylePr w:type="firstRow">
-      <w:rPr>
-        <w:b/>
-        <w:bCs/>
-        <w:i/>
-        <w:iCs/>
-        <w:color w:val="FFFFFF"/>
-      </w:rPr>
-      <w:tblPr/>
-      <w:tcPr>
-        <w:tcBorders>
-          <w:bottom w:val="single" w:sz="6" w:space="0" w:color="000000"/>
-          <w:tl2br w:val="none" w:sz="0" w:space="0" w:color="auto"/>
-          <w:tr2bl w:val="none" w:sz="0" w:space="0" w:color="auto"/>
-        </w:tcBorders>
-        <w:shd w:val="solid" w:color="000080" w:fill="FFFFFF"/>
-      </w:tcPr>
-    </w:tblStylePr>
-    <w:tblStylePr w:type="lastRow">
-      <w:rPr>
-        <w:color w:val="000080"/>
-      </w:rPr>
-      <w:tblPr/>
-      <w:tcPr>
-        <w:tcBorders>
-          <w:top w:val="single" w:sz="12" w:space="0" w:color="000000"/>
-          <w:tl2br w:val="none" w:sz="0" w:space="0" w:color="auto"/>
-          <w:tr2bl w:val="none" w:sz="0" w:space="0" w:color="auto"/>
-        </w:tcBorders>
-        <w:shd w:val="solid" w:color="FFFFFF" w:fill="FFFFFF"/>
-      </w:tcPr>
-    </w:tblStylePr>
-    <w:tblStylePr w:type="firstCol">
-      <w:rPr>
-        <w:b/>
-        <w:bCs/>
-        <w:color w:val="000000"/>
-      </w:rPr>
-      <w:tblPr/>
-      <w:tcPr>
-        <w:tcBorders>
-          <w:tl2br w:val="none" w:sz="0" w:space="0" w:color="auto"/>
-          <w:tr2bl w:val="none" w:sz="0" w:space="0" w:color="auto"/>
-        </w:tcBorders>
-      </w:tcPr>
-    </w:tblStylePr>
-  </w:style>
-  <w:style w:type="table" w:styleId="TableClassic4">
-    <w:name w:val="Table Classic 4"/>
-    <w:basedOn w:val="TableNormal"/>
-    <w:semiHidden/>
-    <w:rsid w:val="00C660FA"/>
-    <w:tblPr>
-      <w:tblInd w:w="0" w:type="dxa"/>
-      <w:tblBorders>
-        <w:top w:val="single" w:sz="12" w:space="0" w:color="000000"/>
-        <w:left w:val="single" w:sz="6" w:space="0" w:color="000000"/>
-        <w:bottom w:val="single" w:sz="12" w:space="0" w:color="000000"/>
-        <w:right w:val="single" w:sz="6" w:space="0" w:color="000000"/>
-      </w:tblBorders>
-      <w:tblCellMar>
-        <w:top w:w="0" w:type="dxa"/>
-        <w:left w:w="108" w:type="dxa"/>
-        <w:bottom w:w="0" w:type="dxa"/>
-        <w:right w:w="108" w:type="dxa"/>
-      </w:tblCellMar>
-    </w:tblPr>
-    <w:tcPr>
-      <w:shd w:val="clear" w:color="auto" w:fill="auto"/>
-    </w:tcPr>
-    <w:tblStylePr w:type="firstRow">
-      <w:rPr>
-        <w:b/>
-        <w:bCs/>
-        <w:i/>
-        <w:iCs/>
-        <w:color w:val="FFFFFF"/>
-      </w:rPr>
-      <w:tblPr/>
-      <w:tcPr>
-        <w:tcBorders>
-          <w:bottom w:val="single" w:sz="6" w:space="0" w:color="000000"/>
-          <w:tl2br w:val="none" w:sz="0" w:space="0" w:color="auto"/>
-          <w:tr2bl w:val="none" w:sz="0" w:space="0" w:color="auto"/>
-        </w:tcBorders>
-        <w:shd w:val="pct50" w:color="000080" w:fill="FFFFFF"/>
-      </w:tcPr>
-    </w:tblStylePr>
-    <w:tblStylePr w:type="lastRow">
-      <w:rPr>
-        <w:color w:val="000080"/>
-      </w:rPr>
-      <w:tblPr/>
-      <w:tcPr>
-        <w:tcBorders>
-          <w:bottom w:val="single" w:sz="6" w:space="0" w:color="000000"/>
-          <w:tl2br w:val="none" w:sz="0" w:space="0" w:color="auto"/>
-          <w:tr2bl w:val="none" w:sz="0" w:space="0" w:color="auto"/>
-        </w:tcBorders>
-        <w:shd w:val="pct50" w:color="000000" w:fill="FFFFFF"/>
-      </w:tcPr>
-    </w:tblStylePr>
-    <w:tblStylePr w:type="firstCol">
-      <w:rPr>
-        <w:b/>
-        <w:bCs/>
-      </w:rPr>
-      <w:tblPr/>
-      <w:tcPr>
-        <w:tcBorders>
-          <w:tl2br w:val="none" w:sz="0" w:space="0" w:color="auto"/>
-          <w:tr2bl w:val="none" w:sz="0" w:space="0" w:color="auto"/>
-        </w:tcBorders>
-      </w:tcPr>
-    </w:tblStylePr>
-    <w:tblStylePr w:type="nwCell">
-      <w:rPr>
-        <w:b/>
-        <w:bCs/>
-      </w:rPr>
-      <w:tblPr/>
-      <w:tcPr>
-        <w:tcBorders>
-          <w:tl2br w:val="none" w:sz="0" w:space="0" w:color="auto"/>
-          <w:tr2bl w:val="none" w:sz="0" w:space="0" w:color="auto"/>
-        </w:tcBorders>
-      </w:tcPr>
-    </w:tblStylePr>
-    <w:tblStylePr w:type="swCell">
-      <w:rPr>
-        <w:color w:val="000080"/>
-      </w:rPr>
-      <w:tblPr/>
-      <w:tcPr>
-        <w:tcBorders>
-          <w:tl2br w:val="none" w:sz="0" w:space="0" w:color="auto"/>
-          <w:tr2bl w:val="none" w:sz="0" w:space="0" w:color="auto"/>
-        </w:tcBorders>
-      </w:tcPr>
-    </w:tblStylePr>
-  </w:style>
-  <w:style w:type="table" w:styleId="TableColorful1">
-    <w:name w:val="Table Colorful 1"/>
-    <w:basedOn w:val="TableNormal"/>
-    <w:semiHidden/>
-    <w:rsid w:val="00C660FA"/>
-    <w:rPr>
-      <w:color w:val="FFFFFF"/>
-    </w:rPr>
-    <w:tblPr>
-      <w:tblInd w:w="0" w:type="dxa"/>
-      <w:tblBorders>
-        <w:top w:val="single" w:sz="12" w:space="0" w:color="008080"/>
-        <w:left w:val="single" w:sz="12" w:space="0" w:color="008080"/>
-        <w:bottom w:val="single" w:sz="12" w:space="0" w:color="008080"/>
-        <w:right w:val="single" w:sz="12" w:space="0" w:color="008080"/>
-        <w:insideH w:val="single" w:sz="6" w:space="0" w:color="00FFFF"/>
-      </w:tblBorders>
-      <w:tblCellMar>
-        <w:top w:w="0" w:type="dxa"/>
-        <w:left w:w="108" w:type="dxa"/>
-        <w:bottom w:w="0" w:type="dxa"/>
-        <w:right w:w="108" w:type="dxa"/>
-      </w:tblCellMar>
-    </w:tblPr>
-    <w:tcPr>
-      <w:shd w:val="solid" w:color="008080" w:fill="FFFFFF"/>
-    </w:tcPr>
-    <w:tblStylePr w:type="firstRow">
-      <w:rPr>
-        <w:b/>
-        <w:bCs/>
-        <w:i/>
-        <w:iCs/>
-      </w:rPr>
-      <w:tblPr/>
-      <w:tcPr>
-        <w:tcBorders>
-          <w:tl2br w:val="none" w:sz="0" w:space="0" w:color="auto"/>
-          <w:tr2bl w:val="none" w:sz="0" w:space="0" w:color="auto"/>
-        </w:tcBorders>
-        <w:shd w:val="solid" w:color="000000" w:fill="FFFFFF"/>
-      </w:tcPr>
-    </w:tblStylePr>
-    <w:tblStylePr w:type="firstCol">
-      <w:rPr>
-        <w:b/>
-        <w:bCs/>
-        <w:i/>
-        <w:iCs/>
-      </w:rPr>
-      <w:tblPr/>
-      <w:tcPr>
-        <w:tcBorders>
-          <w:tl2br w:val="none" w:sz="0" w:space="0" w:color="auto"/>
-          <w:tr2bl w:val="none" w:sz="0" w:space="0" w:color="auto"/>
-        </w:tcBorders>
-        <w:shd w:val="solid" w:color="000080" w:fill="FFFFFF"/>
-      </w:tcPr>
-    </w:tblStylePr>
-    <w:tblStylePr w:type="nwCell">
-      <w:tblPr/>
-      <w:tcPr>
-        <w:tcBorders>
-          <w:tl2br w:val="none" w:sz="0" w:space="0" w:color="auto"/>
-          <w:tr2bl w:val="none" w:sz="0" w:space="0" w:color="auto"/>
-        </w:tcBorders>
-        <w:shd w:val="solid" w:color="000000" w:fill="FFFFFF"/>
-      </w:tcPr>
-    </w:tblStylePr>
-    <w:tblStylePr w:type="swCell">
-      <w:rPr>
-        <w:b/>
-        <w:bCs/>
-        <w:i w:val="0"/>
-        <w:iCs w:val="0"/>
-      </w:rPr>
-      <w:tblPr/>
-      <w:tcPr>
-        <w:tcBorders>
-          <w:tl2br w:val="none" w:sz="0" w:space="0" w:color="auto"/>
-          <w:tr2bl w:val="none" w:sz="0" w:space="0" w:color="auto"/>
-        </w:tcBorders>
-      </w:tcPr>
-    </w:tblStylePr>
-  </w:style>
-  <w:style w:type="table" w:styleId="TableColorful2">
-    <w:name w:val="Table Colorful 2"/>
-    <w:basedOn w:val="TableNormal"/>
-    <w:semiHidden/>
-    <w:rsid w:val="00C660FA"/>
-    <w:tblPr>
-      <w:tblInd w:w="0" w:type="dxa"/>
-      <w:tblBorders>
-        <w:bottom w:val="single" w:sz="12" w:space="0" w:color="000000"/>
-      </w:tblBorders>
-      <w:tblCellMar>
-        <w:top w:w="0" w:type="dxa"/>
-        <w:left w:w="108" w:type="dxa"/>
-        <w:bottom w:w="0" w:type="dxa"/>
-        <w:right w:w="108" w:type="dxa"/>
-      </w:tblCellMar>
-    </w:tblPr>
-    <w:tcPr>
-      <w:shd w:val="pct20" w:color="FFFF00" w:fill="FFFFFF"/>
-    </w:tcPr>
-    <w:tblStylePr w:type="firstRow">
-      <w:rPr>
-        <w:b/>
-        <w:bCs/>
-        <w:i/>
-        <w:iCs/>
-        <w:color w:val="FFFFFF"/>
-      </w:rPr>
-      <w:tblPr/>
-      <w:tcPr>
-        <w:tcBorders>
-          <w:bottom w:val="single" w:sz="12" w:space="0" w:color="000000"/>
-          <w:tl2br w:val="none" w:sz="0" w:space="0" w:color="auto"/>
-          <w:tr2bl w:val="none" w:sz="0" w:space="0" w:color="auto"/>
-        </w:tcBorders>
-        <w:shd w:val="solid" w:color="800000" w:fill="FFFFFF"/>
-      </w:tcPr>
-    </w:tblStylePr>
-    <w:tblStylePr w:type="firstCol">
-      <w:rPr>
-        <w:b/>
-        <w:bCs/>
-        <w:i/>
-        <w:iCs/>
-      </w:rPr>
-      <w:tblPr/>
-      <w:tcPr>
-        <w:tcBorders>
-          <w:tl2br w:val="none" w:sz="0" w:space="0" w:color="auto"/>
-          <w:tr2bl w:val="none" w:sz="0" w:space="0" w:color="auto"/>
-        </w:tcBorders>
-      </w:tcPr>
-    </w:tblStylePr>
-    <w:tblStylePr w:type="lastCol">
-      <w:tblPr/>
-      <w:tcPr>
-        <w:tcBorders>
-          <w:tl2br w:val="none" w:sz="0" w:space="0" w:color="auto"/>
-          <w:tr2bl w:val="none" w:sz="0" w:space="0" w:color="auto"/>
-        </w:tcBorders>
-        <w:shd w:val="solid" w:color="C0C0C0" w:fill="FFFFFF"/>
-      </w:tcPr>
-    </w:tblStylePr>
-    <w:tblStylePr w:type="swCell">
-      <w:rPr>
-        <w:b/>
-        <w:bCs/>
-        <w:i w:val="0"/>
-        <w:iCs w:val="0"/>
-      </w:rPr>
-      <w:tblPr/>
-      <w:tcPr>
-        <w:tcBorders>
-          <w:tl2br w:val="none" w:sz="0" w:space="0" w:color="auto"/>
-          <w:tr2bl w:val="none" w:sz="0" w:space="0" w:color="auto"/>
-        </w:tcBorders>
-      </w:tcPr>
-    </w:tblStylePr>
-  </w:style>
-  <w:style w:type="table" w:styleId="TableColorful3">
-    <w:name w:val="Table Colorful 3"/>
-    <w:basedOn w:val="TableNormal"/>
-    <w:semiHidden/>
-    <w:rsid w:val="00C660FA"/>
-    <w:tblPr>
-      <w:tblInd w:w="0" w:type="dxa"/>
-      <w:tblBorders>
-        <w:top w:val="single" w:sz="18" w:space="0" w:color="000000"/>
-        <w:left w:val="single" w:sz="18" w:space="0" w:color="000000"/>
-        <w:bottom w:val="single" w:sz="18" w:space="0" w:color="000000"/>
-        <w:right w:val="single" w:sz="18" w:space="0" w:color="000000"/>
-        <w:insideH w:val="single" w:sz="6" w:space="0" w:color="C0C0C0"/>
-      </w:tblBorders>
-      <w:tblCellMar>
-        <w:top w:w="0" w:type="dxa"/>
-        <w:left w:w="108" w:type="dxa"/>
-        <w:bottom w:w="0" w:type="dxa"/>
-        <w:right w:w="108" w:type="dxa"/>
-      </w:tblCellMar>
-    </w:tblPr>
-    <w:tcPr>
-      <w:shd w:val="pct25" w:color="008080" w:fill="FFFFFF"/>
-    </w:tcPr>
-    <w:tblStylePr w:type="firstRow">
-      <w:tblPr/>
-      <w:tcPr>
-        <w:tcBorders>
-          <w:bottom w:val="single" w:sz="6" w:space="0" w:color="000000"/>
-          <w:tl2br w:val="none" w:sz="0" w:space="0" w:color="auto"/>
-          <w:tr2bl w:val="none" w:sz="0" w:space="0" w:color="auto"/>
-        </w:tcBorders>
-        <w:shd w:val="solid" w:color="008080" w:fill="FFFFFF"/>
-      </w:tcPr>
-    </w:tblStylePr>
-    <w:tblStylePr w:type="firstCol">
-      <w:tblPr/>
-      <w:tcPr>
-        <w:tcBorders>
-          <w:left w:val="single" w:sz="36" w:space="0" w:color="000000"/>
-          <w:right w:val="single" w:sz="6" w:space="0" w:color="000000"/>
-          <w:tl2br w:val="none" w:sz="0" w:space="0" w:color="auto"/>
-          <w:tr2bl w:val="none" w:sz="0" w:space="0" w:color="auto"/>
-        </w:tcBorders>
-        <w:shd w:val="solid" w:color="008080" w:fill="FFFFFF"/>
-      </w:tcPr>
-    </w:tblStylePr>
-    <w:tblStylePr w:type="nwCell">
-      <w:rPr>
-        <w:b/>
-        <w:bCs/>
-        <w:color w:val="FFFFFF"/>
-      </w:rPr>
-      <w:tblPr/>
-      <w:tcPr>
-        <w:tcBorders>
-          <w:tl2br w:val="none" w:sz="0" w:space="0" w:color="auto"/>
-          <w:tr2bl w:val="none" w:sz="0" w:space="0" w:color="auto"/>
-        </w:tcBorders>
-        <w:shd w:val="solid" w:color="000000" w:fill="FFFFFF"/>
-      </w:tcPr>
-    </w:tblStylePr>
-  </w:style>
-  <w:style w:type="table" w:styleId="TableColumns1">
-    <w:name w:val="Table Columns 1"/>
-    <w:basedOn w:val="TableNormal"/>
-    <w:semiHidden/>
-    <w:rsid w:val="00C660FA"/>
-    <w:rPr>
-      <w:b/>
-      <w:bCs/>
-    </w:rPr>
-    <w:tblPr>
-      <w:tblStyleColBandSize w:val="1"/>
-      <w:tblInd w:w="0" w:type="dxa"/>
-      <w:tblBorders>
-        <w:top w:val="single" w:sz="12" w:space="0" w:color="000000"/>
-        <w:left w:val="single" w:sz="12" w:space="0" w:color="000000"/>
-        <w:bottom w:val="single" w:sz="12" w:space="0" w:color="000000"/>
-        <w:right w:val="single" w:sz="12" w:space="0" w:color="000000"/>
-      </w:tblBorders>
-      <w:tblCellMar>
-        <w:top w:w="0" w:type="dxa"/>
-        <w:left w:w="108" w:type="dxa"/>
-        <w:bottom w:w="0" w:type="dxa"/>
-        <w:right w:w="108" w:type="dxa"/>
-      </w:tblCellMar>
-    </w:tblPr>
-    <w:tblStylePr w:type="firstRow">
-      <w:rPr>
-        <w:b w:val="0"/>
-        <w:bCs w:val="0"/>
-      </w:rPr>
-      <w:tblPr/>
-      <w:tcPr>
-        <w:tcBorders>
-          <w:bottom w:val="double" w:sz="6" w:space="0" w:color="000000"/>
-          <w:tl2br w:val="none" w:sz="0" w:space="0" w:color="auto"/>
-          <w:tr2bl w:val="none" w:sz="0" w:space="0" w:color="auto"/>
-        </w:tcBorders>
-      </w:tcPr>
-    </w:tblStylePr>
-    <w:tblStylePr w:type="lastRow">
-      <w:rPr>
-        <w:b w:val="0"/>
-        <w:bCs w:val="0"/>
-      </w:rPr>
-      <w:tblPr/>
-      <w:tcPr>
-        <w:tcBorders>
-          <w:tl2br w:val="none" w:sz="0" w:space="0" w:color="auto"/>
-          <w:tr2bl w:val="none" w:sz="0" w:space="0" w:color="auto"/>
-        </w:tcBorders>
-      </w:tcPr>
-    </w:tblStylePr>
-    <w:tblStylePr w:type="firstCol">
-      <w:rPr>
-        <w:b w:val="0"/>
-        <w:bCs w:val="0"/>
-      </w:rPr>
-      <w:tblPr/>
-      <w:tcPr>
-        <w:tcBorders>
-          <w:tl2br w:val="none" w:sz="0" w:space="0" w:color="auto"/>
-          <w:tr2bl w:val="none" w:sz="0" w:space="0" w:color="auto"/>
-        </w:tcBorders>
-      </w:tcPr>
-    </w:tblStylePr>
-    <w:tblStylePr w:type="lastCol">
-      <w:rPr>
-        <w:b w:val="0"/>
-        <w:bCs w:val="0"/>
-      </w:rPr>
-      <w:tblPr/>
-      <w:tcPr>
-        <w:tcBorders>
-          <w:tl2br w:val="none" w:sz="0" w:space="0" w:color="auto"/>
-          <w:tr2bl w:val="none" w:sz="0" w:space="0" w:color="auto"/>
-        </w:tcBorders>
-      </w:tcPr>
-    </w:tblStylePr>
-    <w:tblStylePr w:type="band1Vert">
-      <w:rPr>
-        <w:color w:val="auto"/>
-      </w:rPr>
-      <w:tblPr/>
-      <w:tcPr>
-        <w:shd w:val="pct25" w:color="000000" w:fill="FFFFFF"/>
-      </w:tcPr>
-    </w:tblStylePr>
-    <w:tblStylePr w:type="band2Vert">
-      <w:rPr>
-        <w:color w:val="auto"/>
-      </w:rPr>
-      <w:tblPr/>
-      <w:tcPr>
-        <w:shd w:val="pct25" w:color="FFFF00" w:fill="FFFFFF"/>
-      </w:tcPr>
-    </w:tblStylePr>
-    <w:tblStylePr w:type="neCell">
-      <w:rPr>
-        <w:b/>
-        <w:bCs/>
-      </w:rPr>
-      <w:tblPr/>
-      <w:tcPr>
-        <w:tcBorders>
-          <w:tl2br w:val="none" w:sz="0" w:space="0" w:color="auto"/>
-          <w:tr2bl w:val="none" w:sz="0" w:space="0" w:color="auto"/>
-        </w:tcBorders>
-      </w:tcPr>
-    </w:tblStylePr>
-    <w:tblStylePr w:type="swCell">
-      <w:rPr>
-        <w:b/>
-        <w:bCs/>
-      </w:rPr>
-      <w:tblPr/>
-      <w:tcPr>
-        <w:tcBorders>
-          <w:tl2br w:val="none" w:sz="0" w:space="0" w:color="auto"/>
-          <w:tr2bl w:val="none" w:sz="0" w:space="0" w:color="auto"/>
-        </w:tcBorders>
-      </w:tcPr>
-    </w:tblStylePr>
-  </w:style>
-  <w:style w:type="table" w:styleId="TableColumns2">
-    <w:name w:val="Table Columns 2"/>
-    <w:basedOn w:val="TableNormal"/>
-    <w:semiHidden/>
-    <w:rsid w:val="00C660FA"/>
-    <w:rPr>
-      <w:b/>
-      <w:bCs/>
-    </w:rPr>
-    <w:tblPr>
-      <w:tblStyleColBandSize w:val="1"/>
-      <w:tblInd w:w="0" w:type="dxa"/>
-      <w:tblCellMar>
-        <w:top w:w="0" w:type="dxa"/>
-        <w:left w:w="108" w:type="dxa"/>
-        <w:bottom w:w="0" w:type="dxa"/>
-        <w:right w:w="108" w:type="dxa"/>
-      </w:tblCellMar>
-    </w:tblPr>
-    <w:tblStylePr w:type="firstRow">
-      <w:rPr>
-        <w:color w:val="FFFFFF"/>
-      </w:rPr>
-      <w:tblPr/>
-      <w:tcPr>
-        <w:tcBorders>
-          <w:tl2br w:val="none" w:sz="0" w:space="0" w:color="auto"/>
-          <w:tr2bl w:val="none" w:sz="0" w:space="0" w:color="auto"/>
-        </w:tcBorders>
-        <w:shd w:val="solid" w:color="000080" w:fill="FFFFFF"/>
-      </w:tcPr>
-    </w:tblStylePr>
-    <w:tblStylePr w:type="lastRow">
-      <w:rPr>
-        <w:b w:val="0"/>
-        <w:bCs w:val="0"/>
-      </w:rPr>
-      <w:tblPr/>
-      <w:tcPr>
-        <w:tcBorders>
-          <w:tl2br w:val="none" w:sz="0" w:space="0" w:color="auto"/>
-          <w:tr2bl w:val="none" w:sz="0" w:space="0" w:color="auto"/>
-        </w:tcBorders>
-      </w:tcPr>
-    </w:tblStylePr>
-    <w:tblStylePr w:type="firstCol">
-      <w:rPr>
-        <w:b w:val="0"/>
-        <w:bCs w:val="0"/>
-        <w:color w:val="000000"/>
-      </w:rPr>
-      <w:tblPr/>
-      <w:tcPr>
-        <w:tcBorders>
-          <w:tl2br w:val="none" w:sz="0" w:space="0" w:color="auto"/>
-          <w:tr2bl w:val="none" w:sz="0" w:space="0" w:color="auto"/>
-        </w:tcBorders>
-      </w:tcPr>
-    </w:tblStylePr>
-    <w:tblStylePr w:type="lastCol">
-      <w:rPr>
-        <w:b w:val="0"/>
-        <w:bCs w:val="0"/>
-      </w:rPr>
-      <w:tblPr/>
-      <w:tcPr>
-        <w:tcBorders>
-          <w:tl2br w:val="none" w:sz="0" w:space="0" w:color="auto"/>
-          <w:tr2bl w:val="none" w:sz="0" w:space="0" w:color="auto"/>
-        </w:tcBorders>
-      </w:tcPr>
-    </w:tblStylePr>
-    <w:tblStylePr w:type="band1Vert">
-      <w:rPr>
-        <w:color w:val="auto"/>
-      </w:rPr>
-      <w:tblPr/>
-      <w:tcPr>
-        <w:shd w:val="pct30" w:color="000000" w:fill="FFFFFF"/>
-      </w:tcPr>
-    </w:tblStylePr>
-    <w:tblStylePr w:type="band2Vert">
-      <w:rPr>
-        <w:color w:val="auto"/>
-      </w:rPr>
-      <w:tblPr/>
-      <w:tcPr>
-        <w:shd w:val="pct25" w:color="00FF00" w:fill="FFFFFF"/>
-      </w:tcPr>
-    </w:tblStylePr>
-    <w:tblStylePr w:type="neCell">
-      <w:rPr>
-        <w:b/>
-        <w:bCs/>
-      </w:rPr>
-      <w:tblPr/>
-      <w:tcPr>
-        <w:tcBorders>
-          <w:tl2br w:val="none" w:sz="0" w:space="0" w:color="auto"/>
-          <w:tr2bl w:val="none" w:sz="0" w:space="0" w:color="auto"/>
-        </w:tcBorders>
-      </w:tcPr>
-    </w:tblStylePr>
-    <w:tblStylePr w:type="swCell">
-      <w:rPr>
-        <w:b/>
-        <w:bCs/>
-      </w:rPr>
-      <w:tblPr/>
-      <w:tcPr>
-        <w:tcBorders>
-          <w:tl2br w:val="none" w:sz="0" w:space="0" w:color="auto"/>
-          <w:tr2bl w:val="none" w:sz="0" w:space="0" w:color="auto"/>
-        </w:tcBorders>
-      </w:tcPr>
-    </w:tblStylePr>
-  </w:style>
-  <w:style w:type="table" w:styleId="TableColumns3">
-    <w:name w:val="Table Columns 3"/>
-    <w:basedOn w:val="TableNormal"/>
-    <w:semiHidden/>
-    <w:rsid w:val="00C660FA"/>
-    <w:rPr>
-      <w:b/>
-      <w:bCs/>
-    </w:rPr>
-    <w:tblPr>
-      <w:tblStyleColBandSize w:val="1"/>
-      <w:tblInd w:w="0" w:type="dxa"/>
-      <w:tblBorders>
-        <w:top w:val="single" w:sz="6" w:space="0" w:color="000080"/>
-        <w:left w:val="single" w:sz="6" w:space="0" w:color="000080"/>
-        <w:bottom w:val="single" w:sz="6" w:space="0" w:color="000080"/>
-        <w:right w:val="single" w:sz="6" w:space="0" w:color="000080"/>
-        <w:insideV w:val="single" w:sz="6" w:space="0" w:color="000080"/>
-      </w:tblBorders>
-      <w:tblCellMar>
-        <w:top w:w="0" w:type="dxa"/>
-        <w:left w:w="108" w:type="dxa"/>
-        <w:bottom w:w="0" w:type="dxa"/>
-        <w:right w:w="108" w:type="dxa"/>
-      </w:tblCellMar>
-    </w:tblPr>
-    <w:tblStylePr w:type="firstRow">
-      <w:rPr>
-        <w:color w:val="FFFFFF"/>
-      </w:rPr>
-      <w:tblPr/>
-      <w:tcPr>
-        <w:tcBorders>
-          <w:tl2br w:val="none" w:sz="0" w:space="0" w:color="auto"/>
-          <w:tr2bl w:val="none" w:sz="0" w:space="0" w:color="auto"/>
-        </w:tcBorders>
-        <w:shd w:val="solid" w:color="000080" w:fill="FFFFFF"/>
-      </w:tcPr>
-    </w:tblStylePr>
-    <w:tblStylePr w:type="lastRow">
-      <w:rPr>
-        <w:b w:val="0"/>
-        <w:bCs w:val="0"/>
-      </w:rPr>
-      <w:tblPr/>
-      <w:tcPr>
-        <w:tcBorders>
-          <w:top w:val="single" w:sz="6" w:space="0" w:color="000080"/>
-          <w:tl2br w:val="none" w:sz="0" w:space="0" w:color="auto"/>
-          <w:tr2bl w:val="none" w:sz="0" w:space="0" w:color="auto"/>
-        </w:tcBorders>
-      </w:tcPr>
-    </w:tblStylePr>
-    <w:tblStylePr w:type="firstCol">
-      <w:rPr>
-        <w:b w:val="0"/>
-        <w:bCs w:val="0"/>
-      </w:rPr>
-      <w:tblPr/>
-      <w:tcPr>
-        <w:tcBorders>
-          <w:tl2br w:val="none" w:sz="0" w:space="0" w:color="auto"/>
-          <w:tr2bl w:val="none" w:sz="0" w:space="0" w:color="auto"/>
-        </w:tcBorders>
-      </w:tcPr>
-    </w:tblStylePr>
-    <w:tblStylePr w:type="lastCol">
-      <w:rPr>
-        <w:b w:val="0"/>
-        <w:bCs w:val="0"/>
-      </w:rPr>
-      <w:tblPr/>
-      <w:tcPr>
-        <w:tcBorders>
-          <w:tl2br w:val="none" w:sz="0" w:space="0" w:color="auto"/>
-          <w:tr2bl w:val="none" w:sz="0" w:space="0" w:color="auto"/>
-        </w:tcBorders>
-      </w:tcPr>
-    </w:tblStylePr>
-    <w:tblStylePr w:type="band1Vert">
-      <w:rPr>
-        <w:color w:val="auto"/>
-      </w:rPr>
-      <w:tblPr/>
-      <w:tcPr>
-        <w:shd w:val="solid" w:color="C0C0C0" w:fill="FFFFFF"/>
-      </w:tcPr>
-    </w:tblStylePr>
-    <w:tblStylePr w:type="band2Vert">
-      <w:rPr>
-        <w:color w:val="auto"/>
-      </w:rPr>
-      <w:tblPr/>
-      <w:tcPr>
-        <w:shd w:val="pct10" w:color="000000" w:fill="FFFFFF"/>
-      </w:tcPr>
-    </w:tblStylePr>
-    <w:tblStylePr w:type="neCell">
-      <w:rPr>
-        <w:b/>
-        <w:bCs/>
-      </w:rPr>
-      <w:tblPr/>
-      <w:tcPr>
-        <w:tcBorders>
-          <w:tl2br w:val="none" w:sz="0" w:space="0" w:color="auto"/>
-          <w:tr2bl w:val="none" w:sz="0" w:space="0" w:color="auto"/>
-        </w:tcBorders>
-      </w:tcPr>
-    </w:tblStylePr>
-  </w:style>
-  <w:style w:type="table" w:styleId="TableColumns4">
-    <w:name w:val="Table Columns 4"/>
-    <w:basedOn w:val="TableNormal"/>
-    <w:semiHidden/>
-    <w:rsid w:val="00C660FA"/>
-    <w:tblPr>
-      <w:tblStyleColBandSize w:val="1"/>
-      <w:tblInd w:w="0" w:type="dxa"/>
-      <w:tblCellMar>
-        <w:top w:w="0" w:type="dxa"/>
-        <w:left w:w="108" w:type="dxa"/>
-        <w:bottom w:w="0" w:type="dxa"/>
-        <w:right w:w="108" w:type="dxa"/>
-      </w:tblCellMar>
-    </w:tblPr>
-    <w:tblStylePr w:type="firstRow">
-      <w:rPr>
-        <w:color w:val="FFFFFF"/>
-      </w:rPr>
-      <w:tblPr/>
-      <w:tcPr>
-        <w:tcBorders>
-          <w:tl2br w:val="none" w:sz="0" w:space="0" w:color="auto"/>
-          <w:tr2bl w:val="none" w:sz="0" w:space="0" w:color="auto"/>
-        </w:tcBorders>
-        <w:shd w:val="solid" w:color="000000" w:fill="FFFFFF"/>
-      </w:tcPr>
-    </w:tblStylePr>
-    <w:tblStylePr w:type="lastRow">
-      <w:rPr>
-        <w:b/>
-        <w:bCs/>
-      </w:rPr>
-      <w:tblPr/>
-      <w:tcPr>
-        <w:tcBorders>
-          <w:tl2br w:val="none" w:sz="0" w:space="0" w:color="auto"/>
-          <w:tr2bl w:val="none" w:sz="0" w:space="0" w:color="auto"/>
-        </w:tcBorders>
-      </w:tcPr>
-    </w:tblStylePr>
-    <w:tblStylePr w:type="lastCol">
-      <w:rPr>
-        <w:b/>
-        <w:bCs/>
-      </w:rPr>
-      <w:tblPr/>
-      <w:tcPr>
-        <w:tcBorders>
-          <w:tl2br w:val="none" w:sz="0" w:space="0" w:color="auto"/>
-          <w:tr2bl w:val="none" w:sz="0" w:space="0" w:color="auto"/>
-        </w:tcBorders>
-      </w:tcPr>
-    </w:tblStylePr>
-    <w:tblStylePr w:type="band1Vert">
-      <w:rPr>
-        <w:color w:val="auto"/>
-      </w:rPr>
-      <w:tblPr/>
-      <w:tcPr>
-        <w:shd w:val="pct50" w:color="008080" w:fill="FFFFFF"/>
-      </w:tcPr>
-    </w:tblStylePr>
-    <w:tblStylePr w:type="band2Vert">
-      <w:rPr>
-        <w:color w:val="auto"/>
-      </w:rPr>
-      <w:tblPr/>
-      <w:tcPr>
-        <w:shd w:val="pct10" w:color="000000" w:fill="FFFFFF"/>
-      </w:tcPr>
-    </w:tblStylePr>
-  </w:style>
-  <w:style w:type="table" w:styleId="TableColumns5">
-    <w:name w:val="Table Columns 5"/>
-    <w:basedOn w:val="TableNormal"/>
-    <w:semiHidden/>
-    <w:rsid w:val="00C660FA"/>
-    <w:tblPr>
-      <w:tblStyleColBandSize w:val="1"/>
-      <w:tblInd w:w="0" w:type="dxa"/>
-      <w:tblBorders>
-        <w:top w:val="single" w:sz="12" w:space="0" w:color="808080"/>
-        <w:left w:val="single" w:sz="12" w:space="0" w:color="808080"/>
-        <w:bottom w:val="single" w:sz="12" w:space="0" w:color="808080"/>
-        <w:right w:val="single" w:sz="12" w:space="0" w:color="808080"/>
-        <w:insideV w:val="single" w:sz="6" w:space="0" w:color="C0C0C0"/>
-      </w:tblBorders>
-      <w:tblCellMar>
-        <w:top w:w="0" w:type="dxa"/>
-        <w:left w:w="108" w:type="dxa"/>
-        <w:bottom w:w="0" w:type="dxa"/>
-        <w:right w:w="108" w:type="dxa"/>
-      </w:tblCellMar>
-    </w:tblPr>
-    <w:tblStylePr w:type="firstRow">
-      <w:rPr>
-        <w:b/>
-        <w:bCs/>
-        <w:i/>
-        <w:iCs/>
-      </w:rPr>
-      <w:tblPr/>
-      <w:tcPr>
-        <w:tcBorders>
-          <w:bottom w:val="single" w:sz="6" w:space="0" w:color="808080"/>
-          <w:tl2br w:val="none" w:sz="0" w:space="0" w:color="auto"/>
-          <w:tr2bl w:val="none" w:sz="0" w:space="0" w:color="auto"/>
-        </w:tcBorders>
-      </w:tcPr>
-    </w:tblStylePr>
-    <w:tblStylePr w:type="lastRow">
-      <w:rPr>
-        <w:b/>
-        <w:bCs/>
-      </w:rPr>
-      <w:tblPr/>
-      <w:tcPr>
-        <w:tcBorders>
-          <w:top w:val="single" w:sz="6" w:space="0" w:color="808080"/>
-          <w:tl2br w:val="none" w:sz="0" w:space="0" w:color="auto"/>
-          <w:tr2bl w:val="none" w:sz="0" w:space="0" w:color="auto"/>
-        </w:tcBorders>
-      </w:tcPr>
-    </w:tblStylePr>
-    <w:tblStylePr w:type="firstCol">
-      <w:rPr>
-        <w:b/>
-        <w:bCs/>
-      </w:rPr>
-      <w:tblPr/>
-      <w:tcPr>
-        <w:tcBorders>
-          <w:tl2br w:val="none" w:sz="0" w:space="0" w:color="auto"/>
-          <w:tr2bl w:val="none" w:sz="0" w:space="0" w:color="auto"/>
-        </w:tcBorders>
-      </w:tcPr>
-    </w:tblStylePr>
-    <w:tblStylePr w:type="lastCol">
-      <w:rPr>
-        <w:b/>
-        <w:bCs/>
-      </w:rPr>
-      <w:tblPr/>
-      <w:tcPr>
-        <w:tcBorders>
-          <w:tl2br w:val="none" w:sz="0" w:space="0" w:color="auto"/>
-          <w:tr2bl w:val="none" w:sz="0" w:space="0" w:color="auto"/>
-        </w:tcBorders>
-      </w:tcPr>
-    </w:tblStylePr>
-    <w:tblStylePr w:type="band1Vert">
-      <w:rPr>
-        <w:color w:val="auto"/>
-      </w:rPr>
-      <w:tblPr/>
-      <w:tcPr>
-        <w:shd w:val="solid" w:color="C0C0C0" w:fill="FFFFFF"/>
-      </w:tcPr>
-    </w:tblStylePr>
-    <w:tblStylePr w:type="band2Vert">
-      <w:rPr>
-        <w:color w:val="auto"/>
-      </w:rPr>
-    </w:tblStylePr>
-  </w:style>
-  <w:style w:type="table" w:styleId="TableContemporary">
-    <w:name w:val="Table Contemporary"/>
-    <w:basedOn w:val="TableNormal"/>
-    <w:semiHidden/>
-    <w:rsid w:val="00C660FA"/>
-    <w:tblPr>
-      <w:tblStyleRowBandSize w:val="1"/>
-      <w:tblInd w:w="0" w:type="dxa"/>
-      <w:tblBorders>
-        <w:insideH w:val="single" w:sz="18" w:space="0" w:color="FFFFFF"/>
-        <w:insideV w:val="single" w:sz="18" w:space="0" w:color="FFFFFF"/>
-      </w:tblBorders>
-      <w:tblCellMar>
-        <w:top w:w="0" w:type="dxa"/>
-        <w:left w:w="108" w:type="dxa"/>
-        <w:bottom w:w="0" w:type="dxa"/>
-        <w:right w:w="108" w:type="dxa"/>
-      </w:tblCellMar>
-    </w:tblPr>
-    <w:tblStylePr w:type="firstRow">
-      <w:rPr>
-        <w:b/>
-        <w:bCs/>
-        <w:color w:val="auto"/>
-      </w:rPr>
-      <w:tblPr/>
-      <w:tcPr>
-        <w:tcBorders>
-          <w:tl2br w:val="none" w:sz="0" w:space="0" w:color="auto"/>
-          <w:tr2bl w:val="none" w:sz="0" w:space="0" w:color="auto"/>
-        </w:tcBorders>
-        <w:shd w:val="pct20" w:color="000000" w:fill="FFFFFF"/>
-      </w:tcPr>
-    </w:tblStylePr>
-    <w:tblStylePr w:type="band1Horz">
-      <w:rPr>
-        <w:color w:val="auto"/>
-      </w:rPr>
-      <w:tblPr/>
-      <w:tcPr>
-        <w:tcBorders>
-          <w:tl2br w:val="none" w:sz="0" w:space="0" w:color="auto"/>
-          <w:tr2bl w:val="none" w:sz="0" w:space="0" w:color="auto"/>
-        </w:tcBorders>
-        <w:shd w:val="pct5" w:color="000000" w:fill="FFFFFF"/>
-      </w:tcPr>
-    </w:tblStylePr>
-    <w:tblStylePr w:type="band2Horz">
-      <w:rPr>
-        <w:color w:val="auto"/>
-      </w:rPr>
-      <w:tblPr/>
-      <w:tcPr>
-        <w:tcBorders>
-          <w:tl2br w:val="none" w:sz="0" w:space="0" w:color="auto"/>
-          <w:tr2bl w:val="none" w:sz="0" w:space="0" w:color="auto"/>
-        </w:tcBorders>
-        <w:shd w:val="pct20" w:color="000000" w:fill="FFFFFF"/>
-      </w:tcPr>
-    </w:tblStylePr>
-  </w:style>
-  <w:style w:type="table" w:styleId="TableElegant">
-    <w:name w:val="Table Elegant"/>
-    <w:basedOn w:val="TableNormal"/>
-    <w:semiHidden/>
-    <w:rsid w:val="00C660FA"/>
-    <w:tblPr>
-      <w:tblInd w:w="0" w:type="dxa"/>
-      <w:tblBorders>
-        <w:top w:val="double" w:sz="6" w:space="0" w:color="000000"/>
-        <w:left w:val="double" w:sz="6" w:space="0" w:color="000000"/>
-        <w:bottom w:val="double" w:sz="6" w:space="0" w:color="000000"/>
-        <w:right w:val="double" w:sz="6" w:space="0" w:color="000000"/>
-        <w:insideH w:val="single" w:sz="6" w:space="0" w:color="000000"/>
-        <w:insideV w:val="single" w:sz="6" w:space="0" w:color="000000"/>
-      </w:tblBorders>
-      <w:tblCellMar>
-        <w:top w:w="0" w:type="dxa"/>
-        <w:left w:w="108" w:type="dxa"/>
-        <w:bottom w:w="0" w:type="dxa"/>
-        <w:right w:w="108" w:type="dxa"/>
-      </w:tblCellMar>
-    </w:tblPr>
-    <w:tcPr>
-      <w:shd w:val="clear" w:color="auto" w:fill="auto"/>
-    </w:tcPr>
-    <w:tblStylePr w:type="firstRow">
-      <w:rPr>
-        <w:caps/>
-        <w:color w:val="auto"/>
-      </w:rPr>
-      <w:tblPr/>
-      <w:tcPr>
-        <w:tcBorders>
-          <w:tl2br w:val="none" w:sz="0" w:space="0" w:color="auto"/>
-          <w:tr2bl w:val="none" w:sz="0" w:space="0" w:color="auto"/>
-        </w:tcBorders>
-      </w:tcPr>
-    </w:tblStylePr>
-  </w:style>
-  <w:style w:type="table" w:styleId="TableGrid">
-    <w:name w:val="Table Grid"/>
-    <w:basedOn w:val="TableNormal"/>
-    <w:semiHidden/>
-    <w:rsid w:val="00C660FA"/>
-    <w:tblPr>
-      <w:tblInd w:w="0" w:type="dxa"/>
-      <w:tblBorders>
-        <w:top w:val="single" w:sz="4" w:space="0" w:color="auto"/>
-        <w:left w:val="single" w:sz="4" w:space="0" w:color="auto"/>
-        <w:bottom w:val="single" w:sz="4" w:space="0" w:color="auto"/>
-        <w:right w:val="single" w:sz="4" w:space="0" w:color="auto"/>
-        <w:insideH w:val="single" w:sz="4" w:space="0" w:color="auto"/>
-        <w:insideV w:val="single" w:sz="4" w:space="0" w:color="auto"/>
-      </w:tblBorders>
-      <w:tblCellMar>
-        <w:top w:w="0" w:type="dxa"/>
-        <w:left w:w="108" w:type="dxa"/>
-        <w:bottom w:w="0" w:type="dxa"/>
-        <w:right w:w="108" w:type="dxa"/>
-      </w:tblCellMar>
-    </w:tblPr>
-  </w:style>
-  <w:style w:type="table" w:styleId="TableGrid1">
-    <w:name w:val="Table Grid 1"/>
-    <w:basedOn w:val="TableNormal"/>
-    <w:semiHidden/>
-    <w:rsid w:val="00C660FA"/>
-    <w:tblPr>
-      <w:tblInd w:w="0" w:type="dxa"/>
-      <w:tblBorders>
-        <w:top w:val="single" w:sz="6" w:space="0" w:color="000000"/>
-        <w:left w:val="single" w:sz="6" w:space="0" w:color="000000"/>
-        <w:bottom w:val="single" w:sz="6" w:space="0" w:color="000000"/>
-        <w:right w:val="single" w:sz="6" w:space="0" w:color="000000"/>
-        <w:insideH w:val="single" w:sz="6" w:space="0" w:color="000000"/>
-        <w:insideV w:val="single" w:sz="6" w:space="0" w:color="000000"/>
-      </w:tblBorders>
-      <w:tblCellMar>
-        <w:top w:w="0" w:type="dxa"/>
-        <w:left w:w="108" w:type="dxa"/>
-        <w:bottom w:w="0" w:type="dxa"/>
-        <w:right w:w="108" w:type="dxa"/>
-      </w:tblCellMar>
-    </w:tblPr>
-    <w:tcPr>
-      <w:shd w:val="clear" w:color="auto" w:fill="auto"/>
-    </w:tcPr>
-    <w:tblStylePr w:type="lastRow">
-      <w:rPr>
-        <w:i/>
-        <w:iCs/>
-      </w:rPr>
-      <w:tblPr/>
-      <w:tcPr>
-        <w:tcBorders>
-          <w:tl2br w:val="none" w:sz="0" w:space="0" w:color="auto"/>
-          <w:tr2bl w:val="none" w:sz="0" w:space="0" w:color="auto"/>
-        </w:tcBorders>
-      </w:tcPr>
-    </w:tblStylePr>
-    <w:tblStylePr w:type="lastCol">
-      <w:rPr>
-        <w:i/>
-        <w:iCs/>
-      </w:rPr>
-      <w:tblPr/>
-      <w:tcPr>
-        <w:tcBorders>
-          <w:tl2br w:val="none" w:sz="0" w:space="0" w:color="auto"/>
-          <w:tr2bl w:val="none" w:sz="0" w:space="0" w:color="auto"/>
-        </w:tcBorders>
-      </w:tcPr>
-    </w:tblStylePr>
-  </w:style>
-  <w:style w:type="table" w:styleId="TableGrid2">
-    <w:name w:val="Table Grid 2"/>
-    <w:basedOn w:val="TableNormal"/>
-    <w:semiHidden/>
-    <w:rsid w:val="00C660FA"/>
-    <w:tblPr>
-      <w:tblInd w:w="0" w:type="dxa"/>
-      <w:tblBorders>
-        <w:insideH w:val="single" w:sz="6" w:space="0" w:color="000000"/>
-        <w:insideV w:val="single" w:sz="6" w:space="0" w:color="000000"/>
-      </w:tblBorders>
-      <w:tblCellMar>
-        <w:top w:w="0" w:type="dxa"/>
-        <w:left w:w="108" w:type="dxa"/>
-        <w:bottom w:w="0" w:type="dxa"/>
-        <w:right w:w="108" w:type="dxa"/>
-      </w:tblCellMar>
-    </w:tblPr>
-    <w:tcPr>
-      <w:shd w:val="clear" w:color="auto" w:fill="auto"/>
-    </w:tcPr>
-    <w:tblStylePr w:type="firstRow">
-      <w:rPr>
-        <w:b/>
-        <w:bCs/>
-      </w:rPr>
-      <w:tblPr/>
-      <w:tcPr>
-        <w:tcBorders>
-          <w:tl2br w:val="none" w:sz="0" w:space="0" w:color="auto"/>
-          <w:tr2bl w:val="none" w:sz="0" w:space="0" w:color="auto"/>
-        </w:tcBorders>
-      </w:tcPr>
-    </w:tblStylePr>
-    <w:tblStylePr w:type="lastRow">
-      <w:rPr>
-        <w:b/>
-        <w:bCs/>
-      </w:rPr>
-      <w:tblPr/>
-      <w:tcPr>
-        <w:tcBorders>
-          <w:top w:val="single" w:sz="6" w:space="0" w:color="000000"/>
-          <w:tl2br w:val="none" w:sz="0" w:space="0" w:color="auto"/>
-          <w:tr2bl w:val="none" w:sz="0" w:space="0" w:color="auto"/>
-        </w:tcBorders>
-      </w:tcPr>
-    </w:tblStylePr>
-    <w:tblStylePr w:type="firstCol">
-      <w:rPr>
-        <w:b/>
-        <w:bCs/>
-      </w:rPr>
-      <w:tblPr/>
-      <w:tcPr>
-        <w:tcBorders>
-          <w:tl2br w:val="none" w:sz="0" w:space="0" w:color="auto"/>
-          <w:tr2bl w:val="none" w:sz="0" w:space="0" w:color="auto"/>
-        </w:tcBorders>
-      </w:tcPr>
-    </w:tblStylePr>
-    <w:tblStylePr w:type="lastCol">
-      <w:rPr>
-        <w:b/>
-        <w:bCs/>
-      </w:rPr>
-      <w:tblPr/>
-      <w:tcPr>
-        <w:tcBorders>
-          <w:tl2br w:val="none" w:sz="0" w:space="0" w:color="auto"/>
-          <w:tr2bl w:val="none" w:sz="0" w:space="0" w:color="auto"/>
-        </w:tcBorders>
-      </w:tcPr>
-    </w:tblStylePr>
-  </w:style>
-  <w:style w:type="table" w:styleId="TableGrid3">
-    <w:name w:val="Table Grid 3"/>
-    <w:basedOn w:val="TableNormal"/>
-    <w:semiHidden/>
-    <w:rsid w:val="00C660FA"/>
-    <w:tblPr>
-      <w:tblInd w:w="0" w:type="dxa"/>
-      <w:tblBorders>
-        <w:top w:val="single" w:sz="6" w:space="0" w:color="000000"/>
-        <w:left w:val="single" w:sz="12" w:space="0" w:color="000000"/>
-        <w:bottom w:val="single" w:sz="6" w:space="0" w:color="000000"/>
-        <w:right w:val="single" w:sz="12" w:space="0" w:color="000000"/>
-        <w:insideV w:val="single" w:sz="6" w:space="0" w:color="000000"/>
-      </w:tblBorders>
-      <w:tblCellMar>
-        <w:top w:w="0" w:type="dxa"/>
-        <w:left w:w="108" w:type="dxa"/>
-        <w:bottom w:w="0" w:type="dxa"/>
-        <w:right w:w="108" w:type="dxa"/>
-      </w:tblCellMar>
-    </w:tblPr>
-    <w:tcPr>
-      <w:shd w:val="clear" w:color="auto" w:fill="auto"/>
-    </w:tcPr>
-    <w:tblStylePr w:type="firstRow">
-      <w:tblPr/>
-      <w:tcPr>
-        <w:tcBorders>
-          <w:bottom w:val="single" w:sz="6" w:space="0" w:color="000000"/>
-          <w:tl2br w:val="none" w:sz="0" w:space="0" w:color="auto"/>
-          <w:tr2bl w:val="none" w:sz="0" w:space="0" w:color="auto"/>
-        </w:tcBorders>
-        <w:shd w:val="pct30" w:color="FFFF00" w:fill="FFFFFF"/>
-      </w:tcPr>
-    </w:tblStylePr>
-    <w:tblStylePr w:type="lastRow">
-      <w:rPr>
-        <w:b/>
-        <w:bCs/>
-      </w:rPr>
-      <w:tblPr/>
-      <w:tcPr>
-        <w:tcBorders>
-          <w:tl2br w:val="none" w:sz="0" w:space="0" w:color="auto"/>
-          <w:tr2bl w:val="none" w:sz="0" w:space="0" w:color="auto"/>
-        </w:tcBorders>
-      </w:tcPr>
-    </w:tblStylePr>
-    <w:tblStylePr w:type="lastCol">
-      <w:rPr>
-        <w:b/>
-        <w:bCs/>
-      </w:rPr>
-      <w:tblPr/>
-      <w:tcPr>
-        <w:tcBorders>
-          <w:tl2br w:val="none" w:sz="0" w:space="0" w:color="auto"/>
-          <w:tr2bl w:val="none" w:sz="0" w:space="0" w:color="auto"/>
-        </w:tcBorders>
-      </w:tcPr>
-    </w:tblStylePr>
-  </w:style>
-  <w:style w:type="table" w:styleId="TableGrid4">
-    <w:name w:val="Table Grid 4"/>
-    <w:basedOn w:val="TableNormal"/>
-    <w:semiHidden/>
-    <w:rsid w:val="00C660FA"/>
-    <w:tblPr>
-      <w:tblInd w:w="0" w:type="dxa"/>
-      <w:tblBorders>
-        <w:left w:val="single" w:sz="12" w:space="0" w:color="000000"/>
-        <w:right w:val="single" w:sz="12" w:space="0" w:color="000000"/>
-        <w:insideH w:val="single" w:sz="6" w:space="0" w:color="000000"/>
-        <w:insideV w:val="single" w:sz="6" w:space="0" w:color="000000"/>
-      </w:tblBorders>
-      <w:tblCellMar>
-        <w:top w:w="0" w:type="dxa"/>
-        <w:left w:w="108" w:type="dxa"/>
-        <w:bottom w:w="0" w:type="dxa"/>
-        <w:right w:w="108" w:type="dxa"/>
-      </w:tblCellMar>
-    </w:tblPr>
-    <w:tcPr>
-      <w:shd w:val="clear" w:color="auto" w:fill="auto"/>
-    </w:tcPr>
-    <w:tblStylePr w:type="firstRow">
-      <w:rPr>
-        <w:color w:val="auto"/>
-      </w:rPr>
-      <w:tblPr/>
-      <w:tcPr>
-        <w:tcBorders>
-          <w:bottom w:val="single" w:sz="6" w:space="0" w:color="000000"/>
-          <w:tl2br w:val="none" w:sz="0" w:space="0" w:color="auto"/>
-          <w:tr2bl w:val="none" w:sz="0" w:space="0" w:color="auto"/>
-        </w:tcBorders>
-        <w:shd w:val="pct30" w:color="FFFF00" w:fill="FFFFFF"/>
-      </w:tcPr>
-    </w:tblStylePr>
-    <w:tblStylePr w:type="lastRow">
-      <w:rPr>
-        <w:b/>
-        <w:bCs/>
-        <w:color w:val="auto"/>
-      </w:rPr>
-      <w:tblPr/>
-      <w:tcPr>
-        <w:tcBorders>
-          <w:top w:val="single" w:sz="6" w:space="0" w:color="000000"/>
-          <w:tl2br w:val="none" w:sz="0" w:space="0" w:color="auto"/>
-          <w:tr2bl w:val="none" w:sz="0" w:space="0" w:color="auto"/>
-        </w:tcBorders>
-        <w:shd w:val="pct30" w:color="FFFF00" w:fill="FFFFFF"/>
-      </w:tcPr>
-    </w:tblStylePr>
-    <w:tblStylePr w:type="lastCol">
-      <w:rPr>
-        <w:b/>
-        <w:bCs/>
-        <w:color w:val="auto"/>
-      </w:rPr>
-      <w:tblPr/>
-      <w:tcPr>
-        <w:tcBorders>
-          <w:tl2br w:val="none" w:sz="0" w:space="0" w:color="auto"/>
-          <w:tr2bl w:val="none" w:sz="0" w:space="0" w:color="auto"/>
-        </w:tcBorders>
-      </w:tcPr>
-    </w:tblStylePr>
-  </w:style>
-  <w:style w:type="table" w:styleId="TableGrid5">
-    <w:name w:val="Table Grid 5"/>
-    <w:basedOn w:val="TableNormal"/>
-    <w:semiHidden/>
-    <w:rsid w:val="00C660FA"/>
-    <w:tblPr>
-      <w:tblInd w:w="0" w:type="dxa"/>
-      <w:tblBorders>
-        <w:top w:val="single" w:sz="12" w:space="0" w:color="000000"/>
-        <w:left w:val="single" w:sz="12" w:space="0" w:color="000000"/>
-        <w:bottom w:val="single" w:sz="12" w:space="0" w:color="000000"/>
-        <w:right w:val="single" w:sz="12" w:space="0" w:color="000000"/>
-        <w:insideH w:val="single" w:sz="6" w:space="0" w:color="000000"/>
-        <w:insideV w:val="single" w:sz="6" w:space="0" w:color="000000"/>
-      </w:tblBorders>
-      <w:tblCellMar>
-        <w:top w:w="0" w:type="dxa"/>
-        <w:left w:w="108" w:type="dxa"/>
-        <w:bottom w:w="0" w:type="dxa"/>
-        <w:right w:w="108" w:type="dxa"/>
-      </w:tblCellMar>
-    </w:tblPr>
-    <w:tcPr>
-      <w:shd w:val="clear" w:color="auto" w:fill="auto"/>
-    </w:tcPr>
-    <w:tblStylePr w:type="firstRow">
-      <w:tblPr/>
-      <w:tcPr>
-        <w:tcBorders>
-          <w:bottom w:val="single" w:sz="12" w:space="0" w:color="000000"/>
-          <w:tl2br w:val="none" w:sz="0" w:space="0" w:color="auto"/>
-          <w:tr2bl w:val="none" w:sz="0" w:space="0" w:color="auto"/>
-        </w:tcBorders>
-      </w:tcPr>
-    </w:tblStylePr>
-    <w:tblStylePr w:type="lastRow">
-      <w:rPr>
-        <w:b/>
-        <w:bCs/>
-      </w:rPr>
-      <w:tblPr/>
-      <w:tcPr>
-        <w:tcBorders>
-          <w:tl2br w:val="none" w:sz="0" w:space="0" w:color="auto"/>
-          <w:tr2bl w:val="none" w:sz="0" w:space="0" w:color="auto"/>
-        </w:tcBorders>
-      </w:tcPr>
-    </w:tblStylePr>
-    <w:tblStylePr w:type="lastCol">
-      <w:rPr>
-        <w:b/>
-        <w:bCs/>
-      </w:rPr>
-      <w:tblPr/>
-      <w:tcPr>
-        <w:tcBorders>
-          <w:tl2br w:val="none" w:sz="0" w:space="0" w:color="auto"/>
-          <w:tr2bl w:val="none" w:sz="0" w:space="0" w:color="auto"/>
-        </w:tcBorders>
-      </w:tcPr>
-    </w:tblStylePr>
-    <w:tblStylePr w:type="nwCell">
-      <w:tblPr/>
-      <w:tcPr>
-        <w:tcBorders>
-          <w:tl2br w:val="single" w:sz="6" w:space="0" w:color="000000"/>
-          <w:tr2bl w:val="none" w:sz="0" w:space="0" w:color="auto"/>
-        </w:tcBorders>
-      </w:tcPr>
-    </w:tblStylePr>
-  </w:style>
-  <w:style w:type="table" w:styleId="TableGrid6">
-    <w:name w:val="Table Grid 6"/>
-    <w:basedOn w:val="TableNormal"/>
-    <w:semiHidden/>
-    <w:rsid w:val="00C660FA"/>
-    <w:tblPr>
-      <w:tblInd w:w="0" w:type="dxa"/>
-      <w:tblBorders>
-        <w:top w:val="single" w:sz="12" w:space="0" w:color="000000"/>
-        <w:left w:val="single" w:sz="12" w:space="0" w:color="000000"/>
-        <w:bottom w:val="single" w:sz="12" w:space="0" w:color="000000"/>
-        <w:right w:val="single" w:sz="12" w:space="0" w:color="000000"/>
-        <w:insideV w:val="single" w:sz="6" w:space="0" w:color="000000"/>
-      </w:tblBorders>
-      <w:tblCellMar>
-        <w:top w:w="0" w:type="dxa"/>
-        <w:left w:w="108" w:type="dxa"/>
-        <w:bottom w:w="0" w:type="dxa"/>
-        <w:right w:w="108" w:type="dxa"/>
-      </w:tblCellMar>
-    </w:tblPr>
-    <w:tcPr>
-      <w:shd w:val="clear" w:color="auto" w:fill="auto"/>
-    </w:tcPr>
-    <w:tblStylePr w:type="firstRow">
-      <w:rPr>
-        <w:b/>
-        <w:bCs/>
-      </w:rPr>
-      <w:tblPr/>
-      <w:tcPr>
-        <w:tcBorders>
-          <w:bottom w:val="single" w:sz="6" w:space="0" w:color="000000"/>
-          <w:tl2br w:val="none" w:sz="0" w:space="0" w:color="auto"/>
-          <w:tr2bl w:val="none" w:sz="0" w:space="0" w:color="auto"/>
-        </w:tcBorders>
-      </w:tcPr>
-    </w:tblStylePr>
-    <w:tblStylePr w:type="lastRow">
-      <w:rPr>
-        <w:color w:val="auto"/>
-      </w:rPr>
-      <w:tblPr/>
-      <w:tcPr>
-        <w:tcBorders>
-          <w:top w:val="single" w:sz="6" w:space="0" w:color="000000"/>
-          <w:tl2br w:val="none" w:sz="0" w:space="0" w:color="auto"/>
-          <w:tr2bl w:val="none" w:sz="0" w:space="0" w:color="auto"/>
-        </w:tcBorders>
-      </w:tcPr>
-    </w:tblStylePr>
-    <w:tblStylePr w:type="firstCol">
-      <w:rPr>
-        <w:b/>
-        <w:bCs/>
-      </w:rPr>
-      <w:tblPr/>
-      <w:tcPr>
-        <w:tcBorders>
-          <w:tl2br w:val="none" w:sz="0" w:space="0" w:color="auto"/>
-          <w:tr2bl w:val="none" w:sz="0" w:space="0" w:color="auto"/>
-        </w:tcBorders>
-      </w:tcPr>
-    </w:tblStylePr>
-    <w:tblStylePr w:type="nwCell">
-      <w:tblPr/>
-      <w:tcPr>
-        <w:tcBorders>
-          <w:tl2br w:val="single" w:sz="6" w:space="0" w:color="000000"/>
-          <w:tr2bl w:val="none" w:sz="0" w:space="0" w:color="auto"/>
-        </w:tcBorders>
-      </w:tcPr>
-    </w:tblStylePr>
-  </w:style>
-  <w:style w:type="table" w:styleId="TableGrid7">
-    <w:name w:val="Table Grid 7"/>
-    <w:basedOn w:val="TableNormal"/>
-    <w:semiHidden/>
-    <w:rsid w:val="00C660FA"/>
-    <w:rPr>
-      <w:b/>
-      <w:bCs/>
-    </w:rPr>
-    <w:tblPr>
-      <w:tblInd w:w="0" w:type="dxa"/>
-      <w:tblBorders>
-        <w:top w:val="single" w:sz="12" w:space="0" w:color="000000"/>
-        <w:left w:val="single" w:sz="12" w:space="0" w:color="000000"/>
-        <w:bottom w:val="single" w:sz="12" w:space="0" w:color="000000"/>
-        <w:right w:val="single" w:sz="12" w:space="0" w:color="000000"/>
-        <w:insideH w:val="single" w:sz="6" w:space="0" w:color="000000"/>
-        <w:insideV w:val="single" w:sz="6" w:space="0" w:color="000000"/>
-      </w:tblBorders>
-      <w:tblCellMar>
-        <w:top w:w="0" w:type="dxa"/>
-        <w:left w:w="108" w:type="dxa"/>
-        <w:bottom w:w="0" w:type="dxa"/>
-        <w:right w:w="108" w:type="dxa"/>
-      </w:tblCellMar>
-    </w:tblPr>
-    <w:tcPr>
-      <w:shd w:val="clear" w:color="auto" w:fill="auto"/>
-    </w:tcPr>
-    <w:tblStylePr w:type="firstRow">
-      <w:rPr>
-        <w:b w:val="0"/>
-        <w:bCs w:val="0"/>
-      </w:rPr>
-      <w:tblPr/>
-      <w:tcPr>
-        <w:tcBorders>
-          <w:bottom w:val="single" w:sz="12" w:space="0" w:color="000000"/>
-          <w:tl2br w:val="none" w:sz="0" w:space="0" w:color="auto"/>
-          <w:tr2bl w:val="none" w:sz="0" w:space="0" w:color="auto"/>
-        </w:tcBorders>
-      </w:tcPr>
-    </w:tblStylePr>
-    <w:tblStylePr w:type="lastRow">
-      <w:rPr>
-        <w:b w:val="0"/>
-        <w:bCs w:val="0"/>
-      </w:rPr>
-      <w:tblPr/>
-      <w:tcPr>
-        <w:tcBorders>
-          <w:top w:val="single" w:sz="6" w:space="0" w:color="000000"/>
-          <w:tl2br w:val="none" w:sz="0" w:space="0" w:color="auto"/>
-          <w:tr2bl w:val="none" w:sz="0" w:space="0" w:color="auto"/>
-        </w:tcBorders>
-      </w:tcPr>
-    </w:tblStylePr>
-    <w:tblStylePr w:type="firstCol">
-      <w:rPr>
-        <w:b w:val="0"/>
-        <w:bCs w:val="0"/>
-      </w:rPr>
-      <w:tblPr/>
-      <w:tcPr>
-        <w:tcBorders>
-          <w:tl2br w:val="none" w:sz="0" w:space="0" w:color="auto"/>
-          <w:tr2bl w:val="none" w:sz="0" w:space="0" w:color="auto"/>
-        </w:tcBorders>
-      </w:tcPr>
-    </w:tblStylePr>
-    <w:tblStylePr w:type="lastCol">
-      <w:rPr>
-        <w:b w:val="0"/>
-        <w:bCs w:val="0"/>
-      </w:rPr>
-      <w:tblPr/>
-      <w:tcPr>
-        <w:tcBorders>
-          <w:tl2br w:val="none" w:sz="0" w:space="0" w:color="auto"/>
-          <w:tr2bl w:val="none" w:sz="0" w:space="0" w:color="auto"/>
-        </w:tcBorders>
-      </w:tcPr>
-    </w:tblStylePr>
-    <w:tblStylePr w:type="nwCell">
-      <w:tblPr/>
-      <w:tcPr>
-        <w:tcBorders>
-          <w:tl2br w:val="single" w:sz="6" w:space="0" w:color="000000"/>
-          <w:tr2bl w:val="none" w:sz="0" w:space="0" w:color="auto"/>
-        </w:tcBorders>
-      </w:tcPr>
-    </w:tblStylePr>
-  </w:style>
-  <w:style w:type="table" w:styleId="TableGrid8">
-    <w:name w:val="Table Grid 8"/>
-    <w:basedOn w:val="TableNormal"/>
-    <w:semiHidden/>
-    <w:rsid w:val="00C660FA"/>
-    <w:tblPr>
-      <w:tblInd w:w="0" w:type="dxa"/>
-      <w:tblBorders>
-        <w:top w:val="single" w:sz="6" w:space="0" w:color="000080"/>
-        <w:left w:val="single" w:sz="6" w:space="0" w:color="000080"/>
-        <w:bottom w:val="single" w:sz="6" w:space="0" w:color="000080"/>
-        <w:right w:val="single" w:sz="6" w:space="0" w:color="000080"/>
-        <w:insideH w:val="single" w:sz="6" w:space="0" w:color="000080"/>
-        <w:insideV w:val="single" w:sz="6" w:space="0" w:color="000080"/>
-      </w:tblBorders>
-      <w:tblCellMar>
-        <w:top w:w="0" w:type="dxa"/>
-        <w:left w:w="108" w:type="dxa"/>
-        <w:bottom w:w="0" w:type="dxa"/>
-        <w:right w:w="108" w:type="dxa"/>
-      </w:tblCellMar>
-    </w:tblPr>
-    <w:tcPr>
-      <w:shd w:val="clear" w:color="auto" w:fill="auto"/>
-    </w:tcPr>
-    <w:tblStylePr w:type="firstRow">
-      <w:rPr>
-        <w:b/>
-        <w:bCs/>
-        <w:color w:val="FFFFFF"/>
-      </w:rPr>
-      <w:tblPr/>
-      <w:tcPr>
-        <w:tcBorders>
-          <w:tl2br w:val="none" w:sz="0" w:space="0" w:color="auto"/>
-          <w:tr2bl w:val="none" w:sz="0" w:space="0" w:color="auto"/>
-        </w:tcBorders>
-        <w:shd w:val="solid" w:color="000080" w:fill="FFFFFF"/>
-      </w:tcPr>
-    </w:tblStylePr>
-    <w:tblStylePr w:type="lastRow">
-      <w:rPr>
-        <w:b/>
-        <w:bCs/>
-        <w:color w:val="auto"/>
-      </w:rPr>
-      <w:tblPr/>
-      <w:tcPr>
-        <w:tcBorders>
-          <w:tl2br w:val="none" w:sz="0" w:space="0" w:color="auto"/>
-          <w:tr2bl w:val="none" w:sz="0" w:space="0" w:color="auto"/>
-        </w:tcBorders>
-      </w:tcPr>
-    </w:tblStylePr>
-    <w:tblStylePr w:type="lastCol">
-      <w:rPr>
-        <w:b/>
-        <w:bCs/>
-        <w:color w:val="auto"/>
-      </w:rPr>
-      <w:tblPr/>
-      <w:tcPr>
-        <w:tcBorders>
-          <w:tl2br w:val="none" w:sz="0" w:space="0" w:color="auto"/>
-          <w:tr2bl w:val="none" w:sz="0" w:space="0" w:color="auto"/>
-        </w:tcBorders>
-      </w:tcPr>
-    </w:tblStylePr>
-  </w:style>
-  <w:style w:type="table" w:styleId="TableList1">
-    <w:name w:val="Table List 1"/>
-    <w:basedOn w:val="TableNormal"/>
-    <w:semiHidden/>
-    <w:rsid w:val="00C660FA"/>
-    <w:tblPr>
-      <w:tblStyleRowBandSize w:val="1"/>
-      <w:tblInd w:w="0" w:type="dxa"/>
-      <w:tblBorders>
-        <w:top w:val="single" w:sz="12" w:space="0" w:color="008080"/>
-        <w:left w:val="single" w:sz="6" w:space="0" w:color="008080"/>
-        <w:bottom w:val="single" w:sz="12" w:space="0" w:color="008080"/>
-        <w:right w:val="single" w:sz="6" w:space="0" w:color="008080"/>
-      </w:tblBorders>
-      <w:tblCellMar>
-        <w:top w:w="0" w:type="dxa"/>
-        <w:left w:w="108" w:type="dxa"/>
-        <w:bottom w:w="0" w:type="dxa"/>
-        <w:right w:w="108" w:type="dxa"/>
-      </w:tblCellMar>
-    </w:tblPr>
-    <w:tblStylePr w:type="firstRow">
-      <w:rPr>
-        <w:b/>
-        <w:bCs/>
-        <w:i/>
-        <w:iCs/>
-        <w:color w:val="800000"/>
-      </w:rPr>
-      <w:tblPr/>
-      <w:tcPr>
-        <w:tcBorders>
-          <w:bottom w:val="single" w:sz="6" w:space="0" w:color="000000"/>
-          <w:tl2br w:val="none" w:sz="0" w:space="0" w:color="auto"/>
-          <w:tr2bl w:val="none" w:sz="0" w:space="0" w:color="auto"/>
-        </w:tcBorders>
-        <w:shd w:val="solid" w:color="C0C0C0" w:fill="FFFFFF"/>
-      </w:tcPr>
-    </w:tblStylePr>
-    <w:tblStylePr w:type="lastRow">
-      <w:tblPr/>
-      <w:tcPr>
-        <w:tcBorders>
-          <w:top w:val="single" w:sz="6" w:space="0" w:color="000000"/>
-          <w:tl2br w:val="none" w:sz="0" w:space="0" w:color="auto"/>
-          <w:tr2bl w:val="none" w:sz="0" w:space="0" w:color="auto"/>
-        </w:tcBorders>
-      </w:tcPr>
-    </w:tblStylePr>
-    <w:tblStylePr w:type="band1Horz">
-      <w:rPr>
-        <w:color w:val="auto"/>
-      </w:rPr>
-      <w:tblPr/>
-      <w:tcPr>
-        <w:tcBorders>
-          <w:tl2br w:val="none" w:sz="0" w:space="0" w:color="auto"/>
-          <w:tr2bl w:val="none" w:sz="0" w:space="0" w:color="auto"/>
-        </w:tcBorders>
-        <w:shd w:val="solid" w:color="C0C0C0" w:fill="FFFFFF"/>
-      </w:tcPr>
-    </w:tblStylePr>
-    <w:tblStylePr w:type="band2Horz">
-      <w:rPr>
-        <w:color w:val="auto"/>
-      </w:rPr>
-      <w:tblPr/>
-      <w:tcPr>
-        <w:tcBorders>
-          <w:tl2br w:val="none" w:sz="0" w:space="0" w:color="auto"/>
-          <w:tr2bl w:val="none" w:sz="0" w:space="0" w:color="auto"/>
-        </w:tcBorders>
-      </w:tcPr>
-    </w:tblStylePr>
-    <w:tblStylePr w:type="swCell">
-      <w:rPr>
-        <w:b/>
-        <w:bCs/>
-      </w:rPr>
-      <w:tblPr/>
-      <w:tcPr>
-        <w:tcBorders>
-          <w:tl2br w:val="none" w:sz="0" w:space="0" w:color="auto"/>
-          <w:tr2bl w:val="none" w:sz="0" w:space="0" w:color="auto"/>
-        </w:tcBorders>
-      </w:tcPr>
-    </w:tblStylePr>
-  </w:style>
-  <w:style w:type="table" w:styleId="TableList2">
-    <w:name w:val="Table List 2"/>
-    <w:basedOn w:val="TableNormal"/>
-    <w:semiHidden/>
-    <w:rsid w:val="00C660FA"/>
-    <w:tblPr>
-      <w:tblStyleRowBandSize w:val="2"/>
-      <w:tblInd w:w="0" w:type="dxa"/>
-      <w:tblBorders>
-        <w:bottom w:val="single" w:sz="12" w:space="0" w:color="808080"/>
-      </w:tblBorders>
-      <w:tblCellMar>
-        <w:top w:w="0" w:type="dxa"/>
-        <w:left w:w="108" w:type="dxa"/>
-        <w:bottom w:w="0" w:type="dxa"/>
-        <w:right w:w="108" w:type="dxa"/>
-      </w:tblCellMar>
-    </w:tblPr>
-    <w:tblStylePr w:type="firstRow">
-      <w:rPr>
-        <w:b/>
-        <w:bCs/>
-        <w:color w:val="FFFFFF"/>
-      </w:rPr>
-      <w:tblPr/>
-      <w:tcPr>
-        <w:tcBorders>
-          <w:bottom w:val="single" w:sz="6" w:space="0" w:color="000000"/>
-          <w:tl2br w:val="none" w:sz="0" w:space="0" w:color="auto"/>
-          <w:tr2bl w:val="none" w:sz="0" w:space="0" w:color="auto"/>
-        </w:tcBorders>
-        <w:shd w:val="pct75" w:color="008080" w:fill="008000"/>
-      </w:tcPr>
-    </w:tblStylePr>
-    <w:tblStylePr w:type="lastRow">
-      <w:tblPr/>
-      <w:tcPr>
-        <w:tcBorders>
-          <w:top w:val="single" w:sz="6" w:space="0" w:color="000000"/>
-          <w:tl2br w:val="none" w:sz="0" w:space="0" w:color="auto"/>
-          <w:tr2bl w:val="none" w:sz="0" w:space="0" w:color="auto"/>
-        </w:tcBorders>
-      </w:tcPr>
-    </w:tblStylePr>
-    <w:tblStylePr w:type="band1Horz">
-      <w:rPr>
-        <w:color w:val="auto"/>
-      </w:rPr>
-      <w:tblPr/>
-      <w:tcPr>
-        <w:tcBorders>
-          <w:tl2br w:val="none" w:sz="0" w:space="0" w:color="auto"/>
-          <w:tr2bl w:val="none" w:sz="0" w:space="0" w:color="auto"/>
-        </w:tcBorders>
-        <w:shd w:val="pct20" w:color="00FF00" w:fill="FFFFFF"/>
-      </w:tcPr>
-    </w:tblStylePr>
-    <w:tblStylePr w:type="band2Horz">
-      <w:rPr>
-        <w:color w:val="auto"/>
-      </w:rPr>
-      <w:tblPr/>
-      <w:tcPr>
-        <w:tcBorders>
-          <w:tl2br w:val="none" w:sz="0" w:space="0" w:color="auto"/>
-          <w:tr2bl w:val="none" w:sz="0" w:space="0" w:color="auto"/>
-        </w:tcBorders>
-      </w:tcPr>
-    </w:tblStylePr>
-    <w:tblStylePr w:type="swCell">
-      <w:rPr>
-        <w:b/>
-        <w:bCs/>
-      </w:rPr>
-      <w:tblPr/>
-      <w:tcPr>
-        <w:tcBorders>
-          <w:tl2br w:val="none" w:sz="0" w:space="0" w:color="auto"/>
-          <w:tr2bl w:val="none" w:sz="0" w:space="0" w:color="auto"/>
-        </w:tcBorders>
-      </w:tcPr>
-    </w:tblStylePr>
-  </w:style>
-  <w:style w:type="table" w:styleId="TableList3">
-    <w:name w:val="Table List 3"/>
-    <w:basedOn w:val="TableNormal"/>
-    <w:semiHidden/>
-    <w:rsid w:val="00C660FA"/>
-    <w:tblPr>
-      <w:tblInd w:w="0" w:type="dxa"/>
-      <w:tblBorders>
-        <w:top w:val="single" w:sz="12" w:space="0" w:color="000000"/>
-        <w:bottom w:val="single" w:sz="12" w:space="0" w:color="000000"/>
-        <w:insideH w:val="single" w:sz="6" w:space="0" w:color="000000"/>
-      </w:tblBorders>
-      <w:tblCellMar>
-        <w:top w:w="0" w:type="dxa"/>
-        <w:left w:w="108" w:type="dxa"/>
-        <w:bottom w:w="0" w:type="dxa"/>
-        <w:right w:w="108" w:type="dxa"/>
-      </w:tblCellMar>
-    </w:tblPr>
-    <w:tcPr>
-      <w:shd w:val="clear" w:color="auto" w:fill="auto"/>
-    </w:tcPr>
-    <w:tblStylePr w:type="firstRow">
-      <w:rPr>
-        <w:b/>
-        <w:bCs/>
-        <w:color w:val="000080"/>
-      </w:rPr>
-      <w:tblPr/>
-      <w:tcPr>
-        <w:tcBorders>
-          <w:bottom w:val="single" w:sz="12" w:space="0" w:color="000000"/>
-          <w:tl2br w:val="none" w:sz="0" w:space="0" w:color="auto"/>
-          <w:tr2bl w:val="none" w:sz="0" w:space="0" w:color="auto"/>
-        </w:tcBorders>
-      </w:tcPr>
-    </w:tblStylePr>
-    <w:tblStylePr w:type="lastRow">
-      <w:tblPr/>
-      <w:tcPr>
-        <w:tcBorders>
-          <w:top w:val="single" w:sz="12" w:space="0" w:color="000000"/>
-          <w:tl2br w:val="none" w:sz="0" w:space="0" w:color="auto"/>
-          <w:tr2bl w:val="none" w:sz="0" w:space="0" w:color="auto"/>
-        </w:tcBorders>
-      </w:tcPr>
-    </w:tblStylePr>
-    <w:tblStylePr w:type="swCell">
-      <w:rPr>
-        <w:i/>
-        <w:iCs/>
-        <w:color w:val="000080"/>
-      </w:rPr>
-      <w:tblPr/>
-      <w:tcPr>
-        <w:tcBorders>
-          <w:tl2br w:val="none" w:sz="0" w:space="0" w:color="auto"/>
-          <w:tr2bl w:val="none" w:sz="0" w:space="0" w:color="auto"/>
-        </w:tcBorders>
-      </w:tcPr>
-    </w:tblStylePr>
-  </w:style>
-  <w:style w:type="table" w:styleId="TableList4">
-    <w:name w:val="Table List 4"/>
-    <w:basedOn w:val="TableNormal"/>
-    <w:semiHidden/>
-    <w:rsid w:val="00C660FA"/>
-    <w:tblPr>
-      <w:tblInd w:w="0" w:type="dxa"/>
-      <w:tblBorders>
-        <w:top w:val="single" w:sz="12" w:space="0" w:color="000000"/>
-        <w:left w:val="single" w:sz="12" w:space="0" w:color="000000"/>
-        <w:bottom w:val="single" w:sz="12" w:space="0" w:color="000000"/>
-        <w:right w:val="single" w:sz="12" w:space="0" w:color="000000"/>
-        <w:insideH w:val="single" w:sz="6" w:space="0" w:color="000000"/>
-      </w:tblBorders>
-      <w:tblCellMar>
-        <w:top w:w="0" w:type="dxa"/>
-        <w:left w:w="108" w:type="dxa"/>
-        <w:bottom w:w="0" w:type="dxa"/>
-        <w:right w:w="108" w:type="dxa"/>
-      </w:tblCellMar>
-    </w:tblPr>
-    <w:tcPr>
-      <w:shd w:val="clear" w:color="auto" w:fill="auto"/>
-    </w:tcPr>
-    <w:tblStylePr w:type="firstRow">
-      <w:rPr>
-        <w:b/>
-        <w:bCs/>
-        <w:color w:val="FFFFFF"/>
-      </w:rPr>
-      <w:tblPr/>
-      <w:tcPr>
-        <w:tcBorders>
-          <w:bottom w:val="single" w:sz="12" w:space="0" w:color="000000"/>
-          <w:tl2br w:val="none" w:sz="0" w:space="0" w:color="auto"/>
-          <w:tr2bl w:val="none" w:sz="0" w:space="0" w:color="auto"/>
-        </w:tcBorders>
-        <w:shd w:val="solid" w:color="808080" w:fill="FFFFFF"/>
-      </w:tcPr>
-    </w:tblStylePr>
-  </w:style>
-  <w:style w:type="table" w:styleId="TableList5">
-    <w:name w:val="Table List 5"/>
-    <w:basedOn w:val="TableNormal"/>
-    <w:semiHidden/>
-    <w:rsid w:val="00C660FA"/>
-    <w:tblPr>
-      <w:tblInd w:w="0" w:type="dxa"/>
-      <w:tblBorders>
-        <w:top w:val="single" w:sz="6" w:space="0" w:color="000000"/>
-        <w:left w:val="single" w:sz="6" w:space="0" w:color="000000"/>
-        <w:bottom w:val="single" w:sz="6" w:space="0" w:color="000000"/>
-        <w:right w:val="single" w:sz="6" w:space="0" w:color="000000"/>
-        <w:insideH w:val="single" w:sz="6" w:space="0" w:color="000000"/>
-      </w:tblBorders>
-      <w:tblCellMar>
-        <w:top w:w="0" w:type="dxa"/>
-        <w:left w:w="108" w:type="dxa"/>
-        <w:bottom w:w="0" w:type="dxa"/>
-        <w:right w:w="108" w:type="dxa"/>
-      </w:tblCellMar>
-    </w:tblPr>
-    <w:tcPr>
-      <w:shd w:val="clear" w:color="auto" w:fill="auto"/>
-    </w:tcPr>
-    <w:tblStylePr w:type="firstRow">
-      <w:rPr>
-        <w:b/>
-        <w:bCs/>
-      </w:rPr>
-      <w:tblPr/>
-      <w:tcPr>
-        <w:tcBorders>
-          <w:bottom w:val="single" w:sz="12" w:space="0" w:color="000000"/>
-          <w:tl2br w:val="none" w:sz="0" w:space="0" w:color="auto"/>
-          <w:tr2bl w:val="none" w:sz="0" w:space="0" w:color="auto"/>
-        </w:tcBorders>
-      </w:tcPr>
-    </w:tblStylePr>
-    <w:tblStylePr w:type="firstCol">
-      <w:rPr>
-        <w:b/>
-        <w:bCs/>
-      </w:rPr>
-      <w:tblPr/>
-      <w:tcPr>
-        <w:tcBorders>
-          <w:tl2br w:val="none" w:sz="0" w:space="0" w:color="auto"/>
-          <w:tr2bl w:val="none" w:sz="0" w:space="0" w:color="auto"/>
-        </w:tcBorders>
-      </w:tcPr>
-    </w:tblStylePr>
-  </w:style>
-  <w:style w:type="table" w:styleId="TableList6">
-    <w:name w:val="Table List 6"/>
-    <w:basedOn w:val="TableNormal"/>
-    <w:semiHidden/>
-    <w:rsid w:val="00C660FA"/>
-    <w:tblPr>
-      <w:tblStyleRowBandSize w:val="1"/>
-      <w:tblInd w:w="0" w:type="dxa"/>
-      <w:tblBorders>
-        <w:top w:val="single" w:sz="6" w:space="0" w:color="000000"/>
-        <w:left w:val="single" w:sz="6" w:space="0" w:color="000000"/>
-        <w:bottom w:val="single" w:sz="6" w:space="0" w:color="000000"/>
-        <w:right w:val="single" w:sz="6" w:space="0" w:color="000000"/>
-      </w:tblBorders>
-      <w:tblCellMar>
-        <w:top w:w="0" w:type="dxa"/>
-        <w:left w:w="108" w:type="dxa"/>
-        <w:bottom w:w="0" w:type="dxa"/>
-        <w:right w:w="108" w:type="dxa"/>
-      </w:tblCellMar>
-    </w:tblPr>
-    <w:tcPr>
-      <w:shd w:val="pct50" w:color="000000" w:fill="FFFFFF"/>
-    </w:tcPr>
-    <w:tblStylePr w:type="firstRow">
-      <w:rPr>
-        <w:b/>
-        <w:bCs/>
-      </w:rPr>
-      <w:tblPr/>
-      <w:tcPr>
-        <w:tcBorders>
-          <w:bottom w:val="single" w:sz="12" w:space="0" w:color="000000"/>
-          <w:tl2br w:val="none" w:sz="0" w:space="0" w:color="auto"/>
-          <w:tr2bl w:val="none" w:sz="0" w:space="0" w:color="auto"/>
-        </w:tcBorders>
-      </w:tcPr>
-    </w:tblStylePr>
-    <w:tblStylePr w:type="firstCol">
-      <w:rPr>
-        <w:b/>
-        <w:bCs/>
-      </w:rPr>
-      <w:tblPr/>
-      <w:tcPr>
-        <w:tcBorders>
-          <w:right w:val="single" w:sz="12" w:space="0" w:color="000000"/>
-          <w:tl2br w:val="none" w:sz="0" w:space="0" w:color="auto"/>
-          <w:tr2bl w:val="none" w:sz="0" w:space="0" w:color="auto"/>
-        </w:tcBorders>
-      </w:tcPr>
-    </w:tblStylePr>
-    <w:tblStylePr w:type="band1Horz">
-      <w:tblPr/>
-      <w:tcPr>
-        <w:tcBorders>
-          <w:tl2br w:val="none" w:sz="0" w:space="0" w:color="auto"/>
-          <w:tr2bl w:val="none" w:sz="0" w:space="0" w:color="auto"/>
-        </w:tcBorders>
-        <w:shd w:val="pct25" w:color="000000" w:fill="FFFFFF"/>
-      </w:tcPr>
-    </w:tblStylePr>
-  </w:style>
-  <w:style w:type="table" w:styleId="TableList7">
-    <w:name w:val="Table List 7"/>
-    <w:basedOn w:val="TableNormal"/>
-    <w:semiHidden/>
-    <w:rsid w:val="00C660FA"/>
-    <w:tblPr>
-      <w:tblStyleRowBandSize w:val="1"/>
-      <w:tblInd w:w="0" w:type="dxa"/>
-      <w:tblBorders>
-        <w:top w:val="single" w:sz="12" w:space="0" w:color="008000"/>
-        <w:left w:val="single" w:sz="6" w:space="0" w:color="008000"/>
-        <w:bottom w:val="single" w:sz="12" w:space="0" w:color="008000"/>
-        <w:right w:val="single" w:sz="6" w:space="0" w:color="008000"/>
-        <w:insideH w:val="single" w:sz="6" w:space="0" w:color="000000"/>
-      </w:tblBorders>
-      <w:tblCellMar>
-        <w:top w:w="0" w:type="dxa"/>
-        <w:left w:w="108" w:type="dxa"/>
-        <w:bottom w:w="0" w:type="dxa"/>
-        <w:right w:w="108" w:type="dxa"/>
-      </w:tblCellMar>
-    </w:tblPr>
-    <w:tblStylePr w:type="firstRow">
-      <w:rPr>
-        <w:b/>
-        <w:bCs/>
-      </w:rPr>
-      <w:tblPr/>
-      <w:tcPr>
-        <w:tcBorders>
-          <w:bottom w:val="single" w:sz="12" w:space="0" w:color="008000"/>
-          <w:tl2br w:val="none" w:sz="0" w:space="0" w:color="auto"/>
-          <w:tr2bl w:val="none" w:sz="0" w:space="0" w:color="auto"/>
-        </w:tcBorders>
-        <w:shd w:val="solid" w:color="C0C0C0" w:fill="FFFFFF"/>
-      </w:tcPr>
-    </w:tblStylePr>
-    <w:tblStylePr w:type="lastRow">
-      <w:rPr>
-        <w:b/>
-        <w:bCs/>
-      </w:rPr>
-      <w:tblPr/>
-      <w:tcPr>
-        <w:tcBorders>
-          <w:top w:val="single" w:sz="12" w:space="0" w:color="008000"/>
-          <w:tl2br w:val="none" w:sz="0" w:space="0" w:color="auto"/>
-          <w:tr2bl w:val="none" w:sz="0" w:space="0" w:color="auto"/>
-        </w:tcBorders>
-      </w:tcPr>
-    </w:tblStylePr>
-    <w:tblStylePr w:type="firstCol">
-      <w:rPr>
-        <w:b/>
-        <w:bCs/>
-      </w:rPr>
-      <w:tblPr/>
-      <w:tcPr>
-        <w:tcBorders>
-          <w:tl2br w:val="none" w:sz="0" w:space="0" w:color="auto"/>
-          <w:tr2bl w:val="none" w:sz="0" w:space="0" w:color="auto"/>
-        </w:tcBorders>
-      </w:tcPr>
-    </w:tblStylePr>
-    <w:tblStylePr w:type="lastCol">
-      <w:rPr>
-        <w:b/>
-        <w:bCs/>
-      </w:rPr>
-      <w:tblPr/>
-      <w:tcPr>
-        <w:tcBorders>
-          <w:tl2br w:val="none" w:sz="0" w:space="0" w:color="auto"/>
-          <w:tr2bl w:val="none" w:sz="0" w:space="0" w:color="auto"/>
-        </w:tcBorders>
-      </w:tcPr>
-    </w:tblStylePr>
-    <w:tblStylePr w:type="band1Horz">
-      <w:rPr>
-        <w:color w:val="auto"/>
-      </w:rPr>
-      <w:tblPr/>
-      <w:tcPr>
-        <w:tcBorders>
-          <w:tl2br w:val="none" w:sz="0" w:space="0" w:color="auto"/>
-          <w:tr2bl w:val="none" w:sz="0" w:space="0" w:color="auto"/>
-        </w:tcBorders>
-        <w:shd w:val="pct20" w:color="000000" w:fill="FFFFFF"/>
-      </w:tcPr>
-    </w:tblStylePr>
-    <w:tblStylePr w:type="band2Horz">
-      <w:tblPr/>
-      <w:tcPr>
-        <w:tcBorders>
-          <w:tl2br w:val="none" w:sz="0" w:space="0" w:color="auto"/>
-          <w:tr2bl w:val="none" w:sz="0" w:space="0" w:color="auto"/>
-        </w:tcBorders>
-        <w:shd w:val="pct25" w:color="FFFF00" w:fill="FFFFFF"/>
-      </w:tcPr>
-    </w:tblStylePr>
-  </w:style>
-  <w:style w:type="table" w:styleId="TableList8">
-    <w:name w:val="Table List 8"/>
-    <w:basedOn w:val="TableNormal"/>
-    <w:semiHidden/>
-    <w:rsid w:val="00C660FA"/>
-    <w:tblPr>
-      <w:tblStyleRowBandSize w:val="1"/>
-      <w:tblInd w:w="0" w:type="dxa"/>
-      <w:tblBorders>
-        <w:top w:val="single" w:sz="6" w:space="0" w:color="000000"/>
-        <w:left w:val="single" w:sz="6" w:space="0" w:color="000000"/>
-        <w:bottom w:val="single" w:sz="6" w:space="0" w:color="000000"/>
-        <w:right w:val="single" w:sz="6" w:space="0" w:color="000000"/>
-        <w:insideV w:val="single" w:sz="6" w:space="0" w:color="000000"/>
-      </w:tblBorders>
-      <w:tblCellMar>
-        <w:top w:w="0" w:type="dxa"/>
-        <w:left w:w="108" w:type="dxa"/>
-        <w:bottom w:w="0" w:type="dxa"/>
-        <w:right w:w="108" w:type="dxa"/>
-      </w:tblCellMar>
-    </w:tblPr>
-    <w:tblStylePr w:type="firstRow">
-      <w:rPr>
-        <w:b/>
-        <w:bCs/>
-        <w:i/>
-        <w:iCs/>
-      </w:rPr>
-      <w:tblPr/>
-      <w:tcPr>
-        <w:tcBorders>
-          <w:bottom w:val="single" w:sz="6" w:space="0" w:color="000000"/>
-          <w:tl2br w:val="none" w:sz="0" w:space="0" w:color="auto"/>
-          <w:tr2bl w:val="none" w:sz="0" w:space="0" w:color="auto"/>
-        </w:tcBorders>
-        <w:shd w:val="solid" w:color="FFFF00" w:fill="FFFFFF"/>
-      </w:tcPr>
-    </w:tblStylePr>
-    <w:tblStylePr w:type="lastRow">
-      <w:rPr>
-        <w:b/>
-        <w:bCs/>
-      </w:rPr>
-      <w:tblPr/>
-      <w:tcPr>
-        <w:tcBorders>
-          <w:top w:val="single" w:sz="6" w:space="0" w:color="000000"/>
-          <w:tl2br w:val="none" w:sz="0" w:space="0" w:color="auto"/>
-          <w:tr2bl w:val="none" w:sz="0" w:space="0" w:color="auto"/>
-        </w:tcBorders>
-      </w:tcPr>
-    </w:tblStylePr>
-    <w:tblStylePr w:type="firstCol">
-      <w:rPr>
-        <w:b/>
-        <w:bCs/>
-      </w:rPr>
-      <w:tblPr/>
-      <w:tcPr>
-        <w:tcBorders>
-          <w:tl2br w:val="none" w:sz="0" w:space="0" w:color="auto"/>
-          <w:tr2bl w:val="none" w:sz="0" w:space="0" w:color="auto"/>
-        </w:tcBorders>
-      </w:tcPr>
-    </w:tblStylePr>
-    <w:tblStylePr w:type="lastCol">
-      <w:rPr>
-        <w:b/>
-        <w:bCs/>
-      </w:rPr>
-      <w:tblPr/>
-      <w:tcPr>
-        <w:tcBorders>
-          <w:tl2br w:val="none" w:sz="0" w:space="0" w:color="auto"/>
-          <w:tr2bl w:val="none" w:sz="0" w:space="0" w:color="auto"/>
-        </w:tcBorders>
-      </w:tcPr>
-    </w:tblStylePr>
-    <w:tblStylePr w:type="band1Horz">
-      <w:rPr>
-        <w:color w:val="auto"/>
-      </w:rPr>
-      <w:tblPr/>
-      <w:tcPr>
-        <w:tcBorders>
-          <w:tl2br w:val="none" w:sz="0" w:space="0" w:color="auto"/>
-          <w:tr2bl w:val="none" w:sz="0" w:space="0" w:color="auto"/>
-        </w:tcBorders>
-        <w:shd w:val="pct25" w:color="FFFF00" w:fill="FFFFFF"/>
-      </w:tcPr>
-    </w:tblStylePr>
-    <w:tblStylePr w:type="band2Horz">
-      <w:tblPr/>
-      <w:tcPr>
-        <w:tcBorders>
-          <w:tl2br w:val="none" w:sz="0" w:space="0" w:color="auto"/>
-          <w:tr2bl w:val="none" w:sz="0" w:space="0" w:color="auto"/>
-        </w:tcBorders>
-        <w:shd w:val="pct50" w:color="FF0000" w:fill="FFFFFF"/>
-      </w:tcPr>
-    </w:tblStylePr>
-  </w:style>
-  <w:style w:type="table" w:styleId="TableProfessional">
-    <w:name w:val="Table Professional"/>
-    <w:basedOn w:val="TableNormal"/>
-    <w:semiHidden/>
-    <w:rsid w:val="00C660FA"/>
-    <w:tblPr>
-      <w:tblInd w:w="0" w:type="dxa"/>
-      <w:tblBorders>
-        <w:top w:val="single" w:sz="6" w:space="0" w:color="000000"/>
-        <w:left w:val="single" w:sz="6" w:space="0" w:color="000000"/>
-        <w:bottom w:val="single" w:sz="6" w:space="0" w:color="000000"/>
-        <w:right w:val="single" w:sz="6" w:space="0" w:color="000000"/>
-        <w:insideH w:val="single" w:sz="6" w:space="0" w:color="000000"/>
-        <w:insideV w:val="single" w:sz="6" w:space="0" w:color="000000"/>
-      </w:tblBorders>
-      <w:tblCellMar>
-        <w:top w:w="0" w:type="dxa"/>
-        <w:left w:w="108" w:type="dxa"/>
-        <w:bottom w:w="0" w:type="dxa"/>
-        <w:right w:w="108" w:type="dxa"/>
-      </w:tblCellMar>
-    </w:tblPr>
-    <w:tcPr>
-      <w:shd w:val="clear" w:color="auto" w:fill="auto"/>
-    </w:tcPr>
-    <w:tblStylePr w:type="firstRow">
-      <w:rPr>
-        <w:b/>
-        <w:bCs/>
-        <w:color w:val="auto"/>
-      </w:rPr>
-      <w:tblPr/>
-      <w:tcPr>
-        <w:tcBorders>
-          <w:tl2br w:val="none" w:sz="0" w:space="0" w:color="auto"/>
-          <w:tr2bl w:val="none" w:sz="0" w:space="0" w:color="auto"/>
-        </w:tcBorders>
-        <w:shd w:val="solid" w:color="000000" w:fill="FFFFFF"/>
-      </w:tcPr>
-    </w:tblStylePr>
-  </w:style>
-  <w:style w:type="table" w:styleId="TableSimple1">
-    <w:name w:val="Table Simple 1"/>
-    <w:basedOn w:val="TableNormal"/>
-    <w:semiHidden/>
-    <w:rsid w:val="00C660FA"/>
-    <w:tblPr>
-      <w:tblInd w:w="0" w:type="dxa"/>
-      <w:tblBorders>
-        <w:top w:val="single" w:sz="12" w:space="0" w:color="008000"/>
-        <w:bottom w:val="single" w:sz="12" w:space="0" w:color="008000"/>
-      </w:tblBorders>
-      <w:tblCellMar>
-        <w:top w:w="0" w:type="dxa"/>
-        <w:left w:w="108" w:type="dxa"/>
-        <w:bottom w:w="0" w:type="dxa"/>
-        <w:right w:w="108" w:type="dxa"/>
-      </w:tblCellMar>
-    </w:tblPr>
-    <w:tcPr>
-      <w:shd w:val="clear" w:color="auto" w:fill="auto"/>
-    </w:tcPr>
-    <w:tblStylePr w:type="firstRow">
-      <w:tblPr/>
-      <w:tcPr>
-        <w:tcBorders>
-          <w:bottom w:val="single" w:sz="6" w:space="0" w:color="008000"/>
-          <w:tl2br w:val="none" w:sz="0" w:space="0" w:color="auto"/>
-          <w:tr2bl w:val="none" w:sz="0" w:space="0" w:color="auto"/>
-        </w:tcBorders>
-      </w:tcPr>
-    </w:tblStylePr>
-    <w:tblStylePr w:type="lastRow">
-      <w:tblPr/>
-      <w:tcPr>
-        <w:tcBorders>
-          <w:top w:val="single" w:sz="6" w:space="0" w:color="008000"/>
-          <w:tl2br w:val="none" w:sz="0" w:space="0" w:color="auto"/>
-          <w:tr2bl w:val="none" w:sz="0" w:space="0" w:color="auto"/>
-        </w:tcBorders>
-      </w:tcPr>
-    </w:tblStylePr>
-  </w:style>
-  <w:style w:type="table" w:styleId="TableSimple2">
-    <w:name w:val="Table Simple 2"/>
-    <w:basedOn w:val="TableNormal"/>
-    <w:semiHidden/>
-    <w:rsid w:val="00C660FA"/>
-    <w:tblPr>
-      <w:tblInd w:w="0" w:type="dxa"/>
-      <w:tblCellMar>
-        <w:top w:w="0" w:type="dxa"/>
-        <w:left w:w="108" w:type="dxa"/>
-        <w:bottom w:w="0" w:type="dxa"/>
-        <w:right w:w="108" w:type="dxa"/>
-      </w:tblCellMar>
-    </w:tblPr>
-    <w:tblStylePr w:type="firstRow">
-      <w:rPr>
-        <w:b/>
-        <w:bCs/>
-      </w:rPr>
-      <w:tblPr/>
-      <w:tcPr>
-        <w:tcBorders>
-          <w:bottom w:val="single" w:sz="12" w:space="0" w:color="000000"/>
-          <w:tl2br w:val="none" w:sz="0" w:space="0" w:color="auto"/>
-          <w:tr2bl w:val="none" w:sz="0" w:space="0" w:color="auto"/>
-        </w:tcBorders>
-      </w:tcPr>
-    </w:tblStylePr>
-    <w:tblStylePr w:type="lastRow">
-      <w:rPr>
-        <w:b/>
-        <w:bCs/>
-        <w:color w:val="auto"/>
-      </w:rPr>
-      <w:tblPr/>
-      <w:tcPr>
-        <w:tcBorders>
-          <w:top w:val="single" w:sz="6" w:space="0" w:color="000000"/>
-          <w:tl2br w:val="none" w:sz="0" w:space="0" w:color="auto"/>
-          <w:tr2bl w:val="none" w:sz="0" w:space="0" w:color="auto"/>
-        </w:tcBorders>
-      </w:tcPr>
-    </w:tblStylePr>
-    <w:tblStylePr w:type="firstCol">
-      <w:rPr>
-        <w:b/>
-        <w:bCs/>
-      </w:rPr>
-      <w:tblPr/>
-      <w:tcPr>
-        <w:tcBorders>
-          <w:right w:val="single" w:sz="12" w:space="0" w:color="000000"/>
-          <w:tl2br w:val="none" w:sz="0" w:space="0" w:color="auto"/>
-          <w:tr2bl w:val="none" w:sz="0" w:space="0" w:color="auto"/>
-        </w:tcBorders>
-      </w:tcPr>
-    </w:tblStylePr>
-    <w:tblStylePr w:type="lastCol">
-      <w:rPr>
-        <w:b/>
-        <w:bCs/>
-      </w:rPr>
-      <w:tblPr/>
-      <w:tcPr>
-        <w:tcBorders>
-          <w:left w:val="single" w:sz="6" w:space="0" w:color="000000"/>
-          <w:tl2br w:val="none" w:sz="0" w:space="0" w:color="auto"/>
-          <w:tr2bl w:val="none" w:sz="0" w:space="0" w:color="auto"/>
-        </w:tcBorders>
-      </w:tcPr>
-    </w:tblStylePr>
-    <w:tblStylePr w:type="neCell">
-      <w:rPr>
-        <w:b/>
-        <w:bCs/>
-      </w:rPr>
-      <w:tblPr/>
-      <w:tcPr>
-        <w:tcBorders>
-          <w:left w:val="none" w:sz="0" w:space="0" w:color="auto"/>
-          <w:tl2br w:val="none" w:sz="0" w:space="0" w:color="auto"/>
-          <w:tr2bl w:val="none" w:sz="0" w:space="0" w:color="auto"/>
-        </w:tcBorders>
-      </w:tcPr>
-    </w:tblStylePr>
-    <w:tblStylePr w:type="swCell">
-      <w:rPr>
-        <w:b/>
-        <w:bCs/>
-      </w:rPr>
-      <w:tblPr/>
-      <w:tcPr>
-        <w:tcBorders>
-          <w:top w:val="none" w:sz="0" w:space="0" w:color="auto"/>
-          <w:tl2br w:val="none" w:sz="0" w:space="0" w:color="auto"/>
-          <w:tr2bl w:val="none" w:sz="0" w:space="0" w:color="auto"/>
-        </w:tcBorders>
-      </w:tcPr>
-    </w:tblStylePr>
-  </w:style>
-  <w:style w:type="table" w:styleId="TableSimple3">
-    <w:name w:val="Table Simple 3"/>
-    <w:basedOn w:val="TableNormal"/>
-    <w:semiHidden/>
-    <w:rsid w:val="00C660FA"/>
-    <w:tblPr>
-      <w:tblInd w:w="0" w:type="dxa"/>
-      <w:tblBorders>
-        <w:top w:val="single" w:sz="12" w:space="0" w:color="000000"/>
-        <w:left w:val="single" w:sz="12" w:space="0" w:color="000000"/>
-        <w:bottom w:val="single" w:sz="12" w:space="0" w:color="000000"/>
-        <w:right w:val="single" w:sz="12" w:space="0" w:color="000000"/>
-      </w:tblBorders>
-      <w:tblCellMar>
-        <w:top w:w="0" w:type="dxa"/>
-        <w:left w:w="108" w:type="dxa"/>
-        <w:bottom w:w="0" w:type="dxa"/>
-        <w:right w:w="108" w:type="dxa"/>
-      </w:tblCellMar>
-    </w:tblPr>
-    <w:tcPr>
-      <w:shd w:val="clear" w:color="auto" w:fill="auto"/>
-    </w:tcPr>
-    <w:tblStylePr w:type="firstRow">
-      <w:rPr>
-        <w:b/>
-        <w:bCs/>
-        <w:color w:val="FFFFFF"/>
-      </w:rPr>
-      <w:tblPr/>
-      <w:tcPr>
-        <w:tcBorders>
-          <w:tl2br w:val="none" w:sz="0" w:space="0" w:color="auto"/>
-          <w:tr2bl w:val="none" w:sz="0" w:space="0" w:color="auto"/>
-        </w:tcBorders>
-        <w:shd w:val="solid" w:color="000000" w:fill="FFFFFF"/>
-      </w:tcPr>
-    </w:tblStylePr>
-  </w:style>
-  <w:style w:type="table" w:styleId="TableSubtle1">
-    <w:name w:val="Table Subtle 1"/>
-    <w:basedOn w:val="TableNormal"/>
-    <w:semiHidden/>
-    <w:rsid w:val="00C660FA"/>
-    <w:tblPr>
-      <w:tblStyleRowBandSize w:val="1"/>
-      <w:tblInd w:w="0" w:type="dxa"/>
-      <w:tblCellMar>
-        <w:top w:w="0" w:type="dxa"/>
-        <w:left w:w="108" w:type="dxa"/>
-        <w:bottom w:w="0" w:type="dxa"/>
-        <w:right w:w="108" w:type="dxa"/>
-      </w:tblCellMar>
-    </w:tblPr>
-    <w:tblStylePr w:type="firstRow">
-      <w:tblPr/>
-      <w:tcPr>
-        <w:tcBorders>
-          <w:top w:val="single" w:sz="6" w:space="0" w:color="000000"/>
-          <w:bottom w:val="single" w:sz="12" w:space="0" w:color="000000"/>
-          <w:tl2br w:val="none" w:sz="0" w:space="0" w:color="auto"/>
-          <w:tr2bl w:val="none" w:sz="0" w:space="0" w:color="auto"/>
-        </w:tcBorders>
-      </w:tcPr>
-    </w:tblStylePr>
-    <w:tblStylePr w:type="lastRow">
-      <w:tblPr/>
-      <w:tcPr>
-        <w:tcBorders>
-          <w:top w:val="single" w:sz="12" w:space="0" w:color="000000"/>
-          <w:tl2br w:val="none" w:sz="0" w:space="0" w:color="auto"/>
-          <w:tr2bl w:val="none" w:sz="0" w:space="0" w:color="auto"/>
-        </w:tcBorders>
-        <w:shd w:val="pct25" w:color="800080" w:fill="FFFFFF"/>
-      </w:tcPr>
-    </w:tblStylePr>
-    <w:tblStylePr w:type="firstCol">
-      <w:tblPr/>
-      <w:tcPr>
-        <w:tcBorders>
-          <w:right w:val="single" w:sz="12" w:space="0" w:color="000000"/>
-          <w:tl2br w:val="none" w:sz="0" w:space="0" w:color="auto"/>
-          <w:tr2bl w:val="none" w:sz="0" w:space="0" w:color="auto"/>
-        </w:tcBorders>
-      </w:tcPr>
-    </w:tblStylePr>
-    <w:tblStylePr w:type="lastCol">
-      <w:tblPr/>
-      <w:tcPr>
-        <w:tcBorders>
-          <w:left w:val="single" w:sz="12" w:space="0" w:color="000000"/>
-          <w:tl2br w:val="none" w:sz="0" w:space="0" w:color="auto"/>
-          <w:tr2bl w:val="none" w:sz="0" w:space="0" w:color="auto"/>
-        </w:tcBorders>
-      </w:tcPr>
-    </w:tblStylePr>
-    <w:tblStylePr w:type="band1Horz">
-      <w:tblPr/>
-      <w:tcPr>
-        <w:tcBorders>
-          <w:bottom w:val="single" w:sz="6" w:space="0" w:color="000000"/>
-          <w:tl2br w:val="none" w:sz="0" w:space="0" w:color="auto"/>
-          <w:tr2bl w:val="none" w:sz="0" w:space="0" w:color="auto"/>
-        </w:tcBorders>
-        <w:shd w:val="pct25" w:color="808000" w:fill="FFFFFF"/>
-      </w:tcPr>
-    </w:tblStylePr>
-    <w:tblStylePr w:type="neCell">
-      <w:rPr>
-        <w:b/>
-        <w:bCs/>
-      </w:rPr>
-      <w:tblPr/>
-      <w:tcPr>
-        <w:tcBorders>
-          <w:tl2br w:val="none" w:sz="0" w:space="0" w:color="auto"/>
-          <w:tr2bl w:val="none" w:sz="0" w:space="0" w:color="auto"/>
-        </w:tcBorders>
-      </w:tcPr>
-    </w:tblStylePr>
-    <w:tblStylePr w:type="swCell">
-      <w:rPr>
-        <w:b/>
-        <w:bCs/>
-      </w:rPr>
-      <w:tblPr/>
-      <w:tcPr>
-        <w:tcBorders>
-          <w:tl2br w:val="none" w:sz="0" w:space="0" w:color="auto"/>
-          <w:tr2bl w:val="none" w:sz="0" w:space="0" w:color="auto"/>
-        </w:tcBorders>
-      </w:tcPr>
-    </w:tblStylePr>
-  </w:style>
-  <w:style w:type="table" w:styleId="TableSubtle2">
-    <w:name w:val="Table Subtle 2"/>
-    <w:basedOn w:val="TableNormal"/>
-    <w:semiHidden/>
-    <w:rsid w:val="00C660FA"/>
-    <w:tblPr>
-      <w:tblInd w:w="0" w:type="dxa"/>
-      <w:tblBorders>
-        <w:left w:val="single" w:sz="6" w:space="0" w:color="000000"/>
-        <w:right w:val="single" w:sz="6" w:space="0" w:color="000000"/>
-      </w:tblBorders>
-      <w:tblCellMar>
-        <w:top w:w="0" w:type="dxa"/>
-        <w:left w:w="108" w:type="dxa"/>
-        <w:bottom w:w="0" w:type="dxa"/>
-        <w:right w:w="108" w:type="dxa"/>
-      </w:tblCellMar>
-    </w:tblPr>
-    <w:tblStylePr w:type="firstRow">
-      <w:tblPr/>
-      <w:tcPr>
-        <w:tcBorders>
-          <w:bottom w:val="single" w:sz="12" w:space="0" w:color="000000"/>
-          <w:tl2br w:val="none" w:sz="0" w:space="0" w:color="auto"/>
-          <w:tr2bl w:val="none" w:sz="0" w:space="0" w:color="auto"/>
-        </w:tcBorders>
-      </w:tcPr>
-    </w:tblStylePr>
-    <w:tblStylePr w:type="lastRow">
-      <w:tblPr/>
-      <w:tcPr>
-        <w:tcBorders>
-          <w:top w:val="single" w:sz="12" w:space="0" w:color="000000"/>
-          <w:tl2br w:val="none" w:sz="0" w:space="0" w:color="auto"/>
-          <w:tr2bl w:val="none" w:sz="0" w:space="0" w:color="auto"/>
-        </w:tcBorders>
-      </w:tcPr>
-    </w:tblStylePr>
-    <w:tblStylePr w:type="firstCol">
-      <w:tblPr/>
-      <w:tcPr>
-        <w:tcBorders>
-          <w:right w:val="single" w:sz="12" w:space="0" w:color="000000"/>
-          <w:tl2br w:val="none" w:sz="0" w:space="0" w:color="auto"/>
-          <w:tr2bl w:val="none" w:sz="0" w:space="0" w:color="auto"/>
-        </w:tcBorders>
-        <w:shd w:val="pct25" w:color="008000" w:fill="FFFFFF"/>
-      </w:tcPr>
-    </w:tblStylePr>
-    <w:tblStylePr w:type="lastCol">
-      <w:tblPr/>
-      <w:tcPr>
-        <w:tcBorders>
-          <w:left w:val="single" w:sz="12" w:space="0" w:color="000000"/>
-          <w:tl2br w:val="none" w:sz="0" w:space="0" w:color="auto"/>
-          <w:tr2bl w:val="none" w:sz="0" w:space="0" w:color="auto"/>
-        </w:tcBorders>
-        <w:shd w:val="pct25" w:color="808000" w:fill="FFFFFF"/>
-      </w:tcPr>
-    </w:tblStylePr>
-    <w:tblStylePr w:type="neCell">
-      <w:rPr>
-        <w:b/>
-        <w:bCs/>
-      </w:rPr>
-      <w:tblPr/>
-      <w:tcPr>
-        <w:tcBorders>
-          <w:tl2br w:val="none" w:sz="0" w:space="0" w:color="auto"/>
-          <w:tr2bl w:val="none" w:sz="0" w:space="0" w:color="auto"/>
-        </w:tcBorders>
-      </w:tcPr>
-    </w:tblStylePr>
-    <w:tblStylePr w:type="swCell">
-      <w:rPr>
-        <w:b/>
-        <w:bCs/>
-      </w:rPr>
-      <w:tblPr/>
-      <w:tcPr>
-        <w:tcBorders>
-          <w:tl2br w:val="none" w:sz="0" w:space="0" w:color="auto"/>
-          <w:tr2bl w:val="none" w:sz="0" w:space="0" w:color="auto"/>
-        </w:tcBorders>
-      </w:tcPr>
-    </w:tblStylePr>
-  </w:style>
-  <w:style w:type="table" w:styleId="TableTheme">
-    <w:name w:val="Table Theme"/>
-    <w:basedOn w:val="TableNormal"/>
-    <w:semiHidden/>
-    <w:rsid w:val="00C660FA"/>
-    <w:tblPr>
-      <w:tblInd w:w="0" w:type="dxa"/>
-      <w:tblBorders>
-        <w:top w:val="single" w:sz="4" w:space="0" w:color="auto"/>
-        <w:left w:val="single" w:sz="4" w:space="0" w:color="auto"/>
-        <w:bottom w:val="single" w:sz="4" w:space="0" w:color="auto"/>
-        <w:right w:val="single" w:sz="4" w:space="0" w:color="auto"/>
-        <w:insideH w:val="single" w:sz="4" w:space="0" w:color="auto"/>
-        <w:insideV w:val="single" w:sz="4" w:space="0" w:color="auto"/>
-      </w:tblBorders>
-      <w:tblCellMar>
-        <w:top w:w="0" w:type="dxa"/>
-        <w:left w:w="108" w:type="dxa"/>
-        <w:bottom w:w="0" w:type="dxa"/>
-        <w:right w:w="108" w:type="dxa"/>
-      </w:tblCellMar>
-    </w:tblPr>
-  </w:style>
-  <w:style w:type="table" w:styleId="TableWeb1">
-    <w:name w:val="Table Web 1"/>
-    <w:basedOn w:val="TableNormal"/>
-    <w:semiHidden/>
-    <w:rsid w:val="00C660FA"/>
-    <w:tblPr>
-      <w:tblCellSpacing w:w="20" w:type="dxa"/>
-      <w:tblInd w:w="0" w:type="dxa"/>
-      <w:tblBorders>
-        <w:top w:val="outset" w:sz="6" w:space="0" w:color="auto"/>
-        <w:left w:val="outset" w:sz="6" w:space="0" w:color="auto"/>
-        <w:bottom w:val="outset" w:sz="6" w:space="0" w:color="auto"/>
-        <w:right w:val="outset" w:sz="6" w:space="0" w:color="auto"/>
-        <w:insideH w:val="outset" w:sz="6" w:space="0" w:color="auto"/>
-        <w:insideV w:val="outset" w:sz="6" w:space="0" w:color="auto"/>
-      </w:tblBorders>
-      <w:tblCellMar>
-        <w:top w:w="0" w:type="dxa"/>
-        <w:left w:w="108" w:type="dxa"/>
-        <w:bottom w:w="0" w:type="dxa"/>
-        <w:right w:w="108" w:type="dxa"/>
-      </w:tblCellMar>
-    </w:tblPr>
-    <w:trPr>
-      <w:tblCellSpacing w:w="20" w:type="dxa"/>
-    </w:trPr>
-    <w:tcPr>
-      <w:shd w:val="clear" w:color="auto" w:fill="auto"/>
-    </w:tcPr>
-    <w:tblStylePr w:type="firstRow">
-      <w:rPr>
-        <w:color w:val="auto"/>
-      </w:rPr>
-      <w:tblPr/>
-      <w:tcPr>
-        <w:tcBorders>
-          <w:tl2br w:val="none" w:sz="0" w:space="0" w:color="auto"/>
-          <w:tr2bl w:val="none" w:sz="0" w:space="0" w:color="auto"/>
-        </w:tcBorders>
-      </w:tcPr>
-    </w:tblStylePr>
-  </w:style>
-  <w:style w:type="table" w:styleId="TableWeb2">
-    <w:name w:val="Table Web 2"/>
-    <w:basedOn w:val="TableNormal"/>
-    <w:semiHidden/>
-    <w:rsid w:val="00C660FA"/>
-    <w:tblPr>
-      <w:tblCellSpacing w:w="20" w:type="dxa"/>
-      <w:tblInd w:w="0" w:type="dxa"/>
-      <w:tblBorders>
-        <w:top w:val="inset" w:sz="6" w:space="0" w:color="auto"/>
-        <w:left w:val="inset" w:sz="6" w:space="0" w:color="auto"/>
-        <w:bottom w:val="inset" w:sz="6" w:space="0" w:color="auto"/>
-        <w:right w:val="inset" w:sz="6" w:space="0" w:color="auto"/>
-        <w:insideH w:val="inset" w:sz="6" w:space="0" w:color="auto"/>
-        <w:insideV w:val="inset" w:sz="6" w:space="0" w:color="auto"/>
-      </w:tblBorders>
-      <w:tblCellMar>
-        <w:top w:w="0" w:type="dxa"/>
-        <w:left w:w="108" w:type="dxa"/>
-        <w:bottom w:w="0" w:type="dxa"/>
-        <w:right w:w="108" w:type="dxa"/>
-      </w:tblCellMar>
-    </w:tblPr>
-    <w:trPr>
-      <w:tblCellSpacing w:w="20" w:type="dxa"/>
-    </w:trPr>
-    <w:tcPr>
-      <w:shd w:val="clear" w:color="auto" w:fill="auto"/>
-    </w:tcPr>
-    <w:tblStylePr w:type="firstRow">
-      <w:rPr>
-        <w:color w:val="auto"/>
-      </w:rPr>
-      <w:tblPr/>
-      <w:tcPr>
-        <w:tcBorders>
-          <w:tl2br w:val="none" w:sz="0" w:space="0" w:color="auto"/>
-          <w:tr2bl w:val="none" w:sz="0" w:space="0" w:color="auto"/>
-        </w:tcBorders>
-      </w:tcPr>
-    </w:tblStylePr>
-  </w:style>
-  <w:style w:type="table" w:styleId="TableWeb3">
-    <w:name w:val="Table Web 3"/>
-    <w:basedOn w:val="TableNormal"/>
-    <w:semiHidden/>
-    <w:rsid w:val="00C660FA"/>
-    <w:tblPr>
-      <w:tblCellSpacing w:w="20" w:type="dxa"/>
-      <w:tblInd w:w="0" w:type="dxa"/>
-      <w:tblBorders>
-        <w:top w:val="outset" w:sz="24" w:space="0" w:color="auto"/>
-        <w:left w:val="outset" w:sz="24" w:space="0" w:color="auto"/>
-        <w:bottom w:val="outset" w:sz="24" w:space="0" w:color="auto"/>
-        <w:right w:val="outset" w:sz="24" w:space="0" w:color="auto"/>
-        <w:insideH w:val="outset" w:sz="6" w:space="0" w:color="auto"/>
-        <w:insideV w:val="outset" w:sz="6" w:space="0" w:color="auto"/>
-      </w:tblBorders>
-      <w:tblCellMar>
-        <w:top w:w="0" w:type="dxa"/>
-        <w:left w:w="108" w:type="dxa"/>
-        <w:bottom w:w="0" w:type="dxa"/>
-        <w:right w:w="108" w:type="dxa"/>
-      </w:tblCellMar>
-    </w:tblPr>
-    <w:trPr>
-      <w:tblCellSpacing w:w="20" w:type="dxa"/>
-    </w:trPr>
-    <w:tcPr>
-      <w:shd w:val="clear" w:color="auto" w:fill="auto"/>
-    </w:tcPr>
-    <w:tblStylePr w:type="firstRow">
-      <w:rPr>
-        <w:color w:val="auto"/>
-      </w:rPr>
-      <w:tblPr/>
-      <w:tcPr>
-        <w:tcBorders>
-          <w:tl2br w:val="none" w:sz="0" w:space="0" w:color="auto"/>
-          <w:tr2bl w:val="none" w:sz="0" w:space="0" w:color="auto"/>
-        </w:tcBorders>
-      </w:tcPr>
-    </w:tblStylePr>
-  </w:style>
-  <w:style w:type="paragraph" w:styleId="Title">
-    <w:name w:val="Title"/>
-    <w:basedOn w:val="Normal"/>
-    <w:qFormat/>
-    <w:rsid w:val="00C660FA"/>
-    <w:pPr>
-      <w:spacing w:before="240" w:after="60"/>
-      <w:jc w:val="center"/>
-      <w:outlineLvl w:val="0"/>
-    </w:pPr>
-    <w:rPr>
-      <w:rFonts w:cs="Arial"/>
-      <w:b/>
-      <w:bCs/>
-      <w:kern w:val="28"/>
-      <w:sz w:val="32"/>
-      <w:szCs w:val="32"/>
-    </w:rPr>
-  </w:style>
-  <w:style w:type="paragraph" w:styleId="TOC1">
-    <w:name w:val="toc 1"/>
-    <w:basedOn w:val="Normal"/>
-    <w:next w:val="Normal"/>
-    <w:uiPriority w:val="39"/>
-    <w:rsid w:val="00A109B6"/>
-    <w:pPr>
-      <w:tabs>
-        <w:tab w:val="left" w:pos="360"/>
-        <w:tab w:val="right" w:leader="dot" w:pos="9360"/>
-      </w:tabs>
-      <w:spacing w:before="40" w:after="40"/>
-    </w:pPr>
-    <w:rPr>
-      <w:b/>
-    </w:rPr>
-  </w:style>
-  <w:style w:type="paragraph" w:styleId="TOC2">
-    <w:name w:val="toc 2"/>
-    <w:basedOn w:val="TOC1"/>
-    <w:next w:val="Normal"/>
-    <w:uiPriority w:val="39"/>
-    <w:rsid w:val="00A109B6"/>
-    <w:pPr>
-      <w:tabs>
-        <w:tab w:val="left" w:pos="800"/>
-      </w:tabs>
-      <w:spacing w:before="0" w:after="0"/>
-      <w:ind w:left="360"/>
-    </w:pPr>
-    <w:rPr>
-      <w:b w:val="0"/>
-    </w:rPr>
-  </w:style>
-  <w:style w:type="paragraph" w:styleId="TOC3">
-    <w:name w:val="toc 3"/>
-    <w:basedOn w:val="TOC1"/>
-    <w:next w:val="Normal"/>
-    <w:uiPriority w:val="39"/>
-    <w:rsid w:val="00A109B6"/>
-    <w:pPr>
-      <w:tabs>
-        <w:tab w:val="left" w:pos="1620"/>
-      </w:tabs>
-      <w:spacing w:before="0" w:after="0"/>
-      <w:ind w:left="403" w:firstLine="504"/>
-    </w:pPr>
-    <w:rPr>
-      <w:b w:val="0"/>
-      <w:noProof/>
-    </w:rPr>
-  </w:style>
-  <w:style w:type="paragraph" w:styleId="TOC4">
-    <w:name w:val="toc 4"/>
-    <w:basedOn w:val="TOC1"/>
-    <w:next w:val="Normal"/>
-    <w:rsid w:val="00455516"/>
-    <w:pPr>
-      <w:tabs>
-        <w:tab w:val="left" w:pos="1680"/>
-      </w:tabs>
-      <w:ind w:left="1800"/>
-    </w:pPr>
-    <w:rPr>
-      <w:b w:val="0"/>
-    </w:rPr>
-  </w:style>
-  <w:style w:type="paragraph" w:styleId="TOC5">
-    <w:name w:val="toc 5"/>
-    <w:basedOn w:val="TOC1"/>
-    <w:next w:val="Normal"/>
-    <w:semiHidden/>
-    <w:rsid w:val="00455516"/>
-    <w:pPr>
-      <w:tabs>
-        <w:tab w:val="left" w:pos="1920"/>
-      </w:tabs>
-      <w:ind w:left="2700"/>
-    </w:pPr>
-    <w:rPr>
-      <w:b w:val="0"/>
-    </w:rPr>
-  </w:style>
-  <w:style w:type="paragraph" w:customStyle="1" w:styleId="Title1Right">
-    <w:name w:val="Title 1 Right"/>
-    <w:basedOn w:val="Normal"/>
-    <w:next w:val="Normal"/>
-    <w:rsid w:val="006A4C93"/>
-    <w:pPr>
-      <w:spacing w:before="240" w:after="60"/>
-      <w:jc w:val="right"/>
-    </w:pPr>
-    <w:rPr>
-      <w:b/>
-      <w:sz w:val="36"/>
-    </w:rPr>
-  </w:style>
-  <w:style w:type="paragraph" w:customStyle="1" w:styleId="Title2Right">
-    <w:name w:val="Title 2 Right"/>
-    <w:basedOn w:val="Title1Right"/>
-    <w:rsid w:val="004C5746"/>
-    <w:rPr>
-      <w:sz w:val="32"/>
-    </w:rPr>
-  </w:style>
-  <w:style w:type="paragraph" w:customStyle="1" w:styleId="Title3Right">
-    <w:name w:val="Title 3 Right"/>
-    <w:basedOn w:val="Title1Right"/>
-    <w:next w:val="Normal"/>
-    <w:rsid w:val="00455516"/>
-    <w:rPr>
-      <w:sz w:val="24"/>
-    </w:rPr>
-  </w:style>
-  <w:style w:type="paragraph" w:customStyle="1" w:styleId="TitleCenter">
-    <w:name w:val="Title Center"/>
-    <w:basedOn w:val="Normal"/>
-    <w:rsid w:val="006A4C93"/>
-    <w:pPr>
-      <w:spacing w:before="240" w:after="60"/>
-      <w:jc w:val="center"/>
-    </w:pPr>
-    <w:rPr>
-      <w:b/>
-      <w:sz w:val="32"/>
-    </w:rPr>
-  </w:style>
-  <w:style w:type="paragraph" w:styleId="Footer">
-    <w:name w:val="footer"/>
-    <w:basedOn w:val="Normal"/>
-    <w:rsid w:val="004C5746"/>
-    <w:pPr>
-      <w:tabs>
-        <w:tab w:val="center" w:pos="4320"/>
-        <w:tab w:val="right" w:pos="8640"/>
-      </w:tabs>
-      <w:spacing w:before="6" w:after="6"/>
-    </w:pPr>
-    <w:rPr>
-      <w:sz w:val="18"/>
-    </w:rPr>
-  </w:style>
-  <w:style w:type="paragraph" w:styleId="Header">
-    <w:name w:val="header"/>
-    <w:basedOn w:val="Normal"/>
-    <w:rsid w:val="004C5746"/>
-    <w:pPr>
-      <w:tabs>
-        <w:tab w:val="center" w:pos="4320"/>
-        <w:tab w:val="right" w:pos="8640"/>
-      </w:tabs>
-      <w:spacing w:before="6" w:after="6"/>
-    </w:pPr>
-    <w:rPr>
-      <w:sz w:val="18"/>
-    </w:rPr>
-  </w:style>
-  <w:style w:type="paragraph" w:customStyle="1" w:styleId="InfoText">
-    <w:name w:val="Info Text"/>
-    <w:basedOn w:val="Normal"/>
-    <w:link w:val="InfoTextChar"/>
-    <w:rsid w:val="00A24A92"/>
-    <w:pPr>
-      <w:keepLines/>
-    </w:pPr>
-    <w:rPr>
-      <w:i/>
-      <w:color w:val="005DAA"/>
-    </w:rPr>
-  </w:style>
-  <w:style w:type="paragraph" w:customStyle="1" w:styleId="InfoBullet">
-    <w:name w:val="Info Bullet"/>
-    <w:basedOn w:val="Normal"/>
-    <w:rsid w:val="008538B8"/>
-    <w:pPr>
-      <w:numPr>
-        <w:numId w:val="17"/>
-      </w:numPr>
-    </w:pPr>
-    <w:rPr>
-      <w:i/>
-      <w:color w:val="005DAA"/>
-    </w:rPr>
-  </w:style>
-  <w:style w:type="paragraph" w:customStyle="1" w:styleId="ListBullet10Pt">
-    <w:name w:val="List Bullet 10 Pt"/>
-    <w:basedOn w:val="Normal"/>
-    <w:rsid w:val="006E0F62"/>
-    <w:pPr>
-      <w:numPr>
-        <w:numId w:val="15"/>
-      </w:numPr>
-    </w:pPr>
-  </w:style>
-  <w:style w:type="character" w:styleId="PageNumber">
-    <w:name w:val="page number"/>
-    <w:rsid w:val="00455516"/>
-    <w:rPr>
-      <w:rFonts w:ascii="Arial" w:hAnsi="Arial"/>
-    </w:rPr>
-  </w:style>
-  <w:style w:type="paragraph" w:customStyle="1" w:styleId="AppendixTitle">
-    <w:name w:val="Appendix Title"/>
-    <w:basedOn w:val="Normal"/>
-    <w:rsid w:val="006A4C93"/>
-    <w:pPr>
-      <w:spacing w:before="240" w:after="60"/>
-    </w:pPr>
-    <w:rPr>
-      <w:b/>
-      <w:sz w:val="32"/>
-    </w:rPr>
-  </w:style>
-  <w:style w:type="paragraph" w:customStyle="1" w:styleId="TableHeading">
-    <w:name w:val="Table Heading"/>
-    <w:basedOn w:val="Normal"/>
-    <w:rsid w:val="00DB1A42"/>
-    <w:pPr>
-      <w:spacing w:before="20" w:after="20"/>
-      <w:jc w:val="center"/>
-    </w:pPr>
-    <w:rPr>
-      <w:b/>
-    </w:rPr>
-  </w:style>
-  <w:style w:type="paragraph" w:customStyle="1" w:styleId="TableText9Pt">
-    <w:name w:val="Table Text 9 Pt"/>
-    <w:basedOn w:val="TableText10Pt"/>
-    <w:rsid w:val="00E42970"/>
-    <w:rPr>
-      <w:sz w:val="18"/>
-    </w:rPr>
-  </w:style>
-  <w:style w:type="paragraph" w:customStyle="1" w:styleId="TableText8Pt">
-    <w:name w:val="Table Text 8 Pt"/>
-    <w:basedOn w:val="TableText10Pt"/>
-    <w:rsid w:val="00E42970"/>
-    <w:rPr>
-      <w:sz w:val="16"/>
-    </w:rPr>
-  </w:style>
-  <w:style w:type="paragraph" w:customStyle="1" w:styleId="ListBullet9Pt">
-    <w:name w:val="List Bullet 9 Pt"/>
-    <w:basedOn w:val="ListBullet10Pt"/>
-    <w:rsid w:val="006E0F62"/>
-    <w:rPr>
-      <w:sz w:val="18"/>
-    </w:rPr>
-  </w:style>
-  <w:style w:type="paragraph" w:customStyle="1" w:styleId="OrderedList">
-    <w:name w:val="Ordered List"/>
-    <w:basedOn w:val="Normal"/>
-    <w:rsid w:val="00E42970"/>
-    <w:pPr>
-      <w:numPr>
-        <w:numId w:val="14"/>
-      </w:numPr>
-    </w:pPr>
-  </w:style>
-  <w:style w:type="paragraph" w:customStyle="1" w:styleId="TableText10Pt">
-    <w:name w:val="Table Text 10 Pt"/>
-    <w:basedOn w:val="Normal"/>
-    <w:rsid w:val="003540C0"/>
-    <w:pPr>
-      <w:spacing w:before="20" w:after="20"/>
-    </w:pPr>
-  </w:style>
-  <w:style w:type="paragraph" w:customStyle="1" w:styleId="InfoOrderedList">
-    <w:name w:val="Info Ordered List"/>
-    <w:basedOn w:val="InfoText"/>
-    <w:rsid w:val="006E0F62"/>
-    <w:pPr>
-      <w:numPr>
-        <w:numId w:val="13"/>
-      </w:numPr>
-      <w:ind w:left="720"/>
-    </w:pPr>
-  </w:style>
-  <w:style w:type="paragraph" w:customStyle="1" w:styleId="BoldNote">
-    <w:name w:val="Bold/Note"/>
-    <w:basedOn w:val="Normal"/>
-    <w:link w:val="BoldNoteChar"/>
-    <w:rsid w:val="00455516"/>
-    <w:rPr>
-      <w:b/>
-    </w:rPr>
-  </w:style>
-  <w:style w:type="paragraph" w:styleId="NoteHeading">
-    <w:name w:val="Note Heading"/>
-    <w:basedOn w:val="Normal"/>
-    <w:next w:val="Normal"/>
-    <w:semiHidden/>
-    <w:rsid w:val="00E96979"/>
-  </w:style>
-  <w:style w:type="character" w:customStyle="1" w:styleId="CaptionChar">
-    <w:name w:val="Caption Char"/>
-    <w:link w:val="Caption"/>
-    <w:rsid w:val="00455516"/>
-    <w:rPr>
-      <w:rFonts w:ascii="Arial" w:hAnsi="Arial"/>
-      <w:b/>
-      <w:bCs/>
-      <w:lang w:val="en-US" w:eastAsia="en-US" w:bidi="ar-SA"/>
-    </w:rPr>
-  </w:style>
-  <w:style w:type="paragraph" w:customStyle="1" w:styleId="ListBullet8Pt">
-    <w:name w:val="List Bullet 8 Pt"/>
-    <w:basedOn w:val="ListBullet10Pt"/>
-    <w:rsid w:val="006E0F62"/>
-    <w:rPr>
-      <w:sz w:val="16"/>
-    </w:rPr>
-  </w:style>
-  <w:style w:type="paragraph" w:customStyle="1" w:styleId="ListBullet210Pt">
-    <w:name w:val="List Bullet 2 10 Pt"/>
-    <w:basedOn w:val="Normal"/>
-    <w:rsid w:val="006E0F62"/>
-    <w:pPr>
-      <w:numPr>
-        <w:numId w:val="16"/>
-      </w:numPr>
-    </w:pPr>
-  </w:style>
-  <w:style w:type="paragraph" w:customStyle="1" w:styleId="ListBullet29Pt">
-    <w:name w:val="List Bullet 2 9 Pt"/>
-    <w:basedOn w:val="ListBullet210Pt"/>
-    <w:rsid w:val="006E0F62"/>
-    <w:rPr>
-      <w:sz w:val="18"/>
-    </w:rPr>
-  </w:style>
-  <w:style w:type="paragraph" w:customStyle="1" w:styleId="ListBullet28Pt">
-    <w:name w:val="List Bullet 2 8 Pt"/>
-    <w:basedOn w:val="ListBullet210Pt"/>
-    <w:rsid w:val="006E0F62"/>
-    <w:rPr>
-      <w:sz w:val="16"/>
-    </w:rPr>
-  </w:style>
-  <w:style w:type="paragraph" w:customStyle="1" w:styleId="Indented">
-    <w:name w:val="Indented"/>
-    <w:basedOn w:val="Normal"/>
-    <w:rsid w:val="00455516"/>
-    <w:pPr>
-      <w:ind w:left="720"/>
-    </w:pPr>
-  </w:style>
-  <w:style w:type="paragraph" w:customStyle="1" w:styleId="InfoBullet2">
-    <w:name w:val="Info Bullet 2"/>
-    <w:basedOn w:val="Normal"/>
-    <w:rsid w:val="001D30C7"/>
-    <w:pPr>
-      <w:numPr>
-        <w:numId w:val="18"/>
-      </w:numPr>
-    </w:pPr>
-    <w:rPr>
-      <w:i/>
-      <w:color w:val="005DAA"/>
-    </w:rPr>
-  </w:style>
-  <w:style w:type="paragraph" w:customStyle="1" w:styleId="InfoBullet-Bold">
-    <w:name w:val="Info Bullet-Bold"/>
-    <w:basedOn w:val="Normal"/>
-    <w:rsid w:val="001D30C7"/>
-    <w:pPr>
-      <w:numPr>
-        <w:numId w:val="19"/>
-      </w:numPr>
-    </w:pPr>
-    <w:rPr>
-      <w:b/>
-      <w:i/>
-      <w:color w:val="005DAA"/>
-    </w:rPr>
-  </w:style>
-  <w:style w:type="paragraph" w:customStyle="1" w:styleId="InfoIndented">
-    <w:name w:val="Info Indented"/>
-    <w:basedOn w:val="Normal"/>
-    <w:rsid w:val="001D30C7"/>
-    <w:pPr>
-      <w:ind w:left="720"/>
-    </w:pPr>
-    <w:rPr>
-      <w:i/>
-      <w:color w:val="005DAA"/>
-    </w:rPr>
-  </w:style>
-  <w:style w:type="paragraph" w:customStyle="1" w:styleId="TemplateVersionNumber">
-    <w:name w:val="Template Version Number"/>
-    <w:basedOn w:val="Title3Right"/>
-    <w:rsid w:val="001D30C7"/>
-    <w:rPr>
-      <w:color w:val="005DAA"/>
-    </w:rPr>
-  </w:style>
-  <w:style w:type="paragraph" w:customStyle="1" w:styleId="Appendix-Heading2">
-    <w:name w:val="Appendix-Heading 2"/>
-    <w:basedOn w:val="Normal"/>
-    <w:rsid w:val="00B55074"/>
-    <w:pPr>
-      <w:keepNext/>
-      <w:keepLines/>
-      <w:numPr>
-        <w:ilvl w:val="1"/>
-        <w:numId w:val="20"/>
-      </w:numPr>
-      <w:spacing w:before="240" w:after="60"/>
-    </w:pPr>
-    <w:rPr>
-      <w:b/>
-      <w:sz w:val="24"/>
-    </w:rPr>
-  </w:style>
-  <w:style w:type="paragraph" w:customStyle="1" w:styleId="InfoTextBold">
-    <w:name w:val="Info Text Bold"/>
-    <w:basedOn w:val="Normal"/>
-    <w:rsid w:val="00B31E54"/>
-    <w:rPr>
-      <w:b/>
-      <w:i/>
-      <w:color w:val="005DAA"/>
-    </w:rPr>
-  </w:style>
-  <w:style w:type="character" w:customStyle="1" w:styleId="BoldNoteChar">
-    <w:name w:val="Bold/Note Char"/>
-    <w:link w:val="BoldNote"/>
-    <w:rsid w:val="00874EE2"/>
-    <w:rPr>
-      <w:rFonts w:ascii="Arial" w:hAnsi="Arial"/>
-      <w:b/>
-      <w:szCs w:val="24"/>
-      <w:lang w:val="en-US" w:eastAsia="en-US" w:bidi="ar-SA"/>
-    </w:rPr>
-  </w:style>
-  <w:style w:type="character" w:customStyle="1" w:styleId="InfoTextChar">
-    <w:name w:val="Info Text Char"/>
-    <w:link w:val="InfoText"/>
-    <w:rsid w:val="00874EE2"/>
-    <w:rPr>
-      <w:rFonts w:ascii="Arial" w:hAnsi="Arial"/>
-      <w:i/>
-      <w:color w:val="005DAA"/>
-      <w:szCs w:val="24"/>
-      <w:lang w:val="en-US" w:eastAsia="en-US" w:bidi="ar-SA"/>
-    </w:rPr>
-  </w:style>
-  <w:style w:type="paragraph" w:styleId="BalloonText">
-    <w:name w:val="Balloon Text"/>
-    <w:basedOn w:val="Normal"/>
-    <w:semiHidden/>
-    <w:rsid w:val="00601244"/>
-    <w:rPr>
-      <w:rFonts w:ascii="Tahoma" w:hAnsi="Tahoma" w:cs="Tahoma"/>
-      <w:sz w:val="16"/>
-      <w:szCs w:val="16"/>
-    </w:rPr>
-  </w:style>
-  <w:style w:type="character" w:styleId="CommentReference">
-    <w:name w:val="annotation reference"/>
-    <w:semiHidden/>
-    <w:rsid w:val="005A74B8"/>
-    <w:rPr>
-      <w:sz w:val="16"/>
-      <w:szCs w:val="16"/>
-    </w:rPr>
-  </w:style>
-  <w:style w:type="paragraph" w:styleId="CommentText">
-    <w:name w:val="annotation text"/>
-    <w:basedOn w:val="Normal"/>
-    <w:semiHidden/>
-    <w:rsid w:val="005A74B8"/>
-    <w:rPr>
-      <w:szCs w:val="20"/>
-    </w:rPr>
-  </w:style>
-  <w:style w:type="paragraph" w:styleId="CommentSubject">
-    <w:name w:val="annotation subject"/>
-    <w:basedOn w:val="CommentText"/>
-    <w:next w:val="CommentText"/>
-    <w:semiHidden/>
-    <w:rsid w:val="005A74B8"/>
-    <w:rPr>
-      <w:b/>
-      <w:bCs/>
-    </w:rPr>
-  </w:style>
-  <w:style w:type="paragraph" w:customStyle="1" w:styleId="InfoBlue">
-    <w:name w:val="InfoBlue"/>
-    <w:basedOn w:val="Normal"/>
-    <w:next w:val="BodyText"/>
-    <w:autoRedefine/>
-    <w:rsid w:val="007B693E"/>
-    <w:pPr>
-      <w:widowControl w:val="0"/>
-      <w:spacing w:after="120" w:line="240" w:lineRule="atLeast"/>
-      <w:ind w:left="720"/>
-    </w:pPr>
-    <w:rPr>
-      <w:rFonts w:ascii="Times New Roman" w:hAnsi="Times New Roman"/>
-      <w:i/>
-      <w:color w:val="0000FF"/>
-      <w:szCs w:val="20"/>
-    </w:rPr>
-  </w:style>
-  <w:style w:type="paragraph" w:styleId="ListBullet">
-    <w:name w:val="List Bullet"/>
-    <w:basedOn w:val="Normal"/>
-    <w:rsid w:val="001D41D4"/>
-    <w:pPr>
-      <w:numPr>
-        <w:numId w:val="21"/>
-      </w:numPr>
-    </w:pPr>
-  </w:style>
-  <w:style w:type="character" w:customStyle="1" w:styleId="c3">
-    <w:name w:val="c3"/>
-    <w:basedOn w:val="DefaultParagraphFont"/>
-    <w:rsid w:val="00BF527B"/>
-  </w:style>
-  <w:style w:type="paragraph" w:styleId="DocumentMap">
-    <w:name w:val="Document Map"/>
-    <w:basedOn w:val="Normal"/>
-    <w:link w:val="DocumentMapChar"/>
-    <w:rsid w:val="008C302E"/>
-    <w:rPr>
-      <w:rFonts w:ascii="Tahoma" w:hAnsi="Tahoma" w:cs="Tahoma"/>
-      <w:sz w:val="16"/>
-      <w:szCs w:val="16"/>
-    </w:rPr>
-  </w:style>
-  <w:style w:type="character" w:customStyle="1" w:styleId="DocumentMapChar">
-    <w:name w:val="Document Map Char"/>
-    <w:link w:val="DocumentMap"/>
-    <w:rsid w:val="008C302E"/>
-    <w:rPr>
-      <w:rFonts w:ascii="Tahoma" w:hAnsi="Tahoma" w:cs="Tahoma"/>
-      <w:sz w:val="16"/>
-      <w:szCs w:val="16"/>
-    </w:rPr>
-  </w:style>
-  <w:style w:type="table" w:customStyle="1" w:styleId="LightList-Accent11">
-    <w:name w:val="Light List - Accent 11"/>
-    <w:basedOn w:val="TableNormal"/>
-    <w:uiPriority w:val="61"/>
-    <w:rsid w:val="00FB5993"/>
-    <w:tblPr>
-      <w:tblStyleRowBandSize w:val="1"/>
-      <w:tblStyleColBandSize w:val="1"/>
-      <w:tblInd w:w="0" w:type="dxa"/>
-      <w:tblBorders>
-        <w:top w:val="single" w:sz="8" w:space="0" w:color="4F81BD"/>
-        <w:left w:val="single" w:sz="8" w:space="0" w:color="4F81BD"/>
-        <w:bottom w:val="single" w:sz="8" w:space="0" w:color="4F81BD"/>
-        <w:right w:val="single" w:sz="8" w:space="0" w:color="4F81BD"/>
-      </w:tblBorders>
-      <w:tblCellMar>
-        <w:top w:w="0" w:type="dxa"/>
-        <w:left w:w="108" w:type="dxa"/>
-        <w:bottom w:w="0" w:type="dxa"/>
-        <w:right w:w="108" w:type="dxa"/>
-      </w:tblCellMar>
-    </w:tblPr>
-    <w:tblStylePr w:type="firstRow">
-      <w:pPr>
-        <w:spacing w:before="0" w:after="0" w:line="240" w:lineRule="auto"/>
-      </w:pPr>
-      <w:rPr>
-        <w:b/>
-        <w:bCs/>
-        <w:color w:val="FFFFFF"/>
-      </w:rPr>
-      <w:tblPr/>
-      <w:tcPr>
-        <w:shd w:val="clear" w:color="auto" w:fill="4F81BD"/>
-      </w:tcPr>
-    </w:tblStylePr>
-    <w:tblStylePr w:type="lastRow">
-      <w:pPr>
-        <w:spacing w:before="0" w:after="0" w:line="240" w:lineRule="auto"/>
-      </w:pPr>
-      <w:rPr>
-        <w:b/>
-        <w:bCs/>
-      </w:rPr>
-      <w:tblPr/>
-      <w:tcPr>
-        <w:tcBorders>
-          <w:top w:val="double" w:sz="6" w:space="0" w:color="4F81BD"/>
-          <w:left w:val="single" w:sz="8" w:space="0" w:color="4F81BD"/>
-          <w:bottom w:val="single" w:sz="8" w:space="0" w:color="4F81BD"/>
-          <w:right w:val="single" w:sz="8" w:space="0" w:color="4F81BD"/>
-        </w:tcBorders>
-      </w:tcPr>
-    </w:tblStylePr>
-    <w:tblStylePr w:type="firstCol">
-      <w:rPr>
-        <w:b/>
-        <w:bCs/>
-      </w:rPr>
-    </w:tblStylePr>
-    <w:tblStylePr w:type="lastCol">
-      <w:rPr>
-        <w:b/>
-        <w:bCs/>
-      </w:rPr>
-    </w:tblStylePr>
-    <w:tblStylePr w:type="band1Vert">
-      <w:tblPr/>
-      <w:tcPr>
-        <w:tcBorders>
-          <w:top w:val="single" w:sz="8" w:space="0" w:color="4F81BD"/>
-          <w:left w:val="single" w:sz="8" w:space="0" w:color="4F81BD"/>
-          <w:bottom w:val="single" w:sz="8" w:space="0" w:color="4F81BD"/>
-          <w:right w:val="single" w:sz="8" w:space="0" w:color="4F81BD"/>
-        </w:tcBorders>
-      </w:tcPr>
-    </w:tblStylePr>
-    <w:tblStylePr w:type="band1Horz">
-      <w:tblPr/>
-      <w:tcPr>
-        <w:tcBorders>
-          <w:top w:val="single" w:sz="8" w:space="0" w:color="4F81BD"/>
-          <w:left w:val="single" w:sz="8" w:space="0" w:color="4F81BD"/>
-          <w:bottom w:val="single" w:sz="8" w:space="0" w:color="4F81BD"/>
-          <w:right w:val="single" w:sz="8" w:space="0" w:color="4F81BD"/>
-        </w:tcBorders>
-      </w:tcPr>
-    </w:tblStylePr>
-  </w:style>
-  <w:style w:type="table" w:customStyle="1" w:styleId="LightGrid1">
-    <w:name w:val="Light Grid1"/>
-    <w:basedOn w:val="TableNormal"/>
-    <w:uiPriority w:val="62"/>
-    <w:rsid w:val="00FB5993"/>
-    <w:tblPr>
-      <w:tblStyleRowBandSize w:val="1"/>
-      <w:tblStyleColBandSize w:val="1"/>
-      <w:tblInd w:w="0" w:type="dxa"/>
-      <w:tblBorders>
-        <w:top w:val="single" w:sz="8" w:space="0" w:color="000000"/>
-        <w:left w:val="single" w:sz="8" w:space="0" w:color="000000"/>
-        <w:bottom w:val="single" w:sz="8" w:space="0" w:color="000000"/>
-        <w:right w:val="single" w:sz="8" w:space="0" w:color="000000"/>
-        <w:insideH w:val="single" w:sz="8" w:space="0" w:color="000000"/>
-        <w:insideV w:val="single" w:sz="8" w:space="0" w:color="000000"/>
-      </w:tblBorders>
-      <w:tblCellMar>
-        <w:top w:w="0" w:type="dxa"/>
-        <w:left w:w="108" w:type="dxa"/>
-        <w:bottom w:w="0" w:type="dxa"/>
-        <w:right w:w="108" w:type="dxa"/>
-      </w:tblCellMar>
-    </w:tblPr>
-    <w:tblStylePr w:type="firstRow">
-      <w:pPr>
-        <w:spacing w:before="0" w:after="0" w:line="240" w:lineRule="auto"/>
-      </w:pPr>
-      <w:rPr>
-        <w:rFonts w:ascii="Cambria Math" w:eastAsia="Times New Roman" w:hAnsi="Cambria Math" w:cs="Times New Roman"/>
-        <w:b/>
-        <w:bCs/>
-      </w:rPr>
-      <w:tblPr/>
-      <w:tcPr>
-        <w:tcBorders>
-          <w:top w:val="single" w:sz="8" w:space="0" w:color="000000"/>
-          <w:left w:val="single" w:sz="8" w:space="0" w:color="000000"/>
-          <w:bottom w:val="single" w:sz="18" w:space="0" w:color="000000"/>
-          <w:right w:val="single" w:sz="8" w:space="0" w:color="000000"/>
-          <w:insideH w:val="nil"/>
-          <w:insideV w:val="single" w:sz="8" w:space="0" w:color="000000"/>
-        </w:tcBorders>
-      </w:tcPr>
-    </w:tblStylePr>
-    <w:tblStylePr w:type="lastRow">
-      <w:pPr>
-        <w:spacing w:before="0" w:after="0" w:line="240" w:lineRule="auto"/>
-      </w:pPr>
-      <w:rPr>
-        <w:rFonts w:ascii="Cambria Math" w:eastAsia="Times New Roman" w:hAnsi="Cambria Math" w:cs="Times New Roman"/>
-        <w:b/>
-        <w:bCs/>
-      </w:rPr>
-      <w:tblPr/>
-      <w:tcPr>
-        <w:tcBorders>
-          <w:top w:val="double" w:sz="6" w:space="0" w:color="000000"/>
-          <w:left w:val="single" w:sz="8" w:space="0" w:color="000000"/>
-          <w:bottom w:val="single" w:sz="8" w:space="0" w:color="000000"/>
-          <w:right w:val="single" w:sz="8" w:space="0" w:color="000000"/>
-          <w:insideH w:val="nil"/>
-          <w:insideV w:val="single" w:sz="8" w:space="0" w:color="000000"/>
-        </w:tcBorders>
-      </w:tcPr>
-    </w:tblStylePr>
-    <w:tblStylePr w:type="firstCol">
-      <w:rPr>
-        <w:rFonts w:ascii="Cambria Math" w:eastAsia="Times New Roman" w:hAnsi="Cambria Math" w:cs="Times New Roman"/>
-        <w:b/>
-        <w:bCs/>
-      </w:rPr>
-    </w:tblStylePr>
-    <w:tblStylePr w:type="lastCol">
-      <w:rPr>
-        <w:rFonts w:ascii="Cambria Math" w:eastAsia="Times New Roman" w:hAnsi="Cambria Math" w:cs="Times New Roman"/>
-        <w:b/>
-        <w:bCs/>
-      </w:rPr>
-      <w:tblPr/>
-      <w:tcPr>
-        <w:tcBorders>
-          <w:top w:val="single" w:sz="8" w:space="0" w:color="000000"/>
-          <w:left w:val="single" w:sz="8" w:space="0" w:color="000000"/>
-          <w:bottom w:val="single" w:sz="8" w:space="0" w:color="000000"/>
-          <w:right w:val="single" w:sz="8" w:space="0" w:color="000000"/>
-        </w:tcBorders>
-      </w:tcPr>
-    </w:tblStylePr>
-    <w:tblStylePr w:type="band1Vert">
-      <w:tblPr/>
-      <w:tcPr>
-        <w:tcBorders>
-          <w:top w:val="single" w:sz="8" w:space="0" w:color="000000"/>
-          <w:left w:val="single" w:sz="8" w:space="0" w:color="000000"/>
-          <w:bottom w:val="single" w:sz="8" w:space="0" w:color="000000"/>
-          <w:right w:val="single" w:sz="8" w:space="0" w:color="000000"/>
-        </w:tcBorders>
-        <w:shd w:val="clear" w:color="auto" w:fill="C0C0C0"/>
-      </w:tcPr>
-    </w:tblStylePr>
-    <w:tblStylePr w:type="band1Horz">
-      <w:tblPr/>
-      <w:tcPr>
-        <w:tcBorders>
-          <w:top w:val="single" w:sz="8" w:space="0" w:color="000000"/>
-          <w:left w:val="single" w:sz="8" w:space="0" w:color="000000"/>
-          <w:bottom w:val="single" w:sz="8" w:space="0" w:color="000000"/>
-          <w:right w:val="single" w:sz="8" w:space="0" w:color="000000"/>
-          <w:insideV w:val="single" w:sz="8" w:space="0" w:color="000000"/>
-        </w:tcBorders>
-        <w:shd w:val="clear" w:color="auto" w:fill="C0C0C0"/>
-      </w:tcPr>
-    </w:tblStylePr>
-    <w:tblStylePr w:type="band2Horz">
-      <w:tblPr/>
-      <w:tcPr>
-        <w:tcBorders>
-          <w:top w:val="single" w:sz="8" w:space="0" w:color="000000"/>
-          <w:left w:val="single" w:sz="8" w:space="0" w:color="000000"/>
-          <w:bottom w:val="single" w:sz="8" w:space="0" w:color="000000"/>
-          <w:right w:val="single" w:sz="8" w:space="0" w:color="000000"/>
-          <w:insideV w:val="single" w:sz="8" w:space="0" w:color="000000"/>
-        </w:tcBorders>
-      </w:tcPr>
-    </w:tblStylePr>
-  </w:style>
-  <w:style w:type="table" w:styleId="MediumShading2-Accent3">
-    <w:name w:val="Medium Shading 2 Accent 3"/>
-    <w:basedOn w:val="TableNormal"/>
-    <w:uiPriority w:val="64"/>
-    <w:rsid w:val="00E23CB4"/>
-    <w:tblPr>
-      <w:tblStyleRowBandSize w:val="1"/>
-      <w:tblStyleColBandSize w:val="1"/>
-      <w:tblInd w:w="0" w:type="dxa"/>
-      <w:tblBorders>
-        <w:top w:val="single" w:sz="18" w:space="0" w:color="auto"/>
-        <w:bottom w:val="single" w:sz="18" w:space="0" w:color="auto"/>
-      </w:tblBorders>
-      <w:tblCellMar>
-        <w:top w:w="0" w:type="dxa"/>
-        <w:left w:w="108" w:type="dxa"/>
-        <w:bottom w:w="0" w:type="dxa"/>
-        <w:right w:w="108" w:type="dxa"/>
-      </w:tblCellMar>
-    </w:tblPr>
-    <w:tblStylePr w:type="firstRow">
-      <w:pPr>
-        <w:spacing w:before="0" w:after="0" w:line="240" w:lineRule="auto"/>
-      </w:pPr>
-      <w:rPr>
-        <w:b/>
-        <w:bCs/>
-        <w:color w:val="FFFFFF"/>
-      </w:rPr>
-      <w:tblPr/>
-      <w:tcPr>
-        <w:tcBorders>
-          <w:top w:val="single" w:sz="18" w:space="0" w:color="auto"/>
-          <w:left w:val="nil"/>
-          <w:bottom w:val="single" w:sz="18" w:space="0" w:color="auto"/>
-          <w:right w:val="nil"/>
-          <w:insideH w:val="nil"/>
-          <w:insideV w:val="nil"/>
-        </w:tcBorders>
-        <w:shd w:val="clear" w:color="auto" w:fill="9BBB59"/>
-      </w:tcPr>
-    </w:tblStylePr>
-    <w:tblStylePr w:type="lastRow">
-      <w:pPr>
-        <w:spacing w:before="0" w:after="0" w:line="240" w:lineRule="auto"/>
-      </w:pPr>
-      <w:rPr>
-        <w:color w:val="auto"/>
-      </w:rPr>
-      <w:tblPr/>
-      <w:tcPr>
-        <w:tcBorders>
-          <w:top w:val="double" w:sz="6" w:space="0" w:color="auto"/>
-          <w:left w:val="nil"/>
-          <w:bottom w:val="single" w:sz="18" w:space="0" w:color="auto"/>
-          <w:right w:val="nil"/>
-          <w:insideH w:val="nil"/>
-          <w:insideV w:val="nil"/>
-        </w:tcBorders>
-        <w:shd w:val="clear" w:color="auto" w:fill="FFFFFF"/>
-      </w:tcPr>
-    </w:tblStylePr>
-    <w:tblStylePr w:type="firstCol">
-      <w:rPr>
-        <w:b/>
-        <w:bCs/>
-        <w:color w:val="FFFFFF"/>
-      </w:rPr>
-      <w:tblPr/>
-      <w:tcPr>
-        <w:tcBorders>
-          <w:top w:val="nil"/>
-          <w:left w:val="nil"/>
-          <w:bottom w:val="single" w:sz="18" w:space="0" w:color="auto"/>
-          <w:right w:val="nil"/>
-          <w:insideH w:val="nil"/>
-          <w:insideV w:val="nil"/>
-        </w:tcBorders>
-        <w:shd w:val="clear" w:color="auto" w:fill="9BBB59"/>
-      </w:tcPr>
-    </w:tblStylePr>
-    <w:tblStylePr w:type="lastCol">
-      <w:rPr>
-        <w:b/>
-        <w:bCs/>
-        <w:color w:val="FFFFFF"/>
-      </w:rPr>
-      <w:tblPr/>
-      <w:tcPr>
-        <w:tcBorders>
-          <w:left w:val="nil"/>
-          <w:right w:val="nil"/>
-          <w:insideH w:val="nil"/>
-          <w:insideV w:val="nil"/>
-        </w:tcBorders>
-        <w:shd w:val="clear" w:color="auto" w:fill="9BBB59"/>
-      </w:tcPr>
-    </w:tblStylePr>
-    <w:tblStylePr w:type="band1Vert">
-      <w:tblPr/>
-      <w:tcPr>
-        <w:tcBorders>
-          <w:left w:val="nil"/>
-          <w:right w:val="nil"/>
-          <w:insideH w:val="nil"/>
-          <w:insideV w:val="nil"/>
-        </w:tcBorders>
-        <w:shd w:val="clear" w:color="auto" w:fill="D8D8D8"/>
-      </w:tcPr>
-    </w:tblStylePr>
-    <w:tblStylePr w:type="band1Horz">
-      <w:tblPr/>
-      <w:tcPr>
-        <w:shd w:val="clear" w:color="auto" w:fill="D8D8D8"/>
-      </w:tcPr>
-    </w:tblStylePr>
-    <w:tblStylePr w:type="neCell">
-      <w:tblPr/>
-      <w:tcPr>
-        <w:tcBorders>
-          <w:top w:val="single" w:sz="18" w:space="0" w:color="auto"/>
-          <w:left w:val="nil"/>
-          <w:bottom w:val="single" w:sz="18" w:space="0" w:color="auto"/>
-          <w:right w:val="nil"/>
-          <w:insideH w:val="nil"/>
-          <w:insideV w:val="nil"/>
-        </w:tcBorders>
-      </w:tcPr>
-    </w:tblStylePr>
-    <w:tblStylePr w:type="nwCell">
-      <w:rPr>
-        <w:color w:val="FFFFFF"/>
-      </w:rPr>
-      <w:tblPr/>
-      <w:tcPr>
-        <w:tcBorders>
-          <w:top w:val="single" w:sz="18" w:space="0" w:color="auto"/>
-          <w:left w:val="nil"/>
-          <w:bottom w:val="single" w:sz="18" w:space="0" w:color="auto"/>
-          <w:right w:val="nil"/>
-          <w:insideH w:val="nil"/>
-          <w:insideV w:val="nil"/>
-        </w:tcBorders>
-      </w:tcPr>
-    </w:tblStylePr>
-  </w:style>
-  <w:style w:type="paragraph" w:customStyle="1" w:styleId="Heasding2">
-    <w:name w:val="Heasding 2"/>
-    <w:basedOn w:val="Normal"/>
-    <w:rsid w:val="00CE1720"/>
-  </w:style>
-  <w:style w:type="paragraph" w:styleId="ListParagraph">
-    <w:name w:val="List Paragraph"/>
-    <w:basedOn w:val="Normal"/>
-    <w:uiPriority w:val="34"/>
-    <w:qFormat/>
-    <w:rsid w:val="00EF159D"/>
-    <w:pPr>
-      <w:ind w:left="720"/>
-    </w:pPr>
-  </w:style>
-  <w:style w:type="table" w:styleId="LightList-Accent1">
-    <w:name w:val="Light List Accent 1"/>
-    <w:basedOn w:val="TableNormal"/>
-    <w:uiPriority w:val="61"/>
-    <w:rsid w:val="007204BE"/>
-    <w:tblPr>
-      <w:tblStyleRowBandSize w:val="1"/>
-      <w:tblStyleColBandSize w:val="1"/>
-      <w:tblInd w:w="0" w:type="dxa"/>
-      <w:tblBorders>
-        <w:top w:val="single" w:sz="8" w:space="0" w:color="4F81BD"/>
-        <w:left w:val="single" w:sz="8" w:space="0" w:color="4F81BD"/>
-        <w:bottom w:val="single" w:sz="8" w:space="0" w:color="4F81BD"/>
-        <w:right w:val="single" w:sz="8" w:space="0" w:color="4F81BD"/>
-      </w:tblBorders>
-      <w:tblCellMar>
-        <w:top w:w="0" w:type="dxa"/>
-        <w:left w:w="108" w:type="dxa"/>
-        <w:bottom w:w="0" w:type="dxa"/>
-        <w:right w:w="108" w:type="dxa"/>
-      </w:tblCellMar>
     </w:tblPr>
     <w:tblStylePr w:type="firstRow">
       <w:pPr>
@@ -14234,7 +10490,7 @@
 </file>
 
 <file path=customXml/itemProps1.xml><?xml version="1.0" encoding="utf-8"?>
-<ds:datastoreItem xmlns:ds="http://schemas.openxmlformats.org/officeDocument/2006/customXml" ds:itemID="{9A5A4972-232D-E94F-9362-7E08DD751D8A}">
+<ds:datastoreItem xmlns:ds="http://schemas.openxmlformats.org/officeDocument/2006/customXml" ds:itemID="{7AEC6874-30D1-4C34-BCDC-D39BD9908D7D}">
   <ds:schemaRefs>
     <ds:schemaRef ds:uri="http://schemas.openxmlformats.org/officeDocument/2006/bibliography"/>
   </ds:schemaRefs>

--- a/Designdocs/InhalercapDesign.docx
+++ b/Designdocs/InhalercapDesign.docx
@@ -323,8 +323,6 @@
       <w:r>
         <w:t xml:space="preserve">Battery Life: </w:t>
       </w:r>
-      <w:bookmarkStart w:id="0" w:name="_GoBack"/>
-      <w:bookmarkEnd w:id="0"/>
     </w:p>
     <w:p>
       <w:r>
@@ -755,16 +753,531 @@
     </w:p>
     <w:p>
       <w:pPr>
+        <w:pStyle w:val="Heading2"/>
         <w:rPr>
           <w:rFonts w:eastAsiaTheme="minorEastAsia"/>
         </w:rPr>
       </w:pPr>
+      <w:r>
+        <w:rPr>
+          <w:rFonts w:eastAsiaTheme="minorEastAsia"/>
+        </w:rPr>
+        <w:t>Programming setup:</w:t>
+      </w:r>
     </w:p>
-    <w:p/>
+    <w:p>
+      <w:pPr>
+        <w:rPr>
+          <w:rFonts w:eastAsiaTheme="minorEastAsia"/>
+        </w:rPr>
+      </w:pPr>
+      <w:r>
+        <w:rPr>
+          <w:rFonts w:eastAsiaTheme="minorEastAsia"/>
+        </w:rPr>
+        <w:t xml:space="preserve">In order to program the BLE113 chip 7 pins need to be connected to the programmer.  </w:t>
+      </w:r>
+    </w:p>
+    <w:p>
+      <w:pPr>
+        <w:rPr>
+          <w:rFonts w:eastAsiaTheme="minorEastAsia"/>
+        </w:rPr>
+      </w:pPr>
+    </w:p>
+    <w:p>
+      <w:pPr>
+        <w:rPr>
+          <w:rFonts w:eastAsiaTheme="minorEastAsia"/>
+        </w:rPr>
+      </w:pPr>
+      <w:r>
+        <w:rPr>
+          <w:rFonts w:eastAsiaTheme="minorEastAsia"/>
+        </w:rPr>
+        <w:t>BLE113 - CC Debugger</w:t>
+      </w:r>
+    </w:p>
+    <w:p>
+      <w:pPr>
+        <w:rPr>
+          <w:rFonts w:eastAsiaTheme="minorEastAsia"/>
+        </w:rPr>
+      </w:pPr>
+      <w:r>
+        <w:rPr>
+          <w:rFonts w:eastAsiaTheme="minorEastAsia"/>
+        </w:rPr>
+        <w:t>GND – GND</w:t>
+      </w:r>
+    </w:p>
+    <w:p>
+      <w:pPr>
+        <w:rPr>
+          <w:rFonts w:eastAsiaTheme="minorEastAsia"/>
+        </w:rPr>
+      </w:pPr>
+      <w:r>
+        <w:rPr>
+          <w:rFonts w:eastAsiaTheme="minorEastAsia"/>
+        </w:rPr>
+        <w:t xml:space="preserve">AVDD – Target Voltage Sense </w:t>
+      </w:r>
+    </w:p>
+    <w:p>
+      <w:pPr>
+        <w:rPr>
+          <w:rFonts w:eastAsiaTheme="minorEastAsia"/>
+        </w:rPr>
+      </w:pPr>
+      <w:r>
+        <w:rPr>
+          <w:rFonts w:eastAsiaTheme="minorEastAsia"/>
+        </w:rPr>
+        <w:t>AVDD – 3.3V</w:t>
+      </w:r>
+    </w:p>
+    <w:p>
+      <w:pPr>
+        <w:rPr>
+          <w:rFonts w:eastAsiaTheme="minorEastAsia"/>
+        </w:rPr>
+      </w:pPr>
+      <w:r>
+        <w:rPr>
+          <w:rFonts w:eastAsiaTheme="minorEastAsia"/>
+        </w:rPr>
+        <w:t>DVDD – Target Voltage Sense</w:t>
+      </w:r>
+    </w:p>
+    <w:p>
+      <w:pPr>
+        <w:rPr>
+          <w:rFonts w:eastAsiaTheme="minorEastAsia"/>
+        </w:rPr>
+      </w:pPr>
+      <w:r>
+        <w:rPr>
+          <w:rFonts w:eastAsiaTheme="minorEastAsia"/>
+        </w:rPr>
+        <w:t>DVDD – 3.3V</w:t>
+      </w:r>
+    </w:p>
+    <w:p>
+      <w:pPr>
+        <w:rPr>
+          <w:rFonts w:eastAsiaTheme="minorEastAsia"/>
+        </w:rPr>
+      </w:pPr>
+      <w:r>
+        <w:rPr>
+          <w:rFonts w:eastAsiaTheme="minorEastAsia"/>
+        </w:rPr>
+        <w:t xml:space="preserve">P2-2 – </w:t>
+      </w:r>
+      <w:r>
+        <w:rPr>
+          <w:rFonts w:eastAsiaTheme="minorEastAsia"/>
+        </w:rPr>
+        <w:t>Debug Clock</w:t>
+      </w:r>
+    </w:p>
+    <w:p>
+      <w:pPr>
+        <w:rPr>
+          <w:rFonts w:eastAsiaTheme="minorEastAsia"/>
+        </w:rPr>
+      </w:pPr>
+      <w:r>
+        <w:rPr>
+          <w:rFonts w:eastAsiaTheme="minorEastAsia"/>
+        </w:rPr>
+        <w:t xml:space="preserve">P2_1 – </w:t>
+      </w:r>
+      <w:r>
+        <w:rPr>
+          <w:rFonts w:eastAsiaTheme="minorEastAsia"/>
+        </w:rPr>
+        <w:t>Debug Data</w:t>
+      </w:r>
+    </w:p>
+    <w:p>
+      <w:pPr>
+        <w:rPr>
+          <w:rFonts w:eastAsiaTheme="minorEastAsia"/>
+        </w:rPr>
+      </w:pPr>
+      <w:r>
+        <w:rPr>
+          <w:rFonts w:eastAsiaTheme="minorEastAsia"/>
+        </w:rPr>
+        <w:t xml:space="preserve">P0_0 – </w:t>
+      </w:r>
+      <w:proofErr w:type="spellStart"/>
+      <w:r>
+        <w:rPr>
+          <w:rFonts w:eastAsiaTheme="minorEastAsia"/>
+        </w:rPr>
+        <w:t>RESETn</w:t>
+      </w:r>
+      <w:proofErr w:type="spellEnd"/>
+      <w:r>
+        <w:rPr>
+          <w:rFonts w:eastAsiaTheme="minorEastAsia"/>
+        </w:rPr>
+        <w:t xml:space="preserve"> </w:t>
+      </w:r>
+    </w:p>
+    <w:p>
+      <w:pPr>
+        <w:rPr>
+          <w:rFonts w:eastAsiaTheme="minorEastAsia"/>
+        </w:rPr>
+      </w:pPr>
+      <w:r>
+        <w:rPr>
+          <w:rFonts w:eastAsiaTheme="minorEastAsia"/>
+        </w:rPr>
+        <w:t xml:space="preserve">Reset – </w:t>
+      </w:r>
+      <w:proofErr w:type="spellStart"/>
+      <w:r>
+        <w:rPr>
+          <w:rFonts w:eastAsiaTheme="minorEastAsia"/>
+        </w:rPr>
+        <w:t>RESETn</w:t>
+      </w:r>
+      <w:bookmarkStart w:id="0" w:name="_GoBack"/>
+      <w:bookmarkEnd w:id="0"/>
+      <w:proofErr w:type="spellEnd"/>
+    </w:p>
+    <w:p>
+      <w:pPr>
+        <w:rPr>
+          <w:rFonts w:eastAsiaTheme="minorEastAsia"/>
+        </w:rPr>
+      </w:pPr>
+      <w:r>
+        <w:rPr>
+          <w:rFonts w:eastAsiaTheme="minorEastAsia"/>
+          <w:noProof/>
+        </w:rPr>
+        <mc:AlternateContent>
+          <mc:Choice Requires="wps">
+            <w:drawing>
+              <wp:anchor distT="45720" distB="45720" distL="114300" distR="114300" simplePos="0" relativeHeight="251679744" behindDoc="0" locked="0" layoutInCell="1" allowOverlap="1" wp14:anchorId="2B46D5F3" wp14:editId="59657DFC">
+                <wp:simplePos x="0" y="0"/>
+                <wp:positionH relativeFrom="column">
+                  <wp:posOffset>1002994</wp:posOffset>
+                </wp:positionH>
+                <wp:positionV relativeFrom="paragraph">
+                  <wp:posOffset>1176729</wp:posOffset>
+                </wp:positionV>
+                <wp:extent cx="676275" cy="273050"/>
+                <wp:effectExtent l="0" t="0" r="28575" b="12700"/>
+                <wp:wrapSquare wrapText="bothSides"/>
+                <wp:docPr id="3" name="Text Box 2"/>
+                <wp:cNvGraphicFramePr>
+                  <a:graphicFrameLocks xmlns:a="http://schemas.openxmlformats.org/drawingml/2006/main"/>
+                </wp:cNvGraphicFramePr>
+                <a:graphic xmlns:a="http://schemas.openxmlformats.org/drawingml/2006/main">
+                  <a:graphicData uri="http://schemas.microsoft.com/office/word/2010/wordprocessingShape">
+                    <wps:wsp>
+                      <wps:cNvSpPr txBox="1">
+                        <a:spLocks noChangeArrowheads="1"/>
+                      </wps:cNvSpPr>
+                      <wps:spPr bwMode="auto">
+                        <a:xfrm>
+                          <a:off x="0" y="0"/>
+                          <a:ext cx="676275" cy="273050"/>
+                        </a:xfrm>
+                        <a:prstGeom prst="rect">
+                          <a:avLst/>
+                        </a:prstGeom>
+                        <a:solidFill>
+                          <a:srgbClr val="FFFFFF"/>
+                        </a:solidFill>
+                        <a:ln w="9525">
+                          <a:solidFill>
+                            <a:srgbClr val="000000"/>
+                          </a:solidFill>
+                          <a:miter lim="800000"/>
+                          <a:headEnd/>
+                          <a:tailEnd/>
+                        </a:ln>
+                      </wps:spPr>
+                      <wps:txbx>
+                        <w:txbxContent>
+                          <w:p>
+                            <w:r>
+                              <w:t>BLE113</w:t>
+                            </w:r>
+                          </w:p>
+                        </w:txbxContent>
+                      </wps:txbx>
+                      <wps:bodyPr rot="0" vert="horz" wrap="square" lIns="91440" tIns="45720" rIns="91440" bIns="45720" anchor="t" anchorCtr="0">
+                        <a:noAutofit/>
+                      </wps:bodyPr>
+                    </wps:wsp>
+                  </a:graphicData>
+                </a:graphic>
+                <wp14:sizeRelH relativeFrom="margin">
+                  <wp14:pctWidth>0</wp14:pctWidth>
+                </wp14:sizeRelH>
+                <wp14:sizeRelV relativeFrom="margin">
+                  <wp14:pctHeight>0</wp14:pctHeight>
+                </wp14:sizeRelV>
+              </wp:anchor>
+            </w:drawing>
+          </mc:Choice>
+          <mc:Fallback>
+            <w:pict>
+              <v:shapetype w14:anchorId="2B46D5F3" id="_x0000_t202" coordsize="21600,21600" o:spt="202" path="m,l,21600r21600,l21600,xe">
+                <v:stroke joinstyle="miter"/>
+                <v:path gradientshapeok="t" o:connecttype="rect"/>
+              </v:shapetype>
+              <v:shape id="Text Box 2" o:spid="_x0000_s1026" type="#_x0000_t202" style="position:absolute;margin-left:79pt;margin-top:92.65pt;width:53.25pt;height:21.5pt;z-index:251679744;visibility:visible;mso-wrap-style:square;mso-width-percent:0;mso-height-percent:0;mso-wrap-distance-left:9pt;mso-wrap-distance-top:3.6pt;mso-wrap-distance-right:9pt;mso-wrap-distance-bottom:3.6pt;mso-position-horizontal:absolute;mso-position-horizontal-relative:text;mso-position-vertical:absolute;mso-position-vertical-relative:text;mso-width-percent:0;mso-height-percent:0;mso-width-relative:margin;mso-height-relative:margin;v-text-anchor:top" o:gfxdata="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">
+                <v:textbox>
+                  <w:txbxContent>
+                    <w:p>
+                      <w:r>
+                        <w:t>BLE113</w:t>
+                      </w:r>
+                    </w:p>
+                  </w:txbxContent>
+                </v:textbox>
+                <w10:wrap type="square"/>
+              </v:shape>
+            </w:pict>
+          </mc:Fallback>
+        </mc:AlternateContent>
+      </w:r>
+      <w:r>
+        <w:rPr>
+          <w:rFonts w:eastAsiaTheme="minorEastAsia"/>
+          <w:noProof/>
+        </w:rPr>
+        <mc:AlternateContent>
+          <mc:Choice Requires="wps">
+            <w:drawing>
+              <wp:anchor distT="45720" distB="45720" distL="114300" distR="114300" simplePos="0" relativeHeight="251661312" behindDoc="0" locked="0" layoutInCell="1" allowOverlap="1" wp14:anchorId="53557E80" wp14:editId="1FC5DB93">
+                <wp:simplePos x="0" y="0"/>
+                <wp:positionH relativeFrom="column">
+                  <wp:posOffset>4209373</wp:posOffset>
+                </wp:positionH>
+                <wp:positionV relativeFrom="paragraph">
+                  <wp:posOffset>475953</wp:posOffset>
+                </wp:positionV>
+                <wp:extent cx="1009015" cy="260985"/>
+                <wp:effectExtent l="0" t="0" r="19685" b="24765"/>
+                <wp:wrapSquare wrapText="bothSides"/>
+                <wp:docPr id="217" name="Text Box 2"/>
+                <wp:cNvGraphicFramePr>
+                  <a:graphicFrameLocks xmlns:a="http://schemas.openxmlformats.org/drawingml/2006/main"/>
+                </wp:cNvGraphicFramePr>
+                <a:graphic xmlns:a="http://schemas.openxmlformats.org/drawingml/2006/main">
+                  <a:graphicData uri="http://schemas.microsoft.com/office/word/2010/wordprocessingShape">
+                    <wps:wsp>
+                      <wps:cNvSpPr txBox="1">
+                        <a:spLocks noChangeArrowheads="1"/>
+                      </wps:cNvSpPr>
+                      <wps:spPr bwMode="auto">
+                        <a:xfrm>
+                          <a:off x="0" y="0"/>
+                          <a:ext cx="1009015" cy="260985"/>
+                        </a:xfrm>
+                        <a:prstGeom prst="rect">
+                          <a:avLst/>
+                        </a:prstGeom>
+                        <a:solidFill>
+                          <a:srgbClr val="FFFFFF"/>
+                        </a:solidFill>
+                        <a:ln w="9525">
+                          <a:solidFill>
+                            <a:srgbClr val="000000"/>
+                          </a:solidFill>
+                          <a:miter lim="800000"/>
+                          <a:headEnd/>
+                          <a:tailEnd/>
+                        </a:ln>
+                      </wps:spPr>
+                      <wps:txbx>
+                        <w:txbxContent>
+                          <w:p>
+                            <w:r>
+                              <w:t>CC Debugger</w:t>
+                            </w:r>
+                          </w:p>
+                        </w:txbxContent>
+                      </wps:txbx>
+                      <wps:bodyPr rot="0" vert="horz" wrap="square" lIns="91440" tIns="45720" rIns="91440" bIns="45720" anchor="t" anchorCtr="0">
+                        <a:noAutofit/>
+                      </wps:bodyPr>
+                    </wps:wsp>
+                  </a:graphicData>
+                </a:graphic>
+                <wp14:sizeRelH relativeFrom="margin">
+                  <wp14:pctWidth>0</wp14:pctWidth>
+                </wp14:sizeRelH>
+                <wp14:sizeRelV relativeFrom="margin">
+                  <wp14:pctHeight>0</wp14:pctHeight>
+                </wp14:sizeRelV>
+              </wp:anchor>
+            </w:drawing>
+          </mc:Choice>
+          <mc:Fallback>
+            <w:pict>
+              <v:shape w14:anchorId="53557E80" id="_x0000_s1027" type="#_x0000_t202" style="position:absolute;margin-left:331.45pt;margin-top:37.5pt;width:79.45pt;height:20.55pt;z-index:251661312;visibility:visible;mso-wrap-style:square;mso-width-percent:0;mso-height-percent:0;mso-wrap-distance-left:9pt;mso-wrap-distance-top:3.6pt;mso-wrap-distance-right:9pt;mso-wrap-distance-bottom:3.6pt;mso-position-horizontal:absolute;mso-position-horizontal-relative:text;mso-position-vertical:absolute;mso-position-vertical-relative:text;mso-width-percent:0;mso-height-percent:0;mso-width-relative:margin;mso-height-relative:margin;v-text-anchor:top" o:gfxdata="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">
+                <v:textbox>
+                  <w:txbxContent>
+                    <w:p>
+                      <w:r>
+                        <w:t>CC Debugger</w:t>
+                      </w:r>
+                    </w:p>
+                  </w:txbxContent>
+                </v:textbox>
+                <w10:wrap type="square"/>
+              </v:shape>
+            </w:pict>
+          </mc:Fallback>
+        </mc:AlternateContent>
+      </w:r>
+      <w:r>
+        <w:rPr>
+          <w:noProof/>
+        </w:rPr>
+        <w:drawing>
+          <wp:anchor distT="0" distB="0" distL="114300" distR="114300" simplePos="0" relativeHeight="251660288" behindDoc="1" locked="0" layoutInCell="1" allowOverlap="1" wp14:anchorId="3111075D" wp14:editId="2C535D20">
+            <wp:simplePos x="0" y="0"/>
+            <wp:positionH relativeFrom="column">
+              <wp:posOffset>3235515</wp:posOffset>
+            </wp:positionH>
+            <wp:positionV relativeFrom="paragraph">
+              <wp:posOffset>808677</wp:posOffset>
+            </wp:positionV>
+            <wp:extent cx="3028950" cy="1790700"/>
+            <wp:effectExtent l="0" t="0" r="0" b="0"/>
+            <wp:wrapTight wrapText="bothSides">
+              <wp:wrapPolygon edited="0">
+                <wp:start x="0" y="0"/>
+                <wp:lineTo x="0" y="21370"/>
+                <wp:lineTo x="21464" y="21370"/>
+                <wp:lineTo x="21464" y="0"/>
+                <wp:lineTo x="0" y="0"/>
+              </wp:wrapPolygon>
+            </wp:wrapTight>
+            <wp:docPr id="1" name="Picture 1"/>
+            <wp:cNvGraphicFramePr>
+              <a:graphicFrameLocks xmlns:a="http://schemas.openxmlformats.org/drawingml/2006/main" noChangeAspect="1"/>
+            </wp:cNvGraphicFramePr>
+            <a:graphic xmlns:a="http://schemas.openxmlformats.org/drawingml/2006/main">
+              <a:graphicData uri="http://schemas.openxmlformats.org/drawingml/2006/picture">
+                <pic:pic xmlns:pic="http://schemas.openxmlformats.org/drawingml/2006/picture">
+                  <pic:nvPicPr>
+                    <pic:cNvPr id="1" name=""/>
+                    <pic:cNvPicPr/>
+                  </pic:nvPicPr>
+                  <pic:blipFill>
+                    <a:blip r:embed="rId9">
+                      <a:extLst>
+                        <a:ext uri="{28A0092B-C50C-407E-A947-70E740481C1C}">
+                          <a14:useLocalDpi xmlns:a14="http://schemas.microsoft.com/office/drawing/2010/main" val="0"/>
+                        </a:ext>
+                      </a:extLst>
+                    </a:blip>
+                    <a:stretch>
+                      <a:fillRect/>
+                    </a:stretch>
+                  </pic:blipFill>
+                  <pic:spPr>
+                    <a:xfrm>
+                      <a:off x="0" y="0"/>
+                      <a:ext cx="3028950" cy="1790700"/>
+                    </a:xfrm>
+                    <a:prstGeom prst="rect">
+                      <a:avLst/>
+                    </a:prstGeom>
+                  </pic:spPr>
+                </pic:pic>
+              </a:graphicData>
+            </a:graphic>
+          </wp:anchor>
+        </w:drawing>
+      </w:r>
+      <w:r>
+        <w:rPr>
+          <w:noProof/>
+        </w:rPr>
+        <w:drawing>
+          <wp:anchor distT="0" distB="0" distL="114300" distR="114300" simplePos="0" relativeHeight="251672576" behindDoc="1" locked="0" layoutInCell="1" allowOverlap="1" wp14:anchorId="4EA42E7B" wp14:editId="52BBD37E">
+            <wp:simplePos x="0" y="0"/>
+            <wp:positionH relativeFrom="column">
+              <wp:posOffset>5715</wp:posOffset>
+            </wp:positionH>
+            <wp:positionV relativeFrom="paragraph">
+              <wp:posOffset>120015</wp:posOffset>
+            </wp:positionV>
+            <wp:extent cx="2635885" cy="2997835"/>
+            <wp:effectExtent l="0" t="0" r="0" b="0"/>
+            <wp:wrapTight wrapText="bothSides">
+              <wp:wrapPolygon edited="0">
+                <wp:start x="0" y="0"/>
+                <wp:lineTo x="0" y="21412"/>
+                <wp:lineTo x="21387" y="21412"/>
+                <wp:lineTo x="21387" y="0"/>
+                <wp:lineTo x="0" y="0"/>
+              </wp:wrapPolygon>
+            </wp:wrapTight>
+            <wp:docPr id="2" name="Picture 2"/>
+            <wp:cNvGraphicFramePr>
+              <a:graphicFrameLocks xmlns:a="http://schemas.openxmlformats.org/drawingml/2006/main" noChangeAspect="1"/>
+            </wp:cNvGraphicFramePr>
+            <a:graphic xmlns:a="http://schemas.openxmlformats.org/drawingml/2006/main">
+              <a:graphicData uri="http://schemas.openxmlformats.org/drawingml/2006/picture">
+                <pic:pic xmlns:pic="http://schemas.openxmlformats.org/drawingml/2006/picture">
+                  <pic:nvPicPr>
+                    <pic:cNvPr id="1" name=""/>
+                    <pic:cNvPicPr/>
+                  </pic:nvPicPr>
+                  <pic:blipFill>
+                    <a:blip r:embed="rId10">
+                      <a:extLst>
+                        <a:ext uri="{28A0092B-C50C-407E-A947-70E740481C1C}">
+                          <a14:useLocalDpi xmlns:a14="http://schemas.microsoft.com/office/drawing/2010/main" val="0"/>
+                        </a:ext>
+                      </a:extLst>
+                    </a:blip>
+                    <a:stretch>
+                      <a:fillRect/>
+                    </a:stretch>
+                  </pic:blipFill>
+                  <pic:spPr>
+                    <a:xfrm>
+                      <a:off x="0" y="0"/>
+                      <a:ext cx="2635885" cy="2997835"/>
+                    </a:xfrm>
+                    <a:prstGeom prst="rect">
+                      <a:avLst/>
+                    </a:prstGeom>
+                  </pic:spPr>
+                </pic:pic>
+              </a:graphicData>
+            </a:graphic>
+            <wp14:sizeRelH relativeFrom="margin">
+              <wp14:pctWidth>0</wp14:pctWidth>
+            </wp14:sizeRelH>
+            <wp14:sizeRelV relativeFrom="margin">
+              <wp14:pctHeight>0</wp14:pctHeight>
+            </wp14:sizeRelV>
+          </wp:anchor>
+        </w:drawing>
+      </w:r>
+    </w:p>
     <w:sectPr>
-      <w:headerReference w:type="default" r:id="rId9"/>
-      <w:footerReference w:type="default" r:id="rId10"/>
-      <w:headerReference w:type="first" r:id="rId11"/>
+      <w:headerReference w:type="default" r:id="rId11"/>
+      <w:footerReference w:type="default" r:id="rId12"/>
+      <w:headerReference w:type="first" r:id="rId13"/>
       <w:pgSz w:w="12240" w:h="15840"/>
       <w:pgMar w:top="720" w:right="720" w:bottom="806" w:left="720" w:header="720" w:footer="720" w:gutter="0"/>
       <w:pgNumType w:start="1"/>
@@ -10490,7 +11003,7 @@
 </file>
 
 <file path=customXml/itemProps1.xml><?xml version="1.0" encoding="utf-8"?>
-<ds:datastoreItem xmlns:ds="http://schemas.openxmlformats.org/officeDocument/2006/customXml" ds:itemID="{7AEC6874-30D1-4C34-BCDC-D39BD9908D7D}">
+<ds:datastoreItem xmlns:ds="http://schemas.openxmlformats.org/officeDocument/2006/customXml" ds:itemID="{1FB97DD7-8C2C-40D1-A77F-6CA6FC49BA53}">
   <ds:schemaRefs>
     <ds:schemaRef ds:uri="http://schemas.openxmlformats.org/officeDocument/2006/bibliography"/>
   </ds:schemaRefs>

--- a/Designdocs/InhalercapDesign.docx
+++ b/Designdocs/InhalercapDesign.docx
@@ -947,8 +947,6 @@
         </w:rPr>
         <w:t>RESETn</w:t>
       </w:r>
-      <w:bookmarkStart w:id="0" w:name="_GoBack"/>
-      <w:bookmarkEnd w:id="0"/>
       <w:proofErr w:type="spellEnd"/>
     </w:p>
     <w:p>
@@ -957,6 +955,143 @@
           <w:rFonts w:eastAsiaTheme="minorEastAsia"/>
         </w:rPr>
       </w:pPr>
+      <w:r>
+        <w:rPr>
+          <w:noProof/>
+        </w:rPr>
+        <w:drawing>
+          <wp:anchor distT="0" distB="0" distL="114300" distR="114300" simplePos="0" relativeHeight="251738112" behindDoc="1" locked="0" layoutInCell="1" allowOverlap="1" wp14:anchorId="4EA42E7B" wp14:editId="22513417">
+            <wp:simplePos x="0" y="0"/>
+            <wp:positionH relativeFrom="column">
+              <wp:posOffset>-3810</wp:posOffset>
+            </wp:positionH>
+            <wp:positionV relativeFrom="paragraph">
+              <wp:posOffset>89535</wp:posOffset>
+            </wp:positionV>
+            <wp:extent cx="2635885" cy="2997835"/>
+            <wp:effectExtent l="0" t="0" r="0" b="0"/>
+            <wp:wrapTight wrapText="bothSides">
+              <wp:wrapPolygon edited="0">
+                <wp:start x="0" y="0"/>
+                <wp:lineTo x="0" y="21412"/>
+                <wp:lineTo x="21387" y="21412"/>
+                <wp:lineTo x="21387" y="0"/>
+                <wp:lineTo x="0" y="0"/>
+              </wp:wrapPolygon>
+            </wp:wrapTight>
+            <wp:docPr id="2" name="Picture 2"/>
+            <wp:cNvGraphicFramePr>
+              <a:graphicFrameLocks xmlns:a="http://schemas.openxmlformats.org/drawingml/2006/main" noChangeAspect="1"/>
+            </wp:cNvGraphicFramePr>
+            <a:graphic xmlns:a="http://schemas.openxmlformats.org/drawingml/2006/main">
+              <a:graphicData uri="http://schemas.openxmlformats.org/drawingml/2006/picture">
+                <pic:pic xmlns:pic="http://schemas.openxmlformats.org/drawingml/2006/picture">
+                  <pic:nvPicPr>
+                    <pic:cNvPr id="1" name=""/>
+                    <pic:cNvPicPr/>
+                  </pic:nvPicPr>
+                  <pic:blipFill>
+                    <a:blip r:embed="rId9">
+                      <a:extLst>
+                        <a:ext uri="{28A0092B-C50C-407E-A947-70E740481C1C}">
+                          <a14:useLocalDpi xmlns:a14="http://schemas.microsoft.com/office/drawing/2010/main" val="0"/>
+                        </a:ext>
+                      </a:extLst>
+                    </a:blip>
+                    <a:stretch>
+                      <a:fillRect/>
+                    </a:stretch>
+                  </pic:blipFill>
+                  <pic:spPr>
+                    <a:xfrm>
+                      <a:off x="0" y="0"/>
+                      <a:ext cx="2635885" cy="2997835"/>
+                    </a:xfrm>
+                    <a:prstGeom prst="rect">
+                      <a:avLst/>
+                    </a:prstGeom>
+                  </pic:spPr>
+                </pic:pic>
+              </a:graphicData>
+            </a:graphic>
+            <wp14:sizeRelH relativeFrom="margin">
+              <wp14:pctWidth>0</wp14:pctWidth>
+            </wp14:sizeRelH>
+            <wp14:sizeRelV relativeFrom="margin">
+              <wp14:pctHeight>0</wp14:pctHeight>
+            </wp14:sizeRelV>
+          </wp:anchor>
+        </w:drawing>
+      </w:r>
+    </w:p>
+    <w:p>
+      <w:pPr>
+        <w:rPr>
+          <w:rFonts w:eastAsiaTheme="minorEastAsia"/>
+        </w:rPr>
+      </w:pPr>
+      <w:r>
+        <w:rPr>
+          <w:noProof/>
+        </w:rPr>
+        <w:drawing>
+          <wp:anchor distT="0" distB="0" distL="114300" distR="114300" simplePos="0" relativeHeight="251578368" behindDoc="1" locked="0" layoutInCell="1" allowOverlap="1" wp14:anchorId="3111075D" wp14:editId="22C34094">
+            <wp:simplePos x="0" y="0"/>
+            <wp:positionH relativeFrom="column">
+              <wp:posOffset>505460</wp:posOffset>
+            </wp:positionH>
+            <wp:positionV relativeFrom="paragraph">
+              <wp:posOffset>631825</wp:posOffset>
+            </wp:positionV>
+            <wp:extent cx="3028950" cy="1790700"/>
+            <wp:effectExtent l="0" t="0" r="0" b="0"/>
+            <wp:wrapTight wrapText="bothSides">
+              <wp:wrapPolygon edited="0">
+                <wp:start x="0" y="0"/>
+                <wp:lineTo x="0" y="21370"/>
+                <wp:lineTo x="21464" y="21370"/>
+                <wp:lineTo x="21464" y="0"/>
+                <wp:lineTo x="0" y="0"/>
+              </wp:wrapPolygon>
+            </wp:wrapTight>
+            <wp:docPr id="1" name="Picture 1"/>
+            <wp:cNvGraphicFramePr>
+              <a:graphicFrameLocks xmlns:a="http://schemas.openxmlformats.org/drawingml/2006/main" noChangeAspect="1"/>
+            </wp:cNvGraphicFramePr>
+            <a:graphic xmlns:a="http://schemas.openxmlformats.org/drawingml/2006/main">
+              <a:graphicData uri="http://schemas.openxmlformats.org/drawingml/2006/picture">
+                <pic:pic xmlns:pic="http://schemas.openxmlformats.org/drawingml/2006/picture">
+                  <pic:nvPicPr>
+                    <pic:cNvPr id="1" name=""/>
+                    <pic:cNvPicPr/>
+                  </pic:nvPicPr>
+                  <pic:blipFill>
+                    <a:blip r:embed="rId10">
+                      <a:extLst>
+                        <a:ext uri="{28A0092B-C50C-407E-A947-70E740481C1C}">
+                          <a14:useLocalDpi xmlns:a14="http://schemas.microsoft.com/office/drawing/2010/main" val="0"/>
+                        </a:ext>
+                      </a:extLst>
+                    </a:blip>
+                    <a:stretch>
+                      <a:fillRect/>
+                    </a:stretch>
+                  </pic:blipFill>
+                  <pic:spPr>
+                    <a:xfrm>
+                      <a:off x="0" y="0"/>
+                      <a:ext cx="3028950" cy="1790700"/>
+                    </a:xfrm>
+                    <a:prstGeom prst="rect">
+                      <a:avLst/>
+                    </a:prstGeom>
+                  </pic:spPr>
+                </pic:pic>
+              </a:graphicData>
+            </a:graphic>
+          </wp:anchor>
+        </w:drawing>
+      </w:r>
       <w:r>
         <w:rPr>
           <w:rFonts w:eastAsiaTheme="minorEastAsia"/>
@@ -965,13 +1100,108 @@
         <mc:AlternateContent>
           <mc:Choice Requires="wps">
             <w:drawing>
-              <wp:anchor distT="45720" distB="45720" distL="114300" distR="114300" simplePos="0" relativeHeight="251679744" behindDoc="0" locked="0" layoutInCell="1" allowOverlap="1" wp14:anchorId="2B46D5F3" wp14:editId="59657DFC">
+              <wp:anchor distT="45720" distB="45720" distL="114300" distR="114300" simplePos="0" relativeHeight="251663360" behindDoc="0" locked="0" layoutInCell="1" allowOverlap="1" wp14:anchorId="53557E80" wp14:editId="6FB58BDB">
                 <wp:simplePos x="0" y="0"/>
                 <wp:positionH relativeFrom="column">
-                  <wp:posOffset>1002994</wp:posOffset>
+                  <wp:posOffset>1478915</wp:posOffset>
                 </wp:positionH>
                 <wp:positionV relativeFrom="paragraph">
-                  <wp:posOffset>1176729</wp:posOffset>
+                  <wp:posOffset>299085</wp:posOffset>
+                </wp:positionV>
+                <wp:extent cx="1009015" cy="260985"/>
+                <wp:effectExtent l="0" t="0" r="19685" b="24765"/>
+                <wp:wrapSquare wrapText="bothSides"/>
+                <wp:docPr id="217" name="Text Box 2"/>
+                <wp:cNvGraphicFramePr>
+                  <a:graphicFrameLocks xmlns:a="http://schemas.openxmlformats.org/drawingml/2006/main"/>
+                </wp:cNvGraphicFramePr>
+                <a:graphic xmlns:a="http://schemas.openxmlformats.org/drawingml/2006/main">
+                  <a:graphicData uri="http://schemas.microsoft.com/office/word/2010/wordprocessingShape">
+                    <wps:wsp>
+                      <wps:cNvSpPr txBox="1">
+                        <a:spLocks noChangeArrowheads="1"/>
+                      </wps:cNvSpPr>
+                      <wps:spPr bwMode="auto">
+                        <a:xfrm>
+                          <a:off x="0" y="0"/>
+                          <a:ext cx="1009015" cy="260985"/>
+                        </a:xfrm>
+                        <a:prstGeom prst="rect">
+                          <a:avLst/>
+                        </a:prstGeom>
+                        <a:solidFill>
+                          <a:srgbClr val="FFFFFF"/>
+                        </a:solidFill>
+                        <a:ln w="9525">
+                          <a:solidFill>
+                            <a:srgbClr val="000000"/>
+                          </a:solidFill>
+                          <a:miter lim="800000"/>
+                          <a:headEnd/>
+                          <a:tailEnd/>
+                        </a:ln>
+                      </wps:spPr>
+                      <wps:txbx>
+                        <w:txbxContent>
+                          <w:p>
+                            <w:r>
+                              <w:t>CC Debugger</w:t>
+                            </w:r>
+                          </w:p>
+                        </w:txbxContent>
+                      </wps:txbx>
+                      <wps:bodyPr rot="0" vert="horz" wrap="square" lIns="91440" tIns="45720" rIns="91440" bIns="45720" anchor="t" anchorCtr="0">
+                        <a:noAutofit/>
+                      </wps:bodyPr>
+                    </wps:wsp>
+                  </a:graphicData>
+                </a:graphic>
+                <wp14:sizeRelH relativeFrom="margin">
+                  <wp14:pctWidth>0</wp14:pctWidth>
+                </wp14:sizeRelH>
+                <wp14:sizeRelV relativeFrom="margin">
+                  <wp14:pctHeight>0</wp14:pctHeight>
+                </wp14:sizeRelV>
+              </wp:anchor>
+            </w:drawing>
+          </mc:Choice>
+          <mc:Fallback>
+            <w:pict>
+              <v:shapetype w14:anchorId="53557E80" id="_x0000_t202" coordsize="21600,21600" o:spt="202" path="m,l,21600r21600,l21600,xe">
+                <v:stroke joinstyle="miter"/>
+                <v:path gradientshapeok="t" o:connecttype="rect"/>
+              </v:shapetype>
+              <v:shape id="Text Box 2" o:spid="_x0000_s1026" type="#_x0000_t202" style="position:absolute;margin-left:116.45pt;margin-top:23.55pt;width:79.45pt;height:20.55pt;z-index:251663360;visibility:visible;mso-wrap-style:square;mso-width-percent:0;mso-height-percent:0;mso-wrap-distance-left:9pt;mso-wrap-distance-top:3.6pt;mso-wrap-distance-right:9pt;mso-wrap-distance-bottom:3.6pt;mso-position-horizontal:absolute;mso-position-horizontal-relative:text;mso-position-vertical:absolute;mso-position-vertical-relative:text;mso-width-percent:0;mso-height-percent:0;mso-width-relative:margin;mso-height-relative:margin;v-text-anchor:top" o:gfxdata="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">
+                <v:textbox>
+                  <w:txbxContent>
+                    <w:p>
+                      <w:r>
+                        <w:t>CC Debugger</w:t>
+                      </w:r>
+                    </w:p>
+                  </w:txbxContent>
+                </v:textbox>
+                <w10:wrap type="square"/>
+              </v:shape>
+            </w:pict>
+          </mc:Fallback>
+        </mc:AlternateContent>
+      </w:r>
+      <w:r>
+        <w:rPr>
+          <w:rFonts w:eastAsiaTheme="minorEastAsia"/>
+          <w:noProof/>
+        </w:rPr>
+        <mc:AlternateContent>
+          <mc:Choice Requires="wps">
+            <w:drawing>
+              <wp:anchor distT="45720" distB="45720" distL="114300" distR="114300" simplePos="0" relativeHeight="251816960" behindDoc="0" locked="0" layoutInCell="1" allowOverlap="1" wp14:anchorId="2B46D5F3" wp14:editId="09FDFBE7">
+                <wp:simplePos x="0" y="0"/>
+                <wp:positionH relativeFrom="column">
+                  <wp:posOffset>-1727200</wp:posOffset>
+                </wp:positionH>
+                <wp:positionV relativeFrom="paragraph">
+                  <wp:posOffset>1000125</wp:posOffset>
                 </wp:positionV>
                 <wp:extent cx="676275" cy="273050"/>
                 <wp:effectExtent l="0" t="0" r="28575" b="12700"/>
@@ -1032,11 +1262,7 @@
           </mc:Choice>
           <mc:Fallback>
             <w:pict>
-              <v:shapetype w14:anchorId="2B46D5F3" id="_x0000_t202" coordsize="21600,21600" o:spt="202" path="m,l,21600r21600,l21600,xe">
-                <v:stroke joinstyle="miter"/>
-                <v:path gradientshapeok="t" o:connecttype="rect"/>
-              </v:shapetype>
-              <v:shape id="Text Box 2" o:spid="_x0000_s1026" type="#_x0000_t202" style="position:absolute;margin-left:79pt;margin-top:92.65pt;width:53.25pt;height:21.5pt;z-index:251679744;visibility:visible;mso-wrap-style:square;mso-width-percent:0;mso-height-percent:0;mso-wrap-distance-left:9pt;mso-wrap-distance-top:3.6pt;mso-wrap-distance-right:9pt;mso-wrap-distance-bottom:3.6pt;mso-position-horizontal:absolute;mso-position-horizontal-relative:text;mso-position-vertical:absolute;mso-position-vertical-relative:text;mso-width-percent:0;mso-height-percent:0;mso-width-relative:margin;mso-height-relative:margin;v-text-anchor:top" o:gfxdata="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">
+              <v:shape w14:anchorId="2B46D5F3" id="_x0000_s1027" type="#_x0000_t202" style="position:absolute;margin-left:-136pt;margin-top:78.75pt;width:53.25pt;height:21.5pt;z-index:251816960;visibility:visible;mso-wrap-style:square;mso-width-percent:0;mso-height-percent:0;mso-wrap-distance-left:9pt;mso-wrap-distance-top:3.6pt;mso-wrap-distance-right:9pt;mso-wrap-distance-bottom:3.6pt;mso-position-horizontal:absolute;mso-position-horizontal-relative:text;mso-position-vertical:absolute;mso-position-vertical-relative:text;mso-width-percent:0;mso-height-percent:0;mso-width-relative:margin;mso-height-relative:margin;v-text-anchor:top" o:gfxdata="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">
                 <v:textbox>
                   <w:txbxContent>
                     <w:p>
@@ -1055,224 +1281,629 @@
       <w:r>
         <w:rPr>
           <w:rFonts w:eastAsiaTheme="minorEastAsia"/>
-          <w:noProof/>
         </w:rPr>
-        <mc:AlternateContent>
-          <mc:Choice Requires="wps">
-            <w:drawing>
-              <wp:anchor distT="45720" distB="45720" distL="114300" distR="114300" simplePos="0" relativeHeight="251661312" behindDoc="0" locked="0" layoutInCell="1" allowOverlap="1" wp14:anchorId="53557E80" wp14:editId="1FC5DB93">
-                <wp:simplePos x="0" y="0"/>
-                <wp:positionH relativeFrom="column">
-                  <wp:posOffset>4209373</wp:posOffset>
-                </wp:positionH>
-                <wp:positionV relativeFrom="paragraph">
-                  <wp:posOffset>475953</wp:posOffset>
-                </wp:positionV>
-                <wp:extent cx="1009015" cy="260985"/>
-                <wp:effectExtent l="0" t="0" r="19685" b="24765"/>
-                <wp:wrapSquare wrapText="bothSides"/>
-                <wp:docPr id="217" name="Text Box 2"/>
-                <wp:cNvGraphicFramePr>
-                  <a:graphicFrameLocks xmlns:a="http://schemas.openxmlformats.org/drawingml/2006/main"/>
-                </wp:cNvGraphicFramePr>
-                <a:graphic xmlns:a="http://schemas.openxmlformats.org/drawingml/2006/main">
-                  <a:graphicData uri="http://schemas.microsoft.com/office/word/2010/wordprocessingShape">
-                    <wps:wsp>
-                      <wps:cNvSpPr txBox="1">
-                        <a:spLocks noChangeArrowheads="1"/>
-                      </wps:cNvSpPr>
-                      <wps:spPr bwMode="auto">
-                        <a:xfrm>
-                          <a:off x="0" y="0"/>
-                          <a:ext cx="1009015" cy="260985"/>
-                        </a:xfrm>
-                        <a:prstGeom prst="rect">
-                          <a:avLst/>
-                        </a:prstGeom>
-                        <a:solidFill>
-                          <a:srgbClr val="FFFFFF"/>
-                        </a:solidFill>
-                        <a:ln w="9525">
-                          <a:solidFill>
-                            <a:srgbClr val="000000"/>
-                          </a:solidFill>
-                          <a:miter lim="800000"/>
-                          <a:headEnd/>
-                          <a:tailEnd/>
-                        </a:ln>
-                      </wps:spPr>
-                      <wps:txbx>
-                        <w:txbxContent>
-                          <w:p>
-                            <w:r>
-                              <w:t>CC Debugger</w:t>
-                            </w:r>
-                          </w:p>
-                        </w:txbxContent>
-                      </wps:txbx>
-                      <wps:bodyPr rot="0" vert="horz" wrap="square" lIns="91440" tIns="45720" rIns="91440" bIns="45720" anchor="t" anchorCtr="0">
-                        <a:noAutofit/>
-                      </wps:bodyPr>
-                    </wps:wsp>
-                  </a:graphicData>
-                </a:graphic>
-                <wp14:sizeRelH relativeFrom="margin">
-                  <wp14:pctWidth>0</wp14:pctWidth>
-                </wp14:sizeRelH>
-                <wp14:sizeRelV relativeFrom="margin">
-                  <wp14:pctHeight>0</wp14:pctHeight>
-                </wp14:sizeRelV>
-              </wp:anchor>
-            </w:drawing>
-          </mc:Choice>
-          <mc:Fallback>
-            <w:pict>
-              <v:shape w14:anchorId="53557E80" id="_x0000_s1027" type="#_x0000_t202" style="position:absolute;margin-left:331.45pt;margin-top:37.5pt;width:79.45pt;height:20.55pt;z-index:251661312;visibility:visible;mso-wrap-style:square;mso-width-percent:0;mso-height-percent:0;mso-wrap-distance-left:9pt;mso-wrap-distance-top:3.6pt;mso-wrap-distance-right:9pt;mso-wrap-distance-bottom:3.6pt;mso-position-horizontal:absolute;mso-position-horizontal-relative:text;mso-position-vertical:absolute;mso-position-vertical-relative:text;mso-width-percent:0;mso-height-percent:0;mso-width-relative:margin;mso-height-relative:margin;v-text-anchor:top" o:gfxdata="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">
-                <v:textbox>
-                  <w:txbxContent>
-                    <w:p>
-                      <w:r>
-                        <w:t>CC Debugger</w:t>
-                      </w:r>
-                    </w:p>
-                  </w:txbxContent>
-                </v:textbox>
-                <w10:wrap type="square"/>
-              </v:shape>
-            </w:pict>
-          </mc:Fallback>
-        </mc:AlternateContent>
+        <w:br w:type="page"/>
+      </w:r>
+    </w:p>
+    <w:p>
+      <w:pPr>
+        <w:pStyle w:val="Heading1"/>
+      </w:pPr>
+      <w:r>
+        <w:lastRenderedPageBreak/>
+        <w:t>Prototype sent to Sada</w:t>
+      </w:r>
+    </w:p>
+    <w:p>
+      <w:pPr>
+        <w:pStyle w:val="Heading2"/>
+      </w:pPr>
+      <w:r>
+        <w:t>Wiring</w:t>
+      </w:r>
+    </w:p>
+    <w:p>
+      <w:r>
+        <w:t>There should be one black wire and one red wire attached to the breadboard.  These are the wires that are supposed to be attached to a power supp</w:t>
       </w:r>
       <w:r>
-        <w:rPr>
-          <w:noProof/>
-        </w:rPr>
-        <w:drawing>
-          <wp:anchor distT="0" distB="0" distL="114300" distR="114300" simplePos="0" relativeHeight="251660288" behindDoc="1" locked="0" layoutInCell="1" allowOverlap="1" wp14:anchorId="3111075D" wp14:editId="2C535D20">
-            <wp:simplePos x="0" y="0"/>
-            <wp:positionH relativeFrom="column">
-              <wp:posOffset>3235515</wp:posOffset>
-            </wp:positionH>
-            <wp:positionV relativeFrom="paragraph">
-              <wp:posOffset>808677</wp:posOffset>
-            </wp:positionV>
-            <wp:extent cx="3028950" cy="1790700"/>
-            <wp:effectExtent l="0" t="0" r="0" b="0"/>
-            <wp:wrapTight wrapText="bothSides">
-              <wp:wrapPolygon edited="0">
-                <wp:start x="0" y="0"/>
-                <wp:lineTo x="0" y="21370"/>
-                <wp:lineTo x="21464" y="21370"/>
-                <wp:lineTo x="21464" y="0"/>
-                <wp:lineTo x="0" y="0"/>
-              </wp:wrapPolygon>
-            </wp:wrapTight>
-            <wp:docPr id="1" name="Picture 1"/>
-            <wp:cNvGraphicFramePr>
-              <a:graphicFrameLocks xmlns:a="http://schemas.openxmlformats.org/drawingml/2006/main" noChangeAspect="1"/>
-            </wp:cNvGraphicFramePr>
-            <a:graphic xmlns:a="http://schemas.openxmlformats.org/drawingml/2006/main">
-              <a:graphicData uri="http://schemas.openxmlformats.org/drawingml/2006/picture">
-                <pic:pic xmlns:pic="http://schemas.openxmlformats.org/drawingml/2006/picture">
-                  <pic:nvPicPr>
-                    <pic:cNvPr id="1" name=""/>
-                    <pic:cNvPicPr/>
-                  </pic:nvPicPr>
-                  <pic:blipFill>
-                    <a:blip r:embed="rId9">
-                      <a:extLst>
-                        <a:ext uri="{28A0092B-C50C-407E-A947-70E740481C1C}">
-                          <a14:useLocalDpi xmlns:a14="http://schemas.microsoft.com/office/drawing/2010/main" val="0"/>
-                        </a:ext>
-                      </a:extLst>
-                    </a:blip>
-                    <a:stretch>
-                      <a:fillRect/>
-                    </a:stretch>
-                  </pic:blipFill>
-                  <pic:spPr>
-                    <a:xfrm>
-                      <a:off x="0" y="0"/>
-                      <a:ext cx="3028950" cy="1790700"/>
-                    </a:xfrm>
-                    <a:prstGeom prst="rect">
-                      <a:avLst/>
-                    </a:prstGeom>
-                  </pic:spPr>
-                </pic:pic>
-              </a:graphicData>
-            </a:graphic>
-          </wp:anchor>
-        </w:drawing>
+        <w:t>ly.  The end of each wire closest</w:t>
       </w:r>
       <w:r>
+        <w:t xml:space="preserve"> to the center, or by the BLE113 chip, is the end that stays connected to the breadboard.  The Other end of the red and black wire </w:t>
+      </w:r>
+      <w:r>
+        <w:t>are</w:t>
+      </w:r>
+      <w:r>
+        <w:t xml:space="preserve"> attached to opposite ends of the breadboard to keep them from falling out.  Those ends can be removed from the breadboard and attached to a power supply.  The red wire connects to 3V and the blac</w:t>
+      </w:r>
+      <w:bookmarkStart w:id="0" w:name="_GoBack"/>
+      <w:bookmarkEnd w:id="0"/>
+      <w:r>
+        <w:t xml:space="preserve">k wire connects to ground.  </w:t>
+      </w:r>
+    </w:p>
+    <w:p>
+      <w:pPr>
+        <w:pStyle w:val="Heading2"/>
+      </w:pPr>
+      <w:r>
+        <w:t>Function</w:t>
+      </w:r>
+    </w:p>
+    <w:p>
+      <w:r>
+        <w:t xml:space="preserve">The BLE113 module runs a GATT service with four characteristics.  </w:t>
+      </w:r>
+    </w:p>
+    <w:tbl>
+      <w:tblPr>
+        <w:tblStyle w:val="TableGrid"/>
+        <w:tblW w:w="0" w:type="auto"/>
+        <w:tblLook w:val="04A0" w:firstRow="1" w:lastRow="0" w:firstColumn="1" w:lastColumn="0" w:noHBand="0" w:noVBand="1"/>
+      </w:tblPr>
+      <w:tblGrid>
+        <w:gridCol w:w="1241"/>
+        <w:gridCol w:w="623"/>
+        <w:gridCol w:w="4071"/>
+        <w:gridCol w:w="3415"/>
+      </w:tblGrid>
+      <w:tr>
+        <w:tc>
+          <w:tcPr>
+            <w:tcW w:w="1241" w:type="dxa"/>
+          </w:tcPr>
+          <w:p>
+            <w:r>
+              <w:t>Name</w:t>
+            </w:r>
+          </w:p>
+        </w:tc>
+        <w:tc>
+          <w:tcPr>
+            <w:tcW w:w="623" w:type="dxa"/>
+          </w:tcPr>
+          <w:p>
+            <w:r>
+              <w:t>R/W</w:t>
+            </w:r>
+          </w:p>
+        </w:tc>
+        <w:tc>
+          <w:tcPr>
+            <w:tcW w:w="4071" w:type="dxa"/>
+          </w:tcPr>
+          <w:p>
+            <w:r>
+              <w:t>UUID</w:t>
+            </w:r>
+          </w:p>
+        </w:tc>
+        <w:tc>
+          <w:tcPr>
+            <w:tcW w:w="3415" w:type="dxa"/>
+          </w:tcPr>
+          <w:p>
+            <w:r>
+              <w:t>Function</w:t>
+            </w:r>
+          </w:p>
+        </w:tc>
+      </w:tr>
+      <w:tr>
+        <w:tc>
+          <w:tcPr>
+            <w:tcW w:w="1241" w:type="dxa"/>
+          </w:tcPr>
+          <w:p>
+            <w:r>
+              <w:t>Recent Use</w:t>
+            </w:r>
+          </w:p>
+        </w:tc>
+        <w:tc>
+          <w:tcPr>
+            <w:tcW w:w="623" w:type="dxa"/>
+          </w:tcPr>
+          <w:p>
+            <w:r>
+              <w:t>R</w:t>
+            </w:r>
+          </w:p>
+        </w:tc>
+        <w:tc>
+          <w:tcPr>
+            <w:tcW w:w="4071" w:type="dxa"/>
+          </w:tcPr>
+          <w:p>
+            <w:r>
+              <w:t>00431c4a-a7a4-428b-a96d-d92d43c8c7cb</w:t>
+            </w:r>
+          </w:p>
+        </w:tc>
+        <w:tc>
+          <w:tcPr>
+            <w:tcW w:w="3415" w:type="dxa"/>
+          </w:tcPr>
+          <w:p>
+            <w:r>
+              <w:t>Time of most recent button press</w:t>
+            </w:r>
+          </w:p>
+        </w:tc>
+      </w:tr>
+      <w:tr>
+        <w:tc>
+          <w:tcPr>
+            <w:tcW w:w="1241" w:type="dxa"/>
+          </w:tcPr>
+          <w:p>
+            <w:r>
+              <w:t>Command</w:t>
+            </w:r>
+          </w:p>
+        </w:tc>
+        <w:tc>
+          <w:tcPr>
+            <w:tcW w:w="623" w:type="dxa"/>
+          </w:tcPr>
+          <w:p>
+            <w:r>
+              <w:t>W</w:t>
+            </w:r>
+          </w:p>
+        </w:tc>
+        <w:tc>
+          <w:tcPr>
+            <w:tcW w:w="4071" w:type="dxa"/>
+          </w:tcPr>
+          <w:p>
+            <w:r>
+              <w:t>00431c4a-a7a4-428b-a96d-d92d43c8c7cc</w:t>
+            </w:r>
+          </w:p>
+        </w:tc>
+        <w:tc>
+          <w:tcPr>
+            <w:tcW w:w="3415" w:type="dxa"/>
+          </w:tcPr>
+          <w:p>
+            <w:r>
+              <w:t>Remote commands</w:t>
+            </w:r>
+          </w:p>
+        </w:tc>
+      </w:tr>
+      <w:tr>
+        <w:tc>
+          <w:tcPr>
+            <w:tcW w:w="1241" w:type="dxa"/>
+          </w:tcPr>
+          <w:p>
+            <w:r>
+              <w:t>Count</w:t>
+            </w:r>
+          </w:p>
+        </w:tc>
+        <w:tc>
+          <w:tcPr>
+            <w:tcW w:w="623" w:type="dxa"/>
+          </w:tcPr>
+          <w:p>
+            <w:r>
+              <w:t>R</w:t>
+            </w:r>
+          </w:p>
+        </w:tc>
+        <w:tc>
+          <w:tcPr>
+            <w:tcW w:w="4071" w:type="dxa"/>
+          </w:tcPr>
+          <w:p>
+            <w:r>
+              <w:t>00431c4a-a7a4-428b-a96d-d92d43c8c7cd</w:t>
+            </w:r>
+          </w:p>
+        </w:tc>
+        <w:tc>
+          <w:tcPr>
+            <w:tcW w:w="3415" w:type="dxa"/>
+          </w:tcPr>
+          <w:p>
+            <w:r>
+              <w:t>Number of saved button presses</w:t>
+            </w:r>
+          </w:p>
+        </w:tc>
+      </w:tr>
+      <w:tr>
+        <w:tc>
+          <w:tcPr>
+            <w:tcW w:w="1241" w:type="dxa"/>
+          </w:tcPr>
+          <w:p>
+            <w:r>
+              <w:t>Time</w:t>
+            </w:r>
+          </w:p>
+        </w:tc>
+        <w:tc>
+          <w:tcPr>
+            <w:tcW w:w="623" w:type="dxa"/>
+          </w:tcPr>
+          <w:p>
+            <w:r>
+              <w:t>R</w:t>
+            </w:r>
+          </w:p>
+        </w:tc>
+        <w:tc>
+          <w:tcPr>
+            <w:tcW w:w="4071" w:type="dxa"/>
+          </w:tcPr>
+          <w:p>
+            <w:r>
+              <w:t>00431c4a-a7a4-428b-a96d-d92d43c8c7ce</w:t>
+            </w:r>
+          </w:p>
+        </w:tc>
+        <w:tc>
+          <w:tcPr>
+            <w:tcW w:w="3415" w:type="dxa"/>
+          </w:tcPr>
+          <w:p>
+            <w:r>
+              <w:t xml:space="preserve">Number of seconds </w:t>
+            </w:r>
+          </w:p>
+        </w:tc>
+      </w:tr>
+    </w:tbl>
+    <w:p>
+      <w:r>
+        <w:t xml:space="preserve">  </w:t>
+      </w:r>
+    </w:p>
+    <w:p>
+      <w:pPr>
+        <w:pStyle w:val="Heading3"/>
+      </w:pPr>
+      <w:r>
+        <w:t>On button press:</w:t>
+      </w:r>
+    </w:p>
+    <w:p>
+      <w:pPr>
+        <w:pStyle w:val="ListParagraph"/>
+        <w:numPr>
+          <w:ilvl w:val="0"/>
+          <w:numId w:val="42"/>
+        </w:numPr>
+        <w:spacing w:after="160" w:line="259" w:lineRule="auto"/>
+        <w:contextualSpacing/>
+      </w:pPr>
+      <w:r>
+        <w:t>BLE113 wakes up</w:t>
+      </w:r>
+    </w:p>
+    <w:p>
+      <w:pPr>
+        <w:pStyle w:val="ListParagraph"/>
+        <w:numPr>
+          <w:ilvl w:val="0"/>
+          <w:numId w:val="42"/>
+        </w:numPr>
+        <w:spacing w:after="160" w:line="259" w:lineRule="auto"/>
+        <w:contextualSpacing/>
+      </w:pPr>
+      <w:r>
+        <w:t>Count is increased by 1</w:t>
+      </w:r>
+    </w:p>
+    <w:p>
+      <w:pPr>
+        <w:pStyle w:val="ListParagraph"/>
+        <w:numPr>
+          <w:ilvl w:val="0"/>
+          <w:numId w:val="42"/>
+        </w:numPr>
+        <w:spacing w:after="160" w:line="259" w:lineRule="auto"/>
+        <w:contextualSpacing/>
+      </w:pPr>
+      <w:r>
+        <w:t>Recent Use is set to the current Time</w:t>
+      </w:r>
+    </w:p>
+    <w:p>
+      <w:pPr>
+        <w:pStyle w:val="ListParagraph"/>
+        <w:numPr>
+          <w:ilvl w:val="0"/>
+          <w:numId w:val="42"/>
+        </w:numPr>
+        <w:spacing w:after="160" w:line="259" w:lineRule="auto"/>
+        <w:contextualSpacing/>
+      </w:pPr>
+      <w:r>
+        <w:t>Recent Use is saved to memory</w:t>
+      </w:r>
+    </w:p>
+    <w:p>
+      <w:pPr>
+        <w:pStyle w:val="ListParagraph"/>
+        <w:numPr>
+          <w:ilvl w:val="0"/>
+          <w:numId w:val="42"/>
+        </w:numPr>
+        <w:spacing w:after="160" w:line="259" w:lineRule="auto"/>
+        <w:contextualSpacing/>
+      </w:pPr>
+      <w:r>
+        <w:t>BLE113 goes to sleep</w:t>
+      </w:r>
+    </w:p>
+    <w:p>
+      <w:pPr>
+        <w:pStyle w:val="Heading3"/>
+      </w:pPr>
+      <w:r>
+        <w:t>Every 1 second:</w:t>
+      </w:r>
+    </w:p>
+    <w:p>
+      <w:pPr>
+        <w:pStyle w:val="ListParagraph"/>
+        <w:numPr>
+          <w:ilvl w:val="0"/>
+          <w:numId w:val="43"/>
+        </w:numPr>
+        <w:spacing w:after="160" w:line="259" w:lineRule="auto"/>
+        <w:contextualSpacing/>
+      </w:pPr>
+      <w:r>
+        <w:t>BLE113 wakes up</w:t>
+      </w:r>
+    </w:p>
+    <w:p>
+      <w:pPr>
+        <w:pStyle w:val="ListParagraph"/>
+        <w:numPr>
+          <w:ilvl w:val="0"/>
+          <w:numId w:val="43"/>
+        </w:numPr>
+        <w:spacing w:after="160" w:line="259" w:lineRule="auto"/>
+        <w:contextualSpacing/>
+      </w:pPr>
+      <w:r>
+        <w:t>Time is increased by 1</w:t>
+      </w:r>
+    </w:p>
+    <w:p>
+      <w:pPr>
+        <w:pStyle w:val="ListParagraph"/>
+        <w:numPr>
+          <w:ilvl w:val="0"/>
+          <w:numId w:val="43"/>
+        </w:numPr>
+        <w:spacing w:after="160" w:line="259" w:lineRule="auto"/>
+        <w:contextualSpacing/>
+      </w:pPr>
+      <w:r>
+        <w:t>Check for long button press</w:t>
+      </w:r>
+    </w:p>
+    <w:p>
+      <w:pPr>
+        <w:pStyle w:val="ListParagraph"/>
+        <w:numPr>
+          <w:ilvl w:val="0"/>
+          <w:numId w:val="43"/>
+        </w:numPr>
+        <w:spacing w:after="160" w:line="259" w:lineRule="auto"/>
+        <w:contextualSpacing/>
+      </w:pPr>
+      <w:r>
+        <w:t>BLE113 goes to sleep</w:t>
+      </w:r>
+    </w:p>
+    <w:p>
+      <w:pPr>
+        <w:pStyle w:val="Heading3"/>
+      </w:pPr>
+      <w:r>
+        <w:t>On long button press (≈5 seconds):</w:t>
+      </w:r>
+    </w:p>
+    <w:p>
+      <w:pPr>
+        <w:pStyle w:val="ListParagraph"/>
+        <w:numPr>
+          <w:ilvl w:val="0"/>
+          <w:numId w:val="45"/>
+        </w:numPr>
+        <w:spacing w:after="160" w:line="259" w:lineRule="auto"/>
+        <w:contextualSpacing/>
+      </w:pPr>
+      <w:r>
+        <w:t>Advertise for 30 seconds</w:t>
+      </w:r>
+    </w:p>
+    <w:p>
+      <w:pPr>
+        <w:pStyle w:val="Heading3"/>
+      </w:pPr>
+      <w:r>
+        <w:t>When 0x0000 is written to Command:</w:t>
+      </w:r>
+    </w:p>
+    <w:p>
+      <w:pPr>
+        <w:pStyle w:val="ListParagraph"/>
+        <w:numPr>
+          <w:ilvl w:val="0"/>
+          <w:numId w:val="46"/>
+        </w:numPr>
+        <w:spacing w:after="160" w:line="259" w:lineRule="auto"/>
+        <w:contextualSpacing/>
+      </w:pPr>
+      <w:r>
+        <w:t>BLE113 wakes up</w:t>
+      </w:r>
+    </w:p>
+    <w:p>
+      <w:pPr>
+        <w:pStyle w:val="ListParagraph"/>
+        <w:numPr>
+          <w:ilvl w:val="0"/>
+          <w:numId w:val="46"/>
+        </w:numPr>
+        <w:spacing w:after="160" w:line="259" w:lineRule="auto"/>
+        <w:contextualSpacing/>
+      </w:pPr>
+      <w:r>
+        <w:t>Recent Use is erased from memory</w:t>
+      </w:r>
+    </w:p>
+    <w:p>
+      <w:pPr>
+        <w:pStyle w:val="ListParagraph"/>
+        <w:numPr>
+          <w:ilvl w:val="0"/>
+          <w:numId w:val="46"/>
+        </w:numPr>
+        <w:spacing w:after="160" w:line="259" w:lineRule="auto"/>
+        <w:contextualSpacing/>
+      </w:pPr>
+      <w:r>
+        <w:t>*Count is decreased by 1</w:t>
+      </w:r>
+    </w:p>
+    <w:p>
+      <w:pPr>
+        <w:pStyle w:val="ListParagraph"/>
+        <w:numPr>
+          <w:ilvl w:val="0"/>
+          <w:numId w:val="46"/>
+        </w:numPr>
+        <w:spacing w:after="160" w:line="259" w:lineRule="auto"/>
+        <w:contextualSpacing/>
+      </w:pPr>
+      <w:r>
+        <w:t>Next Recent Use is loaded from memory</w:t>
+      </w:r>
+    </w:p>
+    <w:p>
+      <w:pPr>
+        <w:pStyle w:val="ListParagraph"/>
+        <w:numPr>
+          <w:ilvl w:val="0"/>
+          <w:numId w:val="46"/>
+        </w:numPr>
+        <w:spacing w:after="160" w:line="259" w:lineRule="auto"/>
+        <w:contextualSpacing/>
+      </w:pPr>
+      <w:r>
+        <w:t>BLE113 goes to sleep</w:t>
+      </w:r>
+    </w:p>
+    <w:p>
+      <w:pPr>
+        <w:ind w:left="360"/>
+      </w:pPr>
+      <w:r>
+        <w:t>*If there are no more saved uses then everything is reset, similar to sending 0x1111 command</w:t>
+      </w:r>
+    </w:p>
+    <w:p>
+      <w:pPr>
+        <w:pStyle w:val="Heading3"/>
+      </w:pPr>
+      <w:r>
+        <w:t>When 0x1111 is written to Command:</w:t>
+      </w:r>
+    </w:p>
+    <w:p>
+      <w:pPr>
+        <w:pStyle w:val="ListParagraph"/>
+        <w:numPr>
+          <w:ilvl w:val="0"/>
+          <w:numId w:val="47"/>
+        </w:numPr>
+        <w:spacing w:after="160" w:line="259" w:lineRule="auto"/>
+        <w:contextualSpacing/>
+      </w:pPr>
+      <w:r>
+        <w:t>BLE113 wakes up</w:t>
+      </w:r>
+    </w:p>
+    <w:p>
+      <w:pPr>
+        <w:pStyle w:val="ListParagraph"/>
+        <w:numPr>
+          <w:ilvl w:val="0"/>
+          <w:numId w:val="47"/>
+        </w:numPr>
+        <w:spacing w:after="160" w:line="259" w:lineRule="auto"/>
+        <w:contextualSpacing/>
+      </w:pPr>
+      <w:r>
+        <w:t>Recent Use is set to 0</w:t>
+      </w:r>
+    </w:p>
+    <w:p>
+      <w:pPr>
+        <w:pStyle w:val="ListParagraph"/>
+        <w:numPr>
+          <w:ilvl w:val="0"/>
+          <w:numId w:val="47"/>
+        </w:numPr>
+        <w:spacing w:after="160" w:line="259" w:lineRule="auto"/>
+        <w:contextualSpacing/>
+      </w:pPr>
+      <w:r>
+        <w:t>Count is set to 0</w:t>
+      </w:r>
+    </w:p>
+    <w:p>
+      <w:pPr>
+        <w:pStyle w:val="ListParagraph"/>
+        <w:numPr>
+          <w:ilvl w:val="0"/>
+          <w:numId w:val="47"/>
+        </w:numPr>
+        <w:spacing w:after="160" w:line="259" w:lineRule="auto"/>
+        <w:contextualSpacing/>
+      </w:pPr>
+      <w:r>
+        <w:t>Time is set to 0</w:t>
+      </w:r>
+    </w:p>
+    <w:p>
+      <w:pPr>
+        <w:pStyle w:val="ListParagraph"/>
+        <w:numPr>
+          <w:ilvl w:val="0"/>
+          <w:numId w:val="47"/>
+        </w:numPr>
+        <w:spacing w:after="160" w:line="259" w:lineRule="auto"/>
+        <w:contextualSpacing/>
+      </w:pPr>
+      <w:r>
+        <w:t>BLE113 goes to sleep</w:t>
+      </w:r>
+    </w:p>
+    <w:p>
+      <w:r>
+        <w:t xml:space="preserve"> </w:t>
+      </w:r>
+    </w:p>
+    <w:p>
+      <w:pPr>
         <w:rPr>
-          <w:noProof/>
+          <w:rFonts w:eastAsiaTheme="minorEastAsia"/>
         </w:rPr>
-        <w:drawing>
-          <wp:anchor distT="0" distB="0" distL="114300" distR="114300" simplePos="0" relativeHeight="251672576" behindDoc="1" locked="0" layoutInCell="1" allowOverlap="1" wp14:anchorId="4EA42E7B" wp14:editId="52BBD37E">
-            <wp:simplePos x="0" y="0"/>
-            <wp:positionH relativeFrom="column">
-              <wp:posOffset>5715</wp:posOffset>
-            </wp:positionH>
-            <wp:positionV relativeFrom="paragraph">
-              <wp:posOffset>120015</wp:posOffset>
-            </wp:positionV>
-            <wp:extent cx="2635885" cy="2997835"/>
-            <wp:effectExtent l="0" t="0" r="0" b="0"/>
-            <wp:wrapTight wrapText="bothSides">
-              <wp:wrapPolygon edited="0">
-                <wp:start x="0" y="0"/>
-                <wp:lineTo x="0" y="21412"/>
-                <wp:lineTo x="21387" y="21412"/>
-                <wp:lineTo x="21387" y="0"/>
-                <wp:lineTo x="0" y="0"/>
-              </wp:wrapPolygon>
-            </wp:wrapTight>
-            <wp:docPr id="2" name="Picture 2"/>
-            <wp:cNvGraphicFramePr>
-              <a:graphicFrameLocks xmlns:a="http://schemas.openxmlformats.org/drawingml/2006/main" noChangeAspect="1"/>
-            </wp:cNvGraphicFramePr>
-            <a:graphic xmlns:a="http://schemas.openxmlformats.org/drawingml/2006/main">
-              <a:graphicData uri="http://schemas.openxmlformats.org/drawingml/2006/picture">
-                <pic:pic xmlns:pic="http://schemas.openxmlformats.org/drawingml/2006/picture">
-                  <pic:nvPicPr>
-                    <pic:cNvPr id="1" name=""/>
-                    <pic:cNvPicPr/>
-                  </pic:nvPicPr>
-                  <pic:blipFill>
-                    <a:blip r:embed="rId10">
-                      <a:extLst>
-                        <a:ext uri="{28A0092B-C50C-407E-A947-70E740481C1C}">
-                          <a14:useLocalDpi xmlns:a14="http://schemas.microsoft.com/office/drawing/2010/main" val="0"/>
-                        </a:ext>
-                      </a:extLst>
-                    </a:blip>
-                    <a:stretch>
-                      <a:fillRect/>
-                    </a:stretch>
-                  </pic:blipFill>
-                  <pic:spPr>
-                    <a:xfrm>
-                      <a:off x="0" y="0"/>
-                      <a:ext cx="2635885" cy="2997835"/>
-                    </a:xfrm>
-                    <a:prstGeom prst="rect">
-                      <a:avLst/>
-                    </a:prstGeom>
-                  </pic:spPr>
-                </pic:pic>
-              </a:graphicData>
-            </a:graphic>
-            <wp14:sizeRelH relativeFrom="margin">
-              <wp14:pctWidth>0</wp14:pctWidth>
-            </wp14:sizeRelH>
-            <wp14:sizeRelV relativeFrom="margin">
-              <wp14:pctHeight>0</wp14:pctHeight>
-            </wp14:sizeRelV>
-          </wp:anchor>
-        </w:drawing>
-      </w:r>
+      </w:pPr>
     </w:p>
     <w:sectPr>
       <w:headerReference w:type="default" r:id="rId11"/>
@@ -1386,7 +2017,7 @@
               <w:rStyle w:val="PageNumber"/>
               <w:noProof/>
             </w:rPr>
-            <w:t>1</w:t>
+            <w:t>3</w:t>
           </w:r>
           <w:r>
             <w:rPr>
@@ -2856,6 +3487,95 @@
     </w:lvl>
   </w:abstractNum>
   <w:abstractNum w:abstractNumId="20">
+    <w:nsid w:val="1C98175F"/>
+    <w:multiLevelType w:val="hybridMultilevel"/>
+    <w:tmpl w:val="3BEE6CB8"/>
+    <w:lvl w:ilvl="0" w:tplc="0409000F">
+      <w:start w:val="1"/>
+      <w:numFmt w:val="decimal"/>
+      <w:lvlText w:val="%1."/>
+      <w:lvlJc w:val="left"/>
+      <w:pPr>
+        <w:ind w:left="720" w:hanging="360"/>
+      </w:pPr>
+      <w:rPr>
+        <w:rFonts w:hint="default"/>
+      </w:rPr>
+    </w:lvl>
+    <w:lvl w:ilvl="1" w:tplc="04090019" w:tentative="1">
+      <w:start w:val="1"/>
+      <w:numFmt w:val="lowerLetter"/>
+      <w:lvlText w:val="%2."/>
+      <w:lvlJc w:val="left"/>
+      <w:pPr>
+        <w:ind w:left="1440" w:hanging="360"/>
+      </w:pPr>
+    </w:lvl>
+    <w:lvl w:ilvl="2" w:tplc="0409001B" w:tentative="1">
+      <w:start w:val="1"/>
+      <w:numFmt w:val="lowerRoman"/>
+      <w:lvlText w:val="%3."/>
+      <w:lvlJc w:val="right"/>
+      <w:pPr>
+        <w:ind w:left="2160" w:hanging="180"/>
+      </w:pPr>
+    </w:lvl>
+    <w:lvl w:ilvl="3" w:tplc="0409000F" w:tentative="1">
+      <w:start w:val="1"/>
+      <w:numFmt w:val="decimal"/>
+      <w:lvlText w:val="%4."/>
+      <w:lvlJc w:val="left"/>
+      <w:pPr>
+        <w:ind w:left="2880" w:hanging="360"/>
+      </w:pPr>
+    </w:lvl>
+    <w:lvl w:ilvl="4" w:tplc="04090019" w:tentative="1">
+      <w:start w:val="1"/>
+      <w:numFmt w:val="lowerLetter"/>
+      <w:lvlText w:val="%5."/>
+      <w:lvlJc w:val="left"/>
+      <w:pPr>
+        <w:ind w:left="3600" w:hanging="360"/>
+      </w:pPr>
+    </w:lvl>
+    <w:lvl w:ilvl="5" w:tplc="0409001B" w:tentative="1">
+      <w:start w:val="1"/>
+      <w:numFmt w:val="lowerRoman"/>
+      <w:lvlText w:val="%6."/>
+      <w:lvlJc w:val="right"/>
+      <w:pPr>
+        <w:ind w:left="4320" w:hanging="180"/>
+      </w:pPr>
+    </w:lvl>
+    <w:lvl w:ilvl="6" w:tplc="0409000F" w:tentative="1">
+      <w:start w:val="1"/>
+      <w:numFmt w:val="decimal"/>
+      <w:lvlText w:val="%7."/>
+      <w:lvlJc w:val="left"/>
+      <w:pPr>
+        <w:ind w:left="5040" w:hanging="360"/>
+      </w:pPr>
+    </w:lvl>
+    <w:lvl w:ilvl="7" w:tplc="04090019" w:tentative="1">
+      <w:start w:val="1"/>
+      <w:numFmt w:val="lowerLetter"/>
+      <w:lvlText w:val="%8."/>
+      <w:lvlJc w:val="left"/>
+      <w:pPr>
+        <w:ind w:left="5760" w:hanging="360"/>
+      </w:pPr>
+    </w:lvl>
+    <w:lvl w:ilvl="8" w:tplc="0409001B" w:tentative="1">
+      <w:start w:val="1"/>
+      <w:numFmt w:val="lowerRoman"/>
+      <w:lvlText w:val="%9."/>
+      <w:lvlJc w:val="right"/>
+      <w:pPr>
+        <w:ind w:left="6480" w:hanging="180"/>
+      </w:pPr>
+    </w:lvl>
+  </w:abstractNum>
+  <w:abstractNum w:abstractNumId="21">
     <w:nsid w:val="1D6D26F3"/>
     <w:multiLevelType w:val="hybridMultilevel"/>
     <w:tmpl w:val="3398A390"/>
@@ -2996,7 +3716,7 @@
       </w:rPr>
     </w:lvl>
   </w:abstractNum>
-  <w:abstractNum w:abstractNumId="21">
+  <w:abstractNum w:abstractNumId="22">
     <w:nsid w:val="23FF1610"/>
     <w:multiLevelType w:val="multilevel"/>
     <w:tmpl w:val="0409001D"/>
@@ -3110,7 +3830,7 @@
       </w:pPr>
     </w:lvl>
   </w:abstractNum>
-  <w:abstractNum w:abstractNumId="22">
+  <w:abstractNum w:abstractNumId="23">
     <w:nsid w:val="2614765D"/>
     <w:multiLevelType w:val="hybridMultilevel"/>
     <w:tmpl w:val="5456E64C"/>
@@ -3199,7 +3919,7 @@
       </w:pPr>
     </w:lvl>
   </w:abstractNum>
-  <w:abstractNum w:abstractNumId="23">
+  <w:abstractNum w:abstractNumId="24">
     <w:nsid w:val="2D682C65"/>
     <w:multiLevelType w:val="multilevel"/>
     <w:tmpl w:val="B06244D8"/>
@@ -3313,7 +4033,96 @@
       </w:pPr>
     </w:lvl>
   </w:abstractNum>
-  <w:abstractNum w:abstractNumId="24">
+  <w:abstractNum w:abstractNumId="25">
+    <w:nsid w:val="2E5A7B21"/>
+    <w:multiLevelType w:val="hybridMultilevel"/>
+    <w:tmpl w:val="76AAC29C"/>
+    <w:lvl w:ilvl="0" w:tplc="0409000F">
+      <w:start w:val="1"/>
+      <w:numFmt w:val="decimal"/>
+      <w:lvlText w:val="%1."/>
+      <w:lvlJc w:val="left"/>
+      <w:pPr>
+        <w:ind w:left="720" w:hanging="360"/>
+      </w:pPr>
+      <w:rPr>
+        <w:rFonts w:hint="default"/>
+      </w:rPr>
+    </w:lvl>
+    <w:lvl w:ilvl="1" w:tplc="04090019" w:tentative="1">
+      <w:start w:val="1"/>
+      <w:numFmt w:val="lowerLetter"/>
+      <w:lvlText w:val="%2."/>
+      <w:lvlJc w:val="left"/>
+      <w:pPr>
+        <w:ind w:left="1440" w:hanging="360"/>
+      </w:pPr>
+    </w:lvl>
+    <w:lvl w:ilvl="2" w:tplc="0409001B" w:tentative="1">
+      <w:start w:val="1"/>
+      <w:numFmt w:val="lowerRoman"/>
+      <w:lvlText w:val="%3."/>
+      <w:lvlJc w:val="right"/>
+      <w:pPr>
+        <w:ind w:left="2160" w:hanging="180"/>
+      </w:pPr>
+    </w:lvl>
+    <w:lvl w:ilvl="3" w:tplc="0409000F" w:tentative="1">
+      <w:start w:val="1"/>
+      <w:numFmt w:val="decimal"/>
+      <w:lvlText w:val="%4."/>
+      <w:lvlJc w:val="left"/>
+      <w:pPr>
+        <w:ind w:left="2880" w:hanging="360"/>
+      </w:pPr>
+    </w:lvl>
+    <w:lvl w:ilvl="4" w:tplc="04090019" w:tentative="1">
+      <w:start w:val="1"/>
+      <w:numFmt w:val="lowerLetter"/>
+      <w:lvlText w:val="%5."/>
+      <w:lvlJc w:val="left"/>
+      <w:pPr>
+        <w:ind w:left="3600" w:hanging="360"/>
+      </w:pPr>
+    </w:lvl>
+    <w:lvl w:ilvl="5" w:tplc="0409001B" w:tentative="1">
+      <w:start w:val="1"/>
+      <w:numFmt w:val="lowerRoman"/>
+      <w:lvlText w:val="%6."/>
+      <w:lvlJc w:val="right"/>
+      <w:pPr>
+        <w:ind w:left="4320" w:hanging="180"/>
+      </w:pPr>
+    </w:lvl>
+    <w:lvl w:ilvl="6" w:tplc="0409000F" w:tentative="1">
+      <w:start w:val="1"/>
+      <w:numFmt w:val="decimal"/>
+      <w:lvlText w:val="%7."/>
+      <w:lvlJc w:val="left"/>
+      <w:pPr>
+        <w:ind w:left="5040" w:hanging="360"/>
+      </w:pPr>
+    </w:lvl>
+    <w:lvl w:ilvl="7" w:tplc="04090019" w:tentative="1">
+      <w:start w:val="1"/>
+      <w:numFmt w:val="lowerLetter"/>
+      <w:lvlText w:val="%8."/>
+      <w:lvlJc w:val="left"/>
+      <w:pPr>
+        <w:ind w:left="5760" w:hanging="360"/>
+      </w:pPr>
+    </w:lvl>
+    <w:lvl w:ilvl="8" w:tplc="0409001B" w:tentative="1">
+      <w:start w:val="1"/>
+      <w:numFmt w:val="lowerRoman"/>
+      <w:lvlText w:val="%9."/>
+      <w:lvlJc w:val="right"/>
+      <w:pPr>
+        <w:ind w:left="6480" w:hanging="180"/>
+      </w:pPr>
+    </w:lvl>
+  </w:abstractNum>
+  <w:abstractNum w:abstractNumId="26">
     <w:nsid w:val="30D47F60"/>
     <w:multiLevelType w:val="hybridMultilevel"/>
     <w:tmpl w:val="56CC2A82"/>
@@ -3425,7 +4234,7 @@
       </w:rPr>
     </w:lvl>
   </w:abstractNum>
-  <w:abstractNum w:abstractNumId="25">
+  <w:abstractNum w:abstractNumId="27">
     <w:nsid w:val="31222434"/>
     <w:multiLevelType w:val="multilevel"/>
     <w:tmpl w:val="0409001F"/>
@@ -3539,7 +4348,185 @@
       </w:pPr>
     </w:lvl>
   </w:abstractNum>
-  <w:abstractNum w:abstractNumId="26">
+  <w:abstractNum w:abstractNumId="28">
+    <w:nsid w:val="33114000"/>
+    <w:multiLevelType w:val="hybridMultilevel"/>
+    <w:tmpl w:val="3B2A11EC"/>
+    <w:lvl w:ilvl="0" w:tplc="0409000F">
+      <w:start w:val="1"/>
+      <w:numFmt w:val="decimal"/>
+      <w:lvlText w:val="%1."/>
+      <w:lvlJc w:val="left"/>
+      <w:pPr>
+        <w:ind w:left="720" w:hanging="360"/>
+      </w:pPr>
+      <w:rPr>
+        <w:rFonts w:hint="default"/>
+      </w:rPr>
+    </w:lvl>
+    <w:lvl w:ilvl="1" w:tplc="04090019" w:tentative="1">
+      <w:start w:val="1"/>
+      <w:numFmt w:val="lowerLetter"/>
+      <w:lvlText w:val="%2."/>
+      <w:lvlJc w:val="left"/>
+      <w:pPr>
+        <w:ind w:left="1440" w:hanging="360"/>
+      </w:pPr>
+    </w:lvl>
+    <w:lvl w:ilvl="2" w:tplc="0409001B" w:tentative="1">
+      <w:start w:val="1"/>
+      <w:numFmt w:val="lowerRoman"/>
+      <w:lvlText w:val="%3."/>
+      <w:lvlJc w:val="right"/>
+      <w:pPr>
+        <w:ind w:left="2160" w:hanging="180"/>
+      </w:pPr>
+    </w:lvl>
+    <w:lvl w:ilvl="3" w:tplc="0409000F" w:tentative="1">
+      <w:start w:val="1"/>
+      <w:numFmt w:val="decimal"/>
+      <w:lvlText w:val="%4."/>
+      <w:lvlJc w:val="left"/>
+      <w:pPr>
+        <w:ind w:left="2880" w:hanging="360"/>
+      </w:pPr>
+    </w:lvl>
+    <w:lvl w:ilvl="4" w:tplc="04090019" w:tentative="1">
+      <w:start w:val="1"/>
+      <w:numFmt w:val="lowerLetter"/>
+      <w:lvlText w:val="%5."/>
+      <w:lvlJc w:val="left"/>
+      <w:pPr>
+        <w:ind w:left="3600" w:hanging="360"/>
+      </w:pPr>
+    </w:lvl>
+    <w:lvl w:ilvl="5" w:tplc="0409001B" w:tentative="1">
+      <w:start w:val="1"/>
+      <w:numFmt w:val="lowerRoman"/>
+      <w:lvlText w:val="%6."/>
+      <w:lvlJc w:val="right"/>
+      <w:pPr>
+        <w:ind w:left="4320" w:hanging="180"/>
+      </w:pPr>
+    </w:lvl>
+    <w:lvl w:ilvl="6" w:tplc="0409000F" w:tentative="1">
+      <w:start w:val="1"/>
+      <w:numFmt w:val="decimal"/>
+      <w:lvlText w:val="%7."/>
+      <w:lvlJc w:val="left"/>
+      <w:pPr>
+        <w:ind w:left="5040" w:hanging="360"/>
+      </w:pPr>
+    </w:lvl>
+    <w:lvl w:ilvl="7" w:tplc="04090019" w:tentative="1">
+      <w:start w:val="1"/>
+      <w:numFmt w:val="lowerLetter"/>
+      <w:lvlText w:val="%8."/>
+      <w:lvlJc w:val="left"/>
+      <w:pPr>
+        <w:ind w:left="5760" w:hanging="360"/>
+      </w:pPr>
+    </w:lvl>
+    <w:lvl w:ilvl="8" w:tplc="0409001B" w:tentative="1">
+      <w:start w:val="1"/>
+      <w:numFmt w:val="lowerRoman"/>
+      <w:lvlText w:val="%9."/>
+      <w:lvlJc w:val="right"/>
+      <w:pPr>
+        <w:ind w:left="6480" w:hanging="180"/>
+      </w:pPr>
+    </w:lvl>
+  </w:abstractNum>
+  <w:abstractNum w:abstractNumId="29">
+    <w:nsid w:val="345E2B27"/>
+    <w:multiLevelType w:val="hybridMultilevel"/>
+    <w:tmpl w:val="A468A4F6"/>
+    <w:lvl w:ilvl="0" w:tplc="0409000F">
+      <w:start w:val="1"/>
+      <w:numFmt w:val="decimal"/>
+      <w:lvlText w:val="%1."/>
+      <w:lvlJc w:val="left"/>
+      <w:pPr>
+        <w:ind w:left="720" w:hanging="360"/>
+      </w:pPr>
+      <w:rPr>
+        <w:rFonts w:hint="default"/>
+      </w:rPr>
+    </w:lvl>
+    <w:lvl w:ilvl="1" w:tplc="04090019" w:tentative="1">
+      <w:start w:val="1"/>
+      <w:numFmt w:val="lowerLetter"/>
+      <w:lvlText w:val="%2."/>
+      <w:lvlJc w:val="left"/>
+      <w:pPr>
+        <w:ind w:left="1440" w:hanging="360"/>
+      </w:pPr>
+    </w:lvl>
+    <w:lvl w:ilvl="2" w:tplc="0409001B" w:tentative="1">
+      <w:start w:val="1"/>
+      <w:numFmt w:val="lowerRoman"/>
+      <w:lvlText w:val="%3."/>
+      <w:lvlJc w:val="right"/>
+      <w:pPr>
+        <w:ind w:left="2160" w:hanging="180"/>
+      </w:pPr>
+    </w:lvl>
+    <w:lvl w:ilvl="3" w:tplc="0409000F" w:tentative="1">
+      <w:start w:val="1"/>
+      <w:numFmt w:val="decimal"/>
+      <w:lvlText w:val="%4."/>
+      <w:lvlJc w:val="left"/>
+      <w:pPr>
+        <w:ind w:left="2880" w:hanging="360"/>
+      </w:pPr>
+    </w:lvl>
+    <w:lvl w:ilvl="4" w:tplc="04090019" w:tentative="1">
+      <w:start w:val="1"/>
+      <w:numFmt w:val="lowerLetter"/>
+      <w:lvlText w:val="%5."/>
+      <w:lvlJc w:val="left"/>
+      <w:pPr>
+        <w:ind w:left="3600" w:hanging="360"/>
+      </w:pPr>
+    </w:lvl>
+    <w:lvl w:ilvl="5" w:tplc="0409001B" w:tentative="1">
+      <w:start w:val="1"/>
+      <w:numFmt w:val="lowerRoman"/>
+      <w:lvlText w:val="%6."/>
+      <w:lvlJc w:val="right"/>
+      <w:pPr>
+        <w:ind w:left="4320" w:hanging="180"/>
+      </w:pPr>
+    </w:lvl>
+    <w:lvl w:ilvl="6" w:tplc="0409000F" w:tentative="1">
+      <w:start w:val="1"/>
+      <w:numFmt w:val="decimal"/>
+      <w:lvlText w:val="%7."/>
+      <w:lvlJc w:val="left"/>
+      <w:pPr>
+        <w:ind w:left="5040" w:hanging="360"/>
+      </w:pPr>
+    </w:lvl>
+    <w:lvl w:ilvl="7" w:tplc="04090019" w:tentative="1">
+      <w:start w:val="1"/>
+      <w:numFmt w:val="lowerLetter"/>
+      <w:lvlText w:val="%8."/>
+      <w:lvlJc w:val="left"/>
+      <w:pPr>
+        <w:ind w:left="5760" w:hanging="360"/>
+      </w:pPr>
+    </w:lvl>
+    <w:lvl w:ilvl="8" w:tplc="0409001B" w:tentative="1">
+      <w:start w:val="1"/>
+      <w:numFmt w:val="lowerRoman"/>
+      <w:lvlText w:val="%9."/>
+      <w:lvlJc w:val="right"/>
+      <w:pPr>
+        <w:ind w:left="6480" w:hanging="180"/>
+      </w:pPr>
+    </w:lvl>
+  </w:abstractNum>
+  <w:abstractNum w:abstractNumId="30">
     <w:nsid w:val="35A41D40"/>
     <w:multiLevelType w:val="hybridMultilevel"/>
     <w:tmpl w:val="CBC03B32"/>
@@ -3680,7 +4667,7 @@
       </w:rPr>
     </w:lvl>
   </w:abstractNum>
-  <w:abstractNum w:abstractNumId="27">
+  <w:abstractNum w:abstractNumId="31">
     <w:nsid w:val="39023726"/>
     <w:multiLevelType w:val="hybridMultilevel"/>
     <w:tmpl w:val="8B745894"/>
@@ -3792,7 +4779,7 @@
       </w:rPr>
     </w:lvl>
   </w:abstractNum>
-  <w:abstractNum w:abstractNumId="28">
+  <w:abstractNum w:abstractNumId="32">
     <w:nsid w:val="3E6329C6"/>
     <w:multiLevelType w:val="hybridMultilevel"/>
     <w:tmpl w:val="D85E1B16"/>
@@ -3881,7 +4868,7 @@
       </w:pPr>
     </w:lvl>
   </w:abstractNum>
-  <w:abstractNum w:abstractNumId="29">
+  <w:abstractNum w:abstractNumId="33">
     <w:nsid w:val="47CF140E"/>
     <w:multiLevelType w:val="hybridMultilevel"/>
     <w:tmpl w:val="236416C2"/>
@@ -4022,7 +5009,7 @@
       </w:rPr>
     </w:lvl>
   </w:abstractNum>
-  <w:abstractNum w:abstractNumId="30">
+  <w:abstractNum w:abstractNumId="34">
     <w:nsid w:val="4A9B5143"/>
     <w:multiLevelType w:val="hybridMultilevel"/>
     <w:tmpl w:val="67B64000"/>
@@ -4135,7 +5122,7 @@
       </w:rPr>
     </w:lvl>
   </w:abstractNum>
-  <w:abstractNum w:abstractNumId="31">
+  <w:abstractNum w:abstractNumId="35">
     <w:nsid w:val="4C2446F2"/>
     <w:multiLevelType w:val="hybridMultilevel"/>
     <w:tmpl w:val="FF4CBD68"/>
@@ -4224,7 +5211,7 @@
       </w:pPr>
     </w:lvl>
   </w:abstractNum>
-  <w:abstractNum w:abstractNumId="32">
+  <w:abstractNum w:abstractNumId="36">
     <w:nsid w:val="4C307FC7"/>
     <w:multiLevelType w:val="hybridMultilevel"/>
     <w:tmpl w:val="F3243CFE"/>
@@ -4337,7 +5324,7 @@
       </w:rPr>
     </w:lvl>
   </w:abstractNum>
-  <w:abstractNum w:abstractNumId="33">
+  <w:abstractNum w:abstractNumId="37">
     <w:nsid w:val="519D3A0E"/>
     <w:multiLevelType w:val="hybridMultilevel"/>
     <w:tmpl w:val="DD26A1AC"/>
@@ -4478,7 +5465,7 @@
       </w:rPr>
     </w:lvl>
   </w:abstractNum>
-  <w:abstractNum w:abstractNumId="34">
+  <w:abstractNum w:abstractNumId="38">
     <w:nsid w:val="534842F2"/>
     <w:multiLevelType w:val="hybridMultilevel"/>
     <w:tmpl w:val="341A2596"/>
@@ -4619,7 +5606,7 @@
       </w:rPr>
     </w:lvl>
   </w:abstractNum>
-  <w:abstractNum w:abstractNumId="35">
+  <w:abstractNum w:abstractNumId="39">
     <w:nsid w:val="53BB6474"/>
     <w:multiLevelType w:val="hybridMultilevel"/>
     <w:tmpl w:val="3800A688"/>
@@ -4732,7 +5719,96 @@
       </w:rPr>
     </w:lvl>
   </w:abstractNum>
-  <w:abstractNum w:abstractNumId="36">
+  <w:abstractNum w:abstractNumId="40">
+    <w:nsid w:val="550901E2"/>
+    <w:multiLevelType w:val="hybridMultilevel"/>
+    <w:tmpl w:val="CFAA2318"/>
+    <w:lvl w:ilvl="0" w:tplc="0409000F">
+      <w:start w:val="1"/>
+      <w:numFmt w:val="decimal"/>
+      <w:lvlText w:val="%1."/>
+      <w:lvlJc w:val="left"/>
+      <w:pPr>
+        <w:ind w:left="720" w:hanging="360"/>
+      </w:pPr>
+      <w:rPr>
+        <w:rFonts w:hint="default"/>
+      </w:rPr>
+    </w:lvl>
+    <w:lvl w:ilvl="1" w:tplc="04090019" w:tentative="1">
+      <w:start w:val="1"/>
+      <w:numFmt w:val="lowerLetter"/>
+      <w:lvlText w:val="%2."/>
+      <w:lvlJc w:val="left"/>
+      <w:pPr>
+        <w:ind w:left="1440" w:hanging="360"/>
+      </w:pPr>
+    </w:lvl>
+    <w:lvl w:ilvl="2" w:tplc="0409001B" w:tentative="1">
+      <w:start w:val="1"/>
+      <w:numFmt w:val="lowerRoman"/>
+      <w:lvlText w:val="%3."/>
+      <w:lvlJc w:val="right"/>
+      <w:pPr>
+        <w:ind w:left="2160" w:hanging="180"/>
+      </w:pPr>
+    </w:lvl>
+    <w:lvl w:ilvl="3" w:tplc="0409000F" w:tentative="1">
+      <w:start w:val="1"/>
+      <w:numFmt w:val="decimal"/>
+      <w:lvlText w:val="%4."/>
+      <w:lvlJc w:val="left"/>
+      <w:pPr>
+        <w:ind w:left="2880" w:hanging="360"/>
+      </w:pPr>
+    </w:lvl>
+    <w:lvl w:ilvl="4" w:tplc="04090019" w:tentative="1">
+      <w:start w:val="1"/>
+      <w:numFmt w:val="lowerLetter"/>
+      <w:lvlText w:val="%5."/>
+      <w:lvlJc w:val="left"/>
+      <w:pPr>
+        <w:ind w:left="3600" w:hanging="360"/>
+      </w:pPr>
+    </w:lvl>
+    <w:lvl w:ilvl="5" w:tplc="0409001B" w:tentative="1">
+      <w:start w:val="1"/>
+      <w:numFmt w:val="lowerRoman"/>
+      <w:lvlText w:val="%6."/>
+      <w:lvlJc w:val="right"/>
+      <w:pPr>
+        <w:ind w:left="4320" w:hanging="180"/>
+      </w:pPr>
+    </w:lvl>
+    <w:lvl w:ilvl="6" w:tplc="0409000F" w:tentative="1">
+      <w:start w:val="1"/>
+      <w:numFmt w:val="decimal"/>
+      <w:lvlText w:val="%7."/>
+      <w:lvlJc w:val="left"/>
+      <w:pPr>
+        <w:ind w:left="5040" w:hanging="360"/>
+      </w:pPr>
+    </w:lvl>
+    <w:lvl w:ilvl="7" w:tplc="04090019" w:tentative="1">
+      <w:start w:val="1"/>
+      <w:numFmt w:val="lowerLetter"/>
+      <w:lvlText w:val="%8."/>
+      <w:lvlJc w:val="left"/>
+      <w:pPr>
+        <w:ind w:left="5760" w:hanging="360"/>
+      </w:pPr>
+    </w:lvl>
+    <w:lvl w:ilvl="8" w:tplc="0409001B" w:tentative="1">
+      <w:start w:val="1"/>
+      <w:numFmt w:val="lowerRoman"/>
+      <w:lvlText w:val="%9."/>
+      <w:lvlJc w:val="right"/>
+      <w:pPr>
+        <w:ind w:left="6480" w:hanging="180"/>
+      </w:pPr>
+    </w:lvl>
+  </w:abstractNum>
+  <w:abstractNum w:abstractNumId="41">
     <w:nsid w:val="57855024"/>
     <w:multiLevelType w:val="multilevel"/>
     <w:tmpl w:val="EEC80B82"/>
@@ -4942,7 +6018,7 @@
       </w:rPr>
     </w:lvl>
   </w:abstractNum>
-  <w:abstractNum w:abstractNumId="37">
+  <w:abstractNum w:abstractNumId="42">
     <w:nsid w:val="607D5531"/>
     <w:multiLevelType w:val="hybridMultilevel"/>
     <w:tmpl w:val="705E36EC"/>
@@ -5031,7 +6107,7 @@
       </w:pPr>
     </w:lvl>
   </w:abstractNum>
-  <w:abstractNum w:abstractNumId="38">
+  <w:abstractNum w:abstractNumId="43">
     <w:nsid w:val="65E841C0"/>
     <w:multiLevelType w:val="hybridMultilevel"/>
     <w:tmpl w:val="49F81F22"/>
@@ -5143,7 +6219,7 @@
       </w:rPr>
     </w:lvl>
   </w:abstractNum>
-  <w:abstractNum w:abstractNumId="39">
+  <w:abstractNum w:abstractNumId="44">
     <w:nsid w:val="6A6979B1"/>
     <w:multiLevelType w:val="multilevel"/>
     <w:tmpl w:val="E4A66646"/>
@@ -5284,7 +6360,7 @@
       </w:rPr>
     </w:lvl>
   </w:abstractNum>
-  <w:abstractNum w:abstractNumId="40">
+  <w:abstractNum w:abstractNumId="45">
     <w:nsid w:val="6BC24BDA"/>
     <w:multiLevelType w:val="multilevel"/>
     <w:tmpl w:val="ACDE7128"/>
@@ -5503,11 +6579,100 @@
       </w:rPr>
     </w:lvl>
   </w:abstractNum>
+  <w:abstractNum w:abstractNumId="46">
+    <w:nsid w:val="7DC07498"/>
+    <w:multiLevelType w:val="hybridMultilevel"/>
+    <w:tmpl w:val="8B56C300"/>
+    <w:lvl w:ilvl="0" w:tplc="0409000F">
+      <w:start w:val="1"/>
+      <w:numFmt w:val="decimal"/>
+      <w:lvlText w:val="%1."/>
+      <w:lvlJc w:val="left"/>
+      <w:pPr>
+        <w:ind w:left="720" w:hanging="360"/>
+      </w:pPr>
+      <w:rPr>
+        <w:rFonts w:hint="default"/>
+      </w:rPr>
+    </w:lvl>
+    <w:lvl w:ilvl="1" w:tplc="04090019" w:tentative="1">
+      <w:start w:val="1"/>
+      <w:numFmt w:val="lowerLetter"/>
+      <w:lvlText w:val="%2."/>
+      <w:lvlJc w:val="left"/>
+      <w:pPr>
+        <w:ind w:left="1440" w:hanging="360"/>
+      </w:pPr>
+    </w:lvl>
+    <w:lvl w:ilvl="2" w:tplc="0409001B" w:tentative="1">
+      <w:start w:val="1"/>
+      <w:numFmt w:val="lowerRoman"/>
+      <w:lvlText w:val="%3."/>
+      <w:lvlJc w:val="right"/>
+      <w:pPr>
+        <w:ind w:left="2160" w:hanging="180"/>
+      </w:pPr>
+    </w:lvl>
+    <w:lvl w:ilvl="3" w:tplc="0409000F" w:tentative="1">
+      <w:start w:val="1"/>
+      <w:numFmt w:val="decimal"/>
+      <w:lvlText w:val="%4."/>
+      <w:lvlJc w:val="left"/>
+      <w:pPr>
+        <w:ind w:left="2880" w:hanging="360"/>
+      </w:pPr>
+    </w:lvl>
+    <w:lvl w:ilvl="4" w:tplc="04090019" w:tentative="1">
+      <w:start w:val="1"/>
+      <w:numFmt w:val="lowerLetter"/>
+      <w:lvlText w:val="%5."/>
+      <w:lvlJc w:val="left"/>
+      <w:pPr>
+        <w:ind w:left="3600" w:hanging="360"/>
+      </w:pPr>
+    </w:lvl>
+    <w:lvl w:ilvl="5" w:tplc="0409001B" w:tentative="1">
+      <w:start w:val="1"/>
+      <w:numFmt w:val="lowerRoman"/>
+      <w:lvlText w:val="%6."/>
+      <w:lvlJc w:val="right"/>
+      <w:pPr>
+        <w:ind w:left="4320" w:hanging="180"/>
+      </w:pPr>
+    </w:lvl>
+    <w:lvl w:ilvl="6" w:tplc="0409000F" w:tentative="1">
+      <w:start w:val="1"/>
+      <w:numFmt w:val="decimal"/>
+      <w:lvlText w:val="%7."/>
+      <w:lvlJc w:val="left"/>
+      <w:pPr>
+        <w:ind w:left="5040" w:hanging="360"/>
+      </w:pPr>
+    </w:lvl>
+    <w:lvl w:ilvl="7" w:tplc="04090019" w:tentative="1">
+      <w:start w:val="1"/>
+      <w:numFmt w:val="lowerLetter"/>
+      <w:lvlText w:val="%8."/>
+      <w:lvlJc w:val="left"/>
+      <w:pPr>
+        <w:ind w:left="5760" w:hanging="360"/>
+      </w:pPr>
+    </w:lvl>
+    <w:lvl w:ilvl="8" w:tplc="0409001B" w:tentative="1">
+      <w:start w:val="1"/>
+      <w:numFmt w:val="lowerRoman"/>
+      <w:lvlText w:val="%9."/>
+      <w:lvlJc w:val="right"/>
+      <w:pPr>
+        <w:ind w:left="6480" w:hanging="180"/>
+      </w:pPr>
+    </w:lvl>
+  </w:abstractNum>
   <w:num w:numId="1">
-    <w:abstractNumId w:val="25"/>
+    <w:abstractNumId w:val="27"/>
   </w:num>
   <w:num w:numId="2">
-    <w:abstractNumId w:val="21"/>
+    <w:abstractNumId w:val="22"/>
   </w:num>
   <w:num w:numId="3">
     <w:abstractNumId w:val="15"/>
@@ -5537,34 +6702,34 @@
     <w:abstractNumId w:val="1"/>
   </w:num>
   <w:num w:numId="12">
-    <w:abstractNumId w:val="40"/>
+    <w:abstractNumId w:val="45"/>
   </w:num>
   <w:num w:numId="13">
-    <w:abstractNumId w:val="23"/>
+    <w:abstractNumId w:val="24"/>
   </w:num>
   <w:num w:numId="14">
-    <w:abstractNumId w:val="39"/>
+    <w:abstractNumId w:val="44"/>
   </w:num>
   <w:num w:numId="15">
-    <w:abstractNumId w:val="26"/>
+    <w:abstractNumId w:val="30"/>
   </w:num>
   <w:num w:numId="16">
     <w:abstractNumId w:val="12"/>
   </w:num>
   <w:num w:numId="17">
-    <w:abstractNumId w:val="34"/>
+    <w:abstractNumId w:val="38"/>
   </w:num>
   <w:num w:numId="18">
-    <w:abstractNumId w:val="29"/>
+    <w:abstractNumId w:val="33"/>
   </w:num>
   <w:num w:numId="19">
-    <w:abstractNumId w:val="33"/>
+    <w:abstractNumId w:val="37"/>
   </w:num>
   <w:num w:numId="20">
-    <w:abstractNumId w:val="36"/>
+    <w:abstractNumId w:val="41"/>
   </w:num>
   <w:num w:numId="21">
-    <w:abstractNumId w:val="20"/>
+    <w:abstractNumId w:val="21"/>
   </w:num>
   <w:num w:numId="22">
     <w:abstractNumId w:val="11"/>
@@ -5579,37 +6744,37 @@
     <w:abstractNumId w:val="8"/>
   </w:num>
   <w:num w:numId="26">
-    <w:abstractNumId w:val="28"/>
+    <w:abstractNumId w:val="32"/>
   </w:num>
   <w:num w:numId="27">
     <w:abstractNumId w:val="18"/>
   </w:num>
   <w:num w:numId="28">
-    <w:abstractNumId w:val="30"/>
+    <w:abstractNumId w:val="34"/>
   </w:num>
   <w:num w:numId="29">
     <w:abstractNumId w:val="0"/>
   </w:num>
   <w:num w:numId="30">
-    <w:abstractNumId w:val="38"/>
+    <w:abstractNumId w:val="43"/>
   </w:num>
   <w:num w:numId="31">
-    <w:abstractNumId w:val="24"/>
+    <w:abstractNumId w:val="26"/>
   </w:num>
   <w:num w:numId="32">
-    <w:abstractNumId w:val="27"/>
+    <w:abstractNumId w:val="31"/>
   </w:num>
   <w:num w:numId="33">
-    <w:abstractNumId w:val="22"/>
+    <w:abstractNumId w:val="23"/>
   </w:num>
   <w:num w:numId="34">
     <w:abstractNumId w:val="16"/>
   </w:num>
   <w:num w:numId="35">
-    <w:abstractNumId w:val="37"/>
+    <w:abstractNumId w:val="42"/>
   </w:num>
   <w:num w:numId="36">
-    <w:abstractNumId w:val="31"/>
+    <w:abstractNumId w:val="35"/>
   </w:num>
   <w:num w:numId="37">
     <w:abstractNumId w:val="13"/>
@@ -5621,10 +6786,28 @@
     <w:abstractNumId w:val="10"/>
   </w:num>
   <w:num w:numId="40">
-    <w:abstractNumId w:val="35"/>
+    <w:abstractNumId w:val="39"/>
   </w:num>
   <w:num w:numId="41">
-    <w:abstractNumId w:val="32"/>
+    <w:abstractNumId w:val="36"/>
+  </w:num>
+  <w:num w:numId="42">
+    <w:abstractNumId w:val="25"/>
+  </w:num>
+  <w:num w:numId="43">
+    <w:abstractNumId w:val="46"/>
+  </w:num>
+  <w:num w:numId="44">
+    <w:abstractNumId w:val="29"/>
+  </w:num>
+  <w:num w:numId="45">
+    <w:abstractNumId w:val="20"/>
+  </w:num>
+  <w:num w:numId="46">
+    <w:abstractNumId w:val="28"/>
+  </w:num>
+  <w:num w:numId="47">
+    <w:abstractNumId w:val="40"/>
   </w:num>
   <w:numIdMacAtCleanup w:val="24"/>
 </w:numbering>
@@ -5697,7 +6880,7 @@
     <w:lsdException w:name="List Bullet 5" w:semiHidden="1" w:unhideWhenUsed="1"/>
     <w:lsdException w:name="List Number 3" w:semiHidden="1" w:unhideWhenUsed="1"/>
     <w:lsdException w:name="List Number 4" w:semiHidden="1" w:unhideWhenUsed="1"/>
-    <w:lsdException w:name="Title" w:qFormat="1"/>
+    <w:lsdException w:name="Title" w:uiPriority="10" w:qFormat="1"/>
     <w:lsdException w:name="Closing" w:semiHidden="1" w:unhideWhenUsed="1"/>
     <w:lsdException w:name="Signature" w:semiHidden="1" w:unhideWhenUsed="1"/>
     <w:lsdException w:name="Default Paragraph Font" w:semiHidden="1" w:unhideWhenUsed="1"/>
@@ -5785,6 +6968,7 @@
     <w:lsdException w:name="Table Web 2" w:semiHidden="1" w:unhideWhenUsed="1"/>
     <w:lsdException w:name="Table Web 3" w:semiHidden="1" w:unhideWhenUsed="1"/>
     <w:lsdException w:name="Balloon Text" w:semiHidden="1" w:unhideWhenUsed="1"/>
+    <w:lsdException w:name="Table Grid" w:uiPriority="39"/>
     <w:lsdException w:name="Table Theme" w:semiHidden="1" w:unhideWhenUsed="1"/>
     <w:lsdException w:name="Placeholder Text" w:semiHidden="1" w:uiPriority="67"/>
     <w:lsdException w:name="No Spacing" w:uiPriority="68"/>
@@ -8137,7 +9321,7 @@
   <w:style w:type="table" w:styleId="TableGrid">
     <w:name w:val="Table Grid"/>
     <w:basedOn w:val="TableNormal"/>
-    <w:semiHidden/>
+    <w:uiPriority w:val="39"/>
     <w:rsid w:val="00C660FA"/>
     <w:tblPr>
       <w:tblBorders>
@@ -9680,6 +10864,8 @@
   <w:style w:type="paragraph" w:styleId="Title">
     <w:name w:val="Title"/>
     <w:basedOn w:val="Normal"/>
+    <w:link w:val="TitleChar"/>
+    <w:uiPriority w:val="10"/>
     <w:qFormat/>
     <w:rsid w:val="00C660FA"/>
     <w:pPr>
@@ -10674,6 +11860,21 @@
         </w:tcBorders>
       </w:tcPr>
     </w:tblStylePr>
+  </w:style>
+  <w:style w:type="character" w:customStyle="1" w:styleId="TitleChar">
+    <w:name w:val="Title Char"/>
+    <w:basedOn w:val="DefaultParagraphFont"/>
+    <w:link w:val="Title"/>
+    <w:uiPriority w:val="10"/>
+    <w:rsid w:val="003606F1"/>
+    <w:rPr>
+      <w:rFonts w:ascii="Arial" w:hAnsi="Arial" w:cs="Arial"/>
+      <w:b/>
+      <w:bCs/>
+      <w:kern w:val="28"/>
+      <w:sz w:val="32"/>
+      <w:szCs w:val="32"/>
+    </w:rPr>
   </w:style>
 </w:styles>
 </file>
@@ -11003,7 +12204,7 @@
 </file>
 
 <file path=customXml/itemProps1.xml><?xml version="1.0" encoding="utf-8"?>
-<ds:datastoreItem xmlns:ds="http://schemas.openxmlformats.org/officeDocument/2006/customXml" ds:itemID="{1FB97DD7-8C2C-40D1-A77F-6CA6FC49BA53}">
+<ds:datastoreItem xmlns:ds="http://schemas.openxmlformats.org/officeDocument/2006/customXml" ds:itemID="{5AADF231-E182-4373-838E-B7EBFC52B617}">
   <ds:schemaRefs>
     <ds:schemaRef ds:uri="http://schemas.openxmlformats.org/officeDocument/2006/bibliography"/>
   </ds:schemaRefs>
